--- a/DM_Clarifying_requirements.docx.docx
+++ b/DM_Clarifying_requirements.docx.docx
@@ -1,6 +1,6 @@
 
 <file path=word/document.xml><?xml version="1.0" encoding="utf-8"?>
-<w:document xmlns:wpc="http://schemas.microsoft.com/office/word/2010/wordprocessingCanvas" xmlns:cx="http://schemas.microsoft.com/office/drawing/2014/chartex" xmlns:cx1="http://schemas.microsoft.com/office/drawing/2015/9/8/chartex" xmlns:cx2="http://schemas.microsoft.com/office/drawing/2015/10/21/chartex" xmlns:cx3="http://schemas.microsoft.com/office/drawing/2016/5/9/chartex" xmlns:cx4="http://schemas.microsoft.com/office/drawing/2016/5/10/chartex" xmlns:cx5="http://schemas.microsoft.com/office/drawing/2016/5/11/chartex" xmlns:cx6="http://schemas.microsoft.com/office/drawing/2016/5/12/chartex" xmlns:cx7="http://schemas.microsoft.com/office/drawing/2016/5/13/chartex" xmlns:cx8="http://schemas.microsoft.com/office/drawing/2016/5/14/chartex" xmlns:mc="http://schemas.openxmlformats.org/markup-compatibility/2006" xmlns:aink="http://schemas.microsoft.com/office/drawing/2016/ink" xmlns:am3d="http://schemas.microsoft.com/office/drawing/2017/model3d" xmlns:o="urn:schemas-microsoft-com:office:office" xmlns:oel="http://schemas.microsoft.com/office/2019/extlst" xmlns:r="http://schemas.openxmlformats.org/officeDocument/2006/relationships" xmlns:m="http://schemas.openxmlformats.org/officeDocument/2006/math" xmlns:v="urn:schemas-microsoft-com:vml" xmlns:wp14="http://schemas.microsoft.com/office/word/2010/wordprocessingDrawing" xmlns:wp="http://schemas.openxmlformats.org/drawingml/2006/wordprocessingDrawing" xmlns:w10="urn:schemas-microsoft-com:office:word" xmlns:w="http://schemas.openxmlformats.org/wordprocessingml/2006/main" xmlns:w14="http://schemas.microsoft.com/office/word/2010/wordml" xmlns:w15="http://schemas.microsoft.com/office/word/2012/wordml" xmlns:w16cex="http://schemas.microsoft.com/office/word/2018/wordml/cex" xmlns:w16cid="http://schemas.microsoft.com/office/word/2016/wordml/cid" xmlns:w16="http://schemas.microsoft.com/office/word/2018/wordml" xmlns:w16sdtdh="http://schemas.microsoft.com/office/word/2020/wordml/sdtdatahash" xmlns:w16se="http://schemas.microsoft.com/office/word/2015/wordml/symex" xmlns:wpg="http://schemas.microsoft.com/office/word/2010/wordprocessingGroup" xmlns:wpi="http://schemas.microsoft.com/office/word/2010/wordprocessingInk" xmlns:wne="http://schemas.microsoft.com/office/word/2006/wordml" xmlns:wps="http://schemas.microsoft.com/office/word/2010/wordprocessingShape" mc:Ignorable="w14 w15 w16se w16cid w16 w16cex w16sdtdh wp14">
+<w:document xmlns:wpc="http://schemas.microsoft.com/office/word/2010/wordprocessingCanvas" xmlns:cx="http://schemas.microsoft.com/office/drawing/2014/chartex" xmlns:cx1="http://schemas.microsoft.com/office/drawing/2015/9/8/chartex" xmlns:cx2="http://schemas.microsoft.com/office/drawing/2015/10/21/chartex" xmlns:cx3="http://schemas.microsoft.com/office/drawing/2016/5/9/chartex" xmlns:cx4="http://schemas.microsoft.com/office/drawing/2016/5/10/chartex" xmlns:cx5="http://schemas.microsoft.com/office/drawing/2016/5/11/chartex" xmlns:cx6="http://schemas.microsoft.com/office/drawing/2016/5/12/chartex" xmlns:cx7="http://schemas.microsoft.com/office/drawing/2016/5/13/chartex" xmlns:cx8="http://schemas.microsoft.com/office/drawing/2016/5/14/chartex" xmlns:mc="http://schemas.openxmlformats.org/markup-compatibility/2006" xmlns:aink="http://schemas.microsoft.com/office/drawing/2016/ink" xmlns:am3d="http://schemas.microsoft.com/office/drawing/2017/model3d" xmlns:o="urn:schemas-microsoft-com:office:office" xmlns:oel="http://schemas.microsoft.com/office/2019/extlst" xmlns:r="http://schemas.openxmlformats.org/officeDocument/2006/relationships" xmlns:m="http://schemas.openxmlformats.org/officeDocument/2006/math" xmlns:v="urn:schemas-microsoft-com:vml" xmlns:wp14="http://schemas.microsoft.com/office/word/2010/wordprocessingDrawing" xmlns:wp="http://schemas.openxmlformats.org/drawingml/2006/wordprocessingDrawing" xmlns:w10="urn:schemas-microsoft-com:office:word" xmlns:w="http://schemas.openxmlformats.org/wordprocessingml/2006/main" xmlns:w14="http://schemas.microsoft.com/office/word/2010/wordml" xmlns:w15="http://schemas.microsoft.com/office/word/2012/wordml" xmlns:w16cex="http://schemas.microsoft.com/office/word/2018/wordml/cex" xmlns:w16cid="http://schemas.microsoft.com/office/word/2016/wordml/cid" xmlns:w16="http://schemas.microsoft.com/office/word/2018/wordml" xmlns:w16du="http://schemas.microsoft.com/office/word/2023/wordml/word16du" xmlns:w16sdtdh="http://schemas.microsoft.com/office/word/2020/wordml/sdtdatahash" xmlns:w16se="http://schemas.microsoft.com/office/word/2015/wordml/symex" xmlns:wpg="http://schemas.microsoft.com/office/word/2010/wordprocessingGroup" xmlns:wpi="http://schemas.microsoft.com/office/word/2010/wordprocessingInk" xmlns:wne="http://schemas.microsoft.com/office/word/2006/wordml" xmlns:wps="http://schemas.microsoft.com/office/word/2010/wordprocessingShape" mc:Ignorable="w14 w15 w16se w16cid w16 w16cex w16sdtdh wp14">
   <w:body>
     <w:p>
       <w:pPr>
@@ -22,10 +22,47 @@
     </w:p>
     <w:p>
       <w:pPr>
-        <w:rPr>
-          <w:lang w:val="ru-RU"/>
-        </w:rPr>
-      </w:pPr>
+        <w:jc w:val="center"/>
+        <w:rPr>
+          <w:lang w:val="en-US"/>
+        </w:rPr>
+      </w:pPr>
+      <w:r>
+        <w:rPr>
+          <w:lang w:val="en-US"/>
+        </w:rPr>
+        <w:t>(</w:t>
+      </w:r>
+      <w:r>
+        <w:rPr>
+          <w:lang w:val="en-US"/>
+        </w:rPr>
+        <w:t>FR – functional requi</w:t>
+      </w:r>
+      <w:r>
+        <w:rPr>
+          <w:lang w:val="en-US"/>
+        </w:rPr>
+        <w:t xml:space="preserve">rements – </w:t>
+      </w:r>
+      <w:r>
+        <w:rPr>
+          <w:lang w:val="ru-RU"/>
+        </w:rPr>
+        <w:t>функциональные</w:t>
+      </w:r>
+      <w:r>
+        <w:rPr>
+          <w:lang w:val="en-US"/>
+        </w:rPr>
+        <w:t xml:space="preserve"> </w:t>
+      </w:r>
+      <w:r>
+        <w:rPr>
+          <w:lang w:val="ru-RU"/>
+        </w:rPr>
+        <w:t>требования)</w:t>
+      </w:r>
     </w:p>
     <w:tbl>
       <w:tblPr>
@@ -34,15 +71,15 @@
         <w:tblLook w:val="04A0" w:firstRow="1" w:lastRow="0" w:firstColumn="1" w:lastColumn="0" w:noHBand="0" w:noVBand="1"/>
       </w:tblPr>
       <w:tblGrid>
-        <w:gridCol w:w="469"/>
-        <w:gridCol w:w="1823"/>
-        <w:gridCol w:w="2680"/>
-        <w:gridCol w:w="4378"/>
+        <w:gridCol w:w="468"/>
+        <w:gridCol w:w="1746"/>
+        <w:gridCol w:w="4271"/>
+        <w:gridCol w:w="4531"/>
       </w:tblGrid>
       <w:tr>
         <w:tc>
           <w:tcPr>
-            <w:tcW w:w="250" w:type="pct"/>
+            <w:tcW w:w="238" w:type="pct"/>
           </w:tcPr>
           <w:p>
             <w:pPr>
@@ -64,7 +101,7 @@
         </w:tc>
         <w:tc>
           <w:tcPr>
-            <w:tcW w:w="975" w:type="pct"/>
+            <w:tcW w:w="873" w:type="pct"/>
           </w:tcPr>
           <w:p>
             <w:pPr>
@@ -86,7 +123,7 @@
         </w:tc>
         <w:tc>
           <w:tcPr>
-            <w:tcW w:w="1433" w:type="pct"/>
+            <w:tcW w:w="1610" w:type="pct"/>
           </w:tcPr>
           <w:p>
             <w:pPr>
@@ -102,13 +139,13 @@
                 <w:bCs/>
                 <w:lang w:val="ru-RU"/>
               </w:rPr>
-              <w:t>Заголовок</w:t>
-            </w:r>
-          </w:p>
-        </w:tc>
-        <w:tc>
-          <w:tcPr>
-            <w:tcW w:w="2341" w:type="pct"/>
+              <w:t>Описание</w:t>
+            </w:r>
+          </w:p>
+        </w:tc>
+        <w:tc>
+          <w:tcPr>
+            <w:tcW w:w="2279" w:type="pct"/>
           </w:tcPr>
           <w:p>
             <w:pPr>
@@ -124,7 +161,7 @@
                 <w:bCs/>
                 <w:lang w:val="ru-RU"/>
               </w:rPr>
-              <w:t>Описание</w:t>
+              <w:t>Ответ</w:t>
             </w:r>
           </w:p>
         </w:tc>
@@ -132,7 +169,7 @@
       <w:tr>
         <w:tc>
           <w:tcPr>
-            <w:tcW w:w="250" w:type="pct"/>
+            <w:tcW w:w="238" w:type="pct"/>
           </w:tcPr>
           <w:p>
             <w:pPr>
@@ -150,7 +187,7 @@
         </w:tc>
         <w:tc>
           <w:tcPr>
-            <w:tcW w:w="975" w:type="pct"/>
+            <w:tcW w:w="873" w:type="pct"/>
           </w:tcPr>
           <w:p>
             <w:pPr>
@@ -168,19 +205,19 @@
         </w:tc>
         <w:tc>
           <w:tcPr>
-            <w:tcW w:w="1433" w:type="pct"/>
-          </w:tcPr>
-          <w:p>
-            <w:pPr>
-              <w:rPr>
-                <w:lang w:val="ru-RU"/>
-              </w:rPr>
-            </w:pPr>
-            <w:r>
-              <w:rPr>
-                <w:lang w:val="ru-RU"/>
-              </w:rPr>
-              <w:t>Уточнить возможные роли в системе</w:t>
+            <w:tcW w:w="1610" w:type="pct"/>
+          </w:tcPr>
+          <w:p>
+            <w:pPr>
+              <w:rPr>
+                <w:lang w:val="ru-RU"/>
+              </w:rPr>
+            </w:pPr>
+            <w:r>
+              <w:rPr>
+                <w:lang w:val="ru-RU"/>
+              </w:rPr>
+              <w:t>Необходимо уточнить</w:t>
             </w:r>
             <w:r>
               <w:rPr>
@@ -192,25 +229,7 @@
               <w:rPr>
                 <w:lang w:val="ru-RU"/>
               </w:rPr>
-              <w:t>для взаимодействия с сущностями</w:t>
-            </w:r>
-          </w:p>
-        </w:tc>
-        <w:tc>
-          <w:tcPr>
-            <w:tcW w:w="2341" w:type="pct"/>
-          </w:tcPr>
-          <w:p>
-            <w:pPr>
-              <w:rPr>
-                <w:lang w:val="ru-RU"/>
-              </w:rPr>
-            </w:pPr>
-            <w:r>
-              <w:rPr>
-                <w:lang w:val="ru-RU"/>
-              </w:rPr>
-              <w:t xml:space="preserve">В </w:t>
+              <w:t xml:space="preserve">поведение системы при использовании различных ролей для функций создания, редактирования, удаления перечисленных в первом абзаце </w:t>
             </w:r>
             <w:r>
               <w:rPr>
@@ -228,33 +247,40 @@
               <w:rPr>
                 <w:lang w:val="ru-RU"/>
               </w:rPr>
-              <w:t xml:space="preserve">не описано поведение системы при использовании различных ролей для функций создания, редактирования, удаления перечисленных в первом абзаце </w:t>
-            </w:r>
-            <w:r>
-              <w:rPr>
-                <w:lang w:val="en-US"/>
-              </w:rPr>
-              <w:t>FR</w:t>
-            </w:r>
-            <w:r>
-              <w:rPr>
-                <w:lang w:val="ru-RU"/>
-              </w:rPr>
-              <w:t xml:space="preserve"> </w:t>
-            </w:r>
-            <w:r>
-              <w:rPr>
-                <w:lang w:val="ru-RU"/>
-              </w:rPr>
               <w:t>сущностей</w:t>
             </w:r>
+          </w:p>
+        </w:tc>
+        <w:tc>
+          <w:tcPr>
+            <w:tcW w:w="2279" w:type="pct"/>
+          </w:tcPr>
+          <w:p>
+            <w:pPr>
+              <w:rPr>
+                <w:lang w:val="ru-RU"/>
+              </w:rPr>
+            </w:pPr>
+            <w:r>
+              <w:rPr>
+                <w:lang w:val="ru-RU"/>
+              </w:rPr>
+              <w:t>В приложении нет ролей</w:t>
+            </w:r>
+          </w:p>
+          <w:p>
+            <w:pPr>
+              <w:rPr>
+                <w:lang w:val="ru-RU"/>
+              </w:rPr>
+            </w:pPr>
           </w:p>
         </w:tc>
       </w:tr>
       <w:tr>
         <w:tc>
           <w:tcPr>
-            <w:tcW w:w="250" w:type="pct"/>
+            <w:tcW w:w="238" w:type="pct"/>
           </w:tcPr>
           <w:p>
             <w:pPr>
@@ -272,7 +298,7 @@
         </w:tc>
         <w:tc>
           <w:tcPr>
-            <w:tcW w:w="975" w:type="pct"/>
+            <w:tcW w:w="873" w:type="pct"/>
           </w:tcPr>
           <w:p>
             <w:pPr>
@@ -290,37 +316,31 @@
         </w:tc>
         <w:tc>
           <w:tcPr>
-            <w:tcW w:w="1433" w:type="pct"/>
-          </w:tcPr>
-          <w:p>
-            <w:pPr>
-              <w:rPr>
-                <w:lang w:val="ru-RU"/>
-              </w:rPr>
-            </w:pPr>
-            <w:r>
-              <w:rPr>
-                <w:lang w:val="ru-RU"/>
-              </w:rPr>
-              <w:t>Уточнить условия исчисления идентификатора</w:t>
-            </w:r>
-          </w:p>
-        </w:tc>
-        <w:tc>
-          <w:tcPr>
-            <w:tcW w:w="2341" w:type="pct"/>
-          </w:tcPr>
-          <w:p>
-            <w:pPr>
-              <w:rPr>
-                <w:lang w:val="ru-RU"/>
-              </w:rPr>
-            </w:pPr>
-            <w:r>
-              <w:rPr>
-                <w:lang w:val="ru-RU"/>
-              </w:rPr>
-              <w:t xml:space="preserve">В </w:t>
+            <w:tcW w:w="1610" w:type="pct"/>
+          </w:tcPr>
+          <w:p>
+            <w:pPr>
+              <w:rPr>
+                <w:lang w:val="ru-RU"/>
+              </w:rPr>
+            </w:pPr>
+            <w:r>
+              <w:rPr>
+                <w:lang w:val="ru-RU"/>
+              </w:rPr>
+              <w:t>Необходимо у</w:t>
+            </w:r>
+            <w:r>
+              <w:rPr>
+                <w:lang w:val="ru-RU"/>
+              </w:rPr>
+              <w:t>точнить условия исчисления идентификатора</w:t>
+            </w:r>
+            <w:r>
+              <w:rPr>
+                <w:lang w:val="ru-RU"/>
+              </w:rPr>
+              <w:t xml:space="preserve">: в </w:t>
             </w:r>
             <w:r>
               <w:rPr>
@@ -375,6 +395,32 @@
                 <w:lang w:val="ru-RU"/>
               </w:rPr>
               <w:t xml:space="preserve"> + по какой логике происходит повышение идентификатора?)</w:t>
+            </w:r>
+          </w:p>
+        </w:tc>
+        <w:tc>
+          <w:tcPr>
+            <w:tcW w:w="2279" w:type="pct"/>
+          </w:tcPr>
+          <w:p>
+            <w:pPr>
+              <w:rPr>
+                <w:lang w:val="ru-RU"/>
+              </w:rPr>
+            </w:pPr>
+            <w:r>
+              <w:rPr>
+                <w:rFonts w:eastAsia="Times New Roman" w:cstheme="minorHAnsi"/>
+                <w:lang w:val="ru-RU" w:eastAsia="ru-RU"/>
+              </w:rPr>
+              <w:t>Идентификатор: порядковый номер про</w:t>
+            </w:r>
+            <w:r>
+              <w:rPr>
+                <w:rFonts w:eastAsia="Times New Roman" w:cstheme="minorHAnsi"/>
+                <w:lang w:val="ru-RU" w:eastAsia="ru-RU"/>
+              </w:rPr>
+              <w:t>екта, формируется автоматически.</w:t>
             </w:r>
           </w:p>
         </w:tc>
@@ -382,7 +428,7 @@
       <w:tr>
         <w:tc>
           <w:tcPr>
-            <w:tcW w:w="250" w:type="pct"/>
+            <w:tcW w:w="238" w:type="pct"/>
           </w:tcPr>
           <w:p>
             <w:pPr>
@@ -400,7 +446,7 @@
         </w:tc>
         <w:tc>
           <w:tcPr>
-            <w:tcW w:w="975" w:type="pct"/>
+            <w:tcW w:w="873" w:type="pct"/>
           </w:tcPr>
           <w:p>
             <w:pPr>
@@ -418,28 +464,11 @@
         </w:tc>
         <w:tc>
           <w:tcPr>
-            <w:tcW w:w="1433" w:type="pct"/>
-          </w:tcPr>
-          <w:p>
-            <w:pPr>
-              <w:rPr>
-                <w:lang w:val="ru-RU"/>
-              </w:rPr>
-            </w:pPr>
-            <w:r>
-              <w:rPr>
-                <w:lang w:val="ru-RU"/>
-              </w:rPr>
-              <w:t>Уточнить условия критерия проверки дублирующих записей</w:t>
-            </w:r>
-          </w:p>
-        </w:tc>
-        <w:tc>
-          <w:tcPr>
-            <w:tcW w:w="2341" w:type="pct"/>
-          </w:tcPr>
-          <w:p>
-            <w:pPr>
+            <w:tcW w:w="1610" w:type="pct"/>
+          </w:tcPr>
+          <w:p>
+            <w:pPr>
+              <w:ind w:right="593"/>
               <w:rPr>
                 <w:lang w:val="ru-RU"/>
               </w:rPr>
@@ -473,6 +502,25 @@
                 <w:lang w:val="ru-RU"/>
               </w:rPr>
               <w:t>по какому критерию будет реализована проверка дублирующих записей по проектам, задачам и персоналу</w:t>
+            </w:r>
+          </w:p>
+        </w:tc>
+        <w:tc>
+          <w:tcPr>
+            <w:tcW w:w="2279" w:type="pct"/>
+          </w:tcPr>
+          <w:p>
+            <w:pPr>
+              <w:rPr>
+                <w:lang w:val="ru-RU"/>
+              </w:rPr>
+            </w:pPr>
+            <w:r>
+              <w:rPr>
+                <w:rFonts w:cstheme="minorHAnsi"/>
+                <w:lang w:val="ru-RU"/>
+              </w:rPr>
+              <w:t>Не установлено требованиями, на усмотрение разработчика</w:t>
             </w:r>
           </w:p>
         </w:tc>
@@ -480,7 +528,7 @@
       <w:tr>
         <w:tc>
           <w:tcPr>
-            <w:tcW w:w="250" w:type="pct"/>
+            <w:tcW w:w="238" w:type="pct"/>
           </w:tcPr>
           <w:p>
             <w:pPr>
@@ -498,7 +546,7 @@
         </w:tc>
         <w:tc>
           <w:tcPr>
-            <w:tcW w:w="975" w:type="pct"/>
+            <w:tcW w:w="873" w:type="pct"/>
           </w:tcPr>
           <w:p>
             <w:pPr>
@@ -516,37 +564,31 @@
         </w:tc>
         <w:tc>
           <w:tcPr>
-            <w:tcW w:w="1433" w:type="pct"/>
-          </w:tcPr>
-          <w:p>
-            <w:pPr>
-              <w:rPr>
-                <w:lang w:val="ru-RU"/>
-              </w:rPr>
-            </w:pPr>
-            <w:r>
-              <w:rPr>
-                <w:lang w:val="ru-RU"/>
-              </w:rPr>
-              <w:t>Уточнить допустимые границы ввода данных для каждого текстового поля</w:t>
-            </w:r>
-          </w:p>
-        </w:tc>
-        <w:tc>
-          <w:tcPr>
-            <w:tcW w:w="2341" w:type="pct"/>
-          </w:tcPr>
-          <w:p>
-            <w:pPr>
-              <w:rPr>
-                <w:lang w:val="ru-RU"/>
-              </w:rPr>
-            </w:pPr>
-            <w:r>
-              <w:rPr>
-                <w:lang w:val="ru-RU"/>
-              </w:rPr>
-              <w:t xml:space="preserve">В </w:t>
+            <w:tcW w:w="1610" w:type="pct"/>
+          </w:tcPr>
+          <w:p>
+            <w:pPr>
+              <w:rPr>
+                <w:lang w:val="ru-RU"/>
+              </w:rPr>
+            </w:pPr>
+            <w:r>
+              <w:rPr>
+                <w:lang w:val="ru-RU"/>
+              </w:rPr>
+              <w:t>Необходимо у</w:t>
+            </w:r>
+            <w:r>
+              <w:rPr>
+                <w:lang w:val="ru-RU"/>
+              </w:rPr>
+              <w:t>точнить допустимые границы ввода данных для каждого текстового поля</w:t>
+            </w:r>
+            <w:r>
+              <w:rPr>
+                <w:lang w:val="ru-RU"/>
+              </w:rPr>
+              <w:t xml:space="preserve">: в </w:t>
             </w:r>
             <w:r>
               <w:rPr>
@@ -578,31 +620,1033 @@
               </w:rPr>
               <w:t xml:space="preserve"> для каждого из текстовых полей</w:t>
             </w:r>
+          </w:p>
+        </w:tc>
+        <w:tc>
+          <w:tcPr>
+            <w:tcW w:w="2279" w:type="pct"/>
+          </w:tcPr>
+          <w:p>
+            <w:pPr>
+              <w:numPr>
+                <w:ilvl w:val="0"/>
+                <w:numId w:val="2"/>
+              </w:numPr>
+              <w:rPr>
+                <w:rFonts w:eastAsia="Times New Roman" w:cstheme="minorHAnsi"/>
+                <w:lang w:eastAsia="ru-RU"/>
+              </w:rPr>
+            </w:pPr>
+            <w:proofErr w:type="spellStart"/>
+            <w:r>
+              <w:rPr>
+                <w:rFonts w:eastAsia="Times New Roman" w:cstheme="minorHAnsi"/>
+                <w:lang w:eastAsia="ru-RU"/>
+              </w:rPr>
+              <w:t>Форма</w:t>
+            </w:r>
+            <w:proofErr w:type="spellEnd"/>
+            <w:r>
+              <w:rPr>
+                <w:rFonts w:eastAsia="Times New Roman" w:cstheme="minorHAnsi"/>
+                <w:lang w:eastAsia="ru-RU"/>
+              </w:rPr>
+              <w:t xml:space="preserve"> </w:t>
+            </w:r>
+            <w:proofErr w:type="spellStart"/>
+            <w:r>
+              <w:rPr>
+                <w:rFonts w:eastAsia="Times New Roman" w:cstheme="minorHAnsi"/>
+                <w:lang w:eastAsia="ru-RU"/>
+              </w:rPr>
+              <w:t>ввода</w:t>
+            </w:r>
+            <w:proofErr w:type="spellEnd"/>
+            <w:r>
+              <w:rPr>
+                <w:rFonts w:eastAsia="Times New Roman" w:cstheme="minorHAnsi"/>
+                <w:lang w:eastAsia="ru-RU"/>
+              </w:rPr>
+              <w:t xml:space="preserve"> </w:t>
+            </w:r>
+            <w:proofErr w:type="spellStart"/>
+            <w:r>
+              <w:rPr>
+                <w:rFonts w:eastAsia="Times New Roman" w:cstheme="minorHAnsi"/>
+                <w:lang w:eastAsia="ru-RU"/>
+              </w:rPr>
+              <w:t>проекта</w:t>
+            </w:r>
+            <w:proofErr w:type="spellEnd"/>
+          </w:p>
+          <w:p>
+            <w:pPr>
+              <w:rPr>
+                <w:rFonts w:eastAsia="Times New Roman" w:cstheme="minorHAnsi"/>
+                <w:lang w:eastAsia="ru-RU"/>
+              </w:rPr>
+            </w:pPr>
+            <w:r>
+              <w:rPr>
+                <w:rFonts w:eastAsia="Times New Roman" w:cstheme="minorHAnsi"/>
+                <w:lang w:val="ru-RU" w:eastAsia="ru-RU"/>
+              </w:rPr>
+              <w:t xml:space="preserve">                   </w:t>
+            </w:r>
+            <w:proofErr w:type="spellStart"/>
+            <w:r>
+              <w:rPr>
+                <w:rFonts w:eastAsia="Times New Roman" w:cstheme="minorHAnsi"/>
+                <w:lang w:eastAsia="ru-RU"/>
+              </w:rPr>
+              <w:t>Поля</w:t>
+            </w:r>
+            <w:proofErr w:type="spellEnd"/>
+            <w:r>
+              <w:rPr>
+                <w:rFonts w:eastAsia="Times New Roman" w:cstheme="minorHAnsi"/>
+                <w:lang w:eastAsia="ru-RU"/>
+              </w:rPr>
+              <w:t>:</w:t>
+            </w:r>
+          </w:p>
+          <w:p>
+            <w:pPr>
+              <w:numPr>
+                <w:ilvl w:val="2"/>
+                <w:numId w:val="3"/>
+              </w:numPr>
+              <w:ind w:left="1134"/>
+              <w:rPr>
+                <w:rFonts w:eastAsia="Times New Roman" w:cstheme="minorHAnsi"/>
+                <w:lang w:val="ru-RU" w:eastAsia="ru-RU"/>
+              </w:rPr>
+            </w:pPr>
+            <w:r>
+              <w:rPr>
+                <w:rFonts w:eastAsia="Times New Roman" w:cstheme="minorHAnsi"/>
+                <w:lang w:val="ru-RU" w:eastAsia="ru-RU"/>
+              </w:rPr>
+              <w:t xml:space="preserve">Название (допустимое количество символов от 5 до 50, допустимые символы: </w:t>
+            </w:r>
+            <w:r>
+              <w:rPr>
+                <w:rFonts w:eastAsia="Times New Roman" w:cstheme="minorHAnsi"/>
+                <w:lang w:eastAsia="ru-RU"/>
+              </w:rPr>
+              <w:t>A</w:t>
+            </w:r>
+            <w:r>
+              <w:rPr>
+                <w:rFonts w:eastAsia="Times New Roman" w:cstheme="minorHAnsi"/>
+                <w:lang w:val="ru-RU" w:eastAsia="ru-RU"/>
+              </w:rPr>
+              <w:t>-</w:t>
+            </w:r>
+            <w:proofErr w:type="gramStart"/>
+            <w:r>
+              <w:rPr>
+                <w:rFonts w:eastAsia="Times New Roman" w:cstheme="minorHAnsi"/>
+                <w:lang w:eastAsia="ru-RU"/>
+              </w:rPr>
+              <w:t>Z</w:t>
+            </w:r>
+            <w:r>
+              <w:rPr>
+                <w:rFonts w:eastAsia="Times New Roman" w:cstheme="minorHAnsi"/>
+                <w:lang w:val="ru-RU" w:eastAsia="ru-RU"/>
+              </w:rPr>
+              <w:t xml:space="preserve"> ,</w:t>
+            </w:r>
+            <w:proofErr w:type="gramEnd"/>
+            <w:r>
+              <w:rPr>
+                <w:rFonts w:eastAsia="Times New Roman" w:cstheme="minorHAnsi"/>
+                <w:lang w:val="ru-RU" w:eastAsia="ru-RU"/>
+              </w:rPr>
+              <w:t xml:space="preserve"> </w:t>
+            </w:r>
+            <w:r>
+              <w:rPr>
+                <w:rFonts w:eastAsia="Times New Roman" w:cstheme="minorHAnsi"/>
+                <w:lang w:eastAsia="ru-RU"/>
+              </w:rPr>
+              <w:t>a</w:t>
+            </w:r>
+            <w:r>
+              <w:rPr>
+                <w:rFonts w:eastAsia="Times New Roman" w:cstheme="minorHAnsi"/>
+                <w:lang w:val="ru-RU" w:eastAsia="ru-RU"/>
+              </w:rPr>
+              <w:t>-</w:t>
+            </w:r>
+            <w:r>
+              <w:rPr>
+                <w:rFonts w:eastAsia="Times New Roman" w:cstheme="minorHAnsi"/>
+                <w:lang w:eastAsia="ru-RU"/>
+              </w:rPr>
+              <w:t>z</w:t>
+            </w:r>
+            <w:r>
+              <w:rPr>
+                <w:rFonts w:eastAsia="Times New Roman" w:cstheme="minorHAnsi"/>
+                <w:lang w:val="ru-RU" w:eastAsia="ru-RU"/>
+              </w:rPr>
+              <w:t xml:space="preserve"> , А-Я , а-я , 0-9 , _ , - , пробел)</w:t>
+            </w:r>
+          </w:p>
+          <w:p>
+            <w:pPr>
+              <w:numPr>
+                <w:ilvl w:val="2"/>
+                <w:numId w:val="3"/>
+              </w:numPr>
+              <w:ind w:left="1134"/>
+              <w:rPr>
+                <w:rFonts w:eastAsia="Times New Roman" w:cstheme="minorHAnsi"/>
+                <w:lang w:val="ru-RU" w:eastAsia="ru-RU"/>
+              </w:rPr>
+            </w:pPr>
+            <w:r>
+              <w:rPr>
+                <w:rFonts w:eastAsia="Times New Roman" w:cstheme="minorHAnsi"/>
+                <w:lang w:val="ru-RU" w:eastAsia="ru-RU"/>
+              </w:rPr>
+              <w:t xml:space="preserve">Сокращенное название (допустимое количество символов от 2 до 40, допустимые символы: </w:t>
+            </w:r>
+            <w:r>
+              <w:rPr>
+                <w:rFonts w:eastAsia="Times New Roman" w:cstheme="minorHAnsi"/>
+                <w:lang w:eastAsia="ru-RU"/>
+              </w:rPr>
+              <w:t>A</w:t>
+            </w:r>
+            <w:r>
+              <w:rPr>
+                <w:rFonts w:eastAsia="Times New Roman" w:cstheme="minorHAnsi"/>
+                <w:lang w:val="ru-RU" w:eastAsia="ru-RU"/>
+              </w:rPr>
+              <w:t>-</w:t>
+            </w:r>
+            <w:proofErr w:type="gramStart"/>
+            <w:r>
+              <w:rPr>
+                <w:rFonts w:eastAsia="Times New Roman" w:cstheme="minorHAnsi"/>
+                <w:lang w:eastAsia="ru-RU"/>
+              </w:rPr>
+              <w:t>Z</w:t>
+            </w:r>
+            <w:r>
+              <w:rPr>
+                <w:rFonts w:eastAsia="Times New Roman" w:cstheme="minorHAnsi"/>
+                <w:lang w:val="ru-RU" w:eastAsia="ru-RU"/>
+              </w:rPr>
+              <w:t xml:space="preserve"> ,</w:t>
+            </w:r>
+            <w:proofErr w:type="gramEnd"/>
+            <w:r>
+              <w:rPr>
+                <w:rFonts w:eastAsia="Times New Roman" w:cstheme="minorHAnsi"/>
+                <w:lang w:val="ru-RU" w:eastAsia="ru-RU"/>
+              </w:rPr>
+              <w:t xml:space="preserve"> </w:t>
+            </w:r>
+            <w:r>
+              <w:rPr>
+                <w:rFonts w:eastAsia="Times New Roman" w:cstheme="minorHAnsi"/>
+                <w:lang w:eastAsia="ru-RU"/>
+              </w:rPr>
+              <w:t>a</w:t>
+            </w:r>
+            <w:r>
+              <w:rPr>
+                <w:rFonts w:eastAsia="Times New Roman" w:cstheme="minorHAnsi"/>
+                <w:lang w:val="ru-RU" w:eastAsia="ru-RU"/>
+              </w:rPr>
+              <w:t>-</w:t>
+            </w:r>
+            <w:r>
+              <w:rPr>
+                <w:rFonts w:eastAsia="Times New Roman" w:cstheme="minorHAnsi"/>
+                <w:lang w:eastAsia="ru-RU"/>
+              </w:rPr>
+              <w:t>z</w:t>
+            </w:r>
+            <w:r>
+              <w:rPr>
+                <w:rFonts w:eastAsia="Times New Roman" w:cstheme="minorHAnsi"/>
+                <w:lang w:val="ru-RU" w:eastAsia="ru-RU"/>
+              </w:rPr>
+              <w:t xml:space="preserve"> , А-Я , а-я , 0-9 , _ , - , пробел)</w:t>
+            </w:r>
+          </w:p>
+          <w:p>
+            <w:pPr>
+              <w:numPr>
+                <w:ilvl w:val="2"/>
+                <w:numId w:val="3"/>
+              </w:numPr>
+              <w:ind w:left="1134"/>
+              <w:rPr>
+                <w:rFonts w:eastAsia="Times New Roman" w:cstheme="minorHAnsi"/>
+                <w:lang w:val="ru-RU" w:eastAsia="ru-RU"/>
+              </w:rPr>
+            </w:pPr>
+            <w:r>
+              <w:rPr>
+                <w:rFonts w:eastAsia="Times New Roman" w:cstheme="minorHAnsi"/>
+                <w:lang w:val="ru-RU" w:eastAsia="ru-RU"/>
+              </w:rPr>
+              <w:t>Описание</w:t>
+            </w:r>
+            <w:r>
+              <w:rPr>
+                <w:rFonts w:cstheme="minorHAnsi"/>
+                <w:lang w:val="ru-RU"/>
+              </w:rPr>
+              <w:t xml:space="preserve"> (</w:t>
+            </w:r>
+            <w:r>
+              <w:rPr>
+                <w:rFonts w:eastAsia="Times New Roman" w:cstheme="minorHAnsi"/>
+                <w:lang w:val="ru-RU" w:eastAsia="ru-RU"/>
+              </w:rPr>
+              <w:t xml:space="preserve">допустимое количество символов от 10 до 255, допустимые символы: </w:t>
+            </w:r>
+            <w:r>
+              <w:rPr>
+                <w:rFonts w:eastAsia="Times New Roman" w:cstheme="minorHAnsi"/>
+                <w:lang w:eastAsia="ru-RU"/>
+              </w:rPr>
+              <w:t>A</w:t>
+            </w:r>
+            <w:r>
+              <w:rPr>
+                <w:rFonts w:eastAsia="Times New Roman" w:cstheme="minorHAnsi"/>
+                <w:lang w:val="ru-RU" w:eastAsia="ru-RU"/>
+              </w:rPr>
+              <w:t>-</w:t>
+            </w:r>
+            <w:proofErr w:type="gramStart"/>
+            <w:r>
+              <w:rPr>
+                <w:rFonts w:eastAsia="Times New Roman" w:cstheme="minorHAnsi"/>
+                <w:lang w:eastAsia="ru-RU"/>
+              </w:rPr>
+              <w:t>Z</w:t>
+            </w:r>
+            <w:r>
+              <w:rPr>
+                <w:rFonts w:eastAsia="Times New Roman" w:cstheme="minorHAnsi"/>
+                <w:lang w:val="ru-RU" w:eastAsia="ru-RU"/>
+              </w:rPr>
+              <w:t xml:space="preserve"> ,</w:t>
+            </w:r>
+            <w:proofErr w:type="gramEnd"/>
+            <w:r>
+              <w:rPr>
+                <w:rFonts w:eastAsia="Times New Roman" w:cstheme="minorHAnsi"/>
+                <w:lang w:val="ru-RU" w:eastAsia="ru-RU"/>
+              </w:rPr>
+              <w:t xml:space="preserve"> </w:t>
+            </w:r>
+            <w:r>
+              <w:rPr>
+                <w:rFonts w:eastAsia="Times New Roman" w:cstheme="minorHAnsi"/>
+                <w:lang w:eastAsia="ru-RU"/>
+              </w:rPr>
+              <w:t>a</w:t>
+            </w:r>
+            <w:r>
+              <w:rPr>
+                <w:rFonts w:eastAsia="Times New Roman" w:cstheme="minorHAnsi"/>
+                <w:lang w:val="ru-RU" w:eastAsia="ru-RU"/>
+              </w:rPr>
+              <w:t>-</w:t>
+            </w:r>
+            <w:r>
+              <w:rPr>
+                <w:rFonts w:eastAsia="Times New Roman" w:cstheme="minorHAnsi"/>
+                <w:lang w:eastAsia="ru-RU"/>
+              </w:rPr>
+              <w:t>z</w:t>
+            </w:r>
+            <w:r>
+              <w:rPr>
+                <w:rFonts w:eastAsia="Times New Roman" w:cstheme="minorHAnsi"/>
+                <w:lang w:val="ru-RU" w:eastAsia="ru-RU"/>
+              </w:rPr>
+              <w:t xml:space="preserve"> , А-Я , а-я , 0-9 , _ , - , ! , ? , запятая , точка , пробел)</w:t>
+            </w:r>
+          </w:p>
+          <w:p>
+            <w:pPr>
+              <w:ind w:left="360"/>
+              <w:rPr>
+                <w:rFonts w:eastAsia="Times New Roman" w:cstheme="minorHAnsi"/>
+                <w:lang w:val="ru-RU" w:eastAsia="ru-RU"/>
+              </w:rPr>
+            </w:pPr>
+            <w:r>
+              <w:rPr>
+                <w:rFonts w:eastAsia="Times New Roman" w:cstheme="minorHAnsi"/>
+                <w:lang w:val="ru-RU" w:eastAsia="ru-RU"/>
+              </w:rPr>
+              <w:t xml:space="preserve">      </w:t>
+            </w:r>
+          </w:p>
+          <w:p>
+            <w:pPr>
+              <w:ind w:left="360"/>
+              <w:rPr>
+                <w:rFonts w:eastAsia="Times New Roman" w:cstheme="minorHAnsi"/>
+                <w:lang w:eastAsia="ru-RU"/>
+              </w:rPr>
+            </w:pPr>
+            <w:r>
+              <w:rPr>
+                <w:rFonts w:eastAsia="Times New Roman" w:cstheme="minorHAnsi"/>
+                <w:lang w:val="ru-RU" w:eastAsia="ru-RU"/>
+              </w:rPr>
+              <w:t xml:space="preserve">     </w:t>
+            </w:r>
+            <w:proofErr w:type="spellStart"/>
+            <w:r>
+              <w:rPr>
+                <w:rFonts w:eastAsia="Times New Roman" w:cstheme="minorHAnsi"/>
+                <w:lang w:eastAsia="ru-RU"/>
+              </w:rPr>
+              <w:t>Форма</w:t>
+            </w:r>
+            <w:proofErr w:type="spellEnd"/>
+            <w:r>
+              <w:rPr>
+                <w:rFonts w:eastAsia="Times New Roman" w:cstheme="minorHAnsi"/>
+                <w:lang w:eastAsia="ru-RU"/>
+              </w:rPr>
+              <w:t xml:space="preserve"> </w:t>
+            </w:r>
+            <w:proofErr w:type="spellStart"/>
+            <w:r>
+              <w:rPr>
+                <w:rFonts w:eastAsia="Times New Roman" w:cstheme="minorHAnsi"/>
+                <w:lang w:eastAsia="ru-RU"/>
+              </w:rPr>
+              <w:t>ввода</w:t>
+            </w:r>
+            <w:proofErr w:type="spellEnd"/>
+            <w:r>
+              <w:rPr>
+                <w:rFonts w:eastAsia="Times New Roman" w:cstheme="minorHAnsi"/>
+                <w:lang w:eastAsia="ru-RU"/>
+              </w:rPr>
+              <w:t xml:space="preserve"> </w:t>
+            </w:r>
+            <w:proofErr w:type="spellStart"/>
+            <w:r>
+              <w:rPr>
+                <w:rFonts w:eastAsia="Times New Roman" w:cstheme="minorHAnsi"/>
+                <w:lang w:eastAsia="ru-RU"/>
+              </w:rPr>
+              <w:t>задачи</w:t>
+            </w:r>
+            <w:proofErr w:type="spellEnd"/>
+          </w:p>
+          <w:p>
+            <w:pPr>
+              <w:rPr>
+                <w:rFonts w:eastAsia="Times New Roman" w:cstheme="minorHAnsi"/>
+                <w:lang w:val="ru-RU" w:eastAsia="ru-RU"/>
+              </w:rPr>
+            </w:pPr>
+            <w:r>
+              <w:rPr>
+                <w:rFonts w:eastAsia="Times New Roman" w:cstheme="minorHAnsi"/>
+                <w:lang w:val="ru-RU" w:eastAsia="ru-RU"/>
+              </w:rPr>
+              <w:t xml:space="preserve">                     </w:t>
+            </w:r>
+            <w:proofErr w:type="spellStart"/>
+            <w:r>
+              <w:rPr>
+                <w:rFonts w:eastAsia="Times New Roman" w:cstheme="minorHAnsi"/>
+                <w:lang w:eastAsia="ru-RU"/>
+              </w:rPr>
+              <w:t>Поля</w:t>
+            </w:r>
+            <w:proofErr w:type="spellEnd"/>
+            <w:r>
+              <w:rPr>
+                <w:rFonts w:eastAsia="Times New Roman" w:cstheme="minorHAnsi"/>
+                <w:lang w:eastAsia="ru-RU"/>
+              </w:rPr>
+              <w:t>:</w:t>
+            </w:r>
+          </w:p>
+          <w:p>
+            <w:pPr>
+              <w:numPr>
+                <w:ilvl w:val="2"/>
+                <w:numId w:val="3"/>
+              </w:numPr>
+              <w:ind w:left="1080"/>
+              <w:rPr>
+                <w:rFonts w:eastAsia="Times New Roman" w:cstheme="minorHAnsi"/>
+                <w:lang w:val="ru-RU" w:eastAsia="ru-RU"/>
+              </w:rPr>
+            </w:pPr>
+            <w:r>
+              <w:rPr>
+                <w:rFonts w:eastAsia="Times New Roman" w:cstheme="minorHAnsi"/>
+                <w:lang w:val="ru-RU" w:eastAsia="ru-RU"/>
+              </w:rPr>
+              <w:t>Название</w:t>
+            </w:r>
+            <w:r>
+              <w:rPr>
+                <w:rFonts w:cstheme="minorHAnsi"/>
+                <w:lang w:val="ru-RU"/>
+              </w:rPr>
+              <w:t xml:space="preserve"> (допустимое количество символов от 2 до 255, допустимые символы: </w:t>
+            </w:r>
+            <w:r>
+              <w:rPr>
+                <w:rFonts w:cstheme="minorHAnsi"/>
+              </w:rPr>
+              <w:t>A</w:t>
+            </w:r>
+            <w:r>
+              <w:rPr>
+                <w:rFonts w:cstheme="minorHAnsi"/>
+                <w:lang w:val="ru-RU"/>
+              </w:rPr>
+              <w:t>-</w:t>
+            </w:r>
+            <w:proofErr w:type="gramStart"/>
+            <w:r>
+              <w:rPr>
+                <w:rFonts w:cstheme="minorHAnsi"/>
+              </w:rPr>
+              <w:t>Z</w:t>
+            </w:r>
+            <w:r>
+              <w:rPr>
+                <w:rFonts w:cstheme="minorHAnsi"/>
+                <w:lang w:val="ru-RU"/>
+              </w:rPr>
+              <w:t xml:space="preserve"> ,</w:t>
+            </w:r>
+            <w:proofErr w:type="gramEnd"/>
+            <w:r>
+              <w:rPr>
+                <w:rFonts w:cstheme="minorHAnsi"/>
+                <w:lang w:val="ru-RU"/>
+              </w:rPr>
+              <w:t xml:space="preserve"> </w:t>
+            </w:r>
+            <w:r>
+              <w:rPr>
+                <w:rFonts w:cstheme="minorHAnsi"/>
+              </w:rPr>
+              <w:t>a</w:t>
+            </w:r>
+            <w:r>
+              <w:rPr>
+                <w:rFonts w:cstheme="minorHAnsi"/>
+                <w:lang w:val="ru-RU"/>
+              </w:rPr>
+              <w:t>-</w:t>
+            </w:r>
+            <w:r>
+              <w:rPr>
+                <w:rFonts w:cstheme="minorHAnsi"/>
+              </w:rPr>
+              <w:t>z</w:t>
+            </w:r>
+            <w:r>
+              <w:rPr>
+                <w:rFonts w:cstheme="minorHAnsi"/>
+                <w:lang w:val="ru-RU"/>
+              </w:rPr>
+              <w:t xml:space="preserve"> , А-Я , а-я , 0-9 , _ , - , пробел)</w:t>
+            </w:r>
+          </w:p>
+          <w:p>
+            <w:pPr>
+              <w:ind w:left="1080"/>
+              <w:rPr>
+                <w:rFonts w:eastAsia="Times New Roman" w:cstheme="minorHAnsi"/>
+                <w:lang w:val="ru-RU" w:eastAsia="ru-RU"/>
+              </w:rPr>
+            </w:pPr>
+          </w:p>
+          <w:p>
+            <w:pPr>
+              <w:ind w:left="360"/>
+              <w:rPr>
+                <w:rFonts w:eastAsia="Times New Roman" w:cstheme="minorHAnsi"/>
+                <w:lang w:eastAsia="ru-RU"/>
+              </w:rPr>
+            </w:pPr>
+            <w:r>
+              <w:rPr>
+                <w:rFonts w:eastAsia="Times New Roman" w:cstheme="minorHAnsi"/>
+                <w:lang w:val="ru-RU" w:eastAsia="ru-RU"/>
+              </w:rPr>
+              <w:t xml:space="preserve">        </w:t>
+            </w:r>
+            <w:proofErr w:type="spellStart"/>
+            <w:r>
+              <w:rPr>
+                <w:rFonts w:eastAsia="Times New Roman" w:cstheme="minorHAnsi"/>
+                <w:lang w:eastAsia="ru-RU"/>
+              </w:rPr>
+              <w:t>Форма</w:t>
+            </w:r>
+            <w:proofErr w:type="spellEnd"/>
+            <w:r>
+              <w:rPr>
+                <w:rFonts w:eastAsia="Times New Roman" w:cstheme="minorHAnsi"/>
+                <w:lang w:eastAsia="ru-RU"/>
+              </w:rPr>
+              <w:t xml:space="preserve"> </w:t>
+            </w:r>
+            <w:proofErr w:type="spellStart"/>
+            <w:r>
+              <w:rPr>
+                <w:rFonts w:eastAsia="Times New Roman" w:cstheme="minorHAnsi"/>
+                <w:lang w:eastAsia="ru-RU"/>
+              </w:rPr>
+              <w:t>ввода</w:t>
+            </w:r>
+            <w:proofErr w:type="spellEnd"/>
+            <w:r>
+              <w:rPr>
+                <w:rFonts w:eastAsia="Times New Roman" w:cstheme="minorHAnsi"/>
+                <w:lang w:eastAsia="ru-RU"/>
+              </w:rPr>
+              <w:t xml:space="preserve"> </w:t>
+            </w:r>
+            <w:proofErr w:type="spellStart"/>
+            <w:r>
+              <w:rPr>
+                <w:rFonts w:eastAsia="Times New Roman" w:cstheme="minorHAnsi"/>
+                <w:lang w:eastAsia="ru-RU"/>
+              </w:rPr>
+              <w:t>персоны</w:t>
+            </w:r>
+            <w:proofErr w:type="spellEnd"/>
+          </w:p>
+          <w:p>
+            <w:pPr>
+              <w:ind w:left="720"/>
+              <w:rPr>
+                <w:rFonts w:eastAsia="Times New Roman" w:cstheme="minorHAnsi"/>
+                <w:lang w:eastAsia="ru-RU"/>
+              </w:rPr>
+            </w:pPr>
+            <w:r>
+              <w:rPr>
+                <w:rFonts w:eastAsia="Times New Roman" w:cstheme="minorHAnsi"/>
+                <w:lang w:val="ru-RU" w:eastAsia="ru-RU"/>
+              </w:rPr>
+              <w:t xml:space="preserve">          </w:t>
+            </w:r>
+            <w:proofErr w:type="spellStart"/>
+            <w:r>
+              <w:rPr>
+                <w:rFonts w:eastAsia="Times New Roman" w:cstheme="minorHAnsi"/>
+                <w:lang w:eastAsia="ru-RU"/>
+              </w:rPr>
+              <w:t>Поля</w:t>
+            </w:r>
+            <w:proofErr w:type="spellEnd"/>
+            <w:r>
+              <w:rPr>
+                <w:rFonts w:eastAsia="Times New Roman" w:cstheme="minorHAnsi"/>
+                <w:lang w:eastAsia="ru-RU"/>
+              </w:rPr>
+              <w:t>:</w:t>
+            </w:r>
+          </w:p>
+          <w:p>
+            <w:pPr>
+              <w:numPr>
+                <w:ilvl w:val="2"/>
+                <w:numId w:val="3"/>
+              </w:numPr>
+              <w:ind w:left="1080"/>
+              <w:rPr>
+                <w:rFonts w:eastAsia="Times New Roman" w:cstheme="minorHAnsi"/>
+                <w:lang w:val="ru-RU" w:eastAsia="ru-RU"/>
+              </w:rPr>
+            </w:pPr>
+            <w:r>
+              <w:rPr>
+                <w:rFonts w:eastAsia="Times New Roman" w:cstheme="minorHAnsi"/>
+                <w:lang w:val="ru-RU" w:eastAsia="ru-RU"/>
+              </w:rPr>
+              <w:t xml:space="preserve">Фамилия (допустимое количество символов от 2 до 30, допустимые символы: </w:t>
+            </w:r>
+            <w:r>
+              <w:rPr>
+                <w:rFonts w:eastAsia="Times New Roman" w:cstheme="minorHAnsi"/>
+                <w:lang w:eastAsia="ru-RU"/>
+              </w:rPr>
+              <w:t>A</w:t>
+            </w:r>
+            <w:r>
+              <w:rPr>
+                <w:rFonts w:eastAsia="Times New Roman" w:cstheme="minorHAnsi"/>
+                <w:lang w:val="ru-RU" w:eastAsia="ru-RU"/>
+              </w:rPr>
+              <w:t>-</w:t>
+            </w:r>
+            <w:proofErr w:type="gramStart"/>
+            <w:r>
+              <w:rPr>
+                <w:rFonts w:eastAsia="Times New Roman" w:cstheme="minorHAnsi"/>
+                <w:lang w:eastAsia="ru-RU"/>
+              </w:rPr>
+              <w:t>Z</w:t>
+            </w:r>
+            <w:r>
+              <w:rPr>
+                <w:rFonts w:eastAsia="Times New Roman" w:cstheme="minorHAnsi"/>
+                <w:lang w:val="ru-RU" w:eastAsia="ru-RU"/>
+              </w:rPr>
+              <w:t xml:space="preserve"> ,</w:t>
+            </w:r>
+            <w:proofErr w:type="gramEnd"/>
+            <w:r>
+              <w:rPr>
+                <w:rFonts w:eastAsia="Times New Roman" w:cstheme="minorHAnsi"/>
+                <w:lang w:val="ru-RU" w:eastAsia="ru-RU"/>
+              </w:rPr>
+              <w:t xml:space="preserve"> </w:t>
+            </w:r>
+            <w:r>
+              <w:rPr>
+                <w:rFonts w:eastAsia="Times New Roman" w:cstheme="minorHAnsi"/>
+                <w:lang w:eastAsia="ru-RU"/>
+              </w:rPr>
+              <w:t>a</w:t>
+            </w:r>
+            <w:r>
+              <w:rPr>
+                <w:rFonts w:eastAsia="Times New Roman" w:cstheme="minorHAnsi"/>
+                <w:lang w:val="ru-RU" w:eastAsia="ru-RU"/>
+              </w:rPr>
+              <w:t>-</w:t>
+            </w:r>
+            <w:r>
+              <w:rPr>
+                <w:rFonts w:eastAsia="Times New Roman" w:cstheme="minorHAnsi"/>
+                <w:lang w:eastAsia="ru-RU"/>
+              </w:rPr>
+              <w:t>z</w:t>
+            </w:r>
+            <w:r>
+              <w:rPr>
+                <w:rFonts w:eastAsia="Times New Roman" w:cstheme="minorHAnsi"/>
+                <w:lang w:val="ru-RU" w:eastAsia="ru-RU"/>
+              </w:rPr>
+              <w:t xml:space="preserve"> , А-Я , а-я , 0-9 , -)</w:t>
+            </w:r>
+          </w:p>
+          <w:p>
+            <w:pPr>
+              <w:numPr>
+                <w:ilvl w:val="2"/>
+                <w:numId w:val="3"/>
+              </w:numPr>
+              <w:ind w:left="1080"/>
+              <w:rPr>
+                <w:rFonts w:eastAsia="Times New Roman" w:cstheme="minorHAnsi"/>
+                <w:lang w:val="ru-RU" w:eastAsia="ru-RU"/>
+              </w:rPr>
+            </w:pPr>
+            <w:r>
+              <w:rPr>
+                <w:rFonts w:eastAsia="Times New Roman" w:cstheme="minorHAnsi"/>
+                <w:lang w:val="ru-RU" w:eastAsia="ru-RU"/>
+              </w:rPr>
+              <w:t>Имя (</w:t>
+            </w:r>
+            <w:r>
+              <w:rPr>
+                <w:rFonts w:cstheme="minorHAnsi"/>
+                <w:lang w:val="ru-RU"/>
+              </w:rPr>
+              <w:t xml:space="preserve">допустимое количество символов от 2 до 30, допустимые символы: </w:t>
+            </w:r>
+            <w:r>
+              <w:rPr>
+                <w:rFonts w:cstheme="minorHAnsi"/>
+              </w:rPr>
+              <w:t>A</w:t>
+            </w:r>
+            <w:r>
+              <w:rPr>
+                <w:rFonts w:cstheme="minorHAnsi"/>
+                <w:lang w:val="ru-RU"/>
+              </w:rPr>
+              <w:t>-</w:t>
+            </w:r>
+            <w:proofErr w:type="gramStart"/>
+            <w:r>
+              <w:rPr>
+                <w:rFonts w:cstheme="minorHAnsi"/>
+              </w:rPr>
+              <w:t>Z</w:t>
+            </w:r>
+            <w:r>
+              <w:rPr>
+                <w:rFonts w:cstheme="minorHAnsi"/>
+                <w:lang w:val="ru-RU"/>
+              </w:rPr>
+              <w:t xml:space="preserve"> ,</w:t>
+            </w:r>
+            <w:proofErr w:type="gramEnd"/>
+            <w:r>
+              <w:rPr>
+                <w:rFonts w:cstheme="minorHAnsi"/>
+                <w:lang w:val="ru-RU"/>
+              </w:rPr>
+              <w:t xml:space="preserve"> </w:t>
+            </w:r>
+            <w:r>
+              <w:rPr>
+                <w:rFonts w:cstheme="minorHAnsi"/>
+              </w:rPr>
+              <w:t>a</w:t>
+            </w:r>
+            <w:r>
+              <w:rPr>
+                <w:rFonts w:cstheme="minorHAnsi"/>
+                <w:lang w:val="ru-RU"/>
+              </w:rPr>
+              <w:t>-</w:t>
+            </w:r>
+            <w:r>
+              <w:rPr>
+                <w:rFonts w:cstheme="minorHAnsi"/>
+              </w:rPr>
+              <w:t>z</w:t>
+            </w:r>
+            <w:r>
+              <w:rPr>
+                <w:rFonts w:cstheme="minorHAnsi"/>
+                <w:lang w:val="ru-RU"/>
+              </w:rPr>
+              <w:t xml:space="preserve"> , А-Я , а-я , 0-9 , -)</w:t>
+            </w:r>
+          </w:p>
+          <w:p>
+            <w:pPr>
+              <w:numPr>
+                <w:ilvl w:val="2"/>
+                <w:numId w:val="3"/>
+              </w:numPr>
+              <w:ind w:left="1080"/>
+              <w:rPr>
+                <w:rFonts w:eastAsia="Times New Roman" w:cstheme="minorHAnsi"/>
+                <w:lang w:val="ru-RU" w:eastAsia="ru-RU"/>
+              </w:rPr>
+            </w:pPr>
+            <w:r>
+              <w:rPr>
+                <w:rFonts w:eastAsia="Times New Roman" w:cstheme="minorHAnsi"/>
+                <w:lang w:val="ru-RU" w:eastAsia="ru-RU"/>
+              </w:rPr>
+              <w:t>Отчество (</w:t>
+            </w:r>
+            <w:r>
+              <w:rPr>
+                <w:rFonts w:cstheme="minorHAnsi"/>
+                <w:lang w:val="ru-RU"/>
+              </w:rPr>
+              <w:t xml:space="preserve">допустимое количество символов от 2 до 30, допустимые символы: </w:t>
+            </w:r>
+            <w:r>
+              <w:rPr>
+                <w:rFonts w:cstheme="minorHAnsi"/>
+              </w:rPr>
+              <w:t>A</w:t>
+            </w:r>
+            <w:r>
+              <w:rPr>
+                <w:rFonts w:cstheme="minorHAnsi"/>
+                <w:lang w:val="ru-RU"/>
+              </w:rPr>
+              <w:t>-</w:t>
+            </w:r>
+            <w:proofErr w:type="gramStart"/>
+            <w:r>
+              <w:rPr>
+                <w:rFonts w:cstheme="minorHAnsi"/>
+              </w:rPr>
+              <w:t>Z</w:t>
+            </w:r>
+            <w:r>
+              <w:rPr>
+                <w:rFonts w:cstheme="minorHAnsi"/>
+                <w:lang w:val="ru-RU"/>
+              </w:rPr>
+              <w:t xml:space="preserve"> ,</w:t>
+            </w:r>
+            <w:proofErr w:type="gramEnd"/>
+            <w:r>
+              <w:rPr>
+                <w:rFonts w:cstheme="minorHAnsi"/>
+                <w:lang w:val="ru-RU"/>
+              </w:rPr>
+              <w:t xml:space="preserve"> </w:t>
+            </w:r>
+            <w:r>
+              <w:rPr>
+                <w:rFonts w:cstheme="minorHAnsi"/>
+              </w:rPr>
+              <w:t>a</w:t>
+            </w:r>
+            <w:r>
+              <w:rPr>
+                <w:rFonts w:cstheme="minorHAnsi"/>
+                <w:lang w:val="ru-RU"/>
+              </w:rPr>
+              <w:t>-</w:t>
+            </w:r>
+            <w:r>
+              <w:rPr>
+                <w:rFonts w:cstheme="minorHAnsi"/>
+              </w:rPr>
+              <w:t>z</w:t>
+            </w:r>
+            <w:r>
+              <w:rPr>
+                <w:rFonts w:cstheme="minorHAnsi"/>
+                <w:lang w:val="ru-RU"/>
+              </w:rPr>
+              <w:t xml:space="preserve"> , А-Я , а-я , 0-9 , -)</w:t>
+            </w:r>
+          </w:p>
+          <w:p>
+            <w:pPr>
+              <w:numPr>
+                <w:ilvl w:val="2"/>
+                <w:numId w:val="3"/>
+              </w:numPr>
+              <w:ind w:left="1080"/>
+              <w:rPr>
+                <w:rFonts w:eastAsia="Times New Roman" w:cstheme="minorHAnsi"/>
+                <w:lang w:val="ru-RU" w:eastAsia="ru-RU"/>
+              </w:rPr>
+            </w:pPr>
+            <w:r>
+              <w:rPr>
+                <w:rFonts w:eastAsia="Times New Roman" w:cstheme="minorHAnsi"/>
+                <w:lang w:val="ru-RU" w:eastAsia="ru-RU"/>
+              </w:rPr>
+              <w:t xml:space="preserve">Должность (допустимое количество символов от 2 до 50, допустимые символы: </w:t>
+            </w:r>
+            <w:r>
+              <w:rPr>
+                <w:rFonts w:eastAsia="Times New Roman" w:cstheme="minorHAnsi"/>
+                <w:lang w:eastAsia="ru-RU"/>
+              </w:rPr>
+              <w:t>A</w:t>
+            </w:r>
+            <w:r>
+              <w:rPr>
+                <w:rFonts w:eastAsia="Times New Roman" w:cstheme="minorHAnsi"/>
+                <w:lang w:val="ru-RU" w:eastAsia="ru-RU"/>
+              </w:rPr>
+              <w:t>-</w:t>
+            </w:r>
+            <w:proofErr w:type="gramStart"/>
+            <w:r>
+              <w:rPr>
+                <w:rFonts w:eastAsia="Times New Roman" w:cstheme="minorHAnsi"/>
+                <w:lang w:eastAsia="ru-RU"/>
+              </w:rPr>
+              <w:t>Z</w:t>
+            </w:r>
+            <w:r>
+              <w:rPr>
+                <w:rFonts w:eastAsia="Times New Roman" w:cstheme="minorHAnsi"/>
+                <w:lang w:val="ru-RU" w:eastAsia="ru-RU"/>
+              </w:rPr>
+              <w:t xml:space="preserve"> ,</w:t>
+            </w:r>
+            <w:proofErr w:type="gramEnd"/>
+            <w:r>
+              <w:rPr>
+                <w:rFonts w:eastAsia="Times New Roman" w:cstheme="minorHAnsi"/>
+                <w:lang w:val="ru-RU" w:eastAsia="ru-RU"/>
+              </w:rPr>
+              <w:t xml:space="preserve"> </w:t>
+            </w:r>
+            <w:r>
+              <w:rPr>
+                <w:rFonts w:eastAsia="Times New Roman" w:cstheme="minorHAnsi"/>
+                <w:lang w:eastAsia="ru-RU"/>
+              </w:rPr>
+              <w:t>a</w:t>
+            </w:r>
+            <w:r>
+              <w:rPr>
+                <w:rFonts w:eastAsia="Times New Roman" w:cstheme="minorHAnsi"/>
+                <w:lang w:val="ru-RU" w:eastAsia="ru-RU"/>
+              </w:rPr>
+              <w:t>-</w:t>
+            </w:r>
+            <w:r>
+              <w:rPr>
+                <w:rFonts w:eastAsia="Times New Roman" w:cstheme="minorHAnsi"/>
+                <w:lang w:eastAsia="ru-RU"/>
+              </w:rPr>
+              <w:t>z</w:t>
+            </w:r>
+            <w:r>
+              <w:rPr>
+                <w:rFonts w:eastAsia="Times New Roman" w:cstheme="minorHAnsi"/>
+                <w:lang w:val="ru-RU" w:eastAsia="ru-RU"/>
+              </w:rPr>
+              <w:t xml:space="preserve"> , А-Я , а-я , 0-9 , - , . , \)</w:t>
+            </w:r>
+          </w:p>
+          <w:p>
+            <w:pPr>
+              <w:rPr>
+                <w:lang w:val="ru-RU"/>
+              </w:rPr>
+            </w:pPr>
           </w:p>
         </w:tc>
       </w:tr>
       <w:tr>
         <w:tc>
           <w:tcPr>
-            <w:tcW w:w="250" w:type="pct"/>
-          </w:tcPr>
-          <w:p>
-            <w:pPr>
-              <w:rPr>
-                <w:lang w:val="ru-RU"/>
-              </w:rPr>
-            </w:pPr>
-            <w:r>
-              <w:rPr>
-                <w:lang w:val="ru-RU"/>
-              </w:rPr>
+            <w:tcW w:w="238" w:type="pct"/>
+          </w:tcPr>
+          <w:p>
+            <w:pPr>
+              <w:rPr>
+                <w:lang w:val="ru-RU"/>
+              </w:rPr>
+            </w:pPr>
+            <w:r>
+              <w:rPr>
+                <w:lang w:val="ru-RU"/>
+              </w:rPr>
+              <w:lastRenderedPageBreak/>
               <w:t>5</w:t>
             </w:r>
           </w:p>
         </w:tc>
         <w:tc>
           <w:tcPr>
-            <w:tcW w:w="975" w:type="pct"/>
+            <w:tcW w:w="873" w:type="pct"/>
           </w:tcPr>
           <w:p>
             <w:pPr>
@@ -620,25 +1664,7 @@
         </w:tc>
         <w:tc>
           <w:tcPr>
-            <w:tcW w:w="1433" w:type="pct"/>
-          </w:tcPr>
-          <w:p>
-            <w:pPr>
-              <w:rPr>
-                <w:lang w:val="ru-RU"/>
-              </w:rPr>
-            </w:pPr>
-            <w:r>
-              <w:rPr>
-                <w:lang w:val="ru-RU"/>
-              </w:rPr>
-              <w:t>Уточнить необходимость и правила сортировки данных в колонках</w:t>
-            </w:r>
-          </w:p>
-        </w:tc>
-        <w:tc>
-          <w:tcPr>
-            <w:tcW w:w="2341" w:type="pct"/>
+            <w:tcW w:w="1610" w:type="pct"/>
           </w:tcPr>
           <w:p>
             <w:pPr>
@@ -670,13 +1696,40 @@
               </w:rPr>
               <w:t>не описаны правила сортировки данных и их необходимость для каждой колонки с данными</w:t>
             </w:r>
+          </w:p>
+        </w:tc>
+        <w:tc>
+          <w:tcPr>
+            <w:tcW w:w="2279" w:type="pct"/>
+          </w:tcPr>
+          <w:p>
+            <w:pPr>
+              <w:rPr>
+                <w:rFonts w:eastAsia="Times New Roman" w:cstheme="minorHAnsi"/>
+                <w:lang w:val="ru-RU" w:eastAsia="ru-RU"/>
+              </w:rPr>
+            </w:pPr>
+            <w:r>
+              <w:rPr>
+                <w:rFonts w:eastAsia="Times New Roman" w:cstheme="minorHAnsi"/>
+                <w:lang w:val="ru-RU" w:eastAsia="ru-RU"/>
+              </w:rPr>
+              <w:t>Сортировка отсутствует</w:t>
+            </w:r>
+          </w:p>
+          <w:p>
+            <w:pPr>
+              <w:rPr>
+                <w:lang w:val="ru-RU"/>
+              </w:rPr>
+            </w:pPr>
           </w:p>
         </w:tc>
       </w:tr>
       <w:tr>
         <w:tc>
           <w:tcPr>
-            <w:tcW w:w="250" w:type="pct"/>
+            <w:tcW w:w="238" w:type="pct"/>
           </w:tcPr>
           <w:p>
             <w:pPr>
@@ -694,7 +1747,7 @@
         </w:tc>
         <w:tc>
           <w:tcPr>
-            <w:tcW w:w="975" w:type="pct"/>
+            <w:tcW w:w="873" w:type="pct"/>
           </w:tcPr>
           <w:p>
             <w:pPr>
@@ -712,37 +1765,31 @@
         </w:tc>
         <w:tc>
           <w:tcPr>
-            <w:tcW w:w="1433" w:type="pct"/>
-          </w:tcPr>
-          <w:p>
-            <w:pPr>
-              <w:rPr>
-                <w:lang w:val="ru-RU"/>
-              </w:rPr>
-            </w:pPr>
-            <w:r>
-              <w:rPr>
-                <w:lang w:val="ru-RU"/>
-              </w:rPr>
-              <w:t>Уточнить механизм отображения списков проектов и задач</w:t>
-            </w:r>
-          </w:p>
-        </w:tc>
-        <w:tc>
-          <w:tcPr>
-            <w:tcW w:w="2341" w:type="pct"/>
-          </w:tcPr>
-          <w:p>
-            <w:pPr>
-              <w:rPr>
-                <w:lang w:val="ru-RU"/>
-              </w:rPr>
-            </w:pPr>
-            <w:r>
-              <w:rPr>
-                <w:lang w:val="ru-RU"/>
-              </w:rPr>
-              <w:t xml:space="preserve">В </w:t>
+            <w:tcW w:w="1610" w:type="pct"/>
+          </w:tcPr>
+          <w:p>
+            <w:pPr>
+              <w:rPr>
+                <w:lang w:val="ru-RU"/>
+              </w:rPr>
+            </w:pPr>
+            <w:r>
+              <w:rPr>
+                <w:lang w:val="ru-RU"/>
+              </w:rPr>
+              <w:t>Необходимо у</w:t>
+            </w:r>
+            <w:r>
+              <w:rPr>
+                <w:lang w:val="ru-RU"/>
+              </w:rPr>
+              <w:t>точнить механизм отображения списков проектов и задач</w:t>
+            </w:r>
+            <w:r>
+              <w:rPr>
+                <w:lang w:val="ru-RU"/>
+              </w:rPr>
+              <w:t xml:space="preserve">: в </w:t>
             </w:r>
             <w:r>
               <w:rPr>
@@ -760,15 +1807,56 @@
               <w:rPr>
                 <w:lang w:val="ru-RU"/>
               </w:rPr>
-              <w:t>не описаны условия отображения перечня проектов и задач. Например, если это должен быть скролл-бар, то какое количество видимых элементов до применения функции. Если это переход на страницы, то какое количество элементов на странице \ количество страниц</w:t>
-            </w:r>
+              <w:t xml:space="preserve">не описаны условия отображения перечня проектов и задач. Например, если это должен быть </w:t>
+            </w:r>
+            <w:proofErr w:type="spellStart"/>
+            <w:r>
+              <w:rPr>
+                <w:lang w:val="ru-RU"/>
+              </w:rPr>
+              <w:t>скролл</w:t>
+            </w:r>
+            <w:proofErr w:type="spellEnd"/>
+            <w:r>
+              <w:rPr>
+                <w:lang w:val="ru-RU"/>
+              </w:rPr>
+              <w:t>-бар, то какое количество видимых элементов до применения функции. Если это переход на страницы, то какое количество элементов на странице \ количество страниц</w:t>
+            </w:r>
+          </w:p>
+        </w:tc>
+        <w:tc>
+          <w:tcPr>
+            <w:tcW w:w="2279" w:type="pct"/>
+          </w:tcPr>
+          <w:p>
+            <w:pPr>
+              <w:rPr>
+                <w:rFonts w:cstheme="minorHAnsi"/>
+                <w:lang w:val="ru-RU"/>
+              </w:rPr>
+            </w:pPr>
+            <w:r>
+              <w:rPr>
+                <w:rFonts w:cstheme="minorHAnsi"/>
+                <w:lang w:val="ru-RU"/>
+              </w:rPr>
+              <w:t>Не установлено требованиями, на усмотрение разработчика</w:t>
+            </w:r>
+          </w:p>
+          <w:p>
+            <w:pPr>
+              <w:rPr>
+                <w:lang w:val="ru-RU"/>
+              </w:rPr>
+            </w:pPr>
           </w:p>
         </w:tc>
       </w:tr>
       <w:tr>
         <w:tc>
           <w:tcPr>
-            <w:tcW w:w="250" w:type="pct"/>
+            <w:tcW w:w="238" w:type="pct"/>
           </w:tcPr>
           <w:p>
             <w:pPr>
@@ -786,7 +1874,7 @@
         </w:tc>
         <w:tc>
           <w:tcPr>
-            <w:tcW w:w="975" w:type="pct"/>
+            <w:tcW w:w="873" w:type="pct"/>
           </w:tcPr>
           <w:p>
             <w:pPr>
@@ -804,37 +1892,45 @@
         </w:tc>
         <w:tc>
           <w:tcPr>
-            <w:tcW w:w="1433" w:type="pct"/>
-          </w:tcPr>
-          <w:p>
-            <w:pPr>
-              <w:rPr>
-                <w:lang w:val="ru-RU"/>
-              </w:rPr>
-            </w:pPr>
-            <w:r>
-              <w:rPr>
-                <w:lang w:val="ru-RU"/>
-              </w:rPr>
-              <w:t>Уточнить условия отображения валидационных и информационных сообщений</w:t>
-            </w:r>
-          </w:p>
-        </w:tc>
-        <w:tc>
-          <w:tcPr>
-            <w:tcW w:w="2341" w:type="pct"/>
-          </w:tcPr>
-          <w:p>
-            <w:pPr>
-              <w:rPr>
-                <w:lang w:val="ru-RU"/>
-              </w:rPr>
-            </w:pPr>
-            <w:r>
-              <w:rPr>
-                <w:lang w:val="ru-RU"/>
-              </w:rPr>
-              <w:t xml:space="preserve">в </w:t>
+            <w:tcW w:w="1610" w:type="pct"/>
+          </w:tcPr>
+          <w:p>
+            <w:pPr>
+              <w:rPr>
+                <w:lang w:val="ru-RU"/>
+              </w:rPr>
+            </w:pPr>
+            <w:r>
+              <w:rPr>
+                <w:lang w:val="ru-RU"/>
+              </w:rPr>
+              <w:t xml:space="preserve">Необходимо уточнить </w:t>
+            </w:r>
+            <w:r>
+              <w:rPr>
+                <w:lang w:val="ru-RU"/>
+              </w:rPr>
+              <w:t xml:space="preserve">условия отображения </w:t>
+            </w:r>
+            <w:proofErr w:type="spellStart"/>
+            <w:r>
+              <w:rPr>
+                <w:lang w:val="ru-RU"/>
+              </w:rPr>
+              <w:t>валидационных</w:t>
+            </w:r>
+            <w:proofErr w:type="spellEnd"/>
+            <w:r>
+              <w:rPr>
+                <w:lang w:val="ru-RU"/>
+              </w:rPr>
+              <w:t xml:space="preserve"> и информационных сообщений</w:t>
+            </w:r>
+            <w:r>
+              <w:rPr>
+                <w:lang w:val="ru-RU"/>
+              </w:rPr>
+              <w:t xml:space="preserve">: в </w:t>
             </w:r>
             <w:r>
               <w:rPr>
@@ -852,41 +1948,80 @@
               <w:rPr>
                 <w:lang w:val="ru-RU"/>
               </w:rPr>
-              <w:t xml:space="preserve">не указаны условия отображения валидационных сообщений при использовании команд «Сохранить», «Отмена», «Удалить», а также информационно- вспомогательных </w:t>
-            </w:r>
-            <w:r>
-              <w:rPr>
-                <w:lang w:val="ru-RU"/>
-              </w:rPr>
-              <w:lastRenderedPageBreak/>
-              <w:t>сообщений (например, об успешности либо ошибке)</w:t>
-            </w:r>
+              <w:t xml:space="preserve">не указаны условия отображения </w:t>
+            </w:r>
+            <w:proofErr w:type="spellStart"/>
+            <w:r>
+              <w:rPr>
+                <w:lang w:val="ru-RU"/>
+              </w:rPr>
+              <w:t>валидационных</w:t>
+            </w:r>
+            <w:proofErr w:type="spellEnd"/>
+            <w:r>
+              <w:rPr>
+                <w:lang w:val="ru-RU"/>
+              </w:rPr>
+              <w:t xml:space="preserve"> сообщений при использовании команд «Сохранить», «Отмена», «Удалить», а также информационно- вспомогательных сообщений (например, об успешности либо ошибке)</w:t>
+            </w:r>
+          </w:p>
+        </w:tc>
+        <w:tc>
+          <w:tcPr>
+            <w:tcW w:w="2279" w:type="pct"/>
+          </w:tcPr>
+          <w:p>
+            <w:pPr>
+              <w:rPr>
+                <w:rFonts w:eastAsia="Times New Roman" w:cstheme="minorHAnsi"/>
+                <w:lang w:val="ru-RU" w:eastAsia="ru-RU"/>
+              </w:rPr>
+            </w:pPr>
+            <w:r>
+              <w:rPr>
+                <w:rFonts w:eastAsia="Times New Roman" w:cstheme="minorHAnsi"/>
+                <w:lang w:val="ru-RU" w:eastAsia="ru-RU"/>
+              </w:rPr>
+              <w:t xml:space="preserve">Отсутствуют сообщения </w:t>
+            </w:r>
+            <w:r>
+              <w:rPr>
+                <w:lang w:val="ru-RU"/>
+              </w:rPr>
+              <w:t>при использовании команд «Сохранить», «Отмена», «Удалить»</w:t>
+            </w:r>
+          </w:p>
+          <w:p>
+            <w:pPr>
+              <w:rPr>
+                <w:lang w:val="ru-RU"/>
+              </w:rPr>
+            </w:pPr>
           </w:p>
         </w:tc>
       </w:tr>
       <w:tr>
         <w:tc>
           <w:tcPr>
-            <w:tcW w:w="250" w:type="pct"/>
-          </w:tcPr>
-          <w:p>
-            <w:pPr>
-              <w:rPr>
-                <w:lang w:val="ru-RU"/>
-              </w:rPr>
-            </w:pPr>
-            <w:r>
-              <w:rPr>
-                <w:lang w:val="ru-RU"/>
-              </w:rPr>
-              <w:lastRenderedPageBreak/>
+            <w:tcW w:w="238" w:type="pct"/>
+          </w:tcPr>
+          <w:p>
+            <w:pPr>
+              <w:rPr>
+                <w:lang w:val="ru-RU"/>
+              </w:rPr>
+            </w:pPr>
+            <w:r>
+              <w:rPr>
+                <w:lang w:val="ru-RU"/>
+              </w:rPr>
               <w:t>8</w:t>
             </w:r>
           </w:p>
         </w:tc>
         <w:tc>
           <w:tcPr>
-            <w:tcW w:w="975" w:type="pct"/>
+            <w:tcW w:w="873" w:type="pct"/>
           </w:tcPr>
           <w:p>
             <w:pPr>
@@ -904,25 +2039,7 @@
         </w:tc>
         <w:tc>
           <w:tcPr>
-            <w:tcW w:w="1433" w:type="pct"/>
-          </w:tcPr>
-          <w:p>
-            <w:pPr>
-              <w:rPr>
-                <w:lang w:val="ru-RU"/>
-              </w:rPr>
-            </w:pPr>
-            <w:r>
-              <w:rPr>
-                <w:lang w:val="ru-RU"/>
-              </w:rPr>
-              <w:t>Уточнить принцип указания опции для статуса задачи</w:t>
-            </w:r>
-          </w:p>
-        </w:tc>
-        <w:tc>
-          <w:tcPr>
-            <w:tcW w:w="2341" w:type="pct"/>
+            <w:tcW w:w="1610" w:type="pct"/>
           </w:tcPr>
           <w:p>
             <w:pPr>
@@ -952,7 +2069,40 @@
               <w:rPr>
                 <w:lang w:val="ru-RU"/>
               </w:rPr>
-              <w:t>не указан принцип указания статуса задачи. Например, перечень с чек-боксами либо радио баттон, либо выбор из перечня возможных опций</w:t>
+              <w:t xml:space="preserve">не указан принцип указания статуса задачи. Например, перечень с чек-боксами либо радио </w:t>
+            </w:r>
+            <w:proofErr w:type="spellStart"/>
+            <w:r>
+              <w:rPr>
+                <w:lang w:val="ru-RU"/>
+              </w:rPr>
+              <w:t>баттон</w:t>
+            </w:r>
+            <w:proofErr w:type="spellEnd"/>
+            <w:r>
+              <w:rPr>
+                <w:lang w:val="ru-RU"/>
+              </w:rPr>
+              <w:t>, либо выбор из перечня возможных опций</w:t>
+            </w:r>
+          </w:p>
+        </w:tc>
+        <w:tc>
+          <w:tcPr>
+            <w:tcW w:w="2279" w:type="pct"/>
+          </w:tcPr>
+          <w:p>
+            <w:pPr>
+              <w:rPr>
+                <w:lang w:val="ru-RU"/>
+              </w:rPr>
+            </w:pPr>
+            <w:r>
+              <w:rPr>
+                <w:rFonts w:eastAsia="Times New Roman" w:cstheme="minorHAnsi"/>
+                <w:lang w:val="ru-RU" w:eastAsia="ru-RU"/>
+              </w:rPr>
+              <w:t>Выпадающий список</w:t>
             </w:r>
           </w:p>
         </w:tc>
@@ -960,25 +2110,26 @@
       <w:tr>
         <w:tc>
           <w:tcPr>
-            <w:tcW w:w="250" w:type="pct"/>
-          </w:tcPr>
-          <w:p>
-            <w:pPr>
-              <w:rPr>
-                <w:lang w:val="ru-RU"/>
-              </w:rPr>
-            </w:pPr>
-            <w:r>
-              <w:rPr>
-                <w:lang w:val="ru-RU"/>
-              </w:rPr>
+            <w:tcW w:w="238" w:type="pct"/>
+          </w:tcPr>
+          <w:p>
+            <w:pPr>
+              <w:rPr>
+                <w:lang w:val="ru-RU"/>
+              </w:rPr>
+            </w:pPr>
+            <w:r>
+              <w:rPr>
+                <w:lang w:val="ru-RU"/>
+              </w:rPr>
+              <w:lastRenderedPageBreak/>
               <w:t>9</w:t>
             </w:r>
           </w:p>
         </w:tc>
         <w:tc>
           <w:tcPr>
-            <w:tcW w:w="975" w:type="pct"/>
+            <w:tcW w:w="873" w:type="pct"/>
           </w:tcPr>
           <w:p>
             <w:pPr>
@@ -996,25 +2147,7 @@
         </w:tc>
         <w:tc>
           <w:tcPr>
-            <w:tcW w:w="1433" w:type="pct"/>
-          </w:tcPr>
-          <w:p>
-            <w:pPr>
-              <w:rPr>
-                <w:lang w:val="ru-RU"/>
-              </w:rPr>
-            </w:pPr>
-            <w:r>
-              <w:rPr>
-                <w:lang w:val="ru-RU"/>
-              </w:rPr>
-              <w:t>Уточнить условия задания и отображения даты</w:t>
-            </w:r>
-          </w:p>
-        </w:tc>
-        <w:tc>
-          <w:tcPr>
-            <w:tcW w:w="2341" w:type="pct"/>
+            <w:tcW w:w="1610" w:type="pct"/>
           </w:tcPr>
           <w:p>
             <w:pPr>
@@ -1070,13 +2203,90 @@
               </w:rPr>
               <w:t xml:space="preserve"> с разделителями либо без</w:t>
             </w:r>
+          </w:p>
+        </w:tc>
+        <w:tc>
+          <w:tcPr>
+            <w:tcW w:w="2279" w:type="pct"/>
+          </w:tcPr>
+          <w:p>
+            <w:pPr>
+              <w:rPr>
+                <w:rFonts w:eastAsia="Times New Roman" w:cstheme="minorHAnsi"/>
+                <w:lang w:val="ru-RU" w:eastAsia="ru-RU"/>
+              </w:rPr>
+            </w:pPr>
+            <w:r>
+              <w:rPr>
+                <w:rFonts w:cstheme="minorHAnsi"/>
+                <w:lang w:val="en-US"/>
+              </w:rPr>
+              <w:t>M</w:t>
+            </w:r>
+            <w:proofErr w:type="spellStart"/>
+            <w:r>
+              <w:rPr>
+                <w:rFonts w:cstheme="minorHAnsi"/>
+                <w:lang w:val="ru-RU"/>
+              </w:rPr>
+              <w:t>аска</w:t>
+            </w:r>
+            <w:proofErr w:type="spellEnd"/>
+            <w:r>
+              <w:rPr>
+                <w:rFonts w:cstheme="minorHAnsi"/>
+                <w:lang w:val="ru-RU"/>
+              </w:rPr>
+              <w:t xml:space="preserve"> </w:t>
+            </w:r>
+            <w:proofErr w:type="spellStart"/>
+            <w:r>
+              <w:rPr>
+                <w:rFonts w:cstheme="minorHAnsi"/>
+                <w:lang w:val="ru-RU"/>
+              </w:rPr>
+              <w:t>дд.</w:t>
+            </w:r>
+            <w:proofErr w:type="gramStart"/>
+            <w:r>
+              <w:rPr>
+                <w:rFonts w:cstheme="minorHAnsi"/>
+                <w:lang w:val="ru-RU"/>
+              </w:rPr>
+              <w:t>мм.гггг</w:t>
+            </w:r>
+            <w:proofErr w:type="spellEnd"/>
+            <w:proofErr w:type="gramEnd"/>
+            <w:r>
+              <w:rPr>
+                <w:rFonts w:cstheme="minorHAnsi"/>
+                <w:lang w:val="ru-RU"/>
+              </w:rPr>
+              <w:t>.  Ввод допустим вручную и с помощью выбора даты в календаре</w:t>
+            </w:r>
+            <w:r>
+              <w:rPr>
+                <w:rFonts w:ascii="Arial" w:hAnsi="Arial" w:cs="Arial"/>
+                <w:sz w:val="21"/>
+                <w:szCs w:val="21"/>
+                <w:lang w:val="ru-RU"/>
+              </w:rPr>
+              <w:t>.</w:t>
+            </w:r>
+          </w:p>
+          <w:p>
+            <w:pPr>
+              <w:rPr>
+                <w:lang w:val="ru-RU"/>
+              </w:rPr>
+            </w:pPr>
           </w:p>
         </w:tc>
       </w:tr>
       <w:tr>
         <w:tc>
           <w:tcPr>
-            <w:tcW w:w="250" w:type="pct"/>
+            <w:tcW w:w="238" w:type="pct"/>
           </w:tcPr>
           <w:p>
             <w:pPr>
@@ -1094,7 +2304,7 @@
         </w:tc>
         <w:tc>
           <w:tcPr>
-            <w:tcW w:w="975" w:type="pct"/>
+            <w:tcW w:w="873" w:type="pct"/>
           </w:tcPr>
           <w:p>
             <w:pPr>
@@ -1112,37 +2322,31 @@
         </w:tc>
         <w:tc>
           <w:tcPr>
-            <w:tcW w:w="1433" w:type="pct"/>
-          </w:tcPr>
-          <w:p>
-            <w:pPr>
-              <w:rPr>
-                <w:lang w:val="ru-RU"/>
-              </w:rPr>
-            </w:pPr>
-            <w:r>
-              <w:rPr>
-                <w:lang w:val="ru-RU"/>
-              </w:rPr>
-              <w:t>Уточнить условия задания даты в поля «Дата начала» и «Дата окончания» задачи</w:t>
-            </w:r>
-          </w:p>
-        </w:tc>
-        <w:tc>
-          <w:tcPr>
-            <w:tcW w:w="2341" w:type="pct"/>
-          </w:tcPr>
-          <w:p>
-            <w:pPr>
-              <w:rPr>
-                <w:lang w:val="ru-RU"/>
-              </w:rPr>
-            </w:pPr>
-            <w:r>
-              <w:rPr>
-                <w:lang w:val="ru-RU"/>
-              </w:rPr>
-              <w:t>В FR не описаны условия, при которых задаются даты. Например, можно</w:t>
+            <w:tcW w:w="1610" w:type="pct"/>
+          </w:tcPr>
+          <w:p>
+            <w:pPr>
+              <w:rPr>
+                <w:lang w:val="ru-RU"/>
+              </w:rPr>
+            </w:pPr>
+            <w:r>
+              <w:rPr>
+                <w:lang w:val="ru-RU"/>
+              </w:rPr>
+              <w:t>Необходимо у</w:t>
+            </w:r>
+            <w:r>
+              <w:rPr>
+                <w:lang w:val="ru-RU"/>
+              </w:rPr>
+              <w:t>точнить условия задания даты в поля «Дата начала» и «Дата окончания» задачи</w:t>
+            </w:r>
+            <w:r>
+              <w:rPr>
+                <w:lang w:val="ru-RU"/>
+              </w:rPr>
+              <w:t>. В FR не описаны условия, при которых задаются даты. Например, можно</w:t>
             </w:r>
             <w:r>
               <w:rPr>
@@ -1168,13 +2372,47 @@
               </w:rPr>
               <w:t>. Какие ограничения по временным рамкам (годы, длительность между датами)</w:t>
             </w:r>
+          </w:p>
+        </w:tc>
+        <w:tc>
+          <w:tcPr>
+            <w:tcW w:w="2279" w:type="pct"/>
+          </w:tcPr>
+          <w:p>
+            <w:pPr>
+              <w:rPr>
+                <w:rFonts w:eastAsia="Times New Roman" w:cstheme="minorHAnsi"/>
+                <w:lang w:val="ru-RU" w:eastAsia="ru-RU"/>
+              </w:rPr>
+            </w:pPr>
+            <w:r>
+              <w:rPr>
+                <w:rFonts w:cstheme="minorHAnsi"/>
+                <w:lang w:val="ru-RU"/>
+              </w:rPr>
+              <w:t>Допустимы значения из диапазона [1990-01-01; 2099-12-31</w:t>
+            </w:r>
+            <w:r>
+              <w:rPr>
+                <w:rFonts w:cstheme="minorHAnsi"/>
+                <w:lang w:val="en-US"/>
+              </w:rPr>
+              <w:t>]</w:t>
+            </w:r>
+          </w:p>
+          <w:p>
+            <w:pPr>
+              <w:rPr>
+                <w:lang w:val="ru-RU"/>
+              </w:rPr>
+            </w:pPr>
           </w:p>
         </w:tc>
       </w:tr>
       <w:tr>
         <w:tc>
           <w:tcPr>
-            <w:tcW w:w="250" w:type="pct"/>
+            <w:tcW w:w="238" w:type="pct"/>
           </w:tcPr>
           <w:p>
             <w:pPr>
@@ -1192,7 +2430,7 @@
         </w:tc>
         <w:tc>
           <w:tcPr>
-            <w:tcW w:w="975" w:type="pct"/>
+            <w:tcW w:w="873" w:type="pct"/>
           </w:tcPr>
           <w:p>
             <w:pPr>
@@ -1210,25 +2448,7 @@
         </w:tc>
         <w:tc>
           <w:tcPr>
-            <w:tcW w:w="1433" w:type="pct"/>
-          </w:tcPr>
-          <w:p>
-            <w:pPr>
-              <w:rPr>
-                <w:lang w:val="ru-RU"/>
-              </w:rPr>
-            </w:pPr>
-            <w:r>
-              <w:rPr>
-                <w:lang w:val="ru-RU"/>
-              </w:rPr>
-              <w:t>Уточнить механизм взаимодействия пользователя с полем «Сокращенное название»</w:t>
-            </w:r>
-          </w:p>
-        </w:tc>
-        <w:tc>
-          <w:tcPr>
-            <w:tcW w:w="2341" w:type="pct"/>
+            <w:tcW w:w="1610" w:type="pct"/>
           </w:tcPr>
           <w:p>
             <w:pPr>
@@ -1272,13 +2492,40 @@
               </w:rPr>
               <w:t>, требуется ручной ввод или автоматическая генерация сокращения и если да, то по какому принципу</w:t>
             </w:r>
+          </w:p>
+        </w:tc>
+        <w:tc>
+          <w:tcPr>
+            <w:tcW w:w="2279" w:type="pct"/>
+          </w:tcPr>
+          <w:p>
+            <w:pPr>
+              <w:rPr>
+                <w:rFonts w:eastAsia="Times New Roman" w:cstheme="minorHAnsi"/>
+                <w:lang w:val="ru-RU" w:eastAsia="ru-RU"/>
+              </w:rPr>
+            </w:pPr>
+            <w:r>
+              <w:rPr>
+                <w:rFonts w:cstheme="minorHAnsi"/>
+                <w:lang w:val="ru-RU"/>
+              </w:rPr>
+              <w:t>См. ответ на п. 4</w:t>
+            </w:r>
+          </w:p>
+          <w:p>
+            <w:pPr>
+              <w:rPr>
+                <w:lang w:val="ru-RU"/>
+              </w:rPr>
+            </w:pPr>
           </w:p>
         </w:tc>
       </w:tr>
       <w:tr>
         <w:tc>
           <w:tcPr>
-            <w:tcW w:w="250" w:type="pct"/>
+            <w:tcW w:w="238" w:type="pct"/>
           </w:tcPr>
           <w:p>
             <w:pPr>
@@ -1296,7 +2543,7 @@
         </w:tc>
         <w:tc>
           <w:tcPr>
-            <w:tcW w:w="975" w:type="pct"/>
+            <w:tcW w:w="873" w:type="pct"/>
           </w:tcPr>
           <w:p>
             <w:pPr>
@@ -1314,37 +2561,31 @@
         </w:tc>
         <w:tc>
           <w:tcPr>
-            <w:tcW w:w="1433" w:type="pct"/>
-          </w:tcPr>
-          <w:p>
-            <w:pPr>
-              <w:rPr>
-                <w:lang w:val="ru-RU"/>
-              </w:rPr>
-            </w:pPr>
-            <w:r>
-              <w:rPr>
-                <w:lang w:val="ru-RU"/>
-              </w:rPr>
-              <w:t>Уточнить механизм действия команды «Удалить» в форме «Список проектов» и в форме ввода проекта</w:t>
-            </w:r>
-          </w:p>
-        </w:tc>
-        <w:tc>
-          <w:tcPr>
-            <w:tcW w:w="2341" w:type="pct"/>
-          </w:tcPr>
-          <w:p>
-            <w:pPr>
-              <w:rPr>
-                <w:lang w:val="ru-RU"/>
-              </w:rPr>
-            </w:pPr>
-            <w:r>
-              <w:rPr>
-                <w:lang w:val="ru-RU"/>
-              </w:rPr>
-              <w:t xml:space="preserve">В </w:t>
+            <w:tcW w:w="1610" w:type="pct"/>
+          </w:tcPr>
+          <w:p>
+            <w:pPr>
+              <w:rPr>
+                <w:lang w:val="ru-RU"/>
+              </w:rPr>
+            </w:pPr>
+            <w:r>
+              <w:rPr>
+                <w:lang w:val="ru-RU"/>
+              </w:rPr>
+              <w:t>Необходимо у</w:t>
+            </w:r>
+            <w:r>
+              <w:rPr>
+                <w:lang w:val="ru-RU"/>
+              </w:rPr>
+              <w:t>точнить механизм действия команды «Удалить» в форме «Список проектов» и в форме ввода проекта</w:t>
+            </w:r>
+            <w:r>
+              <w:rPr>
+                <w:lang w:val="ru-RU"/>
+              </w:rPr>
+              <w:t xml:space="preserve">. В </w:t>
             </w:r>
             <w:r>
               <w:rPr>
@@ -1362,15 +2603,56 @@
               <w:rPr>
                 <w:lang w:val="ru-RU"/>
               </w:rPr>
-              <w:t>полноценно не описан механизм действия команды «Удалить». Например, возможность удаления части проекта, всего проекта, отображение валидационного окна и возможных команд – «Подтверждаю», «Отмена»</w:t>
-            </w:r>
+              <w:t xml:space="preserve">полноценно не описан механизм действия команды «Удалить». Например, возможность удаления части проекта, всего проекта, отображение </w:t>
+            </w:r>
+            <w:proofErr w:type="spellStart"/>
+            <w:r>
+              <w:rPr>
+                <w:lang w:val="ru-RU"/>
+              </w:rPr>
+              <w:t>валидационного</w:t>
+            </w:r>
+            <w:proofErr w:type="spellEnd"/>
+            <w:r>
+              <w:rPr>
+                <w:lang w:val="ru-RU"/>
+              </w:rPr>
+              <w:t xml:space="preserve"> окна и возможных команд – «Подтверждаю», «Отмена»</w:t>
+            </w:r>
+          </w:p>
+        </w:tc>
+        <w:tc>
+          <w:tcPr>
+            <w:tcW w:w="2279" w:type="pct"/>
+          </w:tcPr>
+          <w:p>
+            <w:pPr>
+              <w:rPr>
+                <w:rFonts w:eastAsia="Times New Roman" w:cstheme="minorHAnsi"/>
+                <w:lang w:val="ru-RU" w:eastAsia="ru-RU"/>
+              </w:rPr>
+            </w:pPr>
+            <w:r>
+              <w:rPr>
+                <w:rFonts w:cstheme="minorHAnsi"/>
+                <w:lang w:val="ru-RU"/>
+              </w:rPr>
+              <w:t>См. ответ на п. 7</w:t>
+            </w:r>
+          </w:p>
+          <w:p>
+            <w:pPr>
+              <w:rPr>
+                <w:lang w:val="ru-RU"/>
+              </w:rPr>
+            </w:pPr>
           </w:p>
         </w:tc>
       </w:tr>
       <w:tr>
         <w:tc>
           <w:tcPr>
-            <w:tcW w:w="250" w:type="pct"/>
+            <w:tcW w:w="238" w:type="pct"/>
           </w:tcPr>
           <w:p>
             <w:pPr>
@@ -1388,7 +2670,7 @@
         </w:tc>
         <w:tc>
           <w:tcPr>
-            <w:tcW w:w="975" w:type="pct"/>
+            <w:tcW w:w="873" w:type="pct"/>
           </w:tcPr>
           <w:p>
             <w:pPr>
@@ -1406,37 +2688,31 @@
         </w:tc>
         <w:tc>
           <w:tcPr>
-            <w:tcW w:w="1433" w:type="pct"/>
-          </w:tcPr>
-          <w:p>
-            <w:pPr>
-              <w:rPr>
-                <w:lang w:val="ru-RU"/>
-              </w:rPr>
-            </w:pPr>
-            <w:r>
-              <w:rPr>
-                <w:lang w:val="ru-RU"/>
-              </w:rPr>
-              <w:t>Уточнить механизм действия команды «Изменить» в форме «Список проектов» и в форме ввода проекта</w:t>
-            </w:r>
-          </w:p>
-        </w:tc>
-        <w:tc>
-          <w:tcPr>
-            <w:tcW w:w="2341" w:type="pct"/>
-          </w:tcPr>
-          <w:p>
-            <w:pPr>
-              <w:rPr>
-                <w:lang w:val="ru-RU"/>
-              </w:rPr>
-            </w:pPr>
-            <w:r>
-              <w:rPr>
-                <w:lang w:val="ru-RU"/>
-              </w:rPr>
-              <w:t xml:space="preserve">В </w:t>
+            <w:tcW w:w="1610" w:type="pct"/>
+          </w:tcPr>
+          <w:p>
+            <w:pPr>
+              <w:rPr>
+                <w:lang w:val="ru-RU"/>
+              </w:rPr>
+            </w:pPr>
+            <w:r>
+              <w:rPr>
+                <w:lang w:val="ru-RU"/>
+              </w:rPr>
+              <w:t>Необходимо у</w:t>
+            </w:r>
+            <w:r>
+              <w:rPr>
+                <w:lang w:val="ru-RU"/>
+              </w:rPr>
+              <w:t>точнить механизм действия команды «Изменить» в форме «Список проектов» и в форме ввода проекта</w:t>
+            </w:r>
+            <w:r>
+              <w:rPr>
+                <w:lang w:val="ru-RU"/>
+              </w:rPr>
+              <w:t xml:space="preserve">. В </w:t>
             </w:r>
             <w:r>
               <w:rPr>
@@ -1454,15 +2730,27 @@
               <w:rPr>
                 <w:lang w:val="ru-RU"/>
               </w:rPr>
-              <w:t>полноценно не описан механизм взаимодействия команды «Изменить». Например, действия при выборе одного, нескольких, ни одного пунктов</w:t>
-            </w:r>
+              <w:t>полноценно не описан механизм взаимодействия команды «Изменить». Например, действия при выборе одного, нескольких, ни одного пунктов (например, открыта форма ввода проекта в режиме редактирования, изменения в пункты не вносятся, нажимается кнопка сохранить – действие системы?)</w:t>
+            </w:r>
+          </w:p>
+        </w:tc>
+        <w:tc>
+          <w:tcPr>
+            <w:tcW w:w="2279" w:type="pct"/>
+          </w:tcPr>
+          <w:p>
+            <w:pPr>
+              <w:rPr>
+                <w:lang w:val="ru-RU"/>
+              </w:rPr>
+            </w:pPr>
           </w:p>
         </w:tc>
       </w:tr>
       <w:tr>
         <w:tc>
           <w:tcPr>
-            <w:tcW w:w="250" w:type="pct"/>
+            <w:tcW w:w="238" w:type="pct"/>
           </w:tcPr>
           <w:p>
             <w:pPr>
@@ -1480,7 +2768,7 @@
         </w:tc>
         <w:tc>
           <w:tcPr>
-            <w:tcW w:w="975" w:type="pct"/>
+            <w:tcW w:w="873" w:type="pct"/>
           </w:tcPr>
           <w:p>
             <w:pPr>
@@ -1498,37 +2786,31 @@
         </w:tc>
         <w:tc>
           <w:tcPr>
-            <w:tcW w:w="1433" w:type="pct"/>
-          </w:tcPr>
-          <w:p>
-            <w:pPr>
-              <w:rPr>
-                <w:lang w:val="ru-RU"/>
-              </w:rPr>
-            </w:pPr>
-            <w:r>
-              <w:rPr>
-                <w:lang w:val="ru-RU"/>
-              </w:rPr>
-              <w:t>Уточнить механизм перехода в выбранный проект из формы «Список проектов»</w:t>
-            </w:r>
-          </w:p>
-        </w:tc>
-        <w:tc>
-          <w:tcPr>
-            <w:tcW w:w="2341" w:type="pct"/>
-          </w:tcPr>
-          <w:p>
-            <w:pPr>
-              <w:rPr>
-                <w:lang w:val="ru-RU"/>
-              </w:rPr>
-            </w:pPr>
-            <w:r>
-              <w:rPr>
-                <w:lang w:val="ru-RU"/>
-              </w:rPr>
-              <w:t xml:space="preserve">В </w:t>
+            <w:tcW w:w="1610" w:type="pct"/>
+          </w:tcPr>
+          <w:p>
+            <w:pPr>
+              <w:rPr>
+                <w:lang w:val="ru-RU"/>
+              </w:rPr>
+            </w:pPr>
+            <w:r>
+              <w:rPr>
+                <w:lang w:val="ru-RU"/>
+              </w:rPr>
+              <w:t>Необходимо у</w:t>
+            </w:r>
+            <w:r>
+              <w:rPr>
+                <w:lang w:val="ru-RU"/>
+              </w:rPr>
+              <w:t>точнить механизм перехода в выбранный проект из формы «Список проектов»</w:t>
+            </w:r>
+            <w:r>
+              <w:rPr>
+                <w:lang w:val="ru-RU"/>
+              </w:rPr>
+              <w:t xml:space="preserve">.  В </w:t>
             </w:r>
             <w:r>
               <w:rPr>
@@ -1546,7 +2828,33 @@
               <w:rPr>
                 <w:lang w:val="ru-RU"/>
               </w:rPr>
-              <w:t>не указан механизм открытия конкретного проекта из «Списка проектов». Например, по нажатию на проект в «Списке проектов» должна открываться форма ввода проекта с перечнем задач</w:t>
+              <w:t xml:space="preserve">не </w:t>
+            </w:r>
+            <w:r>
+              <w:rPr>
+                <w:lang w:val="ru-RU"/>
+              </w:rPr>
+              <w:lastRenderedPageBreak/>
+              <w:t>указан механизм открытия конкретного проекта из «Списка проектов». Например, по нажатию на проект в «Списке проектов» должна открываться форма ввода проекта с перечнем задач</w:t>
+            </w:r>
+          </w:p>
+        </w:tc>
+        <w:tc>
+          <w:tcPr>
+            <w:tcW w:w="2279" w:type="pct"/>
+          </w:tcPr>
+          <w:p>
+            <w:pPr>
+              <w:rPr>
+                <w:lang w:val="ru-RU"/>
+              </w:rPr>
+            </w:pPr>
+            <w:r>
+              <w:rPr>
+                <w:lang w:val="ru-RU"/>
+              </w:rPr>
+              <w:lastRenderedPageBreak/>
+              <w:t>Да</w:t>
             </w:r>
           </w:p>
         </w:tc>
@@ -1554,26 +2862,25 @@
       <w:tr>
         <w:tc>
           <w:tcPr>
-            <w:tcW w:w="250" w:type="pct"/>
-          </w:tcPr>
-          <w:p>
-            <w:pPr>
-              <w:rPr>
-                <w:lang w:val="ru-RU"/>
-              </w:rPr>
-            </w:pPr>
-            <w:r>
-              <w:rPr>
-                <w:lang w:val="ru-RU"/>
-              </w:rPr>
-              <w:lastRenderedPageBreak/>
+            <w:tcW w:w="238" w:type="pct"/>
+          </w:tcPr>
+          <w:p>
+            <w:pPr>
+              <w:rPr>
+                <w:lang w:val="ru-RU"/>
+              </w:rPr>
+            </w:pPr>
+            <w:r>
+              <w:rPr>
+                <w:lang w:val="ru-RU"/>
+              </w:rPr>
               <w:t xml:space="preserve">15 </w:t>
             </w:r>
           </w:p>
         </w:tc>
         <w:tc>
           <w:tcPr>
-            <w:tcW w:w="975" w:type="pct"/>
+            <w:tcW w:w="873" w:type="pct"/>
           </w:tcPr>
           <w:p>
             <w:pPr>
@@ -1591,25 +2898,7 @@
         </w:tc>
         <w:tc>
           <w:tcPr>
-            <w:tcW w:w="1433" w:type="pct"/>
-          </w:tcPr>
-          <w:p>
-            <w:pPr>
-              <w:rPr>
-                <w:lang w:val="ru-RU"/>
-              </w:rPr>
-            </w:pPr>
-            <w:r>
-              <w:rPr>
-                <w:lang w:val="ru-RU"/>
-              </w:rPr>
-              <w:t>Уточнить механизм заполнения поля «Исполнитель ФИО»</w:t>
-            </w:r>
-          </w:p>
-        </w:tc>
-        <w:tc>
-          <w:tcPr>
-            <w:tcW w:w="2341" w:type="pct"/>
+            <w:tcW w:w="1610" w:type="pct"/>
           </w:tcPr>
           <w:p>
             <w:pPr>
@@ -1641,13 +2930,40 @@
               </w:rPr>
               <w:t>не описан механизм заполнения поля «Исполнитель ФИО». Например, возможен ли выбор из перечня уже существующих записей либо возможность ручного ввода данных. В тот же момент для поля «Исполнитель» формы ввода задачи эти параметры отображены.</w:t>
             </w:r>
+          </w:p>
+        </w:tc>
+        <w:tc>
+          <w:tcPr>
+            <w:tcW w:w="2279" w:type="pct"/>
+          </w:tcPr>
+          <w:p>
+            <w:pPr>
+              <w:rPr>
+                <w:rFonts w:eastAsia="Times New Roman" w:cstheme="minorHAnsi"/>
+                <w:lang w:val="ru-RU" w:eastAsia="ru-RU"/>
+              </w:rPr>
+            </w:pPr>
+            <w:r>
+              <w:rPr>
+                <w:rFonts w:eastAsia="Times New Roman" w:cstheme="minorHAnsi"/>
+                <w:lang w:val="ru-RU" w:eastAsia="ru-RU"/>
+              </w:rPr>
+              <w:t>Исполнитель: выбирается из списка персон без возможности ввода вручную</w:t>
+            </w:r>
+          </w:p>
+          <w:p>
+            <w:pPr>
+              <w:rPr>
+                <w:lang w:val="ru-RU"/>
+              </w:rPr>
+            </w:pPr>
           </w:p>
         </w:tc>
       </w:tr>
       <w:tr>
         <w:tc>
           <w:tcPr>
-            <w:tcW w:w="250" w:type="pct"/>
+            <w:tcW w:w="238" w:type="pct"/>
           </w:tcPr>
           <w:p>
             <w:pPr>
@@ -1665,7 +2981,7 @@
         </w:tc>
         <w:tc>
           <w:tcPr>
-            <w:tcW w:w="975" w:type="pct"/>
+            <w:tcW w:w="873" w:type="pct"/>
           </w:tcPr>
           <w:p>
             <w:pPr>
@@ -1683,25 +2999,7 @@
         </w:tc>
         <w:tc>
           <w:tcPr>
-            <w:tcW w:w="1433" w:type="pct"/>
-          </w:tcPr>
-          <w:p>
-            <w:pPr>
-              <w:rPr>
-                <w:lang w:val="ru-RU"/>
-              </w:rPr>
-            </w:pPr>
-            <w:r>
-              <w:rPr>
-                <w:lang w:val="ru-RU"/>
-              </w:rPr>
-              <w:t>Уточнить механизм реакции системы на различные статусы задач</w:t>
-            </w:r>
-          </w:p>
-        </w:tc>
-        <w:tc>
-          <w:tcPr>
-            <w:tcW w:w="2341" w:type="pct"/>
+            <w:tcW w:w="1610" w:type="pct"/>
           </w:tcPr>
           <w:p>
             <w:pPr>
@@ -1731,21 +3029,53 @@
               <w:rPr>
                 <w:lang w:val="ru-RU"/>
               </w:rPr>
-              <w:t>не описан механизм реакции системы на перечисленные статусы задач: Н</w:t>
-            </w:r>
-            <w:r>
-              <w:rPr>
-                <w:lang w:val="ru-RU"/>
-              </w:rPr>
-              <w:t>е начата | В процессе | Завершена | Отложена</w:t>
-            </w:r>
+              <w:t>не описан механизм реакции системы на перечисленные статусы задач</w:t>
+            </w:r>
+            <w:proofErr w:type="gramStart"/>
+            <w:r>
+              <w:rPr>
+                <w:lang w:val="ru-RU"/>
+              </w:rPr>
+              <w:t>: Н</w:t>
+            </w:r>
+            <w:r>
+              <w:rPr>
+                <w:lang w:val="ru-RU"/>
+              </w:rPr>
+              <w:t>е</w:t>
+            </w:r>
+            <w:proofErr w:type="gramEnd"/>
+            <w:r>
+              <w:rPr>
+                <w:lang w:val="ru-RU"/>
+              </w:rPr>
+              <w:t xml:space="preserve"> начата | В процессе | Завершена | Отложена</w:t>
+            </w:r>
+            <w:r>
+              <w:rPr>
+                <w:lang w:val="ru-RU"/>
+              </w:rPr>
+              <w:t>: разрешено ли при создании новой задачи выставить статус отличный от начального (Не начата), при выставлении даты начала в будущем (например 01.08.23), использовать статус Завершена?</w:t>
+            </w:r>
+          </w:p>
+        </w:tc>
+        <w:tc>
+          <w:tcPr>
+            <w:tcW w:w="2279" w:type="pct"/>
+          </w:tcPr>
+          <w:p>
+            <w:pPr>
+              <w:rPr>
+                <w:lang w:val="ru-RU"/>
+              </w:rPr>
+            </w:pPr>
           </w:p>
         </w:tc>
       </w:tr>
       <w:tr>
         <w:tc>
           <w:tcPr>
-            <w:tcW w:w="250" w:type="pct"/>
+            <w:tcW w:w="238" w:type="pct"/>
           </w:tcPr>
           <w:p>
             <w:pPr>
@@ -1763,7 +3093,7 @@
         </w:tc>
         <w:tc>
           <w:tcPr>
-            <w:tcW w:w="975" w:type="pct"/>
+            <w:tcW w:w="873" w:type="pct"/>
           </w:tcPr>
           <w:p>
             <w:pPr>
@@ -1781,25 +3111,7 @@
         </w:tc>
         <w:tc>
           <w:tcPr>
-            <w:tcW w:w="1433" w:type="pct"/>
-          </w:tcPr>
-          <w:p>
-            <w:pPr>
-              <w:rPr>
-                <w:lang w:val="ru-RU"/>
-              </w:rPr>
-            </w:pPr>
-            <w:r>
-              <w:rPr>
-                <w:lang w:val="ru-RU"/>
-              </w:rPr>
-              <w:t>Уточнить механизм команды «Сохранить» в форме ввода проекта, задачи либо персоны</w:t>
-            </w:r>
-          </w:p>
-        </w:tc>
-        <w:tc>
-          <w:tcPr>
-            <w:tcW w:w="2341" w:type="pct"/>
+            <w:tcW w:w="1610" w:type="pct"/>
           </w:tcPr>
           <w:p>
             <w:pPr>
@@ -1829,15 +3141,54 @@
               <w:rPr>
                 <w:lang w:val="ru-RU"/>
               </w:rPr>
-              <w:t>полноценно не описан механизм сохранения изменений после изменения значений в форме ввода проекта, задачи, либо персоны. Например, отображение информационного окна об успешности /ошибке сохранения данных</w:t>
-            </w:r>
+              <w:t xml:space="preserve">полноценно не описан механизм </w:t>
+            </w:r>
+            <w:r>
+              <w:rPr>
+                <w:lang w:val="ru-RU"/>
+              </w:rPr>
+              <w:t>команды «Сохранить» в форме ввода проекта, задачи либо персоны</w:t>
+            </w:r>
+            <w:r>
+              <w:rPr>
+                <w:lang w:val="ru-RU"/>
+              </w:rPr>
+              <w:t xml:space="preserve"> после изменения значений в формах. Например, отображение информационного окна об успешности /ошибке сохранения данных</w:t>
+            </w:r>
+          </w:p>
+        </w:tc>
+        <w:tc>
+          <w:tcPr>
+            <w:tcW w:w="2279" w:type="pct"/>
+          </w:tcPr>
+          <w:p>
+            <w:pPr>
+              <w:rPr>
+                <w:rFonts w:eastAsia="Times New Roman" w:cstheme="minorHAnsi"/>
+                <w:lang w:val="ru-RU" w:eastAsia="ru-RU"/>
+              </w:rPr>
+            </w:pPr>
+            <w:r>
+              <w:rPr>
+                <w:rFonts w:cstheme="minorHAnsi"/>
+                <w:lang w:val="ru-RU"/>
+              </w:rPr>
+              <w:t>См. ответ на п. 7</w:t>
+            </w:r>
+          </w:p>
+          <w:p>
+            <w:pPr>
+              <w:rPr>
+                <w:lang w:val="ru-RU"/>
+              </w:rPr>
+            </w:pPr>
           </w:p>
         </w:tc>
       </w:tr>
       <w:tr>
         <w:tc>
           <w:tcPr>
-            <w:tcW w:w="250" w:type="pct"/>
+            <w:tcW w:w="238" w:type="pct"/>
           </w:tcPr>
           <w:p>
             <w:pPr>
@@ -1855,7 +3206,7 @@
         </w:tc>
         <w:tc>
           <w:tcPr>
-            <w:tcW w:w="975" w:type="pct"/>
+            <w:tcW w:w="873" w:type="pct"/>
           </w:tcPr>
           <w:p>
             <w:pPr>
@@ -1873,25 +3224,7 @@
         </w:tc>
         <w:tc>
           <w:tcPr>
-            <w:tcW w:w="1433" w:type="pct"/>
-          </w:tcPr>
-          <w:p>
-            <w:pPr>
-              <w:rPr>
-                <w:lang w:val="ru-RU"/>
-              </w:rPr>
-            </w:pPr>
-            <w:r>
-              <w:rPr>
-                <w:lang w:val="ru-RU"/>
-              </w:rPr>
-              <w:t>Уточнить механизм команды «Отмена» в форме ввода проекта, задачи либо персоны</w:t>
-            </w:r>
-          </w:p>
-        </w:tc>
-        <w:tc>
-          <w:tcPr>
-            <w:tcW w:w="2341" w:type="pct"/>
+            <w:tcW w:w="1610" w:type="pct"/>
           </w:tcPr>
           <w:p>
             <w:pPr>
@@ -1921,15 +3254,68 @@
               <w:rPr>
                 <w:lang w:val="ru-RU"/>
               </w:rPr>
-              <w:t>полноценно не описан механизм отмены изменений после изменения значений в форме ввода проекта, задачи либо персоны. Например, отображение валидационного окна и возможных команд – «Подтверждаю», «Отмена»</w:t>
-            </w:r>
+              <w:t xml:space="preserve">полноценно не описан механизм </w:t>
+            </w:r>
+            <w:r>
+              <w:rPr>
+                <w:lang w:val="ru-RU"/>
+              </w:rPr>
+              <w:t>команды «Отмена» в форме ввода проекта, задачи либо персоны</w:t>
+            </w:r>
+            <w:r>
+              <w:rPr>
+                <w:lang w:val="ru-RU"/>
+              </w:rPr>
+              <w:t xml:space="preserve"> после изменения значений в формах. Например, отображение </w:t>
+            </w:r>
+            <w:proofErr w:type="spellStart"/>
+            <w:r>
+              <w:rPr>
+                <w:lang w:val="ru-RU"/>
+              </w:rPr>
+              <w:t>валидационного</w:t>
+            </w:r>
+            <w:proofErr w:type="spellEnd"/>
+            <w:r>
+              <w:rPr>
+                <w:lang w:val="ru-RU"/>
+              </w:rPr>
+              <w:t xml:space="preserve"> окна и возможных команд – «Подтверждаю», «Отмена»</w:t>
+            </w:r>
+          </w:p>
+        </w:tc>
+        <w:tc>
+          <w:tcPr>
+            <w:tcW w:w="2279" w:type="pct"/>
+          </w:tcPr>
+          <w:p>
+            <w:pPr>
+              <w:rPr>
+                <w:rFonts w:eastAsia="Times New Roman" w:cstheme="minorHAnsi"/>
+                <w:lang w:val="ru-RU" w:eastAsia="ru-RU"/>
+              </w:rPr>
+            </w:pPr>
+            <w:r>
+              <w:rPr>
+                <w:rFonts w:cstheme="minorHAnsi"/>
+                <w:lang w:val="ru-RU"/>
+              </w:rPr>
+              <w:t>См. ответ на п. 7</w:t>
+            </w:r>
+          </w:p>
+          <w:p>
+            <w:pPr>
+              <w:rPr>
+                <w:lang w:val="ru-RU"/>
+              </w:rPr>
+            </w:pPr>
           </w:p>
         </w:tc>
       </w:tr>
       <w:tr>
         <w:tc>
           <w:tcPr>
-            <w:tcW w:w="250" w:type="pct"/>
+            <w:tcW w:w="238" w:type="pct"/>
           </w:tcPr>
           <w:p>
             <w:pPr>
@@ -1947,7 +3333,7 @@
         </w:tc>
         <w:tc>
           <w:tcPr>
-            <w:tcW w:w="975" w:type="pct"/>
+            <w:tcW w:w="873" w:type="pct"/>
           </w:tcPr>
           <w:p>
             <w:pPr>
@@ -1965,55 +3351,31 @@
         </w:tc>
         <w:tc>
           <w:tcPr>
-            <w:tcW w:w="1433" w:type="pct"/>
-          </w:tcPr>
-          <w:p>
-            <w:pPr>
-              <w:rPr>
-                <w:lang w:val="ru-RU"/>
-              </w:rPr>
-            </w:pPr>
-            <w:r>
-              <w:rPr>
-                <w:lang w:val="ru-RU"/>
-              </w:rPr>
-              <w:t>Уточнить условия ввода в поле «Работа» в форме ввода задачи</w:t>
-            </w:r>
-          </w:p>
-        </w:tc>
-        <w:tc>
-          <w:tcPr>
-            <w:tcW w:w="2341" w:type="pct"/>
-          </w:tcPr>
-          <w:p>
-            <w:pPr>
-              <w:rPr>
-                <w:lang w:val="ru-RU"/>
-              </w:rPr>
-            </w:pPr>
-            <w:r>
-              <w:rPr>
-                <w:lang w:val="ru-RU"/>
-              </w:rPr>
-              <w:t xml:space="preserve">В </w:t>
-            </w:r>
-            <w:r>
-              <w:rPr>
-                <w:lang w:val="en-US"/>
-              </w:rPr>
-              <w:t>FR</w:t>
-            </w:r>
-            <w:r>
-              <w:rPr>
-                <w:lang w:val="ru-RU"/>
-              </w:rPr>
-              <w:t xml:space="preserve"> </w:t>
-            </w:r>
-            <w:r>
-              <w:rPr>
-                <w:lang w:val="ru-RU"/>
-              </w:rPr>
-              <w:t xml:space="preserve">не описаны граничные условия для поля «Работа» в форме ввода задачи. Например, максимальное либо минимальное количество часов, дробление </w:t>
+            <w:tcW w:w="1610" w:type="pct"/>
+          </w:tcPr>
+          <w:p>
+            <w:pPr>
+              <w:rPr>
+                <w:lang w:val="ru-RU"/>
+              </w:rPr>
+            </w:pPr>
+            <w:r>
+              <w:rPr>
+                <w:lang w:val="ru-RU"/>
+              </w:rPr>
+              <w:t xml:space="preserve">Необходимо уточнить </w:t>
+            </w:r>
+            <w:r>
+              <w:rPr>
+                <w:lang w:val="ru-RU"/>
+              </w:rPr>
+              <w:t>условия ввода в поле «Работа» в форме ввода задачи</w:t>
+            </w:r>
+            <w:r>
+              <w:rPr>
+                <w:lang w:val="ru-RU"/>
+              </w:rPr>
+              <w:t xml:space="preserve">. Например, максимальное либо минимальное количество часов, дробление </w:t>
             </w:r>
             <w:r>
               <w:rPr>
@@ -2027,13 +3389,40 @@
               </w:rPr>
               <w:t>принципы округления часов.</w:t>
             </w:r>
+          </w:p>
+        </w:tc>
+        <w:tc>
+          <w:tcPr>
+            <w:tcW w:w="2279" w:type="pct"/>
+          </w:tcPr>
+          <w:p>
+            <w:pPr>
+              <w:rPr>
+                <w:rFonts w:eastAsia="Times New Roman" w:cstheme="minorHAnsi"/>
+                <w:lang w:val="ru-RU" w:eastAsia="ru-RU"/>
+              </w:rPr>
+            </w:pPr>
+            <w:r>
+              <w:rPr>
+                <w:rFonts w:eastAsia="Times New Roman" w:cstheme="minorHAnsi"/>
+                <w:lang w:val="ru-RU" w:eastAsia="ru-RU"/>
+              </w:rPr>
+              <w:t>Работа (количество времени необходимого для выполнения задачи, часы) Вводится вручную. Допустимое количество цифр от 1 до 9. Ввод символов не ограничен, но валидные для сохранения только цифры</w:t>
+            </w:r>
+          </w:p>
+          <w:p>
+            <w:pPr>
+              <w:rPr>
+                <w:lang w:val="ru-RU"/>
+              </w:rPr>
+            </w:pPr>
           </w:p>
         </w:tc>
       </w:tr>
       <w:tr>
         <w:tc>
           <w:tcPr>
-            <w:tcW w:w="250" w:type="pct"/>
+            <w:tcW w:w="238" w:type="pct"/>
           </w:tcPr>
           <w:p>
             <w:pPr>
@@ -2051,7 +3440,7 @@
         </w:tc>
         <w:tc>
           <w:tcPr>
-            <w:tcW w:w="975" w:type="pct"/>
+            <w:tcW w:w="873" w:type="pct"/>
           </w:tcPr>
           <w:p>
             <w:pPr>
@@ -2069,25 +3458,7 @@
         </w:tc>
         <w:tc>
           <w:tcPr>
-            <w:tcW w:w="1433" w:type="pct"/>
-          </w:tcPr>
-          <w:p>
-            <w:pPr>
-              <w:rPr>
-                <w:lang w:val="ru-RU"/>
-              </w:rPr>
-            </w:pPr>
-            <w:r>
-              <w:rPr>
-                <w:lang w:val="ru-RU"/>
-              </w:rPr>
-              <w:t>Уточнить условия ввода в поле «Должность» в форме ввода персоны (исполнителя)</w:t>
-            </w:r>
-          </w:p>
-        </w:tc>
-        <w:tc>
-          <w:tcPr>
-            <w:tcW w:w="2341" w:type="pct"/>
+            <w:tcW w:w="1610" w:type="pct"/>
           </w:tcPr>
           <w:p>
             <w:pPr>
@@ -2117,34 +3488,68 @@
               <w:rPr>
                 <w:lang w:val="ru-RU"/>
               </w:rPr>
-              <w:t>не описаны условия ввода в поле «Должность» в форме ввода персоны (исполнителя). Например, должен ли быть в системе задан перечень должностей (если да, то требуется описать механизм добавления/редактирования/удаления должностей в БД) либо это будет свободный ввод, но в таком случае какие критерии на ошибки в словах и проверку слов.</w:t>
-            </w:r>
+              <w:t xml:space="preserve">не описаны условия ввода в поле «Должность» в форме ввода персоны (исполнителя). Например, должен ли быть в системе задан перечень </w:t>
+            </w:r>
+            <w:r>
+              <w:rPr>
+                <w:lang w:val="ru-RU"/>
+              </w:rPr>
+              <w:lastRenderedPageBreak/>
+              <w:t>должностей (если да, то требуется описать механизм добавления/редактирования/удаления должностей в БД) либо это будет свободный ввод, но в таком случае какие критерии на ошибки в словах и проверку слов.</w:t>
+            </w:r>
+          </w:p>
+        </w:tc>
+        <w:tc>
+          <w:tcPr>
+            <w:tcW w:w="2279" w:type="pct"/>
+          </w:tcPr>
+          <w:p>
+            <w:pPr>
+              <w:rPr>
+                <w:rFonts w:eastAsia="Times New Roman" w:cstheme="minorHAnsi"/>
+                <w:lang w:val="ru-RU" w:eastAsia="ru-RU"/>
+              </w:rPr>
+            </w:pPr>
+            <w:r>
+              <w:rPr>
+                <w:rFonts w:cstheme="minorHAnsi"/>
+                <w:lang w:val="ru-RU"/>
+              </w:rPr>
+              <w:lastRenderedPageBreak/>
+              <w:t>См. ответ на п. 4</w:t>
+            </w:r>
+          </w:p>
+          <w:p>
+            <w:pPr>
+              <w:rPr>
+                <w:lang w:val="ru-RU"/>
+              </w:rPr>
+            </w:pPr>
           </w:p>
         </w:tc>
       </w:tr>
       <w:tr>
         <w:tc>
           <w:tcPr>
-            <w:tcW w:w="250" w:type="pct"/>
-          </w:tcPr>
-          <w:p>
-            <w:pPr>
-              <w:rPr>
-                <w:lang w:val="ru-RU"/>
-              </w:rPr>
-            </w:pPr>
-            <w:r>
-              <w:rPr>
-                <w:lang w:val="ru-RU"/>
-              </w:rPr>
-              <w:lastRenderedPageBreak/>
+            <w:tcW w:w="238" w:type="pct"/>
+          </w:tcPr>
+          <w:p>
+            <w:pPr>
+              <w:rPr>
+                <w:lang w:val="ru-RU"/>
+              </w:rPr>
+            </w:pPr>
+            <w:r>
+              <w:rPr>
+                <w:lang w:val="ru-RU"/>
+              </w:rPr>
               <w:t>21</w:t>
             </w:r>
           </w:p>
         </w:tc>
         <w:tc>
           <w:tcPr>
-            <w:tcW w:w="975" w:type="pct"/>
+            <w:tcW w:w="873" w:type="pct"/>
           </w:tcPr>
           <w:p>
             <w:pPr>
@@ -2162,19 +3567,25 @@
         </w:tc>
         <w:tc>
           <w:tcPr>
-            <w:tcW w:w="1433" w:type="pct"/>
-          </w:tcPr>
-          <w:p>
-            <w:pPr>
-              <w:rPr>
-                <w:lang w:val="ru-RU"/>
-              </w:rPr>
-            </w:pPr>
-            <w:r>
-              <w:rPr>
-                <w:lang w:val="ru-RU"/>
-              </w:rPr>
-              <w:t xml:space="preserve">Уточнить граничные нагрузочные условия для </w:t>
+            <w:tcW w:w="1610" w:type="pct"/>
+          </w:tcPr>
+          <w:p>
+            <w:pPr>
+              <w:rPr>
+                <w:lang w:val="ru-RU"/>
+              </w:rPr>
+            </w:pPr>
+            <w:r>
+              <w:rPr>
+                <w:lang w:val="ru-RU"/>
+              </w:rPr>
+              <w:t>Необходимо у</w:t>
+            </w:r>
+            <w:r>
+              <w:rPr>
+                <w:lang w:val="ru-RU"/>
+              </w:rPr>
+              <w:t xml:space="preserve">точнить граничные нагрузочные условия для </w:t>
             </w:r>
             <w:r>
               <w:rPr>
@@ -2194,23 +3605,11 @@
               </w:rPr>
               <w:t>приложения</w:t>
             </w:r>
-          </w:p>
-        </w:tc>
-        <w:tc>
-          <w:tcPr>
-            <w:tcW w:w="2341" w:type="pct"/>
-          </w:tcPr>
-          <w:p>
-            <w:pPr>
-              <w:rPr>
-                <w:lang w:val="ru-RU"/>
-              </w:rPr>
-            </w:pPr>
-            <w:r>
-              <w:rPr>
-                <w:lang w:val="ru-RU"/>
-              </w:rPr>
-              <w:t xml:space="preserve">В </w:t>
+            <w:r>
+              <w:rPr>
+                <w:lang w:val="ru-RU"/>
+              </w:rPr>
+              <w:t xml:space="preserve">. В </w:t>
             </w:r>
             <w:r>
               <w:rPr>
@@ -2228,15 +3627,27 @@
               <w:rPr>
                 <w:lang w:val="ru-RU"/>
               </w:rPr>
-              <w:t>указано множество для проектов, сотрудников и задач, что подразумевает невозможность определения серверных мощностей и определения дорожной карты масштабирования проекта. Необходимо уточнить конкретные данные.</w:t>
-            </w:r>
+              <w:t>указано множество для проектов, сотрудников и задач, что подразумевает невозможность определения серверных мощностей и определения дорожной карты масштабирования проекта. Необходимо уточнить конкретные данные (Например, есть ли ограничения по количеству существующих задач, проектов, сотрудников, максимальное количество сотрудников, назначаемых на одну задачу)</w:t>
+            </w:r>
+          </w:p>
+        </w:tc>
+        <w:tc>
+          <w:tcPr>
+            <w:tcW w:w="2279" w:type="pct"/>
+          </w:tcPr>
+          <w:p>
+            <w:pPr>
+              <w:rPr>
+                <w:lang w:val="ru-RU"/>
+              </w:rPr>
+            </w:pPr>
           </w:p>
         </w:tc>
       </w:tr>
       <w:tr>
         <w:tc>
           <w:tcPr>
-            <w:tcW w:w="250" w:type="pct"/>
+            <w:tcW w:w="238" w:type="pct"/>
           </w:tcPr>
           <w:p>
             <w:pPr>
@@ -2254,7 +3665,7 @@
         </w:tc>
         <w:tc>
           <w:tcPr>
-            <w:tcW w:w="975" w:type="pct"/>
+            <w:tcW w:w="873" w:type="pct"/>
           </w:tcPr>
           <w:p>
             <w:pPr>
@@ -2272,20 +3683,15 @@
         </w:tc>
         <w:tc>
           <w:tcPr>
-            <w:tcW w:w="1433" w:type="pct"/>
-          </w:tcPr>
-          <w:p>
-            <w:pPr>
-              <w:rPr>
-                <w:lang w:val="ru-RU"/>
-              </w:rPr>
-            </w:pPr>
-            <w:r>
-              <w:rPr>
-                <w:lang w:val="ru-RU"/>
-              </w:rPr>
-              <w:t xml:space="preserve">Уточнить </w:t>
-            </w:r>
+            <w:tcW w:w="1610" w:type="pct"/>
+          </w:tcPr>
+          <w:p>
+            <w:pPr>
+              <w:rPr>
+                <w:rFonts w:cstheme="minorHAnsi"/>
+                <w:lang w:val="ru-RU"/>
+              </w:rPr>
+            </w:pPr>
             <w:r>
               <w:rPr>
                 <w:rFonts w:cstheme="minorHAnsi"/>
@@ -2293,37 +3699,24 @@
                 <w:shd w:val="clear" w:color="auto" w:fill="FFFFFF"/>
                 <w:lang w:val="ru-RU"/>
               </w:rPr>
-              <w:t>действие системы при наступлении граничной даты для задачи</w:t>
-            </w:r>
-          </w:p>
-        </w:tc>
-        <w:tc>
-          <w:tcPr>
-            <w:tcW w:w="2341" w:type="pct"/>
-          </w:tcPr>
-          <w:p>
-            <w:pPr>
-              <w:rPr>
-                <w:rFonts w:cstheme="minorHAnsi"/>
-                <w:lang w:val="ru-RU"/>
-              </w:rPr>
-            </w:pPr>
+              <w:t xml:space="preserve">В </w:t>
+            </w:r>
             <w:r>
               <w:rPr>
                 <w:rFonts w:cstheme="minorHAnsi"/>
                 <w:color w:val="000000"/>
                 <w:shd w:val="clear" w:color="auto" w:fill="FFFFFF"/>
-                <w:lang w:val="ru-RU"/>
-              </w:rPr>
-              <w:t xml:space="preserve">В </w:t>
+              </w:rPr>
+              <w:t>FR</w:t>
             </w:r>
             <w:r>
               <w:rPr>
                 <w:rFonts w:cstheme="minorHAnsi"/>
                 <w:color w:val="000000"/>
                 <w:shd w:val="clear" w:color="auto" w:fill="FFFFFF"/>
-              </w:rPr>
-              <w:t>FR</w:t>
+                <w:lang w:val="ru-RU"/>
+              </w:rPr>
+              <w:t xml:space="preserve"> не описано действие системы при наступлении граничной даты для задачи. </w:t>
             </w:r>
             <w:r>
               <w:rPr>
@@ -2332,15 +3725,29 @@
                 <w:shd w:val="clear" w:color="auto" w:fill="FFFFFF"/>
                 <w:lang w:val="ru-RU"/>
               </w:rPr>
-              <w:t xml:space="preserve"> не описано действие системы при наступлении граничной даты для задачи. </w:t>
-            </w:r>
-            <w:r>
+              <w:t>Например, уведомление по почте, всплывающее уведомление.</w:t>
+            </w:r>
+          </w:p>
+        </w:tc>
+        <w:tc>
+          <w:tcPr>
+            <w:tcW w:w="2279" w:type="pct"/>
+          </w:tcPr>
+          <w:p>
+            <w:pPr>
               <w:rPr>
                 <w:rFonts w:cstheme="minorHAnsi"/>
                 <w:color w:val="000000"/>
                 <w:shd w:val="clear" w:color="auto" w:fill="FFFFFF"/>
-              </w:rPr>
-              <w:t>Например, уведомление по почте, всплывающее уведомление.</w:t>
+                <w:lang w:val="ru-RU"/>
+              </w:rPr>
+            </w:pPr>
+            <w:r>
+              <w:rPr>
+                <w:rFonts w:cstheme="minorHAnsi"/>
+                <w:lang w:val="ru-RU"/>
+              </w:rPr>
+              <w:t>Не установлено требованиями</w:t>
             </w:r>
           </w:p>
         </w:tc>
@@ -2348,7 +3755,7 @@
       <w:tr>
         <w:tc>
           <w:tcPr>
-            <w:tcW w:w="250" w:type="pct"/>
+            <w:tcW w:w="238" w:type="pct"/>
           </w:tcPr>
           <w:p>
             <w:pPr>
@@ -2366,7 +3773,7 @@
         </w:tc>
         <w:tc>
           <w:tcPr>
-            <w:tcW w:w="975" w:type="pct"/>
+            <w:tcW w:w="873" w:type="pct"/>
           </w:tcPr>
           <w:p>
             <w:pPr>
@@ -2384,25 +3791,7 @@
         </w:tc>
         <w:tc>
           <w:tcPr>
-            <w:tcW w:w="1433" w:type="pct"/>
-          </w:tcPr>
-          <w:p>
-            <w:pPr>
-              <w:rPr>
-                <w:lang w:val="ru-RU"/>
-              </w:rPr>
-            </w:pPr>
-            <w:r>
-              <w:rPr>
-                <w:lang w:val="ru-RU"/>
-              </w:rPr>
-              <w:t>Уточнить названия форм</w:t>
-            </w:r>
-          </w:p>
-        </w:tc>
-        <w:tc>
-          <w:tcPr>
-            <w:tcW w:w="2341" w:type="pct"/>
+            <w:tcW w:w="1610" w:type="pct"/>
           </w:tcPr>
           <w:p>
             <w:pPr>
@@ -2442,11 +3831,50 @@
             </w:r>
           </w:p>
         </w:tc>
+        <w:tc>
+          <w:tcPr>
+            <w:tcW w:w="2279" w:type="pct"/>
+          </w:tcPr>
+          <w:p>
+            <w:pPr>
+              <w:rPr>
+                <w:rFonts w:eastAsia="Times New Roman" w:cstheme="minorHAnsi"/>
+                <w:lang w:val="ru-RU" w:eastAsia="ru-RU"/>
+              </w:rPr>
+            </w:pPr>
+            <w:r>
+              <w:rPr>
+                <w:rFonts w:eastAsia="Times New Roman" w:cstheme="minorHAnsi"/>
+                <w:lang w:val="ru-RU" w:eastAsia="ru-RU"/>
+              </w:rPr>
+              <w:t xml:space="preserve">Верное название </w:t>
+            </w:r>
+            <w:r>
+              <w:rPr>
+                <w:rFonts w:cstheme="minorHAnsi"/>
+                <w:color w:val="000000"/>
+                <w:shd w:val="clear" w:color="auto" w:fill="FFFFFF"/>
+                <w:lang w:val="ru-RU"/>
+              </w:rPr>
+              <w:t>«Список персон»</w:t>
+            </w:r>
+          </w:p>
+          <w:p>
+            <w:pPr>
+              <w:rPr>
+                <w:rFonts w:cstheme="minorHAnsi"/>
+                <w:color w:val="000000"/>
+                <w:shd w:val="clear" w:color="auto" w:fill="FFFFFF"/>
+                <w:lang w:val="ru-RU"/>
+              </w:rPr>
+            </w:pPr>
+          </w:p>
+        </w:tc>
       </w:tr>
       <w:tr>
         <w:tc>
           <w:tcPr>
-            <w:tcW w:w="250" w:type="pct"/>
+            <w:tcW w:w="238" w:type="pct"/>
           </w:tcPr>
           <w:p>
             <w:pPr>
@@ -2464,7 +3892,7 @@
         </w:tc>
         <w:tc>
           <w:tcPr>
-            <w:tcW w:w="975" w:type="pct"/>
+            <w:tcW w:w="873" w:type="pct"/>
           </w:tcPr>
           <w:p>
             <w:pPr>
@@ -2482,25 +3910,7 @@
         </w:tc>
         <w:tc>
           <w:tcPr>
-            <w:tcW w:w="1433" w:type="pct"/>
-          </w:tcPr>
-          <w:p>
-            <w:pPr>
-              <w:rPr>
-                <w:lang w:val="ru-RU"/>
-              </w:rPr>
-            </w:pPr>
-            <w:r>
-              <w:rPr>
-                <w:lang w:val="ru-RU"/>
-              </w:rPr>
-              <w:t>Уточнить наличие поля «Работа»</w:t>
-            </w:r>
-          </w:p>
-        </w:tc>
-        <w:tc>
-          <w:tcPr>
-            <w:tcW w:w="2341" w:type="pct"/>
+            <w:tcW w:w="1610" w:type="pct"/>
           </w:tcPr>
           <w:p>
             <w:pPr>
@@ -2540,6 +3950,36 @@
             </w:r>
           </w:p>
         </w:tc>
+        <w:tc>
+          <w:tcPr>
+            <w:tcW w:w="2279" w:type="pct"/>
+          </w:tcPr>
+          <w:p>
+            <w:pPr>
+              <w:rPr>
+                <w:rFonts w:eastAsia="Times New Roman" w:cstheme="minorHAnsi"/>
+                <w:lang w:val="ru-RU" w:eastAsia="ru-RU"/>
+              </w:rPr>
+            </w:pPr>
+            <w:r>
+              <w:rPr>
+                <w:rFonts w:eastAsia="Times New Roman" w:cstheme="minorHAnsi"/>
+                <w:lang w:val="ru-RU" w:eastAsia="ru-RU"/>
+              </w:rPr>
+              <w:t>Да, все верно.</w:t>
+            </w:r>
+          </w:p>
+          <w:p>
+            <w:pPr>
+              <w:rPr>
+                <w:rFonts w:cstheme="minorHAnsi"/>
+                <w:color w:val="000000"/>
+                <w:shd w:val="clear" w:color="auto" w:fill="FFFFFF"/>
+                <w:lang w:val="ru-RU"/>
+              </w:rPr>
+            </w:pPr>
+          </w:p>
+        </w:tc>
       </w:tr>
     </w:tbl>
     <w:p>
@@ -2552,18 +3992,2722 @@
     <w:p>
       <w:pPr>
         <w:rPr>
-          <w:lang w:val="ru-RU"/>
-        </w:rPr>
-      </w:pPr>
+          <w:b/>
+          <w:lang w:val="ru-RU"/>
+        </w:rPr>
+      </w:pPr>
+      <w:r>
+        <w:rPr>
+          <w:b/>
+          <w:lang w:val="ru-RU"/>
+        </w:rPr>
+        <w:t>Общие замечания:</w:t>
+      </w:r>
+    </w:p>
+    <w:p>
+      <w:pPr>
+        <w:pStyle w:val="a4"/>
+        <w:numPr>
+          <w:ilvl w:val="0"/>
+          <w:numId w:val="1"/>
+        </w:numPr>
+        <w:rPr>
+          <w:lang w:val="ru-RU"/>
+        </w:rPr>
+      </w:pPr>
+      <w:r>
+        <w:rPr>
+          <w:lang w:val="ru-RU"/>
+        </w:rPr>
+        <w:t xml:space="preserve">Вариант в виде данной таблице не очень удобен, </w:t>
+      </w:r>
+      <w:proofErr w:type="gramStart"/>
+      <w:r>
+        <w:rPr>
+          <w:lang w:val="ru-RU"/>
+        </w:rPr>
+        <w:t>т.к :</w:t>
+      </w:r>
+      <w:proofErr w:type="gramEnd"/>
+    </w:p>
+    <w:p>
+      <w:pPr>
+        <w:pStyle w:val="a4"/>
+        <w:rPr>
+          <w:lang w:val="ru-RU"/>
+        </w:rPr>
+      </w:pPr>
+      <w:r>
+        <w:rPr>
+          <w:lang w:val="ru-RU"/>
+        </w:rPr>
+        <w:t xml:space="preserve">  - вместе заголовок и описание перегружают суть уточнения, сложно для восприятия, лучше писать более кратко</w:t>
+      </w:r>
+      <w:r>
+        <w:rPr>
+          <w:lang w:val="ru-RU"/>
+        </w:rPr>
+        <w:t xml:space="preserve">, опустив </w:t>
+      </w:r>
+      <w:r>
+        <w:rPr>
+          <w:lang w:val="ru-RU"/>
+        </w:rPr>
+        <w:t>‘</w:t>
+      </w:r>
+      <w:r>
+        <w:rPr>
+          <w:lang w:val="ru-RU"/>
+        </w:rPr>
+        <w:t>заголовок</w:t>
+      </w:r>
+      <w:r>
+        <w:rPr>
+          <w:lang w:val="ru-RU"/>
+        </w:rPr>
+        <w:t>’</w:t>
+      </w:r>
+      <w:r>
+        <w:rPr>
+          <w:lang w:val="ru-RU"/>
+        </w:rPr>
+        <w:t>,</w:t>
+      </w:r>
+      <w:r>
+        <w:rPr>
+          <w:lang w:val="ru-RU"/>
+        </w:rPr>
+        <w:t xml:space="preserve"> </w:t>
+      </w:r>
+      <w:r>
+        <w:rPr>
+          <w:lang w:val="ru-RU"/>
+        </w:rPr>
+        <w:t xml:space="preserve">и переписав </w:t>
+      </w:r>
+      <w:r>
+        <w:rPr>
+          <w:lang w:val="ru-RU"/>
+        </w:rPr>
+        <w:t>‘</w:t>
+      </w:r>
+      <w:r>
+        <w:rPr>
+          <w:lang w:val="ru-RU"/>
+        </w:rPr>
+        <w:t>описание</w:t>
+      </w:r>
+      <w:r>
+        <w:rPr>
+          <w:lang w:val="ru-RU"/>
+        </w:rPr>
+        <w:t>’</w:t>
+      </w:r>
+      <w:r>
+        <w:rPr>
+          <w:lang w:val="ru-RU"/>
+        </w:rPr>
+        <w:t xml:space="preserve"> в виде вопроса (можно просто писать список вопросов без таблицы)</w:t>
+      </w:r>
+    </w:p>
+    <w:p>
+      <w:pPr>
+        <w:pStyle w:val="a4"/>
+        <w:rPr>
+          <w:lang w:val="ru-RU"/>
+        </w:rPr>
+      </w:pPr>
+      <w:r>
+        <w:rPr>
+          <w:lang w:val="ru-RU"/>
+        </w:rPr>
+        <w:t xml:space="preserve"> - отсутствует место для ответа</w:t>
+      </w:r>
+    </w:p>
+    <w:p>
+      <w:pPr>
+        <w:rPr>
+          <w:lang w:val="ru-RU"/>
+        </w:rPr>
+      </w:pPr>
+      <w:r>
+        <w:rPr>
+          <w:lang w:val="ru-RU"/>
+        </w:rPr>
+        <w:t xml:space="preserve">       </w:t>
+      </w:r>
+      <w:r>
+        <w:rPr>
+          <w:lang w:val="ru-RU"/>
+        </w:rPr>
+        <w:t>2</w:t>
+      </w:r>
+      <w:r>
+        <w:rPr>
+          <w:lang w:val="ru-RU"/>
+        </w:rPr>
+        <w:t xml:space="preserve">.  Не понятно, что такое </w:t>
+      </w:r>
+      <w:r>
+        <w:rPr>
+          <w:lang w:val="en-US"/>
+        </w:rPr>
+        <w:t>FR</w:t>
+      </w:r>
+      <w:r>
+        <w:rPr>
+          <w:lang w:val="ru-RU"/>
+        </w:rPr>
+        <w:t>?</w:t>
+      </w:r>
+    </w:p>
+    <w:p>
+      <w:pPr>
+        <w:pStyle w:val="a4"/>
+        <w:rPr>
+          <w:lang w:val="ru-RU"/>
+        </w:rPr>
+      </w:pPr>
+    </w:p>
+    <w:p>
+      <w:pPr>
+        <w:rPr>
+          <w:b/>
+          <w:lang w:val="ru-RU"/>
+        </w:rPr>
+      </w:pPr>
+      <w:r>
+        <w:rPr>
+          <w:b/>
+          <w:lang w:val="ru-RU"/>
+        </w:rPr>
+        <w:t>Ответы:</w:t>
+      </w:r>
+    </w:p>
+    <w:p>
+      <w:pPr>
+        <w:pStyle w:val="a4"/>
+        <w:numPr>
+          <w:ilvl w:val="0"/>
+          <w:numId w:val="9"/>
+        </w:numPr>
+        <w:rPr>
+          <w:lang w:val="ru-RU"/>
+        </w:rPr>
+      </w:pPr>
+      <w:r>
+        <w:rPr>
+          <w:lang w:val="ru-RU"/>
+        </w:rPr>
+        <w:t>В приложении нет ролей</w:t>
+      </w:r>
+    </w:p>
+    <w:p>
+      <w:pPr>
+        <w:pStyle w:val="a4"/>
+        <w:numPr>
+          <w:ilvl w:val="0"/>
+          <w:numId w:val="9"/>
+        </w:numPr>
+        <w:rPr>
+          <w:rFonts w:cstheme="minorHAnsi"/>
+          <w:lang w:val="ru-RU"/>
+        </w:rPr>
+      </w:pPr>
+      <w:r>
+        <w:rPr>
+          <w:rFonts w:eastAsia="Times New Roman" w:cstheme="minorHAnsi"/>
+          <w:lang w:val="ru-RU" w:eastAsia="ru-RU"/>
+        </w:rPr>
+        <w:t>Идентификатор: порядковый номер про</w:t>
+      </w:r>
+      <w:r>
+        <w:rPr>
+          <w:rFonts w:eastAsia="Times New Roman" w:cstheme="minorHAnsi"/>
+          <w:lang w:val="ru-RU" w:eastAsia="ru-RU"/>
+        </w:rPr>
+        <w:t>екта, формируется автоматически.</w:t>
+      </w:r>
+    </w:p>
+    <w:p>
+      <w:pPr>
+        <w:pStyle w:val="a4"/>
+        <w:numPr>
+          <w:ilvl w:val="0"/>
+          <w:numId w:val="9"/>
+        </w:numPr>
+        <w:rPr>
+          <w:rFonts w:cstheme="minorHAnsi"/>
+          <w:lang w:val="ru-RU"/>
+        </w:rPr>
+      </w:pPr>
+      <w:r>
+        <w:rPr>
+          <w:rFonts w:cstheme="minorHAnsi"/>
+          <w:lang w:val="ru-RU"/>
+        </w:rPr>
+        <w:t>Не установлено требованиями, на усмотрение разработчика</w:t>
+      </w:r>
+    </w:p>
+    <w:p>
+      <w:pPr>
+        <w:numPr>
+          <w:ilvl w:val="0"/>
+          <w:numId w:val="9"/>
+        </w:numPr>
+        <w:rPr>
+          <w:rFonts w:eastAsia="Times New Roman" w:cstheme="minorHAnsi"/>
+          <w:lang w:eastAsia="ru-RU"/>
+        </w:rPr>
+      </w:pPr>
+      <w:proofErr w:type="spellStart"/>
+      <w:r>
+        <w:rPr>
+          <w:rFonts w:eastAsia="Times New Roman" w:cstheme="minorHAnsi"/>
+          <w:lang w:eastAsia="ru-RU"/>
+        </w:rPr>
+        <w:t>Форма</w:t>
+      </w:r>
+      <w:proofErr w:type="spellEnd"/>
+      <w:r>
+        <w:rPr>
+          <w:rFonts w:eastAsia="Times New Roman" w:cstheme="minorHAnsi"/>
+          <w:lang w:eastAsia="ru-RU"/>
+        </w:rPr>
+        <w:t xml:space="preserve"> </w:t>
+      </w:r>
+      <w:proofErr w:type="spellStart"/>
+      <w:r>
+        <w:rPr>
+          <w:rFonts w:eastAsia="Times New Roman" w:cstheme="minorHAnsi"/>
+          <w:lang w:eastAsia="ru-RU"/>
+        </w:rPr>
+        <w:t>ввода</w:t>
+      </w:r>
+      <w:proofErr w:type="spellEnd"/>
+      <w:r>
+        <w:rPr>
+          <w:rFonts w:eastAsia="Times New Roman" w:cstheme="minorHAnsi"/>
+          <w:lang w:eastAsia="ru-RU"/>
+        </w:rPr>
+        <w:t xml:space="preserve"> </w:t>
+      </w:r>
+      <w:proofErr w:type="spellStart"/>
+      <w:r>
+        <w:rPr>
+          <w:rFonts w:eastAsia="Times New Roman" w:cstheme="minorHAnsi"/>
+          <w:lang w:eastAsia="ru-RU"/>
+        </w:rPr>
+        <w:t>проекта</w:t>
+      </w:r>
+      <w:proofErr w:type="spellEnd"/>
+    </w:p>
+    <w:p>
+      <w:pPr>
+        <w:rPr>
+          <w:rFonts w:eastAsia="Times New Roman" w:cstheme="minorHAnsi"/>
+          <w:lang w:eastAsia="ru-RU"/>
+        </w:rPr>
+      </w:pPr>
+      <w:r>
+        <w:rPr>
+          <w:rFonts w:eastAsia="Times New Roman" w:cstheme="minorHAnsi"/>
+          <w:lang w:val="ru-RU" w:eastAsia="ru-RU"/>
+        </w:rPr>
+        <w:t xml:space="preserve">                   </w:t>
+      </w:r>
+      <w:proofErr w:type="spellStart"/>
+      <w:r>
+        <w:rPr>
+          <w:rFonts w:eastAsia="Times New Roman" w:cstheme="minorHAnsi"/>
+          <w:lang w:eastAsia="ru-RU"/>
+        </w:rPr>
+        <w:t>Поля</w:t>
+      </w:r>
+      <w:proofErr w:type="spellEnd"/>
+      <w:r>
+        <w:rPr>
+          <w:rFonts w:eastAsia="Times New Roman" w:cstheme="minorHAnsi"/>
+          <w:lang w:eastAsia="ru-RU"/>
+        </w:rPr>
+        <w:t>:</w:t>
+      </w:r>
+    </w:p>
+    <w:p>
+      <w:pPr>
+        <w:numPr>
+          <w:ilvl w:val="2"/>
+          <w:numId w:val="3"/>
+        </w:numPr>
+        <w:ind w:left="1134"/>
+        <w:rPr>
+          <w:rFonts w:eastAsia="Times New Roman" w:cstheme="minorHAnsi"/>
+          <w:lang w:val="ru-RU" w:eastAsia="ru-RU"/>
+        </w:rPr>
+      </w:pPr>
+      <w:r>
+        <w:rPr>
+          <w:rFonts w:eastAsia="Times New Roman" w:cstheme="minorHAnsi"/>
+          <w:lang w:val="ru-RU" w:eastAsia="ru-RU"/>
+        </w:rPr>
+        <w:lastRenderedPageBreak/>
+        <w:t xml:space="preserve">Название (допустимое количество символов от 5 до 50, допустимые символы: </w:t>
+      </w:r>
+      <w:r>
+        <w:rPr>
+          <w:rFonts w:eastAsia="Times New Roman" w:cstheme="minorHAnsi"/>
+          <w:lang w:eastAsia="ru-RU"/>
+        </w:rPr>
+        <w:t>A</w:t>
+      </w:r>
+      <w:r>
+        <w:rPr>
+          <w:rFonts w:eastAsia="Times New Roman" w:cstheme="minorHAnsi"/>
+          <w:lang w:val="ru-RU" w:eastAsia="ru-RU"/>
+        </w:rPr>
+        <w:t>-</w:t>
+      </w:r>
+      <w:proofErr w:type="gramStart"/>
+      <w:r>
+        <w:rPr>
+          <w:rFonts w:eastAsia="Times New Roman" w:cstheme="minorHAnsi"/>
+          <w:lang w:eastAsia="ru-RU"/>
+        </w:rPr>
+        <w:t>Z</w:t>
+      </w:r>
+      <w:r>
+        <w:rPr>
+          <w:rFonts w:eastAsia="Times New Roman" w:cstheme="minorHAnsi"/>
+          <w:lang w:val="ru-RU" w:eastAsia="ru-RU"/>
+        </w:rPr>
+        <w:t xml:space="preserve"> ,</w:t>
+      </w:r>
+      <w:proofErr w:type="gramEnd"/>
+      <w:r>
+        <w:rPr>
+          <w:rFonts w:eastAsia="Times New Roman" w:cstheme="minorHAnsi"/>
+          <w:lang w:val="ru-RU" w:eastAsia="ru-RU"/>
+        </w:rPr>
+        <w:t xml:space="preserve"> </w:t>
+      </w:r>
+      <w:r>
+        <w:rPr>
+          <w:rFonts w:eastAsia="Times New Roman" w:cstheme="minorHAnsi"/>
+          <w:lang w:eastAsia="ru-RU"/>
+        </w:rPr>
+        <w:t>a</w:t>
+      </w:r>
+      <w:r>
+        <w:rPr>
+          <w:rFonts w:eastAsia="Times New Roman" w:cstheme="minorHAnsi"/>
+          <w:lang w:val="ru-RU" w:eastAsia="ru-RU"/>
+        </w:rPr>
+        <w:t>-</w:t>
+      </w:r>
+      <w:r>
+        <w:rPr>
+          <w:rFonts w:eastAsia="Times New Roman" w:cstheme="minorHAnsi"/>
+          <w:lang w:eastAsia="ru-RU"/>
+        </w:rPr>
+        <w:t>z</w:t>
+      </w:r>
+      <w:r>
+        <w:rPr>
+          <w:rFonts w:eastAsia="Times New Roman" w:cstheme="minorHAnsi"/>
+          <w:lang w:val="ru-RU" w:eastAsia="ru-RU"/>
+        </w:rPr>
+        <w:t xml:space="preserve"> , А-Я , а-я , 0-9 , _ , - , пробел)</w:t>
+      </w:r>
+    </w:p>
+    <w:p>
+      <w:pPr>
+        <w:numPr>
+          <w:ilvl w:val="2"/>
+          <w:numId w:val="3"/>
+        </w:numPr>
+        <w:ind w:left="1134"/>
+        <w:rPr>
+          <w:rFonts w:eastAsia="Times New Roman" w:cstheme="minorHAnsi"/>
+          <w:lang w:val="ru-RU" w:eastAsia="ru-RU"/>
+        </w:rPr>
+      </w:pPr>
+      <w:r>
+        <w:rPr>
+          <w:rFonts w:eastAsia="Times New Roman" w:cstheme="minorHAnsi"/>
+          <w:lang w:val="ru-RU" w:eastAsia="ru-RU"/>
+        </w:rPr>
+        <w:t xml:space="preserve">Сокращенное название (допустимое количество символов от 2 до 40, допустимые символы: </w:t>
+      </w:r>
+      <w:r>
+        <w:rPr>
+          <w:rFonts w:eastAsia="Times New Roman" w:cstheme="minorHAnsi"/>
+          <w:lang w:eastAsia="ru-RU"/>
+        </w:rPr>
+        <w:t>A</w:t>
+      </w:r>
+      <w:r>
+        <w:rPr>
+          <w:rFonts w:eastAsia="Times New Roman" w:cstheme="minorHAnsi"/>
+          <w:lang w:val="ru-RU" w:eastAsia="ru-RU"/>
+        </w:rPr>
+        <w:t>-</w:t>
+      </w:r>
+      <w:proofErr w:type="gramStart"/>
+      <w:r>
+        <w:rPr>
+          <w:rFonts w:eastAsia="Times New Roman" w:cstheme="minorHAnsi"/>
+          <w:lang w:eastAsia="ru-RU"/>
+        </w:rPr>
+        <w:t>Z</w:t>
+      </w:r>
+      <w:r>
+        <w:rPr>
+          <w:rFonts w:eastAsia="Times New Roman" w:cstheme="minorHAnsi"/>
+          <w:lang w:val="ru-RU" w:eastAsia="ru-RU"/>
+        </w:rPr>
+        <w:t xml:space="preserve"> ,</w:t>
+      </w:r>
+      <w:proofErr w:type="gramEnd"/>
+      <w:r>
+        <w:rPr>
+          <w:rFonts w:eastAsia="Times New Roman" w:cstheme="minorHAnsi"/>
+          <w:lang w:val="ru-RU" w:eastAsia="ru-RU"/>
+        </w:rPr>
+        <w:t xml:space="preserve"> </w:t>
+      </w:r>
+      <w:r>
+        <w:rPr>
+          <w:rFonts w:eastAsia="Times New Roman" w:cstheme="minorHAnsi"/>
+          <w:lang w:eastAsia="ru-RU"/>
+        </w:rPr>
+        <w:t>a</w:t>
+      </w:r>
+      <w:r>
+        <w:rPr>
+          <w:rFonts w:eastAsia="Times New Roman" w:cstheme="minorHAnsi"/>
+          <w:lang w:val="ru-RU" w:eastAsia="ru-RU"/>
+        </w:rPr>
+        <w:t>-</w:t>
+      </w:r>
+      <w:r>
+        <w:rPr>
+          <w:rFonts w:eastAsia="Times New Roman" w:cstheme="minorHAnsi"/>
+          <w:lang w:eastAsia="ru-RU"/>
+        </w:rPr>
+        <w:t>z</w:t>
+      </w:r>
+      <w:r>
+        <w:rPr>
+          <w:rFonts w:eastAsia="Times New Roman" w:cstheme="minorHAnsi"/>
+          <w:lang w:val="ru-RU" w:eastAsia="ru-RU"/>
+        </w:rPr>
+        <w:t xml:space="preserve"> , А-Я , а-я , 0-9 , _ , - , пробел)</w:t>
+      </w:r>
+    </w:p>
+    <w:p>
+      <w:pPr>
+        <w:numPr>
+          <w:ilvl w:val="2"/>
+          <w:numId w:val="3"/>
+        </w:numPr>
+        <w:ind w:left="1134"/>
+        <w:rPr>
+          <w:rFonts w:eastAsia="Times New Roman" w:cstheme="minorHAnsi"/>
+          <w:lang w:val="ru-RU" w:eastAsia="ru-RU"/>
+        </w:rPr>
+      </w:pPr>
+      <w:r>
+        <w:rPr>
+          <w:rFonts w:eastAsia="Times New Roman" w:cstheme="minorHAnsi"/>
+          <w:lang w:val="ru-RU" w:eastAsia="ru-RU"/>
+        </w:rPr>
+        <w:t>Описание</w:t>
+      </w:r>
+      <w:r>
+        <w:rPr>
+          <w:rFonts w:cstheme="minorHAnsi"/>
+          <w:lang w:val="ru-RU"/>
+        </w:rPr>
+        <w:t xml:space="preserve"> (</w:t>
+      </w:r>
+      <w:r>
+        <w:rPr>
+          <w:rFonts w:eastAsia="Times New Roman" w:cstheme="minorHAnsi"/>
+          <w:lang w:val="ru-RU" w:eastAsia="ru-RU"/>
+        </w:rPr>
+        <w:t xml:space="preserve">допустимое количество символов от 10 до 255, допустимые символы: </w:t>
+      </w:r>
+      <w:r>
+        <w:rPr>
+          <w:rFonts w:eastAsia="Times New Roman" w:cstheme="minorHAnsi"/>
+          <w:lang w:eastAsia="ru-RU"/>
+        </w:rPr>
+        <w:t>A</w:t>
+      </w:r>
+      <w:r>
+        <w:rPr>
+          <w:rFonts w:eastAsia="Times New Roman" w:cstheme="minorHAnsi"/>
+          <w:lang w:val="ru-RU" w:eastAsia="ru-RU"/>
+        </w:rPr>
+        <w:t>-</w:t>
+      </w:r>
+      <w:proofErr w:type="gramStart"/>
+      <w:r>
+        <w:rPr>
+          <w:rFonts w:eastAsia="Times New Roman" w:cstheme="minorHAnsi"/>
+          <w:lang w:eastAsia="ru-RU"/>
+        </w:rPr>
+        <w:t>Z</w:t>
+      </w:r>
+      <w:r>
+        <w:rPr>
+          <w:rFonts w:eastAsia="Times New Roman" w:cstheme="minorHAnsi"/>
+          <w:lang w:val="ru-RU" w:eastAsia="ru-RU"/>
+        </w:rPr>
+        <w:t xml:space="preserve"> ,</w:t>
+      </w:r>
+      <w:proofErr w:type="gramEnd"/>
+      <w:r>
+        <w:rPr>
+          <w:rFonts w:eastAsia="Times New Roman" w:cstheme="minorHAnsi"/>
+          <w:lang w:val="ru-RU" w:eastAsia="ru-RU"/>
+        </w:rPr>
+        <w:t xml:space="preserve"> </w:t>
+      </w:r>
+      <w:r>
+        <w:rPr>
+          <w:rFonts w:eastAsia="Times New Roman" w:cstheme="minorHAnsi"/>
+          <w:lang w:eastAsia="ru-RU"/>
+        </w:rPr>
+        <w:t>a</w:t>
+      </w:r>
+      <w:r>
+        <w:rPr>
+          <w:rFonts w:eastAsia="Times New Roman" w:cstheme="minorHAnsi"/>
+          <w:lang w:val="ru-RU" w:eastAsia="ru-RU"/>
+        </w:rPr>
+        <w:t>-</w:t>
+      </w:r>
+      <w:r>
+        <w:rPr>
+          <w:rFonts w:eastAsia="Times New Roman" w:cstheme="minorHAnsi"/>
+          <w:lang w:eastAsia="ru-RU"/>
+        </w:rPr>
+        <w:t>z</w:t>
+      </w:r>
+      <w:r>
+        <w:rPr>
+          <w:rFonts w:eastAsia="Times New Roman" w:cstheme="minorHAnsi"/>
+          <w:lang w:val="ru-RU" w:eastAsia="ru-RU"/>
+        </w:rPr>
+        <w:t xml:space="preserve"> , А-Я , а-я , 0-9 , _ , - , ! , ? , запятая , точка , пробел)</w:t>
+      </w:r>
+    </w:p>
+    <w:p>
+      <w:pPr>
+        <w:ind w:left="360"/>
+        <w:rPr>
+          <w:rFonts w:eastAsia="Times New Roman" w:cstheme="minorHAnsi"/>
+          <w:lang w:val="ru-RU" w:eastAsia="ru-RU"/>
+        </w:rPr>
+      </w:pPr>
+      <w:r>
+        <w:rPr>
+          <w:rFonts w:eastAsia="Times New Roman" w:cstheme="minorHAnsi"/>
+          <w:lang w:val="ru-RU" w:eastAsia="ru-RU"/>
+        </w:rPr>
+        <w:t xml:space="preserve">      </w:t>
+      </w:r>
+    </w:p>
+    <w:p>
+      <w:pPr>
+        <w:ind w:left="360"/>
+        <w:rPr>
+          <w:rFonts w:eastAsia="Times New Roman" w:cstheme="minorHAnsi"/>
+          <w:lang w:eastAsia="ru-RU"/>
+        </w:rPr>
+      </w:pPr>
+      <w:r>
+        <w:rPr>
+          <w:rFonts w:eastAsia="Times New Roman" w:cstheme="minorHAnsi"/>
+          <w:lang w:val="ru-RU" w:eastAsia="ru-RU"/>
+        </w:rPr>
+        <w:t xml:space="preserve">     </w:t>
+      </w:r>
+      <w:proofErr w:type="spellStart"/>
+      <w:r>
+        <w:rPr>
+          <w:rFonts w:eastAsia="Times New Roman" w:cstheme="minorHAnsi"/>
+          <w:lang w:eastAsia="ru-RU"/>
+        </w:rPr>
+        <w:t>Форма</w:t>
+      </w:r>
+      <w:proofErr w:type="spellEnd"/>
+      <w:r>
+        <w:rPr>
+          <w:rFonts w:eastAsia="Times New Roman" w:cstheme="minorHAnsi"/>
+          <w:lang w:eastAsia="ru-RU"/>
+        </w:rPr>
+        <w:t xml:space="preserve"> </w:t>
+      </w:r>
+      <w:proofErr w:type="spellStart"/>
+      <w:r>
+        <w:rPr>
+          <w:rFonts w:eastAsia="Times New Roman" w:cstheme="minorHAnsi"/>
+          <w:lang w:eastAsia="ru-RU"/>
+        </w:rPr>
+        <w:t>ввода</w:t>
+      </w:r>
+      <w:proofErr w:type="spellEnd"/>
+      <w:r>
+        <w:rPr>
+          <w:rFonts w:eastAsia="Times New Roman" w:cstheme="minorHAnsi"/>
+          <w:lang w:eastAsia="ru-RU"/>
+        </w:rPr>
+        <w:t xml:space="preserve"> </w:t>
+      </w:r>
+      <w:proofErr w:type="spellStart"/>
+      <w:r>
+        <w:rPr>
+          <w:rFonts w:eastAsia="Times New Roman" w:cstheme="minorHAnsi"/>
+          <w:lang w:eastAsia="ru-RU"/>
+        </w:rPr>
+        <w:t>задачи</w:t>
+      </w:r>
+      <w:proofErr w:type="spellEnd"/>
+    </w:p>
+    <w:p>
+      <w:pPr>
+        <w:rPr>
+          <w:rFonts w:eastAsia="Times New Roman" w:cstheme="minorHAnsi"/>
+          <w:lang w:val="ru-RU" w:eastAsia="ru-RU"/>
+        </w:rPr>
+      </w:pPr>
+      <w:r>
+        <w:rPr>
+          <w:rFonts w:eastAsia="Times New Roman" w:cstheme="minorHAnsi"/>
+          <w:lang w:val="ru-RU" w:eastAsia="ru-RU"/>
+        </w:rPr>
+        <w:t xml:space="preserve">                     </w:t>
+      </w:r>
+      <w:proofErr w:type="spellStart"/>
+      <w:r>
+        <w:rPr>
+          <w:rFonts w:eastAsia="Times New Roman" w:cstheme="minorHAnsi"/>
+          <w:lang w:eastAsia="ru-RU"/>
+        </w:rPr>
+        <w:t>Поля</w:t>
+      </w:r>
+      <w:proofErr w:type="spellEnd"/>
+      <w:r>
+        <w:rPr>
+          <w:rFonts w:eastAsia="Times New Roman" w:cstheme="minorHAnsi"/>
+          <w:lang w:eastAsia="ru-RU"/>
+        </w:rPr>
+        <w:t>:</w:t>
+      </w:r>
+    </w:p>
+    <w:p>
+      <w:pPr>
+        <w:numPr>
+          <w:ilvl w:val="2"/>
+          <w:numId w:val="3"/>
+        </w:numPr>
+        <w:ind w:left="1080"/>
+        <w:rPr>
+          <w:rFonts w:eastAsia="Times New Roman" w:cstheme="minorHAnsi"/>
+          <w:lang w:val="ru-RU" w:eastAsia="ru-RU"/>
+        </w:rPr>
+      </w:pPr>
+      <w:r>
+        <w:rPr>
+          <w:rFonts w:eastAsia="Times New Roman" w:cstheme="minorHAnsi"/>
+          <w:lang w:val="ru-RU" w:eastAsia="ru-RU"/>
+        </w:rPr>
+        <w:t>Название</w:t>
+      </w:r>
+      <w:r>
+        <w:rPr>
+          <w:rFonts w:cstheme="minorHAnsi"/>
+          <w:lang w:val="ru-RU"/>
+        </w:rPr>
+        <w:t xml:space="preserve"> (допустимое количество символов от 2 до 255, допустимые символы: </w:t>
+      </w:r>
+      <w:r>
+        <w:rPr>
+          <w:rFonts w:cstheme="minorHAnsi"/>
+        </w:rPr>
+        <w:t>A</w:t>
+      </w:r>
+      <w:r>
+        <w:rPr>
+          <w:rFonts w:cstheme="minorHAnsi"/>
+          <w:lang w:val="ru-RU"/>
+        </w:rPr>
+        <w:t>-</w:t>
+      </w:r>
+      <w:proofErr w:type="gramStart"/>
+      <w:r>
+        <w:rPr>
+          <w:rFonts w:cstheme="minorHAnsi"/>
+        </w:rPr>
+        <w:t>Z</w:t>
+      </w:r>
+      <w:r>
+        <w:rPr>
+          <w:rFonts w:cstheme="minorHAnsi"/>
+          <w:lang w:val="ru-RU"/>
+        </w:rPr>
+        <w:t xml:space="preserve"> ,</w:t>
+      </w:r>
+      <w:proofErr w:type="gramEnd"/>
+      <w:r>
+        <w:rPr>
+          <w:rFonts w:cstheme="minorHAnsi"/>
+          <w:lang w:val="ru-RU"/>
+        </w:rPr>
+        <w:t xml:space="preserve"> </w:t>
+      </w:r>
+      <w:r>
+        <w:rPr>
+          <w:rFonts w:cstheme="minorHAnsi"/>
+        </w:rPr>
+        <w:t>a</w:t>
+      </w:r>
+      <w:r>
+        <w:rPr>
+          <w:rFonts w:cstheme="minorHAnsi"/>
+          <w:lang w:val="ru-RU"/>
+        </w:rPr>
+        <w:t>-</w:t>
+      </w:r>
+      <w:r>
+        <w:rPr>
+          <w:rFonts w:cstheme="minorHAnsi"/>
+        </w:rPr>
+        <w:t>z</w:t>
+      </w:r>
+      <w:r>
+        <w:rPr>
+          <w:rFonts w:cstheme="minorHAnsi"/>
+          <w:lang w:val="ru-RU"/>
+        </w:rPr>
+        <w:t xml:space="preserve"> , А-Я , а-я , 0-9 , _ , - , пробел)</w:t>
+      </w:r>
+    </w:p>
+    <w:p>
+      <w:pPr>
+        <w:ind w:left="1080"/>
+        <w:rPr>
+          <w:rFonts w:eastAsia="Times New Roman" w:cstheme="minorHAnsi"/>
+          <w:lang w:val="ru-RU" w:eastAsia="ru-RU"/>
+        </w:rPr>
+      </w:pPr>
+    </w:p>
+    <w:p>
+      <w:pPr>
+        <w:ind w:left="360"/>
+        <w:rPr>
+          <w:rFonts w:eastAsia="Times New Roman" w:cstheme="minorHAnsi"/>
+          <w:lang w:eastAsia="ru-RU"/>
+        </w:rPr>
+      </w:pPr>
+      <w:r>
+        <w:rPr>
+          <w:rFonts w:eastAsia="Times New Roman" w:cstheme="minorHAnsi"/>
+          <w:lang w:val="ru-RU" w:eastAsia="ru-RU"/>
+        </w:rPr>
+        <w:t xml:space="preserve">        </w:t>
+      </w:r>
+      <w:proofErr w:type="spellStart"/>
+      <w:r>
+        <w:rPr>
+          <w:rFonts w:eastAsia="Times New Roman" w:cstheme="minorHAnsi"/>
+          <w:lang w:eastAsia="ru-RU"/>
+        </w:rPr>
+        <w:t>Форма</w:t>
+      </w:r>
+      <w:proofErr w:type="spellEnd"/>
+      <w:r>
+        <w:rPr>
+          <w:rFonts w:eastAsia="Times New Roman" w:cstheme="minorHAnsi"/>
+          <w:lang w:eastAsia="ru-RU"/>
+        </w:rPr>
+        <w:t xml:space="preserve"> </w:t>
+      </w:r>
+      <w:proofErr w:type="spellStart"/>
+      <w:r>
+        <w:rPr>
+          <w:rFonts w:eastAsia="Times New Roman" w:cstheme="minorHAnsi"/>
+          <w:lang w:eastAsia="ru-RU"/>
+        </w:rPr>
+        <w:t>ввода</w:t>
+      </w:r>
+      <w:proofErr w:type="spellEnd"/>
+      <w:r>
+        <w:rPr>
+          <w:rFonts w:eastAsia="Times New Roman" w:cstheme="minorHAnsi"/>
+          <w:lang w:eastAsia="ru-RU"/>
+        </w:rPr>
+        <w:t xml:space="preserve"> </w:t>
+      </w:r>
+      <w:proofErr w:type="spellStart"/>
+      <w:r>
+        <w:rPr>
+          <w:rFonts w:eastAsia="Times New Roman" w:cstheme="minorHAnsi"/>
+          <w:lang w:eastAsia="ru-RU"/>
+        </w:rPr>
+        <w:t>персоны</w:t>
+      </w:r>
+      <w:proofErr w:type="spellEnd"/>
+    </w:p>
+    <w:p>
+      <w:pPr>
+        <w:ind w:left="720"/>
+        <w:rPr>
+          <w:rFonts w:eastAsia="Times New Roman" w:cstheme="minorHAnsi"/>
+          <w:lang w:eastAsia="ru-RU"/>
+        </w:rPr>
+      </w:pPr>
+      <w:r>
+        <w:rPr>
+          <w:rFonts w:eastAsia="Times New Roman" w:cstheme="minorHAnsi"/>
+          <w:lang w:val="ru-RU" w:eastAsia="ru-RU"/>
+        </w:rPr>
+        <w:t xml:space="preserve">          </w:t>
+      </w:r>
+      <w:proofErr w:type="spellStart"/>
+      <w:r>
+        <w:rPr>
+          <w:rFonts w:eastAsia="Times New Roman" w:cstheme="minorHAnsi"/>
+          <w:lang w:eastAsia="ru-RU"/>
+        </w:rPr>
+        <w:t>Поля</w:t>
+      </w:r>
+      <w:proofErr w:type="spellEnd"/>
+      <w:r>
+        <w:rPr>
+          <w:rFonts w:eastAsia="Times New Roman" w:cstheme="minorHAnsi"/>
+          <w:lang w:eastAsia="ru-RU"/>
+        </w:rPr>
+        <w:t>:</w:t>
+      </w:r>
+    </w:p>
+    <w:p>
+      <w:pPr>
+        <w:numPr>
+          <w:ilvl w:val="2"/>
+          <w:numId w:val="3"/>
+        </w:numPr>
+        <w:ind w:left="1080"/>
+        <w:rPr>
+          <w:rFonts w:eastAsia="Times New Roman" w:cstheme="minorHAnsi"/>
+          <w:lang w:val="ru-RU" w:eastAsia="ru-RU"/>
+        </w:rPr>
+      </w:pPr>
+      <w:r>
+        <w:rPr>
+          <w:rFonts w:eastAsia="Times New Roman" w:cstheme="minorHAnsi"/>
+          <w:lang w:val="ru-RU" w:eastAsia="ru-RU"/>
+        </w:rPr>
+        <w:t xml:space="preserve">Фамилия (допустимое количество символов от 2 до 30, допустимые символы: </w:t>
+      </w:r>
+      <w:r>
+        <w:rPr>
+          <w:rFonts w:eastAsia="Times New Roman" w:cstheme="minorHAnsi"/>
+          <w:lang w:eastAsia="ru-RU"/>
+        </w:rPr>
+        <w:t>A</w:t>
+      </w:r>
+      <w:r>
+        <w:rPr>
+          <w:rFonts w:eastAsia="Times New Roman" w:cstheme="minorHAnsi"/>
+          <w:lang w:val="ru-RU" w:eastAsia="ru-RU"/>
+        </w:rPr>
+        <w:t>-</w:t>
+      </w:r>
+      <w:proofErr w:type="gramStart"/>
+      <w:r>
+        <w:rPr>
+          <w:rFonts w:eastAsia="Times New Roman" w:cstheme="minorHAnsi"/>
+          <w:lang w:eastAsia="ru-RU"/>
+        </w:rPr>
+        <w:t>Z</w:t>
+      </w:r>
+      <w:r>
+        <w:rPr>
+          <w:rFonts w:eastAsia="Times New Roman" w:cstheme="minorHAnsi"/>
+          <w:lang w:val="ru-RU" w:eastAsia="ru-RU"/>
+        </w:rPr>
+        <w:t xml:space="preserve"> ,</w:t>
+      </w:r>
+      <w:proofErr w:type="gramEnd"/>
+      <w:r>
+        <w:rPr>
+          <w:rFonts w:eastAsia="Times New Roman" w:cstheme="minorHAnsi"/>
+          <w:lang w:val="ru-RU" w:eastAsia="ru-RU"/>
+        </w:rPr>
+        <w:t xml:space="preserve"> </w:t>
+      </w:r>
+      <w:r>
+        <w:rPr>
+          <w:rFonts w:eastAsia="Times New Roman" w:cstheme="minorHAnsi"/>
+          <w:lang w:eastAsia="ru-RU"/>
+        </w:rPr>
+        <w:t>a</w:t>
+      </w:r>
+      <w:r>
+        <w:rPr>
+          <w:rFonts w:eastAsia="Times New Roman" w:cstheme="minorHAnsi"/>
+          <w:lang w:val="ru-RU" w:eastAsia="ru-RU"/>
+        </w:rPr>
+        <w:t>-</w:t>
+      </w:r>
+      <w:r>
+        <w:rPr>
+          <w:rFonts w:eastAsia="Times New Roman" w:cstheme="minorHAnsi"/>
+          <w:lang w:eastAsia="ru-RU"/>
+        </w:rPr>
+        <w:t>z</w:t>
+      </w:r>
+      <w:r>
+        <w:rPr>
+          <w:rFonts w:eastAsia="Times New Roman" w:cstheme="minorHAnsi"/>
+          <w:lang w:val="ru-RU" w:eastAsia="ru-RU"/>
+        </w:rPr>
+        <w:t xml:space="preserve"> , А-Я , а-я , 0-9 , -)</w:t>
+      </w:r>
+    </w:p>
+    <w:p>
+      <w:pPr>
+        <w:numPr>
+          <w:ilvl w:val="2"/>
+          <w:numId w:val="3"/>
+        </w:numPr>
+        <w:ind w:left="1080"/>
+        <w:rPr>
+          <w:rFonts w:eastAsia="Times New Roman" w:cstheme="minorHAnsi"/>
+          <w:lang w:val="ru-RU" w:eastAsia="ru-RU"/>
+        </w:rPr>
+      </w:pPr>
+      <w:r>
+        <w:rPr>
+          <w:rFonts w:eastAsia="Times New Roman" w:cstheme="minorHAnsi"/>
+          <w:lang w:val="ru-RU" w:eastAsia="ru-RU"/>
+        </w:rPr>
+        <w:t>Имя (</w:t>
+      </w:r>
+      <w:r>
+        <w:rPr>
+          <w:rFonts w:cstheme="minorHAnsi"/>
+          <w:lang w:val="ru-RU"/>
+        </w:rPr>
+        <w:t xml:space="preserve">допустимое количество символов от 2 до 30, допустимые символы: </w:t>
+      </w:r>
+      <w:r>
+        <w:rPr>
+          <w:rFonts w:cstheme="minorHAnsi"/>
+        </w:rPr>
+        <w:t>A</w:t>
+      </w:r>
+      <w:r>
+        <w:rPr>
+          <w:rFonts w:cstheme="minorHAnsi"/>
+          <w:lang w:val="ru-RU"/>
+        </w:rPr>
+        <w:t>-</w:t>
+      </w:r>
+      <w:proofErr w:type="gramStart"/>
+      <w:r>
+        <w:rPr>
+          <w:rFonts w:cstheme="minorHAnsi"/>
+        </w:rPr>
+        <w:t>Z</w:t>
+      </w:r>
+      <w:r>
+        <w:rPr>
+          <w:rFonts w:cstheme="minorHAnsi"/>
+          <w:lang w:val="ru-RU"/>
+        </w:rPr>
+        <w:t xml:space="preserve"> ,</w:t>
+      </w:r>
+      <w:proofErr w:type="gramEnd"/>
+      <w:r>
+        <w:rPr>
+          <w:rFonts w:cstheme="minorHAnsi"/>
+          <w:lang w:val="ru-RU"/>
+        </w:rPr>
+        <w:t xml:space="preserve"> </w:t>
+      </w:r>
+      <w:r>
+        <w:rPr>
+          <w:rFonts w:cstheme="minorHAnsi"/>
+        </w:rPr>
+        <w:t>a</w:t>
+      </w:r>
+      <w:r>
+        <w:rPr>
+          <w:rFonts w:cstheme="minorHAnsi"/>
+          <w:lang w:val="ru-RU"/>
+        </w:rPr>
+        <w:t>-</w:t>
+      </w:r>
+      <w:r>
+        <w:rPr>
+          <w:rFonts w:cstheme="minorHAnsi"/>
+        </w:rPr>
+        <w:t>z</w:t>
+      </w:r>
+      <w:r>
+        <w:rPr>
+          <w:rFonts w:cstheme="minorHAnsi"/>
+          <w:lang w:val="ru-RU"/>
+        </w:rPr>
+        <w:t xml:space="preserve"> , А-Я , а-я , 0-9 , -)</w:t>
+      </w:r>
+    </w:p>
+    <w:p>
+      <w:pPr>
+        <w:numPr>
+          <w:ilvl w:val="2"/>
+          <w:numId w:val="3"/>
+        </w:numPr>
+        <w:ind w:left="1080"/>
+        <w:rPr>
+          <w:rFonts w:eastAsia="Times New Roman" w:cstheme="minorHAnsi"/>
+          <w:lang w:val="ru-RU" w:eastAsia="ru-RU"/>
+        </w:rPr>
+      </w:pPr>
+      <w:r>
+        <w:rPr>
+          <w:rFonts w:eastAsia="Times New Roman" w:cstheme="minorHAnsi"/>
+          <w:lang w:val="ru-RU" w:eastAsia="ru-RU"/>
+        </w:rPr>
+        <w:t>Отчество (</w:t>
+      </w:r>
+      <w:r>
+        <w:rPr>
+          <w:rFonts w:cstheme="minorHAnsi"/>
+          <w:lang w:val="ru-RU"/>
+        </w:rPr>
+        <w:t xml:space="preserve">допустимое количество символов от 2 до 30, допустимые символы: </w:t>
+      </w:r>
+      <w:r>
+        <w:rPr>
+          <w:rFonts w:cstheme="minorHAnsi"/>
+        </w:rPr>
+        <w:t>A</w:t>
+      </w:r>
+      <w:r>
+        <w:rPr>
+          <w:rFonts w:cstheme="minorHAnsi"/>
+          <w:lang w:val="ru-RU"/>
+        </w:rPr>
+        <w:t>-</w:t>
+      </w:r>
+      <w:proofErr w:type="gramStart"/>
+      <w:r>
+        <w:rPr>
+          <w:rFonts w:cstheme="minorHAnsi"/>
+        </w:rPr>
+        <w:t>Z</w:t>
+      </w:r>
+      <w:r>
+        <w:rPr>
+          <w:rFonts w:cstheme="minorHAnsi"/>
+          <w:lang w:val="ru-RU"/>
+        </w:rPr>
+        <w:t xml:space="preserve"> ,</w:t>
+      </w:r>
+      <w:proofErr w:type="gramEnd"/>
+      <w:r>
+        <w:rPr>
+          <w:rFonts w:cstheme="minorHAnsi"/>
+          <w:lang w:val="ru-RU"/>
+        </w:rPr>
+        <w:t xml:space="preserve"> </w:t>
+      </w:r>
+      <w:r>
+        <w:rPr>
+          <w:rFonts w:cstheme="minorHAnsi"/>
+        </w:rPr>
+        <w:t>a</w:t>
+      </w:r>
+      <w:r>
+        <w:rPr>
+          <w:rFonts w:cstheme="minorHAnsi"/>
+          <w:lang w:val="ru-RU"/>
+        </w:rPr>
+        <w:t>-</w:t>
+      </w:r>
+      <w:r>
+        <w:rPr>
+          <w:rFonts w:cstheme="minorHAnsi"/>
+        </w:rPr>
+        <w:t>z</w:t>
+      </w:r>
+      <w:r>
+        <w:rPr>
+          <w:rFonts w:cstheme="minorHAnsi"/>
+          <w:lang w:val="ru-RU"/>
+        </w:rPr>
+        <w:t xml:space="preserve"> , А-Я , а-я , 0-9 , -)</w:t>
+      </w:r>
+    </w:p>
+    <w:p>
+      <w:pPr>
+        <w:numPr>
+          <w:ilvl w:val="2"/>
+          <w:numId w:val="3"/>
+        </w:numPr>
+        <w:ind w:left="1080"/>
+        <w:rPr>
+          <w:rFonts w:eastAsia="Times New Roman" w:cstheme="minorHAnsi"/>
+          <w:lang w:val="ru-RU" w:eastAsia="ru-RU"/>
+        </w:rPr>
+      </w:pPr>
+      <w:r>
+        <w:rPr>
+          <w:rFonts w:eastAsia="Times New Roman" w:cstheme="minorHAnsi"/>
+          <w:lang w:val="ru-RU" w:eastAsia="ru-RU"/>
+        </w:rPr>
+        <w:t xml:space="preserve">Должность (допустимое количество символов от 2 до 50, допустимые символы: </w:t>
+      </w:r>
+      <w:r>
+        <w:rPr>
+          <w:rFonts w:eastAsia="Times New Roman" w:cstheme="minorHAnsi"/>
+          <w:lang w:eastAsia="ru-RU"/>
+        </w:rPr>
+        <w:t>A</w:t>
+      </w:r>
+      <w:r>
+        <w:rPr>
+          <w:rFonts w:eastAsia="Times New Roman" w:cstheme="minorHAnsi"/>
+          <w:lang w:val="ru-RU" w:eastAsia="ru-RU"/>
+        </w:rPr>
+        <w:t>-</w:t>
+      </w:r>
+      <w:proofErr w:type="gramStart"/>
+      <w:r>
+        <w:rPr>
+          <w:rFonts w:eastAsia="Times New Roman" w:cstheme="minorHAnsi"/>
+          <w:lang w:eastAsia="ru-RU"/>
+        </w:rPr>
+        <w:t>Z</w:t>
+      </w:r>
+      <w:r>
+        <w:rPr>
+          <w:rFonts w:eastAsia="Times New Roman" w:cstheme="minorHAnsi"/>
+          <w:lang w:val="ru-RU" w:eastAsia="ru-RU"/>
+        </w:rPr>
+        <w:t xml:space="preserve"> ,</w:t>
+      </w:r>
+      <w:proofErr w:type="gramEnd"/>
+      <w:r>
+        <w:rPr>
+          <w:rFonts w:eastAsia="Times New Roman" w:cstheme="minorHAnsi"/>
+          <w:lang w:val="ru-RU" w:eastAsia="ru-RU"/>
+        </w:rPr>
+        <w:t xml:space="preserve"> </w:t>
+      </w:r>
+      <w:r>
+        <w:rPr>
+          <w:rFonts w:eastAsia="Times New Roman" w:cstheme="minorHAnsi"/>
+          <w:lang w:eastAsia="ru-RU"/>
+        </w:rPr>
+        <w:t>a</w:t>
+      </w:r>
+      <w:r>
+        <w:rPr>
+          <w:rFonts w:eastAsia="Times New Roman" w:cstheme="minorHAnsi"/>
+          <w:lang w:val="ru-RU" w:eastAsia="ru-RU"/>
+        </w:rPr>
+        <w:t>-</w:t>
+      </w:r>
+      <w:r>
+        <w:rPr>
+          <w:rFonts w:eastAsia="Times New Roman" w:cstheme="minorHAnsi"/>
+          <w:lang w:eastAsia="ru-RU"/>
+        </w:rPr>
+        <w:t>z</w:t>
+      </w:r>
+      <w:r>
+        <w:rPr>
+          <w:rFonts w:eastAsia="Times New Roman" w:cstheme="minorHAnsi"/>
+          <w:lang w:val="ru-RU" w:eastAsia="ru-RU"/>
+        </w:rPr>
+        <w:t xml:space="preserve"> , А-Я , а-я , 0-9 , - , . , \)</w:t>
+      </w:r>
+    </w:p>
+    <w:p>
+      <w:pPr>
+        <w:pStyle w:val="a4"/>
+        <w:numPr>
+          <w:ilvl w:val="0"/>
+          <w:numId w:val="9"/>
+        </w:numPr>
+        <w:rPr>
+          <w:rFonts w:eastAsia="Times New Roman" w:cstheme="minorHAnsi"/>
+          <w:lang w:val="ru-RU" w:eastAsia="ru-RU"/>
+        </w:rPr>
+      </w:pPr>
+      <w:r>
+        <w:rPr>
+          <w:rFonts w:eastAsia="Times New Roman" w:cstheme="minorHAnsi"/>
+          <w:lang w:val="ru-RU" w:eastAsia="ru-RU"/>
+        </w:rPr>
+        <w:t>Сортировка отсутствует</w:t>
+      </w:r>
+    </w:p>
+    <w:p>
+      <w:pPr>
+        <w:pStyle w:val="a4"/>
+        <w:numPr>
+          <w:ilvl w:val="0"/>
+          <w:numId w:val="9"/>
+        </w:numPr>
+        <w:rPr>
+          <w:rFonts w:cstheme="minorHAnsi"/>
+          <w:lang w:val="ru-RU"/>
+        </w:rPr>
+      </w:pPr>
+      <w:r>
+        <w:rPr>
+          <w:rFonts w:cstheme="minorHAnsi"/>
+          <w:lang w:val="ru-RU"/>
+        </w:rPr>
+        <w:t>Не установлено требованиями, на усмотрение разработчика</w:t>
+      </w:r>
+    </w:p>
+    <w:p>
+      <w:pPr>
+        <w:pStyle w:val="a4"/>
+        <w:numPr>
+          <w:ilvl w:val="0"/>
+          <w:numId w:val="9"/>
+        </w:numPr>
+        <w:rPr>
+          <w:rFonts w:eastAsia="Times New Roman" w:cstheme="minorHAnsi"/>
+          <w:lang w:val="ru-RU" w:eastAsia="ru-RU"/>
+        </w:rPr>
+      </w:pPr>
+      <w:r>
+        <w:rPr>
+          <w:rFonts w:eastAsia="Times New Roman" w:cstheme="minorHAnsi"/>
+          <w:lang w:val="ru-RU" w:eastAsia="ru-RU"/>
+        </w:rPr>
+        <w:t xml:space="preserve">Отсутствуют сообщения </w:t>
+      </w:r>
+      <w:r>
+        <w:rPr>
+          <w:lang w:val="ru-RU"/>
+        </w:rPr>
+        <w:t>при использовании команд «Сохранить», «Отмена», «Удалить»</w:t>
+      </w:r>
+    </w:p>
+    <w:p>
+      <w:pPr>
+        <w:pStyle w:val="a4"/>
+        <w:numPr>
+          <w:ilvl w:val="0"/>
+          <w:numId w:val="9"/>
+        </w:numPr>
+        <w:rPr>
+          <w:rFonts w:eastAsia="Times New Roman" w:cstheme="minorHAnsi"/>
+          <w:lang w:val="ru-RU" w:eastAsia="ru-RU"/>
+        </w:rPr>
+      </w:pPr>
+      <w:r>
+        <w:rPr>
+          <w:rFonts w:eastAsia="Times New Roman" w:cstheme="minorHAnsi"/>
+          <w:lang w:val="ru-RU" w:eastAsia="ru-RU"/>
+        </w:rPr>
+        <w:t>Выпадающий список</w:t>
+      </w:r>
+    </w:p>
+    <w:p>
+      <w:pPr>
+        <w:pStyle w:val="a4"/>
+        <w:numPr>
+          <w:ilvl w:val="0"/>
+          <w:numId w:val="9"/>
+        </w:numPr>
+        <w:rPr>
+          <w:rFonts w:eastAsia="Times New Roman" w:cstheme="minorHAnsi"/>
+          <w:lang w:val="ru-RU" w:eastAsia="ru-RU"/>
+        </w:rPr>
+      </w:pPr>
+      <w:r>
+        <w:rPr>
+          <w:rFonts w:cstheme="minorHAnsi"/>
+          <w:lang w:val="en-US"/>
+        </w:rPr>
+        <w:t>M</w:t>
+      </w:r>
+      <w:proofErr w:type="spellStart"/>
+      <w:r>
+        <w:rPr>
+          <w:rFonts w:cstheme="minorHAnsi"/>
+          <w:lang w:val="ru-RU"/>
+        </w:rPr>
+        <w:t>аска</w:t>
+      </w:r>
+      <w:proofErr w:type="spellEnd"/>
+      <w:r>
+        <w:rPr>
+          <w:rFonts w:cstheme="minorHAnsi"/>
+          <w:lang w:val="ru-RU"/>
+        </w:rPr>
+        <w:t xml:space="preserve"> </w:t>
+      </w:r>
+      <w:proofErr w:type="spellStart"/>
+      <w:r>
+        <w:rPr>
+          <w:rFonts w:cstheme="minorHAnsi"/>
+          <w:lang w:val="ru-RU"/>
+        </w:rPr>
+        <w:t>дд.мм.гггг</w:t>
+      </w:r>
+      <w:proofErr w:type="spellEnd"/>
+      <w:r>
+        <w:rPr>
+          <w:rFonts w:cstheme="minorHAnsi"/>
+          <w:lang w:val="ru-RU"/>
+        </w:rPr>
+        <w:t>.  Ввод допустим вручную и с помощью выбора даты в календаре</w:t>
+      </w:r>
+      <w:r>
+        <w:rPr>
+          <w:rFonts w:ascii="Arial" w:hAnsi="Arial" w:cs="Arial"/>
+          <w:sz w:val="21"/>
+          <w:szCs w:val="21"/>
+          <w:lang w:val="ru-RU"/>
+        </w:rPr>
+        <w:t>.</w:t>
+      </w:r>
+    </w:p>
+    <w:p>
+      <w:pPr>
+        <w:pStyle w:val="a4"/>
+        <w:numPr>
+          <w:ilvl w:val="0"/>
+          <w:numId w:val="9"/>
+        </w:numPr>
+        <w:rPr>
+          <w:rFonts w:eastAsia="Times New Roman" w:cstheme="minorHAnsi"/>
+          <w:lang w:val="ru-RU" w:eastAsia="ru-RU"/>
+        </w:rPr>
+      </w:pPr>
+      <w:r>
+        <w:rPr>
+          <w:rFonts w:cstheme="minorHAnsi"/>
+          <w:lang w:val="ru-RU"/>
+        </w:rPr>
+        <w:t>Допустимы значения из диапазона [1990-01-01; 2099-12-31</w:t>
+      </w:r>
+      <w:r>
+        <w:rPr>
+          <w:rFonts w:cstheme="minorHAnsi"/>
+          <w:lang w:val="en-US"/>
+        </w:rPr>
+        <w:t>]</w:t>
+      </w:r>
+    </w:p>
+    <w:p>
+      <w:pPr>
+        <w:pStyle w:val="a4"/>
+        <w:numPr>
+          <w:ilvl w:val="0"/>
+          <w:numId w:val="9"/>
+        </w:numPr>
+        <w:rPr>
+          <w:rFonts w:eastAsia="Times New Roman" w:cstheme="minorHAnsi"/>
+          <w:lang w:val="ru-RU" w:eastAsia="ru-RU"/>
+        </w:rPr>
+      </w:pPr>
+      <w:r>
+        <w:rPr>
+          <w:rFonts w:cstheme="minorHAnsi"/>
+          <w:lang w:val="ru-RU"/>
+        </w:rPr>
+        <w:t>См. ответ на п. 4</w:t>
+      </w:r>
+    </w:p>
+    <w:p>
+      <w:pPr>
+        <w:pStyle w:val="a4"/>
+        <w:numPr>
+          <w:ilvl w:val="0"/>
+          <w:numId w:val="9"/>
+        </w:numPr>
+        <w:rPr>
+          <w:rFonts w:eastAsia="Times New Roman" w:cstheme="minorHAnsi"/>
+          <w:lang w:val="ru-RU" w:eastAsia="ru-RU"/>
+        </w:rPr>
+      </w:pPr>
+      <w:r>
+        <w:rPr>
+          <w:rFonts w:cstheme="minorHAnsi"/>
+          <w:lang w:val="ru-RU"/>
+        </w:rPr>
+        <w:t>См. ответ на п. 7</w:t>
+      </w:r>
+    </w:p>
+    <w:p>
+      <w:pPr>
+        <w:pStyle w:val="a4"/>
+        <w:numPr>
+          <w:ilvl w:val="0"/>
+          <w:numId w:val="9"/>
+        </w:numPr>
+        <w:rPr>
+          <w:rFonts w:eastAsia="Times New Roman" w:cstheme="minorHAnsi"/>
+          <w:lang w:val="ru-RU" w:eastAsia="ru-RU"/>
+        </w:rPr>
+      </w:pPr>
+      <w:r>
+        <w:rPr>
+          <w:rFonts w:cstheme="minorHAnsi"/>
+          <w:lang w:val="ru-RU"/>
+        </w:rPr>
+        <w:t xml:space="preserve">Не </w:t>
+      </w:r>
+      <w:r>
+        <w:rPr>
+          <w:rFonts w:cstheme="minorHAnsi"/>
+          <w:lang w:val="ru-RU"/>
+        </w:rPr>
+        <w:t xml:space="preserve">совсем </w:t>
+      </w:r>
+      <w:r>
+        <w:rPr>
+          <w:rFonts w:cstheme="minorHAnsi"/>
+          <w:lang w:val="ru-RU"/>
+        </w:rPr>
+        <w:t>понятен вопрос, п</w:t>
+      </w:r>
+      <w:r>
+        <w:rPr>
+          <w:rFonts w:cstheme="minorHAnsi"/>
+          <w:lang w:val="ru-RU"/>
+        </w:rPr>
+        <w:t>ожалуйста, переформулируй</w:t>
+      </w:r>
+    </w:p>
+    <w:p>
+      <w:pPr>
+        <w:pStyle w:val="a4"/>
+        <w:numPr>
+          <w:ilvl w:val="0"/>
+          <w:numId w:val="9"/>
+        </w:numPr>
+        <w:rPr>
+          <w:rFonts w:eastAsia="Times New Roman" w:cstheme="minorHAnsi"/>
+          <w:lang w:val="ru-RU" w:eastAsia="ru-RU"/>
+        </w:rPr>
+      </w:pPr>
+      <w:r>
+        <w:rPr>
+          <w:rFonts w:cstheme="minorHAnsi"/>
+          <w:lang w:val="ru-RU"/>
+        </w:rPr>
+        <w:t>Да</w:t>
+      </w:r>
+    </w:p>
+    <w:p>
+      <w:pPr>
+        <w:pStyle w:val="a4"/>
+        <w:numPr>
+          <w:ilvl w:val="0"/>
+          <w:numId w:val="9"/>
+        </w:numPr>
+        <w:rPr>
+          <w:rFonts w:eastAsia="Times New Roman" w:cstheme="minorHAnsi"/>
+          <w:lang w:val="ru-RU" w:eastAsia="ru-RU"/>
+        </w:rPr>
+      </w:pPr>
+      <w:r>
+        <w:rPr>
+          <w:rFonts w:eastAsia="Times New Roman" w:cstheme="minorHAnsi"/>
+          <w:lang w:val="ru-RU" w:eastAsia="ru-RU"/>
+        </w:rPr>
+        <w:t>Исполнитель: выбирается из списка персон без возможности ввода вручную</w:t>
+      </w:r>
+    </w:p>
+    <w:p>
+      <w:pPr>
+        <w:pStyle w:val="a4"/>
+        <w:numPr>
+          <w:ilvl w:val="0"/>
+          <w:numId w:val="9"/>
+        </w:numPr>
+        <w:rPr>
+          <w:rFonts w:eastAsia="Times New Roman" w:cstheme="minorHAnsi"/>
+          <w:lang w:val="ru-RU" w:eastAsia="ru-RU"/>
+        </w:rPr>
+      </w:pPr>
+      <w:r>
+        <w:rPr>
+          <w:rFonts w:cstheme="minorHAnsi"/>
+          <w:lang w:val="ru-RU"/>
+        </w:rPr>
+        <w:t>Не совсем понятен вопрос, пожалуйста, переформулируй</w:t>
+      </w:r>
+    </w:p>
+    <w:p>
+      <w:pPr>
+        <w:pStyle w:val="a4"/>
+        <w:numPr>
+          <w:ilvl w:val="0"/>
+          <w:numId w:val="9"/>
+        </w:numPr>
+        <w:rPr>
+          <w:rFonts w:eastAsia="Times New Roman" w:cstheme="minorHAnsi"/>
+          <w:lang w:val="ru-RU" w:eastAsia="ru-RU"/>
+        </w:rPr>
+      </w:pPr>
+      <w:r>
+        <w:rPr>
+          <w:rFonts w:cstheme="minorHAnsi"/>
+          <w:lang w:val="ru-RU"/>
+        </w:rPr>
+        <w:t>См. ответ на п. 7</w:t>
+      </w:r>
+    </w:p>
+    <w:p>
+      <w:pPr>
+        <w:pStyle w:val="a4"/>
+        <w:numPr>
+          <w:ilvl w:val="0"/>
+          <w:numId w:val="9"/>
+        </w:numPr>
+        <w:rPr>
+          <w:rFonts w:eastAsia="Times New Roman" w:cstheme="minorHAnsi"/>
+          <w:lang w:val="ru-RU" w:eastAsia="ru-RU"/>
+        </w:rPr>
+      </w:pPr>
+      <w:r>
+        <w:rPr>
+          <w:rFonts w:cstheme="minorHAnsi"/>
+          <w:lang w:val="ru-RU"/>
+        </w:rPr>
+        <w:t>См. ответ на п. 7</w:t>
+      </w:r>
+    </w:p>
+    <w:p>
+      <w:pPr>
+        <w:pStyle w:val="a4"/>
+        <w:numPr>
+          <w:ilvl w:val="0"/>
+          <w:numId w:val="9"/>
+        </w:numPr>
+        <w:rPr>
+          <w:rFonts w:eastAsia="Times New Roman" w:cstheme="minorHAnsi"/>
+          <w:lang w:val="ru-RU" w:eastAsia="ru-RU"/>
+        </w:rPr>
+      </w:pPr>
+      <w:r>
+        <w:rPr>
+          <w:rFonts w:eastAsia="Times New Roman" w:cstheme="minorHAnsi"/>
+          <w:lang w:val="ru-RU" w:eastAsia="ru-RU"/>
+        </w:rPr>
+        <w:t>Работа (количество времени необходимого для выполнения задачи, часы) Вводится вручную. Допустимое количество цифр от 1 до 9. Ввод символов не ограничен, но валидные для сохранения только цифры</w:t>
+      </w:r>
+    </w:p>
+    <w:p>
+      <w:pPr>
+        <w:pStyle w:val="a4"/>
+        <w:numPr>
+          <w:ilvl w:val="0"/>
+          <w:numId w:val="9"/>
+        </w:numPr>
+        <w:rPr>
+          <w:rFonts w:eastAsia="Times New Roman" w:cstheme="minorHAnsi"/>
+          <w:lang w:val="ru-RU" w:eastAsia="ru-RU"/>
+        </w:rPr>
+      </w:pPr>
+      <w:r>
+        <w:rPr>
+          <w:rFonts w:cstheme="minorHAnsi"/>
+          <w:lang w:val="ru-RU"/>
+        </w:rPr>
+        <w:t>См. ответ на п. 4</w:t>
+      </w:r>
+    </w:p>
+    <w:p>
+      <w:pPr>
+        <w:pStyle w:val="a4"/>
+        <w:numPr>
+          <w:ilvl w:val="0"/>
+          <w:numId w:val="9"/>
+        </w:numPr>
+        <w:rPr>
+          <w:rFonts w:eastAsia="Times New Roman" w:cstheme="minorHAnsi"/>
+          <w:lang w:val="ru-RU" w:eastAsia="ru-RU"/>
+        </w:rPr>
+      </w:pPr>
+      <w:r>
+        <w:rPr>
+          <w:rFonts w:cstheme="minorHAnsi"/>
+          <w:lang w:val="ru-RU"/>
+        </w:rPr>
+        <w:t xml:space="preserve">Не совсем понятен </w:t>
+      </w:r>
+      <w:r>
+        <w:rPr>
+          <w:rFonts w:eastAsia="Times New Roman" w:cstheme="minorHAnsi"/>
+          <w:lang w:val="ru-RU" w:eastAsia="ru-RU"/>
+        </w:rPr>
+        <w:t xml:space="preserve">Верное название </w:t>
+      </w:r>
+      <w:r>
+        <w:rPr>
+          <w:rFonts w:cstheme="minorHAnsi"/>
+          <w:color w:val="000000"/>
+          <w:shd w:val="clear" w:color="auto" w:fill="FFFFFF"/>
+          <w:lang w:val="ru-RU"/>
+        </w:rPr>
+        <w:t>«Список персон»</w:t>
+      </w:r>
+    </w:p>
+    <w:p>
+      <w:pPr>
+        <w:pStyle w:val="a4"/>
+        <w:numPr>
+          <w:ilvl w:val="0"/>
+          <w:numId w:val="9"/>
+        </w:numPr>
+        <w:rPr>
+          <w:rFonts w:eastAsia="Times New Roman" w:cstheme="minorHAnsi"/>
+          <w:lang w:val="ru-RU" w:eastAsia="ru-RU"/>
+        </w:rPr>
+      </w:pPr>
+      <w:r>
+        <w:rPr>
+          <w:rFonts w:cstheme="minorHAnsi"/>
+          <w:lang w:val="ru-RU"/>
+        </w:rPr>
+        <w:t>вопрос, пожалуйста, переформулируй</w:t>
+      </w:r>
+    </w:p>
+    <w:p>
+      <w:pPr>
+        <w:pStyle w:val="a4"/>
+        <w:numPr>
+          <w:ilvl w:val="0"/>
+          <w:numId w:val="9"/>
+        </w:numPr>
+        <w:rPr>
+          <w:rFonts w:eastAsia="Times New Roman" w:cstheme="minorHAnsi"/>
+          <w:lang w:val="ru-RU" w:eastAsia="ru-RU"/>
+        </w:rPr>
+      </w:pPr>
+      <w:r>
+        <w:rPr>
+          <w:rFonts w:cstheme="minorHAnsi"/>
+          <w:lang w:val="ru-RU"/>
+        </w:rPr>
+        <w:t>Не установлено требованиями</w:t>
+      </w:r>
+    </w:p>
+    <w:p>
+      <w:pPr>
+        <w:pStyle w:val="a4"/>
+        <w:numPr>
+          <w:ilvl w:val="0"/>
+          <w:numId w:val="9"/>
+        </w:numPr>
+        <w:rPr>
+          <w:rFonts w:eastAsia="Times New Roman" w:cstheme="minorHAnsi"/>
+          <w:lang w:val="ru-RU" w:eastAsia="ru-RU"/>
+        </w:rPr>
+      </w:pPr>
+      <w:r>
+        <w:rPr>
+          <w:rFonts w:eastAsia="Times New Roman" w:cstheme="minorHAnsi"/>
+          <w:lang w:val="ru-RU" w:eastAsia="ru-RU"/>
+        </w:rPr>
+        <w:t>Да, все верно.</w:t>
+      </w:r>
     </w:p>
     <w:sectPr>
       <w:pgSz w:w="12240" w:h="15840"/>
-      <w:pgMar w:top="1440" w:right="1440" w:bottom="1440" w:left="1440" w:header="708" w:footer="708" w:gutter="0"/>
+      <w:pgMar w:top="720" w:right="720" w:bottom="720" w:left="720" w:header="708" w:footer="708" w:gutter="0"/>
       <w:cols w:space="708"/>
       <w:docGrid w:linePitch="360"/>
     </w:sectPr>
   </w:body>
 </w:document>
+</file>
+
+<file path=word/numbering.xml><?xml version="1.0" encoding="utf-8"?>
+<w:numbering xmlns:wpc="http://schemas.microsoft.com/office/word/2010/wordprocessingCanvas" xmlns:cx="http://schemas.microsoft.com/office/drawing/2014/chartex" xmlns:cx1="http://schemas.microsoft.com/office/drawing/2015/9/8/chartex" xmlns:cx2="http://schemas.microsoft.com/office/drawing/2015/10/21/chartex" xmlns:cx3="http://schemas.microsoft.com/office/drawing/2016/5/9/chartex" xmlns:cx4="http://schemas.microsoft.com/office/drawing/2016/5/10/chartex" xmlns:cx5="http://schemas.microsoft.com/office/drawing/2016/5/11/chartex" xmlns:cx6="http://schemas.microsoft.com/office/drawing/2016/5/12/chartex" xmlns:cx7="http://schemas.microsoft.com/office/drawing/2016/5/13/chartex" xmlns:cx8="http://schemas.microsoft.com/office/drawing/2016/5/14/chartex" xmlns:mc="http://schemas.openxmlformats.org/markup-compatibility/2006" xmlns:aink="http://schemas.microsoft.com/office/drawing/2016/ink" xmlns:am3d="http://schemas.microsoft.com/office/drawing/2017/model3d" xmlns:o="urn:schemas-microsoft-com:office:office" xmlns:oel="http://schemas.microsoft.com/office/2019/extlst" xmlns:r="http://schemas.openxmlformats.org/officeDocument/2006/relationships" xmlns:m="http://schemas.openxmlformats.org/officeDocument/2006/math" xmlns:v="urn:schemas-microsoft-com:vml" xmlns:wp14="http://schemas.microsoft.com/office/word/2010/wordprocessingDrawing" xmlns:wp="http://schemas.openxmlformats.org/drawingml/2006/wordprocessingDrawing" xmlns:w10="urn:schemas-microsoft-com:office:word" xmlns:w="http://schemas.openxmlformats.org/wordprocessingml/2006/main" xmlns:w14="http://schemas.microsoft.com/office/word/2010/wordml" xmlns:w15="http://schemas.microsoft.com/office/word/2012/wordml" xmlns:w16cex="http://schemas.microsoft.com/office/word/2018/wordml/cex" xmlns:w16cid="http://schemas.microsoft.com/office/word/2016/wordml/cid" xmlns:w16="http://schemas.microsoft.com/office/word/2018/wordml" xmlns:w16du="http://schemas.microsoft.com/office/word/2023/wordml/word16du" xmlns:w16sdtdh="http://schemas.microsoft.com/office/word/2020/wordml/sdtdatahash" xmlns:w16se="http://schemas.microsoft.com/office/word/2015/wordml/symex" xmlns:wpg="http://schemas.microsoft.com/office/word/2010/wordprocessingGroup" xmlns:wpi="http://schemas.microsoft.com/office/word/2010/wordprocessingInk" xmlns:wne="http://schemas.microsoft.com/office/word/2006/wordml" xmlns:wps="http://schemas.microsoft.com/office/word/2010/wordprocessingShape" mc:Ignorable="w14 w15 w16se w16cid w16 w16cex w16sdtdh wp14">
+  <w:abstractNum w:abstractNumId="0" w15:restartNumberingAfterBreak="0">
+    <w:nsid w:val="10780AE6"/>
+    <w:multiLevelType w:val="hybridMultilevel"/>
+    <w:tmpl w:val="7D2456CC"/>
+    <w:lvl w:ilvl="0" w:tplc="04190005">
+      <w:start w:val="1"/>
+      <w:numFmt w:val="bullet"/>
+      <w:lvlText w:val=""/>
+      <w:lvlJc w:val="left"/>
+      <w:pPr>
+        <w:ind w:left="1440" w:hanging="360"/>
+      </w:pPr>
+      <w:rPr>
+        <w:rFonts w:ascii="Wingdings" w:hAnsi="Wingdings" w:hint="default"/>
+      </w:rPr>
+    </w:lvl>
+    <w:lvl w:ilvl="1" w:tplc="04190003" w:tentative="1">
+      <w:start w:val="1"/>
+      <w:numFmt w:val="bullet"/>
+      <w:lvlText w:val="o"/>
+      <w:lvlJc w:val="left"/>
+      <w:pPr>
+        <w:ind w:left="2160" w:hanging="360"/>
+      </w:pPr>
+      <w:rPr>
+        <w:rFonts w:ascii="Courier New" w:hAnsi="Courier New" w:cs="Courier New" w:hint="default"/>
+      </w:rPr>
+    </w:lvl>
+    <w:lvl w:ilvl="2" w:tplc="04190005" w:tentative="1">
+      <w:start w:val="1"/>
+      <w:numFmt w:val="bullet"/>
+      <w:lvlText w:val=""/>
+      <w:lvlJc w:val="left"/>
+      <w:pPr>
+        <w:ind w:left="2880" w:hanging="360"/>
+      </w:pPr>
+      <w:rPr>
+        <w:rFonts w:ascii="Wingdings" w:hAnsi="Wingdings" w:hint="default"/>
+      </w:rPr>
+    </w:lvl>
+    <w:lvl w:ilvl="3" w:tplc="04190001" w:tentative="1">
+      <w:start w:val="1"/>
+      <w:numFmt w:val="bullet"/>
+      <w:lvlText w:val=""/>
+      <w:lvlJc w:val="left"/>
+      <w:pPr>
+        <w:ind w:left="3600" w:hanging="360"/>
+      </w:pPr>
+      <w:rPr>
+        <w:rFonts w:ascii="Symbol" w:hAnsi="Symbol" w:hint="default"/>
+      </w:rPr>
+    </w:lvl>
+    <w:lvl w:ilvl="4" w:tplc="04190003" w:tentative="1">
+      <w:start w:val="1"/>
+      <w:numFmt w:val="bullet"/>
+      <w:lvlText w:val="o"/>
+      <w:lvlJc w:val="left"/>
+      <w:pPr>
+        <w:ind w:left="4320" w:hanging="360"/>
+      </w:pPr>
+      <w:rPr>
+        <w:rFonts w:ascii="Courier New" w:hAnsi="Courier New" w:cs="Courier New" w:hint="default"/>
+      </w:rPr>
+    </w:lvl>
+    <w:lvl w:ilvl="5" w:tplc="04190005" w:tentative="1">
+      <w:start w:val="1"/>
+      <w:numFmt w:val="bullet"/>
+      <w:lvlText w:val=""/>
+      <w:lvlJc w:val="left"/>
+      <w:pPr>
+        <w:ind w:left="5040" w:hanging="360"/>
+      </w:pPr>
+      <w:rPr>
+        <w:rFonts w:ascii="Wingdings" w:hAnsi="Wingdings" w:hint="default"/>
+      </w:rPr>
+    </w:lvl>
+    <w:lvl w:ilvl="6" w:tplc="04190001" w:tentative="1">
+      <w:start w:val="1"/>
+      <w:numFmt w:val="bullet"/>
+      <w:lvlText w:val=""/>
+      <w:lvlJc w:val="left"/>
+      <w:pPr>
+        <w:ind w:left="5760" w:hanging="360"/>
+      </w:pPr>
+      <w:rPr>
+        <w:rFonts w:ascii="Symbol" w:hAnsi="Symbol" w:hint="default"/>
+      </w:rPr>
+    </w:lvl>
+    <w:lvl w:ilvl="7" w:tplc="04190003" w:tentative="1">
+      <w:start w:val="1"/>
+      <w:numFmt w:val="bullet"/>
+      <w:lvlText w:val="o"/>
+      <w:lvlJc w:val="left"/>
+      <w:pPr>
+        <w:ind w:left="6480" w:hanging="360"/>
+      </w:pPr>
+      <w:rPr>
+        <w:rFonts w:ascii="Courier New" w:hAnsi="Courier New" w:cs="Courier New" w:hint="default"/>
+      </w:rPr>
+    </w:lvl>
+    <w:lvl w:ilvl="8" w:tplc="04190005" w:tentative="1">
+      <w:start w:val="1"/>
+      <w:numFmt w:val="bullet"/>
+      <w:lvlText w:val=""/>
+      <w:lvlJc w:val="left"/>
+      <w:pPr>
+        <w:ind w:left="7200" w:hanging="360"/>
+      </w:pPr>
+      <w:rPr>
+        <w:rFonts w:ascii="Wingdings" w:hAnsi="Wingdings" w:hint="default"/>
+      </w:rPr>
+    </w:lvl>
+  </w:abstractNum>
+  <w:abstractNum w:abstractNumId="1" w15:restartNumberingAfterBreak="0">
+    <w:nsid w:val="26857339"/>
+    <w:multiLevelType w:val="hybridMultilevel"/>
+    <w:tmpl w:val="52E2FF92"/>
+    <w:lvl w:ilvl="0" w:tplc="04190005">
+      <w:start w:val="1"/>
+      <w:numFmt w:val="bullet"/>
+      <w:lvlText w:val=""/>
+      <w:lvlJc w:val="left"/>
+      <w:pPr>
+        <w:ind w:left="720" w:hanging="360"/>
+      </w:pPr>
+      <w:rPr>
+        <w:rFonts w:ascii="Wingdings" w:hAnsi="Wingdings" w:hint="default"/>
+      </w:rPr>
+    </w:lvl>
+    <w:lvl w:ilvl="1" w:tplc="04190003" w:tentative="1">
+      <w:start w:val="1"/>
+      <w:numFmt w:val="bullet"/>
+      <w:lvlText w:val="o"/>
+      <w:lvlJc w:val="left"/>
+      <w:pPr>
+        <w:ind w:left="1440" w:hanging="360"/>
+      </w:pPr>
+      <w:rPr>
+        <w:rFonts w:ascii="Courier New" w:hAnsi="Courier New" w:cs="Courier New" w:hint="default"/>
+      </w:rPr>
+    </w:lvl>
+    <w:lvl w:ilvl="2" w:tplc="04190005" w:tentative="1">
+      <w:start w:val="1"/>
+      <w:numFmt w:val="bullet"/>
+      <w:lvlText w:val=""/>
+      <w:lvlJc w:val="left"/>
+      <w:pPr>
+        <w:ind w:left="2160" w:hanging="360"/>
+      </w:pPr>
+      <w:rPr>
+        <w:rFonts w:ascii="Wingdings" w:hAnsi="Wingdings" w:hint="default"/>
+      </w:rPr>
+    </w:lvl>
+    <w:lvl w:ilvl="3" w:tplc="04190001" w:tentative="1">
+      <w:start w:val="1"/>
+      <w:numFmt w:val="bullet"/>
+      <w:lvlText w:val=""/>
+      <w:lvlJc w:val="left"/>
+      <w:pPr>
+        <w:ind w:left="2880" w:hanging="360"/>
+      </w:pPr>
+      <w:rPr>
+        <w:rFonts w:ascii="Symbol" w:hAnsi="Symbol" w:hint="default"/>
+      </w:rPr>
+    </w:lvl>
+    <w:lvl w:ilvl="4" w:tplc="04190003" w:tentative="1">
+      <w:start w:val="1"/>
+      <w:numFmt w:val="bullet"/>
+      <w:lvlText w:val="o"/>
+      <w:lvlJc w:val="left"/>
+      <w:pPr>
+        <w:ind w:left="3600" w:hanging="360"/>
+      </w:pPr>
+      <w:rPr>
+        <w:rFonts w:ascii="Courier New" w:hAnsi="Courier New" w:cs="Courier New" w:hint="default"/>
+      </w:rPr>
+    </w:lvl>
+    <w:lvl w:ilvl="5" w:tplc="04190005" w:tentative="1">
+      <w:start w:val="1"/>
+      <w:numFmt w:val="bullet"/>
+      <w:lvlText w:val=""/>
+      <w:lvlJc w:val="left"/>
+      <w:pPr>
+        <w:ind w:left="4320" w:hanging="360"/>
+      </w:pPr>
+      <w:rPr>
+        <w:rFonts w:ascii="Wingdings" w:hAnsi="Wingdings" w:hint="default"/>
+      </w:rPr>
+    </w:lvl>
+    <w:lvl w:ilvl="6" w:tplc="04190001" w:tentative="1">
+      <w:start w:val="1"/>
+      <w:numFmt w:val="bullet"/>
+      <w:lvlText w:val=""/>
+      <w:lvlJc w:val="left"/>
+      <w:pPr>
+        <w:ind w:left="5040" w:hanging="360"/>
+      </w:pPr>
+      <w:rPr>
+        <w:rFonts w:ascii="Symbol" w:hAnsi="Symbol" w:hint="default"/>
+      </w:rPr>
+    </w:lvl>
+    <w:lvl w:ilvl="7" w:tplc="04190003" w:tentative="1">
+      <w:start w:val="1"/>
+      <w:numFmt w:val="bullet"/>
+      <w:lvlText w:val="o"/>
+      <w:lvlJc w:val="left"/>
+      <w:pPr>
+        <w:ind w:left="5760" w:hanging="360"/>
+      </w:pPr>
+      <w:rPr>
+        <w:rFonts w:ascii="Courier New" w:hAnsi="Courier New" w:cs="Courier New" w:hint="default"/>
+      </w:rPr>
+    </w:lvl>
+    <w:lvl w:ilvl="8" w:tplc="04190005" w:tentative="1">
+      <w:start w:val="1"/>
+      <w:numFmt w:val="bullet"/>
+      <w:lvlText w:val=""/>
+      <w:lvlJc w:val="left"/>
+      <w:pPr>
+        <w:ind w:left="6480" w:hanging="360"/>
+      </w:pPr>
+      <w:rPr>
+        <w:rFonts w:ascii="Wingdings" w:hAnsi="Wingdings" w:hint="default"/>
+      </w:rPr>
+    </w:lvl>
+  </w:abstractNum>
+  <w:abstractNum w:abstractNumId="2" w15:restartNumberingAfterBreak="0">
+    <w:nsid w:val="2F5C19CA"/>
+    <w:multiLevelType w:val="hybridMultilevel"/>
+    <w:tmpl w:val="FEB898D4"/>
+    <w:lvl w:ilvl="0" w:tplc="04190005">
+      <w:start w:val="1"/>
+      <w:numFmt w:val="bullet"/>
+      <w:lvlText w:val=""/>
+      <w:lvlJc w:val="left"/>
+      <w:pPr>
+        <w:ind w:left="2070" w:hanging="360"/>
+      </w:pPr>
+      <w:rPr>
+        <w:rFonts w:ascii="Wingdings" w:hAnsi="Wingdings" w:hint="default"/>
+      </w:rPr>
+    </w:lvl>
+    <w:lvl w:ilvl="1" w:tplc="04190003" w:tentative="1">
+      <w:start w:val="1"/>
+      <w:numFmt w:val="bullet"/>
+      <w:lvlText w:val="o"/>
+      <w:lvlJc w:val="left"/>
+      <w:pPr>
+        <w:ind w:left="2790" w:hanging="360"/>
+      </w:pPr>
+      <w:rPr>
+        <w:rFonts w:ascii="Courier New" w:hAnsi="Courier New" w:cs="Courier New" w:hint="default"/>
+      </w:rPr>
+    </w:lvl>
+    <w:lvl w:ilvl="2" w:tplc="04190005" w:tentative="1">
+      <w:start w:val="1"/>
+      <w:numFmt w:val="bullet"/>
+      <w:lvlText w:val=""/>
+      <w:lvlJc w:val="left"/>
+      <w:pPr>
+        <w:ind w:left="3510" w:hanging="360"/>
+      </w:pPr>
+      <w:rPr>
+        <w:rFonts w:ascii="Wingdings" w:hAnsi="Wingdings" w:hint="default"/>
+      </w:rPr>
+    </w:lvl>
+    <w:lvl w:ilvl="3" w:tplc="04190001" w:tentative="1">
+      <w:start w:val="1"/>
+      <w:numFmt w:val="bullet"/>
+      <w:lvlText w:val=""/>
+      <w:lvlJc w:val="left"/>
+      <w:pPr>
+        <w:ind w:left="4230" w:hanging="360"/>
+      </w:pPr>
+      <w:rPr>
+        <w:rFonts w:ascii="Symbol" w:hAnsi="Symbol" w:hint="default"/>
+      </w:rPr>
+    </w:lvl>
+    <w:lvl w:ilvl="4" w:tplc="04190003" w:tentative="1">
+      <w:start w:val="1"/>
+      <w:numFmt w:val="bullet"/>
+      <w:lvlText w:val="o"/>
+      <w:lvlJc w:val="left"/>
+      <w:pPr>
+        <w:ind w:left="4950" w:hanging="360"/>
+      </w:pPr>
+      <w:rPr>
+        <w:rFonts w:ascii="Courier New" w:hAnsi="Courier New" w:cs="Courier New" w:hint="default"/>
+      </w:rPr>
+    </w:lvl>
+    <w:lvl w:ilvl="5" w:tplc="04190005" w:tentative="1">
+      <w:start w:val="1"/>
+      <w:numFmt w:val="bullet"/>
+      <w:lvlText w:val=""/>
+      <w:lvlJc w:val="left"/>
+      <w:pPr>
+        <w:ind w:left="5670" w:hanging="360"/>
+      </w:pPr>
+      <w:rPr>
+        <w:rFonts w:ascii="Wingdings" w:hAnsi="Wingdings" w:hint="default"/>
+      </w:rPr>
+    </w:lvl>
+    <w:lvl w:ilvl="6" w:tplc="04190001" w:tentative="1">
+      <w:start w:val="1"/>
+      <w:numFmt w:val="bullet"/>
+      <w:lvlText w:val=""/>
+      <w:lvlJc w:val="left"/>
+      <w:pPr>
+        <w:ind w:left="6390" w:hanging="360"/>
+      </w:pPr>
+      <w:rPr>
+        <w:rFonts w:ascii="Symbol" w:hAnsi="Symbol" w:hint="default"/>
+      </w:rPr>
+    </w:lvl>
+    <w:lvl w:ilvl="7" w:tplc="04190003" w:tentative="1">
+      <w:start w:val="1"/>
+      <w:numFmt w:val="bullet"/>
+      <w:lvlText w:val="o"/>
+      <w:lvlJc w:val="left"/>
+      <w:pPr>
+        <w:ind w:left="7110" w:hanging="360"/>
+      </w:pPr>
+      <w:rPr>
+        <w:rFonts w:ascii="Courier New" w:hAnsi="Courier New" w:cs="Courier New" w:hint="default"/>
+      </w:rPr>
+    </w:lvl>
+    <w:lvl w:ilvl="8" w:tplc="04190005" w:tentative="1">
+      <w:start w:val="1"/>
+      <w:numFmt w:val="bullet"/>
+      <w:lvlText w:val=""/>
+      <w:lvlJc w:val="left"/>
+      <w:pPr>
+        <w:ind w:left="7830" w:hanging="360"/>
+      </w:pPr>
+      <w:rPr>
+        <w:rFonts w:ascii="Wingdings" w:hAnsi="Wingdings" w:hint="default"/>
+      </w:rPr>
+    </w:lvl>
+  </w:abstractNum>
+  <w:abstractNum w:abstractNumId="3" w15:restartNumberingAfterBreak="0">
+    <w:nsid w:val="3C85727B"/>
+    <w:multiLevelType w:val="multilevel"/>
+    <w:tmpl w:val="0DACC734"/>
+    <w:lvl w:ilvl="0">
+      <w:start w:val="1"/>
+      <w:numFmt w:val="decimal"/>
+      <w:lvlText w:val="%1."/>
+      <w:lvlJc w:val="left"/>
+      <w:pPr>
+        <w:tabs>
+          <w:tab w:val="num" w:pos="720"/>
+        </w:tabs>
+        <w:ind w:left="720" w:hanging="360"/>
+      </w:pPr>
+    </w:lvl>
+    <w:lvl w:ilvl="1">
+      <w:start w:val="1"/>
+      <w:numFmt w:val="bullet"/>
+      <w:lvlText w:val=""/>
+      <w:lvlJc w:val="left"/>
+      <w:pPr>
+        <w:tabs>
+          <w:tab w:val="num" w:pos="1440"/>
+        </w:tabs>
+        <w:ind w:left="1440" w:hanging="360"/>
+      </w:pPr>
+      <w:rPr>
+        <w:rFonts w:ascii="Wingdings" w:hAnsi="Wingdings" w:hint="default"/>
+        <w:sz w:val="20"/>
+      </w:rPr>
+    </w:lvl>
+    <w:lvl w:ilvl="2">
+      <w:start w:val="1"/>
+      <w:numFmt w:val="bullet"/>
+      <w:lvlText w:val=""/>
+      <w:lvlJc w:val="left"/>
+      <w:pPr>
+        <w:tabs>
+          <w:tab w:val="num" w:pos="2160"/>
+        </w:tabs>
+        <w:ind w:left="2160" w:hanging="360"/>
+      </w:pPr>
+      <w:rPr>
+        <w:rFonts w:ascii="Wingdings" w:hAnsi="Wingdings" w:hint="default"/>
+        <w:color w:val="auto"/>
+        <w:sz w:val="20"/>
+      </w:rPr>
+    </w:lvl>
+    <w:lvl w:ilvl="3">
+      <w:start w:val="1"/>
+      <w:numFmt w:val="bullet"/>
+      <w:lvlText w:val=""/>
+      <w:lvlJc w:val="left"/>
+      <w:pPr>
+        <w:tabs>
+          <w:tab w:val="num" w:pos="2880"/>
+        </w:tabs>
+        <w:ind w:left="2880" w:hanging="360"/>
+      </w:pPr>
+      <w:rPr>
+        <w:rFonts w:ascii="Wingdings" w:hAnsi="Wingdings" w:hint="default"/>
+        <w:sz w:val="20"/>
+      </w:rPr>
+    </w:lvl>
+    <w:lvl w:ilvl="4">
+      <w:start w:val="1"/>
+      <w:numFmt w:val="bullet"/>
+      <w:lvlText w:val=""/>
+      <w:lvlJc w:val="left"/>
+      <w:pPr>
+        <w:tabs>
+          <w:tab w:val="num" w:pos="3600"/>
+        </w:tabs>
+        <w:ind w:left="3600" w:hanging="360"/>
+      </w:pPr>
+      <w:rPr>
+        <w:rFonts w:ascii="Wingdings" w:hAnsi="Wingdings" w:hint="default"/>
+        <w:sz w:val="20"/>
+      </w:rPr>
+    </w:lvl>
+    <w:lvl w:ilvl="5" w:tentative="1">
+      <w:start w:val="1"/>
+      <w:numFmt w:val="decimal"/>
+      <w:lvlText w:val="%6."/>
+      <w:lvlJc w:val="left"/>
+      <w:pPr>
+        <w:tabs>
+          <w:tab w:val="num" w:pos="4320"/>
+        </w:tabs>
+        <w:ind w:left="4320" w:hanging="360"/>
+      </w:pPr>
+    </w:lvl>
+    <w:lvl w:ilvl="6" w:tentative="1">
+      <w:start w:val="1"/>
+      <w:numFmt w:val="decimal"/>
+      <w:lvlText w:val="%7."/>
+      <w:lvlJc w:val="left"/>
+      <w:pPr>
+        <w:tabs>
+          <w:tab w:val="num" w:pos="5040"/>
+        </w:tabs>
+        <w:ind w:left="5040" w:hanging="360"/>
+      </w:pPr>
+    </w:lvl>
+    <w:lvl w:ilvl="7" w:tentative="1">
+      <w:start w:val="1"/>
+      <w:numFmt w:val="decimal"/>
+      <w:lvlText w:val="%8."/>
+      <w:lvlJc w:val="left"/>
+      <w:pPr>
+        <w:tabs>
+          <w:tab w:val="num" w:pos="5760"/>
+        </w:tabs>
+        <w:ind w:left="5760" w:hanging="360"/>
+      </w:pPr>
+    </w:lvl>
+    <w:lvl w:ilvl="8" w:tentative="1">
+      <w:start w:val="1"/>
+      <w:numFmt w:val="decimal"/>
+      <w:lvlText w:val="%9."/>
+      <w:lvlJc w:val="left"/>
+      <w:pPr>
+        <w:tabs>
+          <w:tab w:val="num" w:pos="6480"/>
+        </w:tabs>
+        <w:ind w:left="6480" w:hanging="360"/>
+      </w:pPr>
+    </w:lvl>
+  </w:abstractNum>
+  <w:abstractNum w:abstractNumId="4" w15:restartNumberingAfterBreak="0">
+    <w:nsid w:val="42F910EC"/>
+    <w:multiLevelType w:val="hybridMultilevel"/>
+    <w:tmpl w:val="F140E736"/>
+    <w:lvl w:ilvl="0" w:tplc="FFFFFFFF">
+      <w:start w:val="1"/>
+      <w:numFmt w:val="decimal"/>
+      <w:lvlText w:val="%1."/>
+      <w:lvlJc w:val="left"/>
+      <w:pPr>
+        <w:ind w:left="720" w:hanging="360"/>
+      </w:pPr>
+      <w:rPr>
+        <w:rFonts w:hint="default"/>
+      </w:rPr>
+    </w:lvl>
+    <w:lvl w:ilvl="1" w:tplc="FFFFFFFF">
+      <w:start w:val="1"/>
+      <w:numFmt w:val="lowerLetter"/>
+      <w:lvlText w:val="%2."/>
+      <w:lvlJc w:val="left"/>
+      <w:pPr>
+        <w:ind w:left="1440" w:hanging="360"/>
+      </w:pPr>
+    </w:lvl>
+    <w:lvl w:ilvl="2" w:tplc="FFFFFFFF">
+      <w:start w:val="1"/>
+      <w:numFmt w:val="lowerRoman"/>
+      <w:lvlText w:val="%3."/>
+      <w:lvlJc w:val="right"/>
+      <w:pPr>
+        <w:ind w:left="2160" w:hanging="180"/>
+      </w:pPr>
+    </w:lvl>
+    <w:lvl w:ilvl="3" w:tplc="FFFFFFFF" w:tentative="1">
+      <w:start w:val="1"/>
+      <w:numFmt w:val="decimal"/>
+      <w:lvlText w:val="%4."/>
+      <w:lvlJc w:val="left"/>
+      <w:pPr>
+        <w:ind w:left="2880" w:hanging="360"/>
+      </w:pPr>
+    </w:lvl>
+    <w:lvl w:ilvl="4" w:tplc="FFFFFFFF" w:tentative="1">
+      <w:start w:val="1"/>
+      <w:numFmt w:val="lowerLetter"/>
+      <w:lvlText w:val="%5."/>
+      <w:lvlJc w:val="left"/>
+      <w:pPr>
+        <w:ind w:left="3600" w:hanging="360"/>
+      </w:pPr>
+    </w:lvl>
+    <w:lvl w:ilvl="5" w:tplc="FFFFFFFF" w:tentative="1">
+      <w:start w:val="1"/>
+      <w:numFmt w:val="lowerRoman"/>
+      <w:lvlText w:val="%6."/>
+      <w:lvlJc w:val="right"/>
+      <w:pPr>
+        <w:ind w:left="4320" w:hanging="180"/>
+      </w:pPr>
+    </w:lvl>
+    <w:lvl w:ilvl="6" w:tplc="FFFFFFFF" w:tentative="1">
+      <w:start w:val="1"/>
+      <w:numFmt w:val="decimal"/>
+      <w:lvlText w:val="%7."/>
+      <w:lvlJc w:val="left"/>
+      <w:pPr>
+        <w:ind w:left="5040" w:hanging="360"/>
+      </w:pPr>
+    </w:lvl>
+    <w:lvl w:ilvl="7" w:tplc="FFFFFFFF" w:tentative="1">
+      <w:start w:val="1"/>
+      <w:numFmt w:val="lowerLetter"/>
+      <w:lvlText w:val="%8."/>
+      <w:lvlJc w:val="left"/>
+      <w:pPr>
+        <w:ind w:left="5760" w:hanging="360"/>
+      </w:pPr>
+    </w:lvl>
+    <w:lvl w:ilvl="8" w:tplc="FFFFFFFF" w:tentative="1">
+      <w:start w:val="1"/>
+      <w:numFmt w:val="lowerRoman"/>
+      <w:lvlText w:val="%9."/>
+      <w:lvlJc w:val="right"/>
+      <w:pPr>
+        <w:ind w:left="6480" w:hanging="180"/>
+      </w:pPr>
+    </w:lvl>
+  </w:abstractNum>
+  <w:abstractNum w:abstractNumId="5" w15:restartNumberingAfterBreak="0">
+    <w:nsid w:val="4E542A9C"/>
+    <w:multiLevelType w:val="hybridMultilevel"/>
+    <w:tmpl w:val="F140E736"/>
+    <w:lvl w:ilvl="0" w:tplc="0419000F">
+      <w:start w:val="1"/>
+      <w:numFmt w:val="decimal"/>
+      <w:lvlText w:val="%1."/>
+      <w:lvlJc w:val="left"/>
+      <w:pPr>
+        <w:ind w:left="720" w:hanging="360"/>
+      </w:pPr>
+      <w:rPr>
+        <w:rFonts w:hint="default"/>
+      </w:rPr>
+    </w:lvl>
+    <w:lvl w:ilvl="1" w:tplc="04190019">
+      <w:start w:val="1"/>
+      <w:numFmt w:val="lowerLetter"/>
+      <w:lvlText w:val="%2."/>
+      <w:lvlJc w:val="left"/>
+      <w:pPr>
+        <w:ind w:left="1440" w:hanging="360"/>
+      </w:pPr>
+    </w:lvl>
+    <w:lvl w:ilvl="2" w:tplc="0419001B">
+      <w:start w:val="1"/>
+      <w:numFmt w:val="lowerRoman"/>
+      <w:lvlText w:val="%3."/>
+      <w:lvlJc w:val="right"/>
+      <w:pPr>
+        <w:ind w:left="2160" w:hanging="180"/>
+      </w:pPr>
+    </w:lvl>
+    <w:lvl w:ilvl="3" w:tplc="0419000F" w:tentative="1">
+      <w:start w:val="1"/>
+      <w:numFmt w:val="decimal"/>
+      <w:lvlText w:val="%4."/>
+      <w:lvlJc w:val="left"/>
+      <w:pPr>
+        <w:ind w:left="2880" w:hanging="360"/>
+      </w:pPr>
+    </w:lvl>
+    <w:lvl w:ilvl="4" w:tplc="04190019" w:tentative="1">
+      <w:start w:val="1"/>
+      <w:numFmt w:val="lowerLetter"/>
+      <w:lvlText w:val="%5."/>
+      <w:lvlJc w:val="left"/>
+      <w:pPr>
+        <w:ind w:left="3600" w:hanging="360"/>
+      </w:pPr>
+    </w:lvl>
+    <w:lvl w:ilvl="5" w:tplc="0419001B" w:tentative="1">
+      <w:start w:val="1"/>
+      <w:numFmt w:val="lowerRoman"/>
+      <w:lvlText w:val="%6."/>
+      <w:lvlJc w:val="right"/>
+      <w:pPr>
+        <w:ind w:left="4320" w:hanging="180"/>
+      </w:pPr>
+    </w:lvl>
+    <w:lvl w:ilvl="6" w:tplc="0419000F" w:tentative="1">
+      <w:start w:val="1"/>
+      <w:numFmt w:val="decimal"/>
+      <w:lvlText w:val="%7."/>
+      <w:lvlJc w:val="left"/>
+      <w:pPr>
+        <w:ind w:left="5040" w:hanging="360"/>
+      </w:pPr>
+    </w:lvl>
+    <w:lvl w:ilvl="7" w:tplc="04190019" w:tentative="1">
+      <w:start w:val="1"/>
+      <w:numFmt w:val="lowerLetter"/>
+      <w:lvlText w:val="%8."/>
+      <w:lvlJc w:val="left"/>
+      <w:pPr>
+        <w:ind w:left="5760" w:hanging="360"/>
+      </w:pPr>
+    </w:lvl>
+    <w:lvl w:ilvl="8" w:tplc="0419001B" w:tentative="1">
+      <w:start w:val="1"/>
+      <w:numFmt w:val="lowerRoman"/>
+      <w:lvlText w:val="%9."/>
+      <w:lvlJc w:val="right"/>
+      <w:pPr>
+        <w:ind w:left="6480" w:hanging="180"/>
+      </w:pPr>
+    </w:lvl>
+  </w:abstractNum>
+  <w:abstractNum w:abstractNumId="6" w15:restartNumberingAfterBreak="0">
+    <w:nsid w:val="55A8578B"/>
+    <w:multiLevelType w:val="hybridMultilevel"/>
+    <w:tmpl w:val="8D1A8852"/>
+    <w:lvl w:ilvl="0" w:tplc="04190005">
+      <w:start w:val="1"/>
+      <w:numFmt w:val="bullet"/>
+      <w:lvlText w:val=""/>
+      <w:lvlJc w:val="left"/>
+      <w:pPr>
+        <w:ind w:left="1515" w:hanging="360"/>
+      </w:pPr>
+      <w:rPr>
+        <w:rFonts w:ascii="Wingdings" w:hAnsi="Wingdings" w:hint="default"/>
+      </w:rPr>
+    </w:lvl>
+    <w:lvl w:ilvl="1" w:tplc="04190003" w:tentative="1">
+      <w:start w:val="1"/>
+      <w:numFmt w:val="bullet"/>
+      <w:lvlText w:val="o"/>
+      <w:lvlJc w:val="left"/>
+      <w:pPr>
+        <w:ind w:left="2235" w:hanging="360"/>
+      </w:pPr>
+      <w:rPr>
+        <w:rFonts w:ascii="Courier New" w:hAnsi="Courier New" w:cs="Courier New" w:hint="default"/>
+      </w:rPr>
+    </w:lvl>
+    <w:lvl w:ilvl="2" w:tplc="04190005" w:tentative="1">
+      <w:start w:val="1"/>
+      <w:numFmt w:val="bullet"/>
+      <w:lvlText w:val=""/>
+      <w:lvlJc w:val="left"/>
+      <w:pPr>
+        <w:ind w:left="2955" w:hanging="360"/>
+      </w:pPr>
+      <w:rPr>
+        <w:rFonts w:ascii="Wingdings" w:hAnsi="Wingdings" w:hint="default"/>
+      </w:rPr>
+    </w:lvl>
+    <w:lvl w:ilvl="3" w:tplc="04190001" w:tentative="1">
+      <w:start w:val="1"/>
+      <w:numFmt w:val="bullet"/>
+      <w:lvlText w:val=""/>
+      <w:lvlJc w:val="left"/>
+      <w:pPr>
+        <w:ind w:left="3675" w:hanging="360"/>
+      </w:pPr>
+      <w:rPr>
+        <w:rFonts w:ascii="Symbol" w:hAnsi="Symbol" w:hint="default"/>
+      </w:rPr>
+    </w:lvl>
+    <w:lvl w:ilvl="4" w:tplc="04190003" w:tentative="1">
+      <w:start w:val="1"/>
+      <w:numFmt w:val="bullet"/>
+      <w:lvlText w:val="o"/>
+      <w:lvlJc w:val="left"/>
+      <w:pPr>
+        <w:ind w:left="4395" w:hanging="360"/>
+      </w:pPr>
+      <w:rPr>
+        <w:rFonts w:ascii="Courier New" w:hAnsi="Courier New" w:cs="Courier New" w:hint="default"/>
+      </w:rPr>
+    </w:lvl>
+    <w:lvl w:ilvl="5" w:tplc="04190005" w:tentative="1">
+      <w:start w:val="1"/>
+      <w:numFmt w:val="bullet"/>
+      <w:lvlText w:val=""/>
+      <w:lvlJc w:val="left"/>
+      <w:pPr>
+        <w:ind w:left="5115" w:hanging="360"/>
+      </w:pPr>
+      <w:rPr>
+        <w:rFonts w:ascii="Wingdings" w:hAnsi="Wingdings" w:hint="default"/>
+      </w:rPr>
+    </w:lvl>
+    <w:lvl w:ilvl="6" w:tplc="04190001" w:tentative="1">
+      <w:start w:val="1"/>
+      <w:numFmt w:val="bullet"/>
+      <w:lvlText w:val=""/>
+      <w:lvlJc w:val="left"/>
+      <w:pPr>
+        <w:ind w:left="5835" w:hanging="360"/>
+      </w:pPr>
+      <w:rPr>
+        <w:rFonts w:ascii="Symbol" w:hAnsi="Symbol" w:hint="default"/>
+      </w:rPr>
+    </w:lvl>
+    <w:lvl w:ilvl="7" w:tplc="04190003" w:tentative="1">
+      <w:start w:val="1"/>
+      <w:numFmt w:val="bullet"/>
+      <w:lvlText w:val="o"/>
+      <w:lvlJc w:val="left"/>
+      <w:pPr>
+        <w:ind w:left="6555" w:hanging="360"/>
+      </w:pPr>
+      <w:rPr>
+        <w:rFonts w:ascii="Courier New" w:hAnsi="Courier New" w:cs="Courier New" w:hint="default"/>
+      </w:rPr>
+    </w:lvl>
+    <w:lvl w:ilvl="8" w:tplc="04190005" w:tentative="1">
+      <w:start w:val="1"/>
+      <w:numFmt w:val="bullet"/>
+      <w:lvlText w:val=""/>
+      <w:lvlJc w:val="left"/>
+      <w:pPr>
+        <w:ind w:left="7275" w:hanging="360"/>
+      </w:pPr>
+      <w:rPr>
+        <w:rFonts w:ascii="Wingdings" w:hAnsi="Wingdings" w:hint="default"/>
+      </w:rPr>
+    </w:lvl>
+  </w:abstractNum>
+  <w:abstractNum w:abstractNumId="7" w15:restartNumberingAfterBreak="0">
+    <w:nsid w:val="5BB62BCF"/>
+    <w:multiLevelType w:val="hybridMultilevel"/>
+    <w:tmpl w:val="F140E736"/>
+    <w:lvl w:ilvl="0" w:tplc="FFFFFFFF">
+      <w:start w:val="1"/>
+      <w:numFmt w:val="decimal"/>
+      <w:lvlText w:val="%1."/>
+      <w:lvlJc w:val="left"/>
+      <w:pPr>
+        <w:ind w:left="720" w:hanging="360"/>
+      </w:pPr>
+      <w:rPr>
+        <w:rFonts w:hint="default"/>
+      </w:rPr>
+    </w:lvl>
+    <w:lvl w:ilvl="1" w:tplc="FFFFFFFF">
+      <w:start w:val="1"/>
+      <w:numFmt w:val="lowerLetter"/>
+      <w:lvlText w:val="%2."/>
+      <w:lvlJc w:val="left"/>
+      <w:pPr>
+        <w:ind w:left="1440" w:hanging="360"/>
+      </w:pPr>
+    </w:lvl>
+    <w:lvl w:ilvl="2" w:tplc="FFFFFFFF">
+      <w:start w:val="1"/>
+      <w:numFmt w:val="lowerRoman"/>
+      <w:lvlText w:val="%3."/>
+      <w:lvlJc w:val="right"/>
+      <w:pPr>
+        <w:ind w:left="2160" w:hanging="180"/>
+      </w:pPr>
+    </w:lvl>
+    <w:lvl w:ilvl="3" w:tplc="FFFFFFFF" w:tentative="1">
+      <w:start w:val="1"/>
+      <w:numFmt w:val="decimal"/>
+      <w:lvlText w:val="%4."/>
+      <w:lvlJc w:val="left"/>
+      <w:pPr>
+        <w:ind w:left="2880" w:hanging="360"/>
+      </w:pPr>
+    </w:lvl>
+    <w:lvl w:ilvl="4" w:tplc="FFFFFFFF" w:tentative="1">
+      <w:start w:val="1"/>
+      <w:numFmt w:val="lowerLetter"/>
+      <w:lvlText w:val="%5."/>
+      <w:lvlJc w:val="left"/>
+      <w:pPr>
+        <w:ind w:left="3600" w:hanging="360"/>
+      </w:pPr>
+    </w:lvl>
+    <w:lvl w:ilvl="5" w:tplc="FFFFFFFF" w:tentative="1">
+      <w:start w:val="1"/>
+      <w:numFmt w:val="lowerRoman"/>
+      <w:lvlText w:val="%6."/>
+      <w:lvlJc w:val="right"/>
+      <w:pPr>
+        <w:ind w:left="4320" w:hanging="180"/>
+      </w:pPr>
+    </w:lvl>
+    <w:lvl w:ilvl="6" w:tplc="FFFFFFFF" w:tentative="1">
+      <w:start w:val="1"/>
+      <w:numFmt w:val="decimal"/>
+      <w:lvlText w:val="%7."/>
+      <w:lvlJc w:val="left"/>
+      <w:pPr>
+        <w:ind w:left="5040" w:hanging="360"/>
+      </w:pPr>
+    </w:lvl>
+    <w:lvl w:ilvl="7" w:tplc="FFFFFFFF" w:tentative="1">
+      <w:start w:val="1"/>
+      <w:numFmt w:val="lowerLetter"/>
+      <w:lvlText w:val="%8."/>
+      <w:lvlJc w:val="left"/>
+      <w:pPr>
+        <w:ind w:left="5760" w:hanging="360"/>
+      </w:pPr>
+    </w:lvl>
+    <w:lvl w:ilvl="8" w:tplc="FFFFFFFF" w:tentative="1">
+      <w:start w:val="1"/>
+      <w:numFmt w:val="lowerRoman"/>
+      <w:lvlText w:val="%9."/>
+      <w:lvlJc w:val="right"/>
+      <w:pPr>
+        <w:ind w:left="6480" w:hanging="180"/>
+      </w:pPr>
+    </w:lvl>
+  </w:abstractNum>
+  <w:abstractNum w:abstractNumId="8" w15:restartNumberingAfterBreak="0">
+    <w:nsid w:val="7142349E"/>
+    <w:multiLevelType w:val="hybridMultilevel"/>
+    <w:tmpl w:val="2520C8DA"/>
+    <w:lvl w:ilvl="0" w:tplc="0419000F">
+      <w:start w:val="1"/>
+      <w:numFmt w:val="decimal"/>
+      <w:lvlText w:val="%1."/>
+      <w:lvlJc w:val="left"/>
+      <w:pPr>
+        <w:ind w:left="720" w:hanging="360"/>
+      </w:pPr>
+      <w:rPr>
+        <w:rFonts w:hint="default"/>
+      </w:rPr>
+    </w:lvl>
+    <w:lvl w:ilvl="1" w:tplc="04190019" w:tentative="1">
+      <w:start w:val="1"/>
+      <w:numFmt w:val="lowerLetter"/>
+      <w:lvlText w:val="%2."/>
+      <w:lvlJc w:val="left"/>
+      <w:pPr>
+        <w:ind w:left="1440" w:hanging="360"/>
+      </w:pPr>
+    </w:lvl>
+    <w:lvl w:ilvl="2" w:tplc="0419001B" w:tentative="1">
+      <w:start w:val="1"/>
+      <w:numFmt w:val="lowerRoman"/>
+      <w:lvlText w:val="%3."/>
+      <w:lvlJc w:val="right"/>
+      <w:pPr>
+        <w:ind w:left="2160" w:hanging="180"/>
+      </w:pPr>
+    </w:lvl>
+    <w:lvl w:ilvl="3" w:tplc="0419000F" w:tentative="1">
+      <w:start w:val="1"/>
+      <w:numFmt w:val="decimal"/>
+      <w:lvlText w:val="%4."/>
+      <w:lvlJc w:val="left"/>
+      <w:pPr>
+        <w:ind w:left="2880" w:hanging="360"/>
+      </w:pPr>
+    </w:lvl>
+    <w:lvl w:ilvl="4" w:tplc="04190019" w:tentative="1">
+      <w:start w:val="1"/>
+      <w:numFmt w:val="lowerLetter"/>
+      <w:lvlText w:val="%5."/>
+      <w:lvlJc w:val="left"/>
+      <w:pPr>
+        <w:ind w:left="3600" w:hanging="360"/>
+      </w:pPr>
+    </w:lvl>
+    <w:lvl w:ilvl="5" w:tplc="0419001B" w:tentative="1">
+      <w:start w:val="1"/>
+      <w:numFmt w:val="lowerRoman"/>
+      <w:lvlText w:val="%6."/>
+      <w:lvlJc w:val="right"/>
+      <w:pPr>
+        <w:ind w:left="4320" w:hanging="180"/>
+      </w:pPr>
+    </w:lvl>
+    <w:lvl w:ilvl="6" w:tplc="0419000F" w:tentative="1">
+      <w:start w:val="1"/>
+      <w:numFmt w:val="decimal"/>
+      <w:lvlText w:val="%7."/>
+      <w:lvlJc w:val="left"/>
+      <w:pPr>
+        <w:ind w:left="5040" w:hanging="360"/>
+      </w:pPr>
+    </w:lvl>
+    <w:lvl w:ilvl="7" w:tplc="04190019" w:tentative="1">
+      <w:start w:val="1"/>
+      <w:numFmt w:val="lowerLetter"/>
+      <w:lvlText w:val="%8."/>
+      <w:lvlJc w:val="left"/>
+      <w:pPr>
+        <w:ind w:left="5760" w:hanging="360"/>
+      </w:pPr>
+    </w:lvl>
+    <w:lvl w:ilvl="8" w:tplc="0419001B" w:tentative="1">
+      <w:start w:val="1"/>
+      <w:numFmt w:val="lowerRoman"/>
+      <w:lvlText w:val="%9."/>
+      <w:lvlJc w:val="right"/>
+      <w:pPr>
+        <w:ind w:left="6480" w:hanging="180"/>
+      </w:pPr>
+    </w:lvl>
+  </w:abstractNum>
+  <w:num w:numId="1" w16cid:durableId="1758794402">
+    <w:abstractNumId w:val="8"/>
+  </w:num>
+  <w:num w:numId="2" w16cid:durableId="1924028070">
+    <w:abstractNumId w:val="5"/>
+  </w:num>
+  <w:num w:numId="3" w16cid:durableId="915549741">
+    <w:abstractNumId w:val="3"/>
+  </w:num>
+  <w:num w:numId="4" w16cid:durableId="461925937">
+    <w:abstractNumId w:val="2"/>
+  </w:num>
+  <w:num w:numId="5" w16cid:durableId="230190383">
+    <w:abstractNumId w:val="6"/>
+  </w:num>
+  <w:num w:numId="6" w16cid:durableId="1308894817">
+    <w:abstractNumId w:val="1"/>
+  </w:num>
+  <w:num w:numId="7" w16cid:durableId="1389260942">
+    <w:abstractNumId w:val="0"/>
+  </w:num>
+  <w:num w:numId="8" w16cid:durableId="1870680729">
+    <w:abstractNumId w:val="4"/>
+  </w:num>
+  <w:num w:numId="9" w16cid:durableId="1665864248">
+    <w:abstractNumId w:val="7"/>
+  </w:num>
+</w:numbering>
 </file>
 
 <file path=word/styles.xml><?xml version="1.0" encoding="utf-8"?>
@@ -2576,7 +6720,6 @@
         <w:sz w:val="22"/>
         <w:szCs w:val="22"/>
         <w:lang w:val="ru-RU" w:eastAsia="en-US" w:bidi="ar-SA"/>
-        <w14:ligatures w14:val="standardContextual"/>
       </w:rPr>
     </w:rPrDefault>
     <w:pPrDefault>
@@ -2740,7 +6883,7 @@
     <w:lsdException w:name="Table Web 2" w:semiHidden="1" w:unhideWhenUsed="1"/>
     <w:lsdException w:name="Table Web 3" w:semiHidden="1" w:unhideWhenUsed="1"/>
     <w:lsdException w:name="Balloon Text" w:semiHidden="1" w:unhideWhenUsed="1"/>
-    <w:lsdException w:name="Table Grid" w:uiPriority="39"/>
+    <w:lsdException w:name="Table Grid" w:semiHidden="1" w:uiPriority="39" w:unhideWhenUsed="1"/>
     <w:lsdException w:name="Table Theme" w:semiHidden="1" w:unhideWhenUsed="1"/>
     <w:lsdException w:name="Placeholder Text" w:semiHidden="1"/>
     <w:lsdException w:name="No Spacing" w:uiPriority="1" w:qFormat="1"/>
@@ -3027,6 +7170,17 @@
       </w:tblBorders>
     </w:tblPr>
   </w:style>
+  <w:style w:type="paragraph" w:styleId="a4">
+    <w:name w:val="List Paragraph"/>
+    <w:basedOn w:val="a"/>
+    <w:uiPriority w:val="34"/>
+    <w:qFormat/>
+    <w:rsid w:val="00C919FC"/>
+    <w:pPr>
+      <w:ind w:left="720"/>
+      <w:contextualSpacing/>
+    </w:pPr>
+  </w:style>
 </w:styles>
 </file>
 
@@ -3073,7 +7227,7 @@
     </a:clrScheme>
     <a:fontScheme name="Стандартная">
       <a:majorFont>
-        <a:latin typeface="Calibri Light" panose="020F0302020204030204"/>
+        <a:latin typeface="Calibri Light"/>
         <a:ea typeface=""/>
         <a:cs typeface=""/>
         <a:font script="Jpan" typeface="游ゴシック Light"/>
@@ -3125,7 +7279,7 @@
         <a:font script="Tfng" typeface="Ebrima"/>
       </a:majorFont>
       <a:minorFont>
-        <a:latin typeface="Calibri" panose="020F0502020204030204"/>
+        <a:latin typeface="Calibri"/>
         <a:ea typeface=""/>
         <a:cs typeface=""/>
         <a:font script="Jpan" typeface="游明朝"/>

--- a/DM_Clarifying_requirements.docx.docx
+++ b/DM_Clarifying_requirements.docx.docx
@@ -328,19 +328,7 @@
               <w:rPr>
                 <w:lang w:val="ru-RU"/>
               </w:rPr>
-              <w:t>Необходимо у</w:t>
-            </w:r>
-            <w:r>
-              <w:rPr>
-                <w:lang w:val="ru-RU"/>
-              </w:rPr>
-              <w:t>точнить условия исчисления идентификатора</w:t>
-            </w:r>
-            <w:r>
-              <w:rPr>
-                <w:lang w:val="ru-RU"/>
-              </w:rPr>
-              <w:t xml:space="preserve">: в </w:t>
+              <w:t xml:space="preserve">Необходимо уточнить условия исчисления идентификатора: в </w:t>
             </w:r>
             <w:r>
               <w:rPr>
@@ -576,19 +564,7 @@
               <w:rPr>
                 <w:lang w:val="ru-RU"/>
               </w:rPr>
-              <w:t>Необходимо у</w:t>
-            </w:r>
-            <w:r>
-              <w:rPr>
-                <w:lang w:val="ru-RU"/>
-              </w:rPr>
-              <w:t>точнить допустимые границы ввода данных для каждого текстового поля</w:t>
-            </w:r>
-            <w:r>
-              <w:rPr>
-                <w:lang w:val="ru-RU"/>
-              </w:rPr>
-              <w:t xml:space="preserve">: в </w:t>
+              <w:t xml:space="preserve">Необходимо уточнить допустимые границы ввода данных для каждого текстового поля: в </w:t>
             </w:r>
             <w:r>
               <w:rPr>
@@ -637,77 +613,34 @@
                 <w:lang w:eastAsia="ru-RU"/>
               </w:rPr>
             </w:pPr>
-            <w:proofErr w:type="spellStart"/>
             <w:r>
               <w:rPr>
                 <w:rFonts w:eastAsia="Times New Roman" w:cstheme="minorHAnsi"/>
                 <w:lang w:eastAsia="ru-RU"/>
               </w:rPr>
-              <w:t>Форма</w:t>
-            </w:r>
-            <w:proofErr w:type="spellEnd"/>
-            <w:r>
+              <w:t>Форма ввода проекта</w:t>
+            </w:r>
+          </w:p>
+          <w:p>
+            <w:pPr>
               <w:rPr>
                 <w:rFonts w:eastAsia="Times New Roman" w:cstheme="minorHAnsi"/>
                 <w:lang w:eastAsia="ru-RU"/>
               </w:rPr>
-              <w:t xml:space="preserve"> </w:t>
-            </w:r>
-            <w:proofErr w:type="spellStart"/>
+            </w:pPr>
+            <w:r>
+              <w:rPr>
+                <w:rFonts w:eastAsia="Times New Roman" w:cstheme="minorHAnsi"/>
+                <w:lang w:val="ru-RU" w:eastAsia="ru-RU"/>
+              </w:rPr>
+              <w:t xml:space="preserve">                   </w:t>
+            </w:r>
             <w:r>
               <w:rPr>
                 <w:rFonts w:eastAsia="Times New Roman" w:cstheme="minorHAnsi"/>
                 <w:lang w:eastAsia="ru-RU"/>
               </w:rPr>
-              <w:t>ввода</w:t>
-            </w:r>
-            <w:proofErr w:type="spellEnd"/>
-            <w:r>
-              <w:rPr>
-                <w:rFonts w:eastAsia="Times New Roman" w:cstheme="minorHAnsi"/>
-                <w:lang w:eastAsia="ru-RU"/>
-              </w:rPr>
-              <w:t xml:space="preserve"> </w:t>
-            </w:r>
-            <w:proofErr w:type="spellStart"/>
-            <w:r>
-              <w:rPr>
-                <w:rFonts w:eastAsia="Times New Roman" w:cstheme="minorHAnsi"/>
-                <w:lang w:eastAsia="ru-RU"/>
-              </w:rPr>
-              <w:t>проекта</w:t>
-            </w:r>
-            <w:proofErr w:type="spellEnd"/>
-          </w:p>
-          <w:p>
-            <w:pPr>
-              <w:rPr>
-                <w:rFonts w:eastAsia="Times New Roman" w:cstheme="minorHAnsi"/>
-                <w:lang w:eastAsia="ru-RU"/>
-              </w:rPr>
-            </w:pPr>
-            <w:r>
-              <w:rPr>
-                <w:rFonts w:eastAsia="Times New Roman" w:cstheme="minorHAnsi"/>
-                <w:lang w:val="ru-RU" w:eastAsia="ru-RU"/>
-              </w:rPr>
-              <w:t xml:space="preserve">                   </w:t>
-            </w:r>
-            <w:proofErr w:type="spellStart"/>
-            <w:r>
-              <w:rPr>
-                <w:rFonts w:eastAsia="Times New Roman" w:cstheme="minorHAnsi"/>
-                <w:lang w:eastAsia="ru-RU"/>
-              </w:rPr>
-              <w:t>Поля</w:t>
-            </w:r>
-            <w:proofErr w:type="spellEnd"/>
-            <w:r>
-              <w:rPr>
-                <w:rFonts w:eastAsia="Times New Roman" w:cstheme="minorHAnsi"/>
-                <w:lang w:eastAsia="ru-RU"/>
-              </w:rPr>
-              <w:t>:</w:t>
+              <w:t>Поля:</w:t>
             </w:r>
           </w:p>
           <w:p>
@@ -743,7 +676,6 @@
               </w:rPr>
               <w:t>-</w:t>
             </w:r>
-            <w:proofErr w:type="gramStart"/>
             <w:r>
               <w:rPr>
                 <w:rFonts w:eastAsia="Times New Roman" w:cstheme="minorHAnsi"/>
@@ -756,15 +688,7 @@
                 <w:rFonts w:eastAsia="Times New Roman" w:cstheme="minorHAnsi"/>
                 <w:lang w:val="ru-RU" w:eastAsia="ru-RU"/>
               </w:rPr>
-              <w:t xml:space="preserve"> ,</w:t>
-            </w:r>
-            <w:proofErr w:type="gramEnd"/>
-            <w:r>
-              <w:rPr>
-                <w:rFonts w:eastAsia="Times New Roman" w:cstheme="minorHAnsi"/>
-                <w:lang w:val="ru-RU" w:eastAsia="ru-RU"/>
-              </w:rPr>
-              <w:t xml:space="preserve"> </w:t>
+              <w:t xml:space="preserve"> , </w:t>
             </w:r>
             <w:r>
               <w:rPr>
@@ -828,7 +752,6 @@
               </w:rPr>
               <w:t>-</w:t>
             </w:r>
-            <w:proofErr w:type="gramStart"/>
             <w:r>
               <w:rPr>
                 <w:rFonts w:eastAsia="Times New Roman" w:cstheme="minorHAnsi"/>
@@ -841,15 +764,7 @@
                 <w:rFonts w:eastAsia="Times New Roman" w:cstheme="minorHAnsi"/>
                 <w:lang w:val="ru-RU" w:eastAsia="ru-RU"/>
               </w:rPr>
-              <w:t xml:space="preserve"> ,</w:t>
-            </w:r>
-            <w:proofErr w:type="gramEnd"/>
-            <w:r>
-              <w:rPr>
-                <w:rFonts w:eastAsia="Times New Roman" w:cstheme="minorHAnsi"/>
-                <w:lang w:val="ru-RU" w:eastAsia="ru-RU"/>
-              </w:rPr>
-              <w:t xml:space="preserve"> </w:t>
+              <w:t xml:space="preserve"> , </w:t>
             </w:r>
             <w:r>
               <w:rPr>
@@ -927,7 +842,6 @@
               </w:rPr>
               <w:t>-</w:t>
             </w:r>
-            <w:proofErr w:type="gramStart"/>
             <w:r>
               <w:rPr>
                 <w:rFonts w:eastAsia="Times New Roman" w:cstheme="minorHAnsi"/>
@@ -940,15 +854,7 @@
                 <w:rFonts w:eastAsia="Times New Roman" w:cstheme="minorHAnsi"/>
                 <w:lang w:val="ru-RU" w:eastAsia="ru-RU"/>
               </w:rPr>
-              <w:t xml:space="preserve"> ,</w:t>
-            </w:r>
-            <w:proofErr w:type="gramEnd"/>
-            <w:r>
-              <w:rPr>
-                <w:rFonts w:eastAsia="Times New Roman" w:cstheme="minorHAnsi"/>
-                <w:lang w:val="ru-RU" w:eastAsia="ru-RU"/>
-              </w:rPr>
-              <w:t xml:space="preserve"> </w:t>
+              <w:t xml:space="preserve"> , </w:t>
             </w:r>
             <w:r>
               <w:rPr>
@@ -1010,77 +916,34 @@
               </w:rPr>
               <w:t xml:space="preserve">     </w:t>
             </w:r>
-            <w:proofErr w:type="spellStart"/>
             <w:r>
               <w:rPr>
                 <w:rFonts w:eastAsia="Times New Roman" w:cstheme="minorHAnsi"/>
                 <w:lang w:eastAsia="ru-RU"/>
               </w:rPr>
-              <w:t>Форма</w:t>
-            </w:r>
-            <w:proofErr w:type="spellEnd"/>
+              <w:t>Форма ввода задачи</w:t>
+            </w:r>
+          </w:p>
+          <w:p>
+            <w:pPr>
+              <w:rPr>
+                <w:rFonts w:eastAsia="Times New Roman" w:cstheme="minorHAnsi"/>
+                <w:lang w:val="ru-RU" w:eastAsia="ru-RU"/>
+              </w:rPr>
+            </w:pPr>
+            <w:r>
+              <w:rPr>
+                <w:rFonts w:eastAsia="Times New Roman" w:cstheme="minorHAnsi"/>
+                <w:lang w:val="ru-RU" w:eastAsia="ru-RU"/>
+              </w:rPr>
+              <w:t xml:space="preserve">                     </w:t>
+            </w:r>
             <w:r>
               <w:rPr>
                 <w:rFonts w:eastAsia="Times New Roman" w:cstheme="minorHAnsi"/>
                 <w:lang w:eastAsia="ru-RU"/>
               </w:rPr>
-              <w:t xml:space="preserve"> </w:t>
-            </w:r>
-            <w:proofErr w:type="spellStart"/>
-            <w:r>
-              <w:rPr>
-                <w:rFonts w:eastAsia="Times New Roman" w:cstheme="minorHAnsi"/>
-                <w:lang w:eastAsia="ru-RU"/>
-              </w:rPr>
-              <w:t>ввода</w:t>
-            </w:r>
-            <w:proofErr w:type="spellEnd"/>
-            <w:r>
-              <w:rPr>
-                <w:rFonts w:eastAsia="Times New Roman" w:cstheme="minorHAnsi"/>
-                <w:lang w:eastAsia="ru-RU"/>
-              </w:rPr>
-              <w:t xml:space="preserve"> </w:t>
-            </w:r>
-            <w:proofErr w:type="spellStart"/>
-            <w:r>
-              <w:rPr>
-                <w:rFonts w:eastAsia="Times New Roman" w:cstheme="minorHAnsi"/>
-                <w:lang w:eastAsia="ru-RU"/>
-              </w:rPr>
-              <w:t>задачи</w:t>
-            </w:r>
-            <w:proofErr w:type="spellEnd"/>
-          </w:p>
-          <w:p>
-            <w:pPr>
-              <w:rPr>
-                <w:rFonts w:eastAsia="Times New Roman" w:cstheme="minorHAnsi"/>
-                <w:lang w:val="ru-RU" w:eastAsia="ru-RU"/>
-              </w:rPr>
-            </w:pPr>
-            <w:r>
-              <w:rPr>
-                <w:rFonts w:eastAsia="Times New Roman" w:cstheme="minorHAnsi"/>
-                <w:lang w:val="ru-RU" w:eastAsia="ru-RU"/>
-              </w:rPr>
-              <w:t xml:space="preserve">                     </w:t>
-            </w:r>
-            <w:proofErr w:type="spellStart"/>
-            <w:r>
-              <w:rPr>
-                <w:rFonts w:eastAsia="Times New Roman" w:cstheme="minorHAnsi"/>
-                <w:lang w:eastAsia="ru-RU"/>
-              </w:rPr>
-              <w:t>Поля</w:t>
-            </w:r>
-            <w:proofErr w:type="spellEnd"/>
-            <w:r>
-              <w:rPr>
-                <w:rFonts w:eastAsia="Times New Roman" w:cstheme="minorHAnsi"/>
-                <w:lang w:eastAsia="ru-RU"/>
-              </w:rPr>
-              <w:t>:</w:t>
+              <w:t>Поля:</w:t>
             </w:r>
           </w:p>
           <w:p>
@@ -1122,7 +985,6 @@
               </w:rPr>
               <w:t>-</w:t>
             </w:r>
-            <w:proofErr w:type="gramStart"/>
             <w:r>
               <w:rPr>
                 <w:rFonts w:cstheme="minorHAnsi"/>
@@ -1134,15 +996,7 @@
                 <w:rFonts w:cstheme="minorHAnsi"/>
                 <w:lang w:val="ru-RU"/>
               </w:rPr>
-              <w:t xml:space="preserve"> ,</w:t>
-            </w:r>
-            <w:proofErr w:type="gramEnd"/>
-            <w:r>
-              <w:rPr>
-                <w:rFonts w:cstheme="minorHAnsi"/>
-                <w:lang w:val="ru-RU"/>
-              </w:rPr>
-              <w:t xml:space="preserve"> </w:t>
+              <w:t xml:space="preserve"> , </w:t>
             </w:r>
             <w:r>
               <w:rPr>
@@ -1195,78 +1049,35 @@
               </w:rPr>
               <w:t xml:space="preserve">        </w:t>
             </w:r>
-            <w:proofErr w:type="spellStart"/>
             <w:r>
               <w:rPr>
                 <w:rFonts w:eastAsia="Times New Roman" w:cstheme="minorHAnsi"/>
                 <w:lang w:eastAsia="ru-RU"/>
               </w:rPr>
-              <w:t>Форма</w:t>
-            </w:r>
-            <w:proofErr w:type="spellEnd"/>
-            <w:r>
+              <w:t>Форма ввода персоны</w:t>
+            </w:r>
+          </w:p>
+          <w:p>
+            <w:pPr>
+              <w:ind w:left="720"/>
               <w:rPr>
                 <w:rFonts w:eastAsia="Times New Roman" w:cstheme="minorHAnsi"/>
                 <w:lang w:eastAsia="ru-RU"/>
               </w:rPr>
-              <w:t xml:space="preserve"> </w:t>
-            </w:r>
-            <w:proofErr w:type="spellStart"/>
+            </w:pPr>
+            <w:r>
+              <w:rPr>
+                <w:rFonts w:eastAsia="Times New Roman" w:cstheme="minorHAnsi"/>
+                <w:lang w:val="ru-RU" w:eastAsia="ru-RU"/>
+              </w:rPr>
+              <w:t xml:space="preserve">          </w:t>
+            </w:r>
             <w:r>
               <w:rPr>
                 <w:rFonts w:eastAsia="Times New Roman" w:cstheme="minorHAnsi"/>
                 <w:lang w:eastAsia="ru-RU"/>
               </w:rPr>
-              <w:t>ввода</w:t>
-            </w:r>
-            <w:proofErr w:type="spellEnd"/>
-            <w:r>
-              <w:rPr>
-                <w:rFonts w:eastAsia="Times New Roman" w:cstheme="minorHAnsi"/>
-                <w:lang w:eastAsia="ru-RU"/>
-              </w:rPr>
-              <w:t xml:space="preserve"> </w:t>
-            </w:r>
-            <w:proofErr w:type="spellStart"/>
-            <w:r>
-              <w:rPr>
-                <w:rFonts w:eastAsia="Times New Roman" w:cstheme="minorHAnsi"/>
-                <w:lang w:eastAsia="ru-RU"/>
-              </w:rPr>
-              <w:t>персоны</w:t>
-            </w:r>
-            <w:proofErr w:type="spellEnd"/>
-          </w:p>
-          <w:p>
-            <w:pPr>
-              <w:ind w:left="720"/>
-              <w:rPr>
-                <w:rFonts w:eastAsia="Times New Roman" w:cstheme="minorHAnsi"/>
-                <w:lang w:eastAsia="ru-RU"/>
-              </w:rPr>
-            </w:pPr>
-            <w:r>
-              <w:rPr>
-                <w:rFonts w:eastAsia="Times New Roman" w:cstheme="minorHAnsi"/>
-                <w:lang w:val="ru-RU" w:eastAsia="ru-RU"/>
-              </w:rPr>
-              <w:t xml:space="preserve">          </w:t>
-            </w:r>
-            <w:proofErr w:type="spellStart"/>
-            <w:r>
-              <w:rPr>
-                <w:rFonts w:eastAsia="Times New Roman" w:cstheme="minorHAnsi"/>
-                <w:lang w:eastAsia="ru-RU"/>
-              </w:rPr>
-              <w:t>Поля</w:t>
-            </w:r>
-            <w:proofErr w:type="spellEnd"/>
-            <w:r>
-              <w:rPr>
-                <w:rFonts w:eastAsia="Times New Roman" w:cstheme="minorHAnsi"/>
-                <w:lang w:eastAsia="ru-RU"/>
-              </w:rPr>
-              <w:t>:</w:t>
+              <w:t>Поля:</w:t>
             </w:r>
           </w:p>
           <w:p>
@@ -1302,7 +1113,6 @@
               </w:rPr>
               <w:t>-</w:t>
             </w:r>
-            <w:proofErr w:type="gramStart"/>
             <w:r>
               <w:rPr>
                 <w:rFonts w:eastAsia="Times New Roman" w:cstheme="minorHAnsi"/>
@@ -1315,15 +1125,7 @@
                 <w:rFonts w:eastAsia="Times New Roman" w:cstheme="minorHAnsi"/>
                 <w:lang w:val="ru-RU" w:eastAsia="ru-RU"/>
               </w:rPr>
-              <w:t xml:space="preserve"> ,</w:t>
-            </w:r>
-            <w:proofErr w:type="gramEnd"/>
-            <w:r>
-              <w:rPr>
-                <w:rFonts w:eastAsia="Times New Roman" w:cstheme="minorHAnsi"/>
-                <w:lang w:val="ru-RU" w:eastAsia="ru-RU"/>
-              </w:rPr>
-              <w:t xml:space="preserve"> </w:t>
+              <w:t xml:space="preserve"> , </w:t>
             </w:r>
             <w:r>
               <w:rPr>
@@ -1393,7 +1195,6 @@
               </w:rPr>
               <w:t>-</w:t>
             </w:r>
-            <w:proofErr w:type="gramStart"/>
             <w:r>
               <w:rPr>
                 <w:rFonts w:cstheme="minorHAnsi"/>
@@ -1405,15 +1206,7 @@
                 <w:rFonts w:cstheme="minorHAnsi"/>
                 <w:lang w:val="ru-RU"/>
               </w:rPr>
-              <w:t xml:space="preserve"> ,</w:t>
-            </w:r>
-            <w:proofErr w:type="gramEnd"/>
-            <w:r>
-              <w:rPr>
-                <w:rFonts w:cstheme="minorHAnsi"/>
-                <w:lang w:val="ru-RU"/>
-              </w:rPr>
-              <w:t xml:space="preserve"> </w:t>
+              <w:t xml:space="preserve"> , </w:t>
             </w:r>
             <w:r>
               <w:rPr>
@@ -1481,7 +1274,6 @@
               </w:rPr>
               <w:t>-</w:t>
             </w:r>
-            <w:proofErr w:type="gramStart"/>
             <w:r>
               <w:rPr>
                 <w:rFonts w:cstheme="minorHAnsi"/>
@@ -1493,15 +1285,7 @@
                 <w:rFonts w:cstheme="minorHAnsi"/>
                 <w:lang w:val="ru-RU"/>
               </w:rPr>
-              <w:t xml:space="preserve"> ,</w:t>
-            </w:r>
-            <w:proofErr w:type="gramEnd"/>
-            <w:r>
-              <w:rPr>
-                <w:rFonts w:cstheme="minorHAnsi"/>
-                <w:lang w:val="ru-RU"/>
-              </w:rPr>
-              <w:t xml:space="preserve"> </w:t>
+              <w:t xml:space="preserve"> , </w:t>
             </w:r>
             <w:r>
               <w:rPr>
@@ -1563,7 +1347,6 @@
               </w:rPr>
               <w:t>-</w:t>
             </w:r>
-            <w:proofErr w:type="gramStart"/>
             <w:r>
               <w:rPr>
                 <w:rFonts w:eastAsia="Times New Roman" w:cstheme="minorHAnsi"/>
@@ -1576,15 +1359,7 @@
                 <w:rFonts w:eastAsia="Times New Roman" w:cstheme="minorHAnsi"/>
                 <w:lang w:val="ru-RU" w:eastAsia="ru-RU"/>
               </w:rPr>
-              <w:t xml:space="preserve"> ,</w:t>
-            </w:r>
-            <w:proofErr w:type="gramEnd"/>
-            <w:r>
-              <w:rPr>
-                <w:rFonts w:eastAsia="Times New Roman" w:cstheme="minorHAnsi"/>
-                <w:lang w:val="ru-RU" w:eastAsia="ru-RU"/>
-              </w:rPr>
-              <w:t xml:space="preserve"> </w:t>
+              <w:t xml:space="preserve"> , </w:t>
             </w:r>
             <w:r>
               <w:rPr>
@@ -1777,19 +1552,7 @@
               <w:rPr>
                 <w:lang w:val="ru-RU"/>
               </w:rPr>
-              <w:t>Необходимо у</w:t>
-            </w:r>
-            <w:r>
-              <w:rPr>
-                <w:lang w:val="ru-RU"/>
-              </w:rPr>
-              <w:t>точнить механизм отображения списков проектов и задач</w:t>
-            </w:r>
-            <w:r>
-              <w:rPr>
-                <w:lang w:val="ru-RU"/>
-              </w:rPr>
-              <w:t xml:space="preserve">: в </w:t>
+              <w:t xml:space="preserve">Необходимо уточнить механизм отображения списков проектов и задач: в </w:t>
             </w:r>
             <w:r>
               <w:rPr>
@@ -1807,21 +1570,7 @@
               <w:rPr>
                 <w:lang w:val="ru-RU"/>
               </w:rPr>
-              <w:t xml:space="preserve">не описаны условия отображения перечня проектов и задач. Например, если это должен быть </w:t>
-            </w:r>
-            <w:proofErr w:type="spellStart"/>
-            <w:r>
-              <w:rPr>
-                <w:lang w:val="ru-RU"/>
-              </w:rPr>
-              <w:t>скролл</w:t>
-            </w:r>
-            <w:proofErr w:type="spellEnd"/>
-            <w:r>
-              <w:rPr>
-                <w:lang w:val="ru-RU"/>
-              </w:rPr>
-              <w:t>-бар, то какое количество видимых элементов до применения функции. Если это переход на страницы, то какое количество элементов на странице \ количество страниц</w:t>
+              <w:t>не описаны условия отображения перечня проектов и задач. Например, если это должен быть скролл-бар, то какое количество видимых элементов до применения функции. Если это переход на страницы, то какое количество элементов на странице \ количество страниц</w:t>
             </w:r>
           </w:p>
         </w:tc>
@@ -1904,33 +1653,7 @@
               <w:rPr>
                 <w:lang w:val="ru-RU"/>
               </w:rPr>
-              <w:t xml:space="preserve">Необходимо уточнить </w:t>
-            </w:r>
-            <w:r>
-              <w:rPr>
-                <w:lang w:val="ru-RU"/>
-              </w:rPr>
-              <w:t xml:space="preserve">условия отображения </w:t>
-            </w:r>
-            <w:proofErr w:type="spellStart"/>
-            <w:r>
-              <w:rPr>
-                <w:lang w:val="ru-RU"/>
-              </w:rPr>
-              <w:t>валидационных</w:t>
-            </w:r>
-            <w:proofErr w:type="spellEnd"/>
-            <w:r>
-              <w:rPr>
-                <w:lang w:val="ru-RU"/>
-              </w:rPr>
-              <w:t xml:space="preserve"> и информационных сообщений</w:t>
-            </w:r>
-            <w:r>
-              <w:rPr>
-                <w:lang w:val="ru-RU"/>
-              </w:rPr>
-              <w:t xml:space="preserve">: в </w:t>
+              <w:t xml:space="preserve">Необходимо уточнить условия отображения валидационных и информационных сообщений: в </w:t>
             </w:r>
             <w:r>
               <w:rPr>
@@ -1948,21 +1671,7 @@
               <w:rPr>
                 <w:lang w:val="ru-RU"/>
               </w:rPr>
-              <w:t xml:space="preserve">не указаны условия отображения </w:t>
-            </w:r>
-            <w:proofErr w:type="spellStart"/>
-            <w:r>
-              <w:rPr>
-                <w:lang w:val="ru-RU"/>
-              </w:rPr>
-              <w:t>валидационных</w:t>
-            </w:r>
-            <w:proofErr w:type="spellEnd"/>
-            <w:r>
-              <w:rPr>
-                <w:lang w:val="ru-RU"/>
-              </w:rPr>
-              <w:t xml:space="preserve"> сообщений при использовании команд «Сохранить», «Отмена», «Удалить», а также информационно- вспомогательных сообщений (например, об успешности либо ошибке)</w:t>
+              <w:t>не указаны условия отображения валидационных сообщений при использовании команд «Сохранить», «Отмена», «Удалить», а также информационно- вспомогательных сообщений (например, об успешности либо ошибке)</w:t>
             </w:r>
           </w:p>
         </w:tc>
@@ -2069,21 +1778,7 @@
               <w:rPr>
                 <w:lang w:val="ru-RU"/>
               </w:rPr>
-              <w:t xml:space="preserve">не указан принцип указания статуса задачи. Например, перечень с чек-боксами либо радио </w:t>
-            </w:r>
-            <w:proofErr w:type="spellStart"/>
-            <w:r>
-              <w:rPr>
-                <w:lang w:val="ru-RU"/>
-              </w:rPr>
-              <w:t>баттон</w:t>
-            </w:r>
-            <w:proofErr w:type="spellEnd"/>
-            <w:r>
-              <w:rPr>
-                <w:lang w:val="ru-RU"/>
-              </w:rPr>
-              <w:t>, либо выбор из перечня возможных опций</w:t>
+              <w:t>не указан принцип указания статуса задачи. Например, перечень с чек-боксами либо радио баттон, либо выбор из перечня возможных опций</w:t>
             </w:r>
           </w:p>
         </w:tc>
@@ -2223,46 +1918,12 @@
               </w:rPr>
               <w:t>M</w:t>
             </w:r>
-            <w:proofErr w:type="spellStart"/>
-            <w:r>
-              <w:rPr>
-                <w:rFonts w:cstheme="minorHAnsi"/>
-                <w:lang w:val="ru-RU"/>
-              </w:rPr>
-              <w:t>аска</w:t>
-            </w:r>
-            <w:proofErr w:type="spellEnd"/>
-            <w:r>
-              <w:rPr>
-                <w:rFonts w:cstheme="minorHAnsi"/>
-                <w:lang w:val="ru-RU"/>
-              </w:rPr>
-              <w:t xml:space="preserve"> </w:t>
-            </w:r>
-            <w:proofErr w:type="spellStart"/>
-            <w:r>
-              <w:rPr>
-                <w:rFonts w:cstheme="minorHAnsi"/>
-                <w:lang w:val="ru-RU"/>
-              </w:rPr>
-              <w:t>дд.</w:t>
-            </w:r>
-            <w:proofErr w:type="gramStart"/>
-            <w:r>
-              <w:rPr>
-                <w:rFonts w:cstheme="minorHAnsi"/>
-                <w:lang w:val="ru-RU"/>
-              </w:rPr>
-              <w:t>мм.гггг</w:t>
-            </w:r>
-            <w:proofErr w:type="spellEnd"/>
-            <w:proofErr w:type="gramEnd"/>
-            <w:r>
-              <w:rPr>
-                <w:rFonts w:cstheme="minorHAnsi"/>
-                <w:lang w:val="ru-RU"/>
-              </w:rPr>
-              <w:t>.  Ввод допустим вручную и с помощью выбора даты в календаре</w:t>
+            <w:r>
+              <w:rPr>
+                <w:rFonts w:cstheme="minorHAnsi"/>
+                <w:lang w:val="ru-RU"/>
+              </w:rPr>
+              <w:t>аска дд.мм.гггг.  Ввод допустим вручную и с помощью выбора даты в календаре</w:t>
             </w:r>
             <w:r>
               <w:rPr>
@@ -2334,19 +1995,7 @@
               <w:rPr>
                 <w:lang w:val="ru-RU"/>
               </w:rPr>
-              <w:t>Необходимо у</w:t>
-            </w:r>
-            <w:r>
-              <w:rPr>
-                <w:lang w:val="ru-RU"/>
-              </w:rPr>
-              <w:t>точнить условия задания даты в поля «Дата начала» и «Дата окончания» задачи</w:t>
-            </w:r>
-            <w:r>
-              <w:rPr>
-                <w:lang w:val="ru-RU"/>
-              </w:rPr>
-              <w:t>. В FR не описаны условия, при которых задаются даты. Например, можно</w:t>
+              <w:t>Необходимо уточнить условия задания даты в поля «Дата начала» и «Дата окончания» задачи. В FR не описаны условия, при которых задаются даты. Например, можно</w:t>
             </w:r>
             <w:r>
               <w:rPr>
@@ -2573,19 +2222,7 @@
               <w:rPr>
                 <w:lang w:val="ru-RU"/>
               </w:rPr>
-              <w:t>Необходимо у</w:t>
-            </w:r>
-            <w:r>
-              <w:rPr>
-                <w:lang w:val="ru-RU"/>
-              </w:rPr>
-              <w:t>точнить механизм действия команды «Удалить» в форме «Список проектов» и в форме ввода проекта</w:t>
-            </w:r>
-            <w:r>
-              <w:rPr>
-                <w:lang w:val="ru-RU"/>
-              </w:rPr>
-              <w:t xml:space="preserve">. В </w:t>
+              <w:t xml:space="preserve">Необходимо уточнить механизм действия команды «Удалить» в форме «Список проектов» и в форме ввода проекта. В </w:t>
             </w:r>
             <w:r>
               <w:rPr>
@@ -2603,21 +2240,7 @@
               <w:rPr>
                 <w:lang w:val="ru-RU"/>
               </w:rPr>
-              <w:t xml:space="preserve">полноценно не описан механизм действия команды «Удалить». Например, возможность удаления части проекта, всего проекта, отображение </w:t>
-            </w:r>
-            <w:proofErr w:type="spellStart"/>
-            <w:r>
-              <w:rPr>
-                <w:lang w:val="ru-RU"/>
-              </w:rPr>
-              <w:t>валидационного</w:t>
-            </w:r>
-            <w:proofErr w:type="spellEnd"/>
-            <w:r>
-              <w:rPr>
-                <w:lang w:val="ru-RU"/>
-              </w:rPr>
-              <w:t xml:space="preserve"> окна и возможных команд – «Подтверждаю», «Отмена»</w:t>
+              <w:t>полноценно не описан механизм действия команды «Удалить». Например, возможность удаления части проекта, всего проекта, отображение валидационного окна и возможных команд – «Подтверждаю», «Отмена»</w:t>
             </w:r>
           </w:p>
         </w:tc>
@@ -2700,19 +2323,7 @@
               <w:rPr>
                 <w:lang w:val="ru-RU"/>
               </w:rPr>
-              <w:t>Необходимо у</w:t>
-            </w:r>
-            <w:r>
-              <w:rPr>
-                <w:lang w:val="ru-RU"/>
-              </w:rPr>
-              <w:t>точнить механизм действия команды «Изменить» в форме «Список проектов» и в форме ввода проекта</w:t>
-            </w:r>
-            <w:r>
-              <w:rPr>
-                <w:lang w:val="ru-RU"/>
-              </w:rPr>
-              <w:t xml:space="preserve">. В </w:t>
+              <w:t xml:space="preserve">Необходимо уточнить механизм действия команды «Изменить» в форме «Список проектов» и в форме ввода проекта. В </w:t>
             </w:r>
             <w:r>
               <w:rPr>
@@ -2798,19 +2409,7 @@
               <w:rPr>
                 <w:lang w:val="ru-RU"/>
               </w:rPr>
-              <w:t>Необходимо у</w:t>
-            </w:r>
-            <w:r>
-              <w:rPr>
-                <w:lang w:val="ru-RU"/>
-              </w:rPr>
-              <w:t>точнить механизм перехода в выбранный проект из формы «Список проектов»</w:t>
-            </w:r>
-            <w:r>
-              <w:rPr>
-                <w:lang w:val="ru-RU"/>
-              </w:rPr>
-              <w:t xml:space="preserve">.  В </w:t>
+              <w:t xml:space="preserve">Необходимо уточнить механизм перехода в выбранный проект из формы «Список проектов».  В </w:t>
             </w:r>
             <w:r>
               <w:rPr>
@@ -3029,27 +2628,13 @@
               <w:rPr>
                 <w:lang w:val="ru-RU"/>
               </w:rPr>
-              <w:t>не описан механизм реакции системы на перечисленные статусы задач</w:t>
-            </w:r>
-            <w:proofErr w:type="gramStart"/>
-            <w:r>
-              <w:rPr>
-                <w:lang w:val="ru-RU"/>
-              </w:rPr>
-              <w:t>: Н</w:t>
-            </w:r>
-            <w:r>
-              <w:rPr>
-                <w:lang w:val="ru-RU"/>
-              </w:rPr>
-              <w:t>е</w:t>
-            </w:r>
-            <w:proofErr w:type="gramEnd"/>
-            <w:r>
-              <w:rPr>
-                <w:lang w:val="ru-RU"/>
-              </w:rPr>
-              <w:t xml:space="preserve"> начата | В процессе | Завершена | Отложена</w:t>
+              <w:t>не описан механизм реакции системы на перечисленные статусы задач: Н</w:t>
+            </w:r>
+            <w:r>
+              <w:rPr>
+                <w:lang w:val="ru-RU"/>
+              </w:rPr>
+              <w:t>е начата | В процессе | Завершена | Отложена</w:t>
             </w:r>
             <w:r>
               <w:rPr>
@@ -3141,19 +2726,7 @@
               <w:rPr>
                 <w:lang w:val="ru-RU"/>
               </w:rPr>
-              <w:t xml:space="preserve">полноценно не описан механизм </w:t>
-            </w:r>
-            <w:r>
-              <w:rPr>
-                <w:lang w:val="ru-RU"/>
-              </w:rPr>
-              <w:t>команды «Сохранить» в форме ввода проекта, задачи либо персоны</w:t>
-            </w:r>
-            <w:r>
-              <w:rPr>
-                <w:lang w:val="ru-RU"/>
-              </w:rPr>
-              <w:t xml:space="preserve"> после изменения значений в формах. Например, отображение информационного окна об успешности /ошибке сохранения данных</w:t>
+              <w:t>полноценно не описан механизм команды «Сохранить» в форме ввода проекта, задачи либо персоны после изменения значений в формах. Например, отображение информационного окна об успешности /ошибке сохранения данных</w:t>
             </w:r>
           </w:p>
         </w:tc>
@@ -3254,33 +2827,7 @@
               <w:rPr>
                 <w:lang w:val="ru-RU"/>
               </w:rPr>
-              <w:t xml:space="preserve">полноценно не описан механизм </w:t>
-            </w:r>
-            <w:r>
-              <w:rPr>
-                <w:lang w:val="ru-RU"/>
-              </w:rPr>
-              <w:t>команды «Отмена» в форме ввода проекта, задачи либо персоны</w:t>
-            </w:r>
-            <w:r>
-              <w:rPr>
-                <w:lang w:val="ru-RU"/>
-              </w:rPr>
-              <w:t xml:space="preserve"> после изменения значений в формах. Например, отображение </w:t>
-            </w:r>
-            <w:proofErr w:type="spellStart"/>
-            <w:r>
-              <w:rPr>
-                <w:lang w:val="ru-RU"/>
-              </w:rPr>
-              <w:t>валидационного</w:t>
-            </w:r>
-            <w:proofErr w:type="spellEnd"/>
-            <w:r>
-              <w:rPr>
-                <w:lang w:val="ru-RU"/>
-              </w:rPr>
-              <w:t xml:space="preserve"> окна и возможных команд – «Подтверждаю», «Отмена»</w:t>
+              <w:t>полноценно не описан механизм команды «Отмена» в форме ввода проекта, задачи либо персоны после изменения значений в формах. Например, отображение валидационного окна и возможных команд – «Подтверждаю», «Отмена»</w:t>
             </w:r>
           </w:p>
         </w:tc>
@@ -3363,19 +2910,7 @@
               <w:rPr>
                 <w:lang w:val="ru-RU"/>
               </w:rPr>
-              <w:t xml:space="preserve">Необходимо уточнить </w:t>
-            </w:r>
-            <w:r>
-              <w:rPr>
-                <w:lang w:val="ru-RU"/>
-              </w:rPr>
-              <w:t>условия ввода в поле «Работа» в форме ввода задачи</w:t>
-            </w:r>
-            <w:r>
-              <w:rPr>
-                <w:lang w:val="ru-RU"/>
-              </w:rPr>
-              <w:t xml:space="preserve">. Например, максимальное либо минимальное количество часов, дробление </w:t>
+              <w:t xml:space="preserve">Необходимо уточнить условия ввода в поле «Работа» в форме ввода задачи. Например, максимальное либо минимальное количество часов, дробление </w:t>
             </w:r>
             <w:r>
               <w:rPr>
@@ -3579,13 +3114,7 @@
               <w:rPr>
                 <w:lang w:val="ru-RU"/>
               </w:rPr>
-              <w:t>Необходимо у</w:t>
-            </w:r>
-            <w:r>
-              <w:rPr>
-                <w:lang w:val="ru-RU"/>
-              </w:rPr>
-              <w:t xml:space="preserve">точнить граничные нагрузочные условия для </w:t>
+              <w:t xml:space="preserve">Необходимо уточнить граничные нагрузочные условия для </w:t>
             </w:r>
             <w:r>
               <w:rPr>
@@ -3603,13 +3132,7 @@
               <w:rPr>
                 <w:lang w:val="ru-RU"/>
               </w:rPr>
-              <w:t>приложения</w:t>
-            </w:r>
-            <w:r>
-              <w:rPr>
-                <w:lang w:val="ru-RU"/>
-              </w:rPr>
-              <w:t xml:space="preserve">. В </w:t>
+              <w:t xml:space="preserve">приложения. В </w:t>
             </w:r>
             <w:r>
               <w:rPr>
@@ -3981,6 +3504,81 @@
           </w:p>
         </w:tc>
       </w:tr>
+      <w:tr>
+        <w:tc>
+          <w:tcPr>
+            <w:tcW w:w="238" w:type="pct"/>
+          </w:tcPr>
+          <w:p>
+            <w:pPr>
+              <w:rPr>
+                <w:lang w:val="ru-RU"/>
+              </w:rPr>
+            </w:pPr>
+            <w:r>
+              <w:rPr>
+                <w:lang w:val="ru-RU"/>
+              </w:rPr>
+              <w:t>25</w:t>
+            </w:r>
+          </w:p>
+        </w:tc>
+        <w:tc>
+          <w:tcPr>
+            <w:tcW w:w="873" w:type="pct"/>
+          </w:tcPr>
+          <w:p>
+            <w:pPr>
+              <w:rPr>
+                <w:lang w:val="ru-RU"/>
+              </w:rPr>
+            </w:pPr>
+            <w:r>
+              <w:rPr>
+                <w:lang w:val="ru-RU"/>
+              </w:rPr>
+              <w:t>Форма ввода персоны</w:t>
+            </w:r>
+          </w:p>
+        </w:tc>
+        <w:tc>
+          <w:tcPr>
+            <w:tcW w:w="1610" w:type="pct"/>
+          </w:tcPr>
+          <w:p>
+            <w:pPr>
+              <w:rPr>
+                <w:rFonts w:cstheme="minorHAnsi"/>
+                <w:color w:val="000000"/>
+                <w:shd w:val="clear" w:color="auto" w:fill="FFFFFF"/>
+                <w:lang w:val="ru-RU"/>
+              </w:rPr>
+            </w:pPr>
+            <w:r>
+              <w:rPr>
+                <w:rFonts w:cstheme="minorHAnsi"/>
+                <w:color w:val="000000"/>
+                <w:shd w:val="clear" w:color="auto" w:fill="FFFFFF"/>
+                <w:lang w:val="ru-RU"/>
+              </w:rPr>
+              <w:t xml:space="preserve">Является ли поле «Отчество» обязательным к заполнению (например, если у персоны отсутствует отчество)? </w:t>
+            </w:r>
+          </w:p>
+        </w:tc>
+        <w:tc>
+          <w:tcPr>
+            <w:tcW w:w="2279" w:type="pct"/>
+          </w:tcPr>
+          <w:p>
+            <w:pPr>
+              <w:rPr>
+                <w:rFonts w:eastAsia="Times New Roman" w:cstheme="minorHAnsi"/>
+                <w:lang w:val="ru-RU" w:eastAsia="ru-RU"/>
+              </w:rPr>
+            </w:pPr>
+          </w:p>
+        </w:tc>
+      </w:tr>
     </w:tbl>
     <w:p>
       <w:pPr>
@@ -3988,1747 +3586,6 @@
           <w:lang w:val="ru-RU"/>
         </w:rPr>
       </w:pPr>
-    </w:p>
-    <w:p>
-      <w:pPr>
-        <w:rPr>
-          <w:b/>
-          <w:lang w:val="ru-RU"/>
-        </w:rPr>
-      </w:pPr>
-      <w:r>
-        <w:rPr>
-          <w:b/>
-          <w:lang w:val="ru-RU"/>
-        </w:rPr>
-        <w:t>Общие замечания:</w:t>
-      </w:r>
-    </w:p>
-    <w:p>
-      <w:pPr>
-        <w:pStyle w:val="a4"/>
-        <w:numPr>
-          <w:ilvl w:val="0"/>
-          <w:numId w:val="1"/>
-        </w:numPr>
-        <w:rPr>
-          <w:lang w:val="ru-RU"/>
-        </w:rPr>
-      </w:pPr>
-      <w:r>
-        <w:rPr>
-          <w:lang w:val="ru-RU"/>
-        </w:rPr>
-        <w:t xml:space="preserve">Вариант в виде данной таблице не очень удобен, </w:t>
-      </w:r>
-      <w:proofErr w:type="gramStart"/>
-      <w:r>
-        <w:rPr>
-          <w:lang w:val="ru-RU"/>
-        </w:rPr>
-        <w:t>т.к :</w:t>
-      </w:r>
-      <w:proofErr w:type="gramEnd"/>
-    </w:p>
-    <w:p>
-      <w:pPr>
-        <w:pStyle w:val="a4"/>
-        <w:rPr>
-          <w:lang w:val="ru-RU"/>
-        </w:rPr>
-      </w:pPr>
-      <w:r>
-        <w:rPr>
-          <w:lang w:val="ru-RU"/>
-        </w:rPr>
-        <w:t xml:space="preserve">  - вместе заголовок и описание перегружают суть уточнения, сложно для восприятия, лучше писать более кратко</w:t>
-      </w:r>
-      <w:r>
-        <w:rPr>
-          <w:lang w:val="ru-RU"/>
-        </w:rPr>
-        <w:t xml:space="preserve">, опустив </w:t>
-      </w:r>
-      <w:r>
-        <w:rPr>
-          <w:lang w:val="ru-RU"/>
-        </w:rPr>
-        <w:t>‘</w:t>
-      </w:r>
-      <w:r>
-        <w:rPr>
-          <w:lang w:val="ru-RU"/>
-        </w:rPr>
-        <w:t>заголовок</w:t>
-      </w:r>
-      <w:r>
-        <w:rPr>
-          <w:lang w:val="ru-RU"/>
-        </w:rPr>
-        <w:t>’</w:t>
-      </w:r>
-      <w:r>
-        <w:rPr>
-          <w:lang w:val="ru-RU"/>
-        </w:rPr>
-        <w:t>,</w:t>
-      </w:r>
-      <w:r>
-        <w:rPr>
-          <w:lang w:val="ru-RU"/>
-        </w:rPr>
-        <w:t xml:space="preserve"> </w:t>
-      </w:r>
-      <w:r>
-        <w:rPr>
-          <w:lang w:val="ru-RU"/>
-        </w:rPr>
-        <w:t xml:space="preserve">и переписав </w:t>
-      </w:r>
-      <w:r>
-        <w:rPr>
-          <w:lang w:val="ru-RU"/>
-        </w:rPr>
-        <w:t>‘</w:t>
-      </w:r>
-      <w:r>
-        <w:rPr>
-          <w:lang w:val="ru-RU"/>
-        </w:rPr>
-        <w:t>описание</w:t>
-      </w:r>
-      <w:r>
-        <w:rPr>
-          <w:lang w:val="ru-RU"/>
-        </w:rPr>
-        <w:t>’</w:t>
-      </w:r>
-      <w:r>
-        <w:rPr>
-          <w:lang w:val="ru-RU"/>
-        </w:rPr>
-        <w:t xml:space="preserve"> в виде вопроса (можно просто писать список вопросов без таблицы)</w:t>
-      </w:r>
-    </w:p>
-    <w:p>
-      <w:pPr>
-        <w:pStyle w:val="a4"/>
-        <w:rPr>
-          <w:lang w:val="ru-RU"/>
-        </w:rPr>
-      </w:pPr>
-      <w:r>
-        <w:rPr>
-          <w:lang w:val="ru-RU"/>
-        </w:rPr>
-        <w:t xml:space="preserve"> - отсутствует место для ответа</w:t>
-      </w:r>
-    </w:p>
-    <w:p>
-      <w:pPr>
-        <w:rPr>
-          <w:lang w:val="ru-RU"/>
-        </w:rPr>
-      </w:pPr>
-      <w:r>
-        <w:rPr>
-          <w:lang w:val="ru-RU"/>
-        </w:rPr>
-        <w:t xml:space="preserve">       </w:t>
-      </w:r>
-      <w:r>
-        <w:rPr>
-          <w:lang w:val="ru-RU"/>
-        </w:rPr>
-        <w:t>2</w:t>
-      </w:r>
-      <w:r>
-        <w:rPr>
-          <w:lang w:val="ru-RU"/>
-        </w:rPr>
-        <w:t xml:space="preserve">.  Не понятно, что такое </w:t>
-      </w:r>
-      <w:r>
-        <w:rPr>
-          <w:lang w:val="en-US"/>
-        </w:rPr>
-        <w:t>FR</w:t>
-      </w:r>
-      <w:r>
-        <w:rPr>
-          <w:lang w:val="ru-RU"/>
-        </w:rPr>
-        <w:t>?</w:t>
-      </w:r>
-    </w:p>
-    <w:p>
-      <w:pPr>
-        <w:pStyle w:val="a4"/>
-        <w:rPr>
-          <w:lang w:val="ru-RU"/>
-        </w:rPr>
-      </w:pPr>
-    </w:p>
-    <w:p>
-      <w:pPr>
-        <w:rPr>
-          <w:b/>
-          <w:lang w:val="ru-RU"/>
-        </w:rPr>
-      </w:pPr>
-      <w:r>
-        <w:rPr>
-          <w:b/>
-          <w:lang w:val="ru-RU"/>
-        </w:rPr>
-        <w:t>Ответы:</w:t>
-      </w:r>
-    </w:p>
-    <w:p>
-      <w:pPr>
-        <w:pStyle w:val="a4"/>
-        <w:numPr>
-          <w:ilvl w:val="0"/>
-          <w:numId w:val="9"/>
-        </w:numPr>
-        <w:rPr>
-          <w:lang w:val="ru-RU"/>
-        </w:rPr>
-      </w:pPr>
-      <w:r>
-        <w:rPr>
-          <w:lang w:val="ru-RU"/>
-        </w:rPr>
-        <w:t>В приложении нет ролей</w:t>
-      </w:r>
-    </w:p>
-    <w:p>
-      <w:pPr>
-        <w:pStyle w:val="a4"/>
-        <w:numPr>
-          <w:ilvl w:val="0"/>
-          <w:numId w:val="9"/>
-        </w:numPr>
-        <w:rPr>
-          <w:rFonts w:cstheme="minorHAnsi"/>
-          <w:lang w:val="ru-RU"/>
-        </w:rPr>
-      </w:pPr>
-      <w:r>
-        <w:rPr>
-          <w:rFonts w:eastAsia="Times New Roman" w:cstheme="minorHAnsi"/>
-          <w:lang w:val="ru-RU" w:eastAsia="ru-RU"/>
-        </w:rPr>
-        <w:t>Идентификатор: порядковый номер про</w:t>
-      </w:r>
-      <w:r>
-        <w:rPr>
-          <w:rFonts w:eastAsia="Times New Roman" w:cstheme="minorHAnsi"/>
-          <w:lang w:val="ru-RU" w:eastAsia="ru-RU"/>
-        </w:rPr>
-        <w:t>екта, формируется автоматически.</w:t>
-      </w:r>
-    </w:p>
-    <w:p>
-      <w:pPr>
-        <w:pStyle w:val="a4"/>
-        <w:numPr>
-          <w:ilvl w:val="0"/>
-          <w:numId w:val="9"/>
-        </w:numPr>
-        <w:rPr>
-          <w:rFonts w:cstheme="minorHAnsi"/>
-          <w:lang w:val="ru-RU"/>
-        </w:rPr>
-      </w:pPr>
-      <w:r>
-        <w:rPr>
-          <w:rFonts w:cstheme="minorHAnsi"/>
-          <w:lang w:val="ru-RU"/>
-        </w:rPr>
-        <w:t>Не установлено требованиями, на усмотрение разработчика</w:t>
-      </w:r>
-    </w:p>
-    <w:p>
-      <w:pPr>
-        <w:numPr>
-          <w:ilvl w:val="0"/>
-          <w:numId w:val="9"/>
-        </w:numPr>
-        <w:rPr>
-          <w:rFonts w:eastAsia="Times New Roman" w:cstheme="minorHAnsi"/>
-          <w:lang w:eastAsia="ru-RU"/>
-        </w:rPr>
-      </w:pPr>
-      <w:proofErr w:type="spellStart"/>
-      <w:r>
-        <w:rPr>
-          <w:rFonts w:eastAsia="Times New Roman" w:cstheme="minorHAnsi"/>
-          <w:lang w:eastAsia="ru-RU"/>
-        </w:rPr>
-        <w:t>Форма</w:t>
-      </w:r>
-      <w:proofErr w:type="spellEnd"/>
-      <w:r>
-        <w:rPr>
-          <w:rFonts w:eastAsia="Times New Roman" w:cstheme="minorHAnsi"/>
-          <w:lang w:eastAsia="ru-RU"/>
-        </w:rPr>
-        <w:t xml:space="preserve"> </w:t>
-      </w:r>
-      <w:proofErr w:type="spellStart"/>
-      <w:r>
-        <w:rPr>
-          <w:rFonts w:eastAsia="Times New Roman" w:cstheme="minorHAnsi"/>
-          <w:lang w:eastAsia="ru-RU"/>
-        </w:rPr>
-        <w:t>ввода</w:t>
-      </w:r>
-      <w:proofErr w:type="spellEnd"/>
-      <w:r>
-        <w:rPr>
-          <w:rFonts w:eastAsia="Times New Roman" w:cstheme="minorHAnsi"/>
-          <w:lang w:eastAsia="ru-RU"/>
-        </w:rPr>
-        <w:t xml:space="preserve"> </w:t>
-      </w:r>
-      <w:proofErr w:type="spellStart"/>
-      <w:r>
-        <w:rPr>
-          <w:rFonts w:eastAsia="Times New Roman" w:cstheme="minorHAnsi"/>
-          <w:lang w:eastAsia="ru-RU"/>
-        </w:rPr>
-        <w:t>проекта</w:t>
-      </w:r>
-      <w:proofErr w:type="spellEnd"/>
-    </w:p>
-    <w:p>
-      <w:pPr>
-        <w:rPr>
-          <w:rFonts w:eastAsia="Times New Roman" w:cstheme="minorHAnsi"/>
-          <w:lang w:eastAsia="ru-RU"/>
-        </w:rPr>
-      </w:pPr>
-      <w:r>
-        <w:rPr>
-          <w:rFonts w:eastAsia="Times New Roman" w:cstheme="minorHAnsi"/>
-          <w:lang w:val="ru-RU" w:eastAsia="ru-RU"/>
-        </w:rPr>
-        <w:t xml:space="preserve">                   </w:t>
-      </w:r>
-      <w:proofErr w:type="spellStart"/>
-      <w:r>
-        <w:rPr>
-          <w:rFonts w:eastAsia="Times New Roman" w:cstheme="minorHAnsi"/>
-          <w:lang w:eastAsia="ru-RU"/>
-        </w:rPr>
-        <w:t>Поля</w:t>
-      </w:r>
-      <w:proofErr w:type="spellEnd"/>
-      <w:r>
-        <w:rPr>
-          <w:rFonts w:eastAsia="Times New Roman" w:cstheme="minorHAnsi"/>
-          <w:lang w:eastAsia="ru-RU"/>
-        </w:rPr>
-        <w:t>:</w:t>
-      </w:r>
-    </w:p>
-    <w:p>
-      <w:pPr>
-        <w:numPr>
-          <w:ilvl w:val="2"/>
-          <w:numId w:val="3"/>
-        </w:numPr>
-        <w:ind w:left="1134"/>
-        <w:rPr>
-          <w:rFonts w:eastAsia="Times New Roman" w:cstheme="minorHAnsi"/>
-          <w:lang w:val="ru-RU" w:eastAsia="ru-RU"/>
-        </w:rPr>
-      </w:pPr>
-      <w:r>
-        <w:rPr>
-          <w:rFonts w:eastAsia="Times New Roman" w:cstheme="minorHAnsi"/>
-          <w:lang w:val="ru-RU" w:eastAsia="ru-RU"/>
-        </w:rPr>
-        <w:lastRenderedPageBreak/>
-        <w:t xml:space="preserve">Название (допустимое количество символов от 5 до 50, допустимые символы: </w:t>
-      </w:r>
-      <w:r>
-        <w:rPr>
-          <w:rFonts w:eastAsia="Times New Roman" w:cstheme="minorHAnsi"/>
-          <w:lang w:eastAsia="ru-RU"/>
-        </w:rPr>
-        <w:t>A</w:t>
-      </w:r>
-      <w:r>
-        <w:rPr>
-          <w:rFonts w:eastAsia="Times New Roman" w:cstheme="minorHAnsi"/>
-          <w:lang w:val="ru-RU" w:eastAsia="ru-RU"/>
-        </w:rPr>
-        <w:t>-</w:t>
-      </w:r>
-      <w:proofErr w:type="gramStart"/>
-      <w:r>
-        <w:rPr>
-          <w:rFonts w:eastAsia="Times New Roman" w:cstheme="minorHAnsi"/>
-          <w:lang w:eastAsia="ru-RU"/>
-        </w:rPr>
-        <w:t>Z</w:t>
-      </w:r>
-      <w:r>
-        <w:rPr>
-          <w:rFonts w:eastAsia="Times New Roman" w:cstheme="minorHAnsi"/>
-          <w:lang w:val="ru-RU" w:eastAsia="ru-RU"/>
-        </w:rPr>
-        <w:t xml:space="preserve"> ,</w:t>
-      </w:r>
-      <w:proofErr w:type="gramEnd"/>
-      <w:r>
-        <w:rPr>
-          <w:rFonts w:eastAsia="Times New Roman" w:cstheme="minorHAnsi"/>
-          <w:lang w:val="ru-RU" w:eastAsia="ru-RU"/>
-        </w:rPr>
-        <w:t xml:space="preserve"> </w:t>
-      </w:r>
-      <w:r>
-        <w:rPr>
-          <w:rFonts w:eastAsia="Times New Roman" w:cstheme="minorHAnsi"/>
-          <w:lang w:eastAsia="ru-RU"/>
-        </w:rPr>
-        <w:t>a</w:t>
-      </w:r>
-      <w:r>
-        <w:rPr>
-          <w:rFonts w:eastAsia="Times New Roman" w:cstheme="minorHAnsi"/>
-          <w:lang w:val="ru-RU" w:eastAsia="ru-RU"/>
-        </w:rPr>
-        <w:t>-</w:t>
-      </w:r>
-      <w:r>
-        <w:rPr>
-          <w:rFonts w:eastAsia="Times New Roman" w:cstheme="minorHAnsi"/>
-          <w:lang w:eastAsia="ru-RU"/>
-        </w:rPr>
-        <w:t>z</w:t>
-      </w:r>
-      <w:r>
-        <w:rPr>
-          <w:rFonts w:eastAsia="Times New Roman" w:cstheme="minorHAnsi"/>
-          <w:lang w:val="ru-RU" w:eastAsia="ru-RU"/>
-        </w:rPr>
-        <w:t xml:space="preserve"> , А-Я , а-я , 0-9 , _ , - , пробел)</w:t>
-      </w:r>
-    </w:p>
-    <w:p>
-      <w:pPr>
-        <w:numPr>
-          <w:ilvl w:val="2"/>
-          <w:numId w:val="3"/>
-        </w:numPr>
-        <w:ind w:left="1134"/>
-        <w:rPr>
-          <w:rFonts w:eastAsia="Times New Roman" w:cstheme="minorHAnsi"/>
-          <w:lang w:val="ru-RU" w:eastAsia="ru-RU"/>
-        </w:rPr>
-      </w:pPr>
-      <w:r>
-        <w:rPr>
-          <w:rFonts w:eastAsia="Times New Roman" w:cstheme="minorHAnsi"/>
-          <w:lang w:val="ru-RU" w:eastAsia="ru-RU"/>
-        </w:rPr>
-        <w:t xml:space="preserve">Сокращенное название (допустимое количество символов от 2 до 40, допустимые символы: </w:t>
-      </w:r>
-      <w:r>
-        <w:rPr>
-          <w:rFonts w:eastAsia="Times New Roman" w:cstheme="minorHAnsi"/>
-          <w:lang w:eastAsia="ru-RU"/>
-        </w:rPr>
-        <w:t>A</w:t>
-      </w:r>
-      <w:r>
-        <w:rPr>
-          <w:rFonts w:eastAsia="Times New Roman" w:cstheme="minorHAnsi"/>
-          <w:lang w:val="ru-RU" w:eastAsia="ru-RU"/>
-        </w:rPr>
-        <w:t>-</w:t>
-      </w:r>
-      <w:proofErr w:type="gramStart"/>
-      <w:r>
-        <w:rPr>
-          <w:rFonts w:eastAsia="Times New Roman" w:cstheme="minorHAnsi"/>
-          <w:lang w:eastAsia="ru-RU"/>
-        </w:rPr>
-        <w:t>Z</w:t>
-      </w:r>
-      <w:r>
-        <w:rPr>
-          <w:rFonts w:eastAsia="Times New Roman" w:cstheme="minorHAnsi"/>
-          <w:lang w:val="ru-RU" w:eastAsia="ru-RU"/>
-        </w:rPr>
-        <w:t xml:space="preserve"> ,</w:t>
-      </w:r>
-      <w:proofErr w:type="gramEnd"/>
-      <w:r>
-        <w:rPr>
-          <w:rFonts w:eastAsia="Times New Roman" w:cstheme="minorHAnsi"/>
-          <w:lang w:val="ru-RU" w:eastAsia="ru-RU"/>
-        </w:rPr>
-        <w:t xml:space="preserve"> </w:t>
-      </w:r>
-      <w:r>
-        <w:rPr>
-          <w:rFonts w:eastAsia="Times New Roman" w:cstheme="minorHAnsi"/>
-          <w:lang w:eastAsia="ru-RU"/>
-        </w:rPr>
-        <w:t>a</w:t>
-      </w:r>
-      <w:r>
-        <w:rPr>
-          <w:rFonts w:eastAsia="Times New Roman" w:cstheme="minorHAnsi"/>
-          <w:lang w:val="ru-RU" w:eastAsia="ru-RU"/>
-        </w:rPr>
-        <w:t>-</w:t>
-      </w:r>
-      <w:r>
-        <w:rPr>
-          <w:rFonts w:eastAsia="Times New Roman" w:cstheme="minorHAnsi"/>
-          <w:lang w:eastAsia="ru-RU"/>
-        </w:rPr>
-        <w:t>z</w:t>
-      </w:r>
-      <w:r>
-        <w:rPr>
-          <w:rFonts w:eastAsia="Times New Roman" w:cstheme="minorHAnsi"/>
-          <w:lang w:val="ru-RU" w:eastAsia="ru-RU"/>
-        </w:rPr>
-        <w:t xml:space="preserve"> , А-Я , а-я , 0-9 , _ , - , пробел)</w:t>
-      </w:r>
-    </w:p>
-    <w:p>
-      <w:pPr>
-        <w:numPr>
-          <w:ilvl w:val="2"/>
-          <w:numId w:val="3"/>
-        </w:numPr>
-        <w:ind w:left="1134"/>
-        <w:rPr>
-          <w:rFonts w:eastAsia="Times New Roman" w:cstheme="minorHAnsi"/>
-          <w:lang w:val="ru-RU" w:eastAsia="ru-RU"/>
-        </w:rPr>
-      </w:pPr>
-      <w:r>
-        <w:rPr>
-          <w:rFonts w:eastAsia="Times New Roman" w:cstheme="minorHAnsi"/>
-          <w:lang w:val="ru-RU" w:eastAsia="ru-RU"/>
-        </w:rPr>
-        <w:t>Описание</w:t>
-      </w:r>
-      <w:r>
-        <w:rPr>
-          <w:rFonts w:cstheme="minorHAnsi"/>
-          <w:lang w:val="ru-RU"/>
-        </w:rPr>
-        <w:t xml:space="preserve"> (</w:t>
-      </w:r>
-      <w:r>
-        <w:rPr>
-          <w:rFonts w:eastAsia="Times New Roman" w:cstheme="minorHAnsi"/>
-          <w:lang w:val="ru-RU" w:eastAsia="ru-RU"/>
-        </w:rPr>
-        <w:t xml:space="preserve">допустимое количество символов от 10 до 255, допустимые символы: </w:t>
-      </w:r>
-      <w:r>
-        <w:rPr>
-          <w:rFonts w:eastAsia="Times New Roman" w:cstheme="minorHAnsi"/>
-          <w:lang w:eastAsia="ru-RU"/>
-        </w:rPr>
-        <w:t>A</w:t>
-      </w:r>
-      <w:r>
-        <w:rPr>
-          <w:rFonts w:eastAsia="Times New Roman" w:cstheme="minorHAnsi"/>
-          <w:lang w:val="ru-RU" w:eastAsia="ru-RU"/>
-        </w:rPr>
-        <w:t>-</w:t>
-      </w:r>
-      <w:proofErr w:type="gramStart"/>
-      <w:r>
-        <w:rPr>
-          <w:rFonts w:eastAsia="Times New Roman" w:cstheme="minorHAnsi"/>
-          <w:lang w:eastAsia="ru-RU"/>
-        </w:rPr>
-        <w:t>Z</w:t>
-      </w:r>
-      <w:r>
-        <w:rPr>
-          <w:rFonts w:eastAsia="Times New Roman" w:cstheme="minorHAnsi"/>
-          <w:lang w:val="ru-RU" w:eastAsia="ru-RU"/>
-        </w:rPr>
-        <w:t xml:space="preserve"> ,</w:t>
-      </w:r>
-      <w:proofErr w:type="gramEnd"/>
-      <w:r>
-        <w:rPr>
-          <w:rFonts w:eastAsia="Times New Roman" w:cstheme="minorHAnsi"/>
-          <w:lang w:val="ru-RU" w:eastAsia="ru-RU"/>
-        </w:rPr>
-        <w:t xml:space="preserve"> </w:t>
-      </w:r>
-      <w:r>
-        <w:rPr>
-          <w:rFonts w:eastAsia="Times New Roman" w:cstheme="minorHAnsi"/>
-          <w:lang w:eastAsia="ru-RU"/>
-        </w:rPr>
-        <w:t>a</w:t>
-      </w:r>
-      <w:r>
-        <w:rPr>
-          <w:rFonts w:eastAsia="Times New Roman" w:cstheme="minorHAnsi"/>
-          <w:lang w:val="ru-RU" w:eastAsia="ru-RU"/>
-        </w:rPr>
-        <w:t>-</w:t>
-      </w:r>
-      <w:r>
-        <w:rPr>
-          <w:rFonts w:eastAsia="Times New Roman" w:cstheme="minorHAnsi"/>
-          <w:lang w:eastAsia="ru-RU"/>
-        </w:rPr>
-        <w:t>z</w:t>
-      </w:r>
-      <w:r>
-        <w:rPr>
-          <w:rFonts w:eastAsia="Times New Roman" w:cstheme="minorHAnsi"/>
-          <w:lang w:val="ru-RU" w:eastAsia="ru-RU"/>
-        </w:rPr>
-        <w:t xml:space="preserve"> , А-Я , а-я , 0-9 , _ , - , ! , ? , запятая , точка , пробел)</w:t>
-      </w:r>
-    </w:p>
-    <w:p>
-      <w:pPr>
-        <w:ind w:left="360"/>
-        <w:rPr>
-          <w:rFonts w:eastAsia="Times New Roman" w:cstheme="minorHAnsi"/>
-          <w:lang w:val="ru-RU" w:eastAsia="ru-RU"/>
-        </w:rPr>
-      </w:pPr>
-      <w:r>
-        <w:rPr>
-          <w:rFonts w:eastAsia="Times New Roman" w:cstheme="minorHAnsi"/>
-          <w:lang w:val="ru-RU" w:eastAsia="ru-RU"/>
-        </w:rPr>
-        <w:t xml:space="preserve">      </w:t>
-      </w:r>
-    </w:p>
-    <w:p>
-      <w:pPr>
-        <w:ind w:left="360"/>
-        <w:rPr>
-          <w:rFonts w:eastAsia="Times New Roman" w:cstheme="minorHAnsi"/>
-          <w:lang w:eastAsia="ru-RU"/>
-        </w:rPr>
-      </w:pPr>
-      <w:r>
-        <w:rPr>
-          <w:rFonts w:eastAsia="Times New Roman" w:cstheme="minorHAnsi"/>
-          <w:lang w:val="ru-RU" w:eastAsia="ru-RU"/>
-        </w:rPr>
-        <w:t xml:space="preserve">     </w:t>
-      </w:r>
-      <w:proofErr w:type="spellStart"/>
-      <w:r>
-        <w:rPr>
-          <w:rFonts w:eastAsia="Times New Roman" w:cstheme="minorHAnsi"/>
-          <w:lang w:eastAsia="ru-RU"/>
-        </w:rPr>
-        <w:t>Форма</w:t>
-      </w:r>
-      <w:proofErr w:type="spellEnd"/>
-      <w:r>
-        <w:rPr>
-          <w:rFonts w:eastAsia="Times New Roman" w:cstheme="minorHAnsi"/>
-          <w:lang w:eastAsia="ru-RU"/>
-        </w:rPr>
-        <w:t xml:space="preserve"> </w:t>
-      </w:r>
-      <w:proofErr w:type="spellStart"/>
-      <w:r>
-        <w:rPr>
-          <w:rFonts w:eastAsia="Times New Roman" w:cstheme="minorHAnsi"/>
-          <w:lang w:eastAsia="ru-RU"/>
-        </w:rPr>
-        <w:t>ввода</w:t>
-      </w:r>
-      <w:proofErr w:type="spellEnd"/>
-      <w:r>
-        <w:rPr>
-          <w:rFonts w:eastAsia="Times New Roman" w:cstheme="minorHAnsi"/>
-          <w:lang w:eastAsia="ru-RU"/>
-        </w:rPr>
-        <w:t xml:space="preserve"> </w:t>
-      </w:r>
-      <w:proofErr w:type="spellStart"/>
-      <w:r>
-        <w:rPr>
-          <w:rFonts w:eastAsia="Times New Roman" w:cstheme="minorHAnsi"/>
-          <w:lang w:eastAsia="ru-RU"/>
-        </w:rPr>
-        <w:t>задачи</w:t>
-      </w:r>
-      <w:proofErr w:type="spellEnd"/>
-    </w:p>
-    <w:p>
-      <w:pPr>
-        <w:rPr>
-          <w:rFonts w:eastAsia="Times New Roman" w:cstheme="minorHAnsi"/>
-          <w:lang w:val="ru-RU" w:eastAsia="ru-RU"/>
-        </w:rPr>
-      </w:pPr>
-      <w:r>
-        <w:rPr>
-          <w:rFonts w:eastAsia="Times New Roman" w:cstheme="minorHAnsi"/>
-          <w:lang w:val="ru-RU" w:eastAsia="ru-RU"/>
-        </w:rPr>
-        <w:t xml:space="preserve">                     </w:t>
-      </w:r>
-      <w:proofErr w:type="spellStart"/>
-      <w:r>
-        <w:rPr>
-          <w:rFonts w:eastAsia="Times New Roman" w:cstheme="minorHAnsi"/>
-          <w:lang w:eastAsia="ru-RU"/>
-        </w:rPr>
-        <w:t>Поля</w:t>
-      </w:r>
-      <w:proofErr w:type="spellEnd"/>
-      <w:r>
-        <w:rPr>
-          <w:rFonts w:eastAsia="Times New Roman" w:cstheme="minorHAnsi"/>
-          <w:lang w:eastAsia="ru-RU"/>
-        </w:rPr>
-        <w:t>:</w:t>
-      </w:r>
-    </w:p>
-    <w:p>
-      <w:pPr>
-        <w:numPr>
-          <w:ilvl w:val="2"/>
-          <w:numId w:val="3"/>
-        </w:numPr>
-        <w:ind w:left="1080"/>
-        <w:rPr>
-          <w:rFonts w:eastAsia="Times New Roman" w:cstheme="minorHAnsi"/>
-          <w:lang w:val="ru-RU" w:eastAsia="ru-RU"/>
-        </w:rPr>
-      </w:pPr>
-      <w:r>
-        <w:rPr>
-          <w:rFonts w:eastAsia="Times New Roman" w:cstheme="minorHAnsi"/>
-          <w:lang w:val="ru-RU" w:eastAsia="ru-RU"/>
-        </w:rPr>
-        <w:t>Название</w:t>
-      </w:r>
-      <w:r>
-        <w:rPr>
-          <w:rFonts w:cstheme="minorHAnsi"/>
-          <w:lang w:val="ru-RU"/>
-        </w:rPr>
-        <w:t xml:space="preserve"> (допустимое количество символов от 2 до 255, допустимые символы: </w:t>
-      </w:r>
-      <w:r>
-        <w:rPr>
-          <w:rFonts w:cstheme="minorHAnsi"/>
-        </w:rPr>
-        <w:t>A</w:t>
-      </w:r>
-      <w:r>
-        <w:rPr>
-          <w:rFonts w:cstheme="minorHAnsi"/>
-          <w:lang w:val="ru-RU"/>
-        </w:rPr>
-        <w:t>-</w:t>
-      </w:r>
-      <w:proofErr w:type="gramStart"/>
-      <w:r>
-        <w:rPr>
-          <w:rFonts w:cstheme="minorHAnsi"/>
-        </w:rPr>
-        <w:t>Z</w:t>
-      </w:r>
-      <w:r>
-        <w:rPr>
-          <w:rFonts w:cstheme="minorHAnsi"/>
-          <w:lang w:val="ru-RU"/>
-        </w:rPr>
-        <w:t xml:space="preserve"> ,</w:t>
-      </w:r>
-      <w:proofErr w:type="gramEnd"/>
-      <w:r>
-        <w:rPr>
-          <w:rFonts w:cstheme="minorHAnsi"/>
-          <w:lang w:val="ru-RU"/>
-        </w:rPr>
-        <w:t xml:space="preserve"> </w:t>
-      </w:r>
-      <w:r>
-        <w:rPr>
-          <w:rFonts w:cstheme="minorHAnsi"/>
-        </w:rPr>
-        <w:t>a</w:t>
-      </w:r>
-      <w:r>
-        <w:rPr>
-          <w:rFonts w:cstheme="minorHAnsi"/>
-          <w:lang w:val="ru-RU"/>
-        </w:rPr>
-        <w:t>-</w:t>
-      </w:r>
-      <w:r>
-        <w:rPr>
-          <w:rFonts w:cstheme="minorHAnsi"/>
-        </w:rPr>
-        <w:t>z</w:t>
-      </w:r>
-      <w:r>
-        <w:rPr>
-          <w:rFonts w:cstheme="minorHAnsi"/>
-          <w:lang w:val="ru-RU"/>
-        </w:rPr>
-        <w:t xml:space="preserve"> , А-Я , а-я , 0-9 , _ , - , пробел)</w:t>
-      </w:r>
-    </w:p>
-    <w:p>
-      <w:pPr>
-        <w:ind w:left="1080"/>
-        <w:rPr>
-          <w:rFonts w:eastAsia="Times New Roman" w:cstheme="minorHAnsi"/>
-          <w:lang w:val="ru-RU" w:eastAsia="ru-RU"/>
-        </w:rPr>
-      </w:pPr>
-    </w:p>
-    <w:p>
-      <w:pPr>
-        <w:ind w:left="360"/>
-        <w:rPr>
-          <w:rFonts w:eastAsia="Times New Roman" w:cstheme="minorHAnsi"/>
-          <w:lang w:eastAsia="ru-RU"/>
-        </w:rPr>
-      </w:pPr>
-      <w:r>
-        <w:rPr>
-          <w:rFonts w:eastAsia="Times New Roman" w:cstheme="minorHAnsi"/>
-          <w:lang w:val="ru-RU" w:eastAsia="ru-RU"/>
-        </w:rPr>
-        <w:t xml:space="preserve">        </w:t>
-      </w:r>
-      <w:proofErr w:type="spellStart"/>
-      <w:r>
-        <w:rPr>
-          <w:rFonts w:eastAsia="Times New Roman" w:cstheme="minorHAnsi"/>
-          <w:lang w:eastAsia="ru-RU"/>
-        </w:rPr>
-        <w:t>Форма</w:t>
-      </w:r>
-      <w:proofErr w:type="spellEnd"/>
-      <w:r>
-        <w:rPr>
-          <w:rFonts w:eastAsia="Times New Roman" w:cstheme="minorHAnsi"/>
-          <w:lang w:eastAsia="ru-RU"/>
-        </w:rPr>
-        <w:t xml:space="preserve"> </w:t>
-      </w:r>
-      <w:proofErr w:type="spellStart"/>
-      <w:r>
-        <w:rPr>
-          <w:rFonts w:eastAsia="Times New Roman" w:cstheme="minorHAnsi"/>
-          <w:lang w:eastAsia="ru-RU"/>
-        </w:rPr>
-        <w:t>ввода</w:t>
-      </w:r>
-      <w:proofErr w:type="spellEnd"/>
-      <w:r>
-        <w:rPr>
-          <w:rFonts w:eastAsia="Times New Roman" w:cstheme="minorHAnsi"/>
-          <w:lang w:eastAsia="ru-RU"/>
-        </w:rPr>
-        <w:t xml:space="preserve"> </w:t>
-      </w:r>
-      <w:proofErr w:type="spellStart"/>
-      <w:r>
-        <w:rPr>
-          <w:rFonts w:eastAsia="Times New Roman" w:cstheme="minorHAnsi"/>
-          <w:lang w:eastAsia="ru-RU"/>
-        </w:rPr>
-        <w:t>персоны</w:t>
-      </w:r>
-      <w:proofErr w:type="spellEnd"/>
-    </w:p>
-    <w:p>
-      <w:pPr>
-        <w:ind w:left="720"/>
-        <w:rPr>
-          <w:rFonts w:eastAsia="Times New Roman" w:cstheme="minorHAnsi"/>
-          <w:lang w:eastAsia="ru-RU"/>
-        </w:rPr>
-      </w:pPr>
-      <w:r>
-        <w:rPr>
-          <w:rFonts w:eastAsia="Times New Roman" w:cstheme="minorHAnsi"/>
-          <w:lang w:val="ru-RU" w:eastAsia="ru-RU"/>
-        </w:rPr>
-        <w:t xml:space="preserve">          </w:t>
-      </w:r>
-      <w:proofErr w:type="spellStart"/>
-      <w:r>
-        <w:rPr>
-          <w:rFonts w:eastAsia="Times New Roman" w:cstheme="minorHAnsi"/>
-          <w:lang w:eastAsia="ru-RU"/>
-        </w:rPr>
-        <w:t>Поля</w:t>
-      </w:r>
-      <w:proofErr w:type="spellEnd"/>
-      <w:r>
-        <w:rPr>
-          <w:rFonts w:eastAsia="Times New Roman" w:cstheme="minorHAnsi"/>
-          <w:lang w:eastAsia="ru-RU"/>
-        </w:rPr>
-        <w:t>:</w:t>
-      </w:r>
-    </w:p>
-    <w:p>
-      <w:pPr>
-        <w:numPr>
-          <w:ilvl w:val="2"/>
-          <w:numId w:val="3"/>
-        </w:numPr>
-        <w:ind w:left="1080"/>
-        <w:rPr>
-          <w:rFonts w:eastAsia="Times New Roman" w:cstheme="minorHAnsi"/>
-          <w:lang w:val="ru-RU" w:eastAsia="ru-RU"/>
-        </w:rPr>
-      </w:pPr>
-      <w:r>
-        <w:rPr>
-          <w:rFonts w:eastAsia="Times New Roman" w:cstheme="minorHAnsi"/>
-          <w:lang w:val="ru-RU" w:eastAsia="ru-RU"/>
-        </w:rPr>
-        <w:t xml:space="preserve">Фамилия (допустимое количество символов от 2 до 30, допустимые символы: </w:t>
-      </w:r>
-      <w:r>
-        <w:rPr>
-          <w:rFonts w:eastAsia="Times New Roman" w:cstheme="minorHAnsi"/>
-          <w:lang w:eastAsia="ru-RU"/>
-        </w:rPr>
-        <w:t>A</w:t>
-      </w:r>
-      <w:r>
-        <w:rPr>
-          <w:rFonts w:eastAsia="Times New Roman" w:cstheme="minorHAnsi"/>
-          <w:lang w:val="ru-RU" w:eastAsia="ru-RU"/>
-        </w:rPr>
-        <w:t>-</w:t>
-      </w:r>
-      <w:proofErr w:type="gramStart"/>
-      <w:r>
-        <w:rPr>
-          <w:rFonts w:eastAsia="Times New Roman" w:cstheme="minorHAnsi"/>
-          <w:lang w:eastAsia="ru-RU"/>
-        </w:rPr>
-        <w:t>Z</w:t>
-      </w:r>
-      <w:r>
-        <w:rPr>
-          <w:rFonts w:eastAsia="Times New Roman" w:cstheme="minorHAnsi"/>
-          <w:lang w:val="ru-RU" w:eastAsia="ru-RU"/>
-        </w:rPr>
-        <w:t xml:space="preserve"> ,</w:t>
-      </w:r>
-      <w:proofErr w:type="gramEnd"/>
-      <w:r>
-        <w:rPr>
-          <w:rFonts w:eastAsia="Times New Roman" w:cstheme="minorHAnsi"/>
-          <w:lang w:val="ru-RU" w:eastAsia="ru-RU"/>
-        </w:rPr>
-        <w:t xml:space="preserve"> </w:t>
-      </w:r>
-      <w:r>
-        <w:rPr>
-          <w:rFonts w:eastAsia="Times New Roman" w:cstheme="minorHAnsi"/>
-          <w:lang w:eastAsia="ru-RU"/>
-        </w:rPr>
-        <w:t>a</w:t>
-      </w:r>
-      <w:r>
-        <w:rPr>
-          <w:rFonts w:eastAsia="Times New Roman" w:cstheme="minorHAnsi"/>
-          <w:lang w:val="ru-RU" w:eastAsia="ru-RU"/>
-        </w:rPr>
-        <w:t>-</w:t>
-      </w:r>
-      <w:r>
-        <w:rPr>
-          <w:rFonts w:eastAsia="Times New Roman" w:cstheme="minorHAnsi"/>
-          <w:lang w:eastAsia="ru-RU"/>
-        </w:rPr>
-        <w:t>z</w:t>
-      </w:r>
-      <w:r>
-        <w:rPr>
-          <w:rFonts w:eastAsia="Times New Roman" w:cstheme="minorHAnsi"/>
-          <w:lang w:val="ru-RU" w:eastAsia="ru-RU"/>
-        </w:rPr>
-        <w:t xml:space="preserve"> , А-Я , а-я , 0-9 , -)</w:t>
-      </w:r>
-    </w:p>
-    <w:p>
-      <w:pPr>
-        <w:numPr>
-          <w:ilvl w:val="2"/>
-          <w:numId w:val="3"/>
-        </w:numPr>
-        <w:ind w:left="1080"/>
-        <w:rPr>
-          <w:rFonts w:eastAsia="Times New Roman" w:cstheme="minorHAnsi"/>
-          <w:lang w:val="ru-RU" w:eastAsia="ru-RU"/>
-        </w:rPr>
-      </w:pPr>
-      <w:r>
-        <w:rPr>
-          <w:rFonts w:eastAsia="Times New Roman" w:cstheme="minorHAnsi"/>
-          <w:lang w:val="ru-RU" w:eastAsia="ru-RU"/>
-        </w:rPr>
-        <w:t>Имя (</w:t>
-      </w:r>
-      <w:r>
-        <w:rPr>
-          <w:rFonts w:cstheme="minorHAnsi"/>
-          <w:lang w:val="ru-RU"/>
-        </w:rPr>
-        <w:t xml:space="preserve">допустимое количество символов от 2 до 30, допустимые символы: </w:t>
-      </w:r>
-      <w:r>
-        <w:rPr>
-          <w:rFonts w:cstheme="minorHAnsi"/>
-        </w:rPr>
-        <w:t>A</w:t>
-      </w:r>
-      <w:r>
-        <w:rPr>
-          <w:rFonts w:cstheme="minorHAnsi"/>
-          <w:lang w:val="ru-RU"/>
-        </w:rPr>
-        <w:t>-</w:t>
-      </w:r>
-      <w:proofErr w:type="gramStart"/>
-      <w:r>
-        <w:rPr>
-          <w:rFonts w:cstheme="minorHAnsi"/>
-        </w:rPr>
-        <w:t>Z</w:t>
-      </w:r>
-      <w:r>
-        <w:rPr>
-          <w:rFonts w:cstheme="minorHAnsi"/>
-          <w:lang w:val="ru-RU"/>
-        </w:rPr>
-        <w:t xml:space="preserve"> ,</w:t>
-      </w:r>
-      <w:proofErr w:type="gramEnd"/>
-      <w:r>
-        <w:rPr>
-          <w:rFonts w:cstheme="minorHAnsi"/>
-          <w:lang w:val="ru-RU"/>
-        </w:rPr>
-        <w:t xml:space="preserve"> </w:t>
-      </w:r>
-      <w:r>
-        <w:rPr>
-          <w:rFonts w:cstheme="minorHAnsi"/>
-        </w:rPr>
-        <w:t>a</w:t>
-      </w:r>
-      <w:r>
-        <w:rPr>
-          <w:rFonts w:cstheme="minorHAnsi"/>
-          <w:lang w:val="ru-RU"/>
-        </w:rPr>
-        <w:t>-</w:t>
-      </w:r>
-      <w:r>
-        <w:rPr>
-          <w:rFonts w:cstheme="minorHAnsi"/>
-        </w:rPr>
-        <w:t>z</w:t>
-      </w:r>
-      <w:r>
-        <w:rPr>
-          <w:rFonts w:cstheme="minorHAnsi"/>
-          <w:lang w:val="ru-RU"/>
-        </w:rPr>
-        <w:t xml:space="preserve"> , А-Я , а-я , 0-9 , -)</w:t>
-      </w:r>
-    </w:p>
-    <w:p>
-      <w:pPr>
-        <w:numPr>
-          <w:ilvl w:val="2"/>
-          <w:numId w:val="3"/>
-        </w:numPr>
-        <w:ind w:left="1080"/>
-        <w:rPr>
-          <w:rFonts w:eastAsia="Times New Roman" w:cstheme="minorHAnsi"/>
-          <w:lang w:val="ru-RU" w:eastAsia="ru-RU"/>
-        </w:rPr>
-      </w:pPr>
-      <w:r>
-        <w:rPr>
-          <w:rFonts w:eastAsia="Times New Roman" w:cstheme="minorHAnsi"/>
-          <w:lang w:val="ru-RU" w:eastAsia="ru-RU"/>
-        </w:rPr>
-        <w:t>Отчество (</w:t>
-      </w:r>
-      <w:r>
-        <w:rPr>
-          <w:rFonts w:cstheme="minorHAnsi"/>
-          <w:lang w:val="ru-RU"/>
-        </w:rPr>
-        <w:t xml:space="preserve">допустимое количество символов от 2 до 30, допустимые символы: </w:t>
-      </w:r>
-      <w:r>
-        <w:rPr>
-          <w:rFonts w:cstheme="minorHAnsi"/>
-        </w:rPr>
-        <w:t>A</w:t>
-      </w:r>
-      <w:r>
-        <w:rPr>
-          <w:rFonts w:cstheme="minorHAnsi"/>
-          <w:lang w:val="ru-RU"/>
-        </w:rPr>
-        <w:t>-</w:t>
-      </w:r>
-      <w:proofErr w:type="gramStart"/>
-      <w:r>
-        <w:rPr>
-          <w:rFonts w:cstheme="minorHAnsi"/>
-        </w:rPr>
-        <w:t>Z</w:t>
-      </w:r>
-      <w:r>
-        <w:rPr>
-          <w:rFonts w:cstheme="minorHAnsi"/>
-          <w:lang w:val="ru-RU"/>
-        </w:rPr>
-        <w:t xml:space="preserve"> ,</w:t>
-      </w:r>
-      <w:proofErr w:type="gramEnd"/>
-      <w:r>
-        <w:rPr>
-          <w:rFonts w:cstheme="minorHAnsi"/>
-          <w:lang w:val="ru-RU"/>
-        </w:rPr>
-        <w:t xml:space="preserve"> </w:t>
-      </w:r>
-      <w:r>
-        <w:rPr>
-          <w:rFonts w:cstheme="minorHAnsi"/>
-        </w:rPr>
-        <w:t>a</w:t>
-      </w:r>
-      <w:r>
-        <w:rPr>
-          <w:rFonts w:cstheme="minorHAnsi"/>
-          <w:lang w:val="ru-RU"/>
-        </w:rPr>
-        <w:t>-</w:t>
-      </w:r>
-      <w:r>
-        <w:rPr>
-          <w:rFonts w:cstheme="minorHAnsi"/>
-        </w:rPr>
-        <w:t>z</w:t>
-      </w:r>
-      <w:r>
-        <w:rPr>
-          <w:rFonts w:cstheme="minorHAnsi"/>
-          <w:lang w:val="ru-RU"/>
-        </w:rPr>
-        <w:t xml:space="preserve"> , А-Я , а-я , 0-9 , -)</w:t>
-      </w:r>
-    </w:p>
-    <w:p>
-      <w:pPr>
-        <w:numPr>
-          <w:ilvl w:val="2"/>
-          <w:numId w:val="3"/>
-        </w:numPr>
-        <w:ind w:left="1080"/>
-        <w:rPr>
-          <w:rFonts w:eastAsia="Times New Roman" w:cstheme="minorHAnsi"/>
-          <w:lang w:val="ru-RU" w:eastAsia="ru-RU"/>
-        </w:rPr>
-      </w:pPr>
-      <w:r>
-        <w:rPr>
-          <w:rFonts w:eastAsia="Times New Roman" w:cstheme="minorHAnsi"/>
-          <w:lang w:val="ru-RU" w:eastAsia="ru-RU"/>
-        </w:rPr>
-        <w:t xml:space="preserve">Должность (допустимое количество символов от 2 до 50, допустимые символы: </w:t>
-      </w:r>
-      <w:r>
-        <w:rPr>
-          <w:rFonts w:eastAsia="Times New Roman" w:cstheme="minorHAnsi"/>
-          <w:lang w:eastAsia="ru-RU"/>
-        </w:rPr>
-        <w:t>A</w:t>
-      </w:r>
-      <w:r>
-        <w:rPr>
-          <w:rFonts w:eastAsia="Times New Roman" w:cstheme="minorHAnsi"/>
-          <w:lang w:val="ru-RU" w:eastAsia="ru-RU"/>
-        </w:rPr>
-        <w:t>-</w:t>
-      </w:r>
-      <w:proofErr w:type="gramStart"/>
-      <w:r>
-        <w:rPr>
-          <w:rFonts w:eastAsia="Times New Roman" w:cstheme="minorHAnsi"/>
-          <w:lang w:eastAsia="ru-RU"/>
-        </w:rPr>
-        <w:t>Z</w:t>
-      </w:r>
-      <w:r>
-        <w:rPr>
-          <w:rFonts w:eastAsia="Times New Roman" w:cstheme="minorHAnsi"/>
-          <w:lang w:val="ru-RU" w:eastAsia="ru-RU"/>
-        </w:rPr>
-        <w:t xml:space="preserve"> ,</w:t>
-      </w:r>
-      <w:proofErr w:type="gramEnd"/>
-      <w:r>
-        <w:rPr>
-          <w:rFonts w:eastAsia="Times New Roman" w:cstheme="minorHAnsi"/>
-          <w:lang w:val="ru-RU" w:eastAsia="ru-RU"/>
-        </w:rPr>
-        <w:t xml:space="preserve"> </w:t>
-      </w:r>
-      <w:r>
-        <w:rPr>
-          <w:rFonts w:eastAsia="Times New Roman" w:cstheme="minorHAnsi"/>
-          <w:lang w:eastAsia="ru-RU"/>
-        </w:rPr>
-        <w:t>a</w:t>
-      </w:r>
-      <w:r>
-        <w:rPr>
-          <w:rFonts w:eastAsia="Times New Roman" w:cstheme="minorHAnsi"/>
-          <w:lang w:val="ru-RU" w:eastAsia="ru-RU"/>
-        </w:rPr>
-        <w:t>-</w:t>
-      </w:r>
-      <w:r>
-        <w:rPr>
-          <w:rFonts w:eastAsia="Times New Roman" w:cstheme="minorHAnsi"/>
-          <w:lang w:eastAsia="ru-RU"/>
-        </w:rPr>
-        <w:t>z</w:t>
-      </w:r>
-      <w:r>
-        <w:rPr>
-          <w:rFonts w:eastAsia="Times New Roman" w:cstheme="minorHAnsi"/>
-          <w:lang w:val="ru-RU" w:eastAsia="ru-RU"/>
-        </w:rPr>
-        <w:t xml:space="preserve"> , А-Я , а-я , 0-9 , - , . , \)</w:t>
-      </w:r>
-    </w:p>
-    <w:p>
-      <w:pPr>
-        <w:pStyle w:val="a4"/>
-        <w:numPr>
-          <w:ilvl w:val="0"/>
-          <w:numId w:val="9"/>
-        </w:numPr>
-        <w:rPr>
-          <w:rFonts w:eastAsia="Times New Roman" w:cstheme="minorHAnsi"/>
-          <w:lang w:val="ru-RU" w:eastAsia="ru-RU"/>
-        </w:rPr>
-      </w:pPr>
-      <w:r>
-        <w:rPr>
-          <w:rFonts w:eastAsia="Times New Roman" w:cstheme="minorHAnsi"/>
-          <w:lang w:val="ru-RU" w:eastAsia="ru-RU"/>
-        </w:rPr>
-        <w:t>Сортировка отсутствует</w:t>
-      </w:r>
-    </w:p>
-    <w:p>
-      <w:pPr>
-        <w:pStyle w:val="a4"/>
-        <w:numPr>
-          <w:ilvl w:val="0"/>
-          <w:numId w:val="9"/>
-        </w:numPr>
-        <w:rPr>
-          <w:rFonts w:cstheme="minorHAnsi"/>
-          <w:lang w:val="ru-RU"/>
-        </w:rPr>
-      </w:pPr>
-      <w:r>
-        <w:rPr>
-          <w:rFonts w:cstheme="minorHAnsi"/>
-          <w:lang w:val="ru-RU"/>
-        </w:rPr>
-        <w:t>Не установлено требованиями, на усмотрение разработчика</w:t>
-      </w:r>
-    </w:p>
-    <w:p>
-      <w:pPr>
-        <w:pStyle w:val="a4"/>
-        <w:numPr>
-          <w:ilvl w:val="0"/>
-          <w:numId w:val="9"/>
-        </w:numPr>
-        <w:rPr>
-          <w:rFonts w:eastAsia="Times New Roman" w:cstheme="minorHAnsi"/>
-          <w:lang w:val="ru-RU" w:eastAsia="ru-RU"/>
-        </w:rPr>
-      </w:pPr>
-      <w:r>
-        <w:rPr>
-          <w:rFonts w:eastAsia="Times New Roman" w:cstheme="minorHAnsi"/>
-          <w:lang w:val="ru-RU" w:eastAsia="ru-RU"/>
-        </w:rPr>
-        <w:t xml:space="preserve">Отсутствуют сообщения </w:t>
-      </w:r>
-      <w:r>
-        <w:rPr>
-          <w:lang w:val="ru-RU"/>
-        </w:rPr>
-        <w:t>при использовании команд «Сохранить», «Отмена», «Удалить»</w:t>
-      </w:r>
-    </w:p>
-    <w:p>
-      <w:pPr>
-        <w:pStyle w:val="a4"/>
-        <w:numPr>
-          <w:ilvl w:val="0"/>
-          <w:numId w:val="9"/>
-        </w:numPr>
-        <w:rPr>
-          <w:rFonts w:eastAsia="Times New Roman" w:cstheme="minorHAnsi"/>
-          <w:lang w:val="ru-RU" w:eastAsia="ru-RU"/>
-        </w:rPr>
-      </w:pPr>
-      <w:r>
-        <w:rPr>
-          <w:rFonts w:eastAsia="Times New Roman" w:cstheme="minorHAnsi"/>
-          <w:lang w:val="ru-RU" w:eastAsia="ru-RU"/>
-        </w:rPr>
-        <w:t>Выпадающий список</w:t>
-      </w:r>
-    </w:p>
-    <w:p>
-      <w:pPr>
-        <w:pStyle w:val="a4"/>
-        <w:numPr>
-          <w:ilvl w:val="0"/>
-          <w:numId w:val="9"/>
-        </w:numPr>
-        <w:rPr>
-          <w:rFonts w:eastAsia="Times New Roman" w:cstheme="minorHAnsi"/>
-          <w:lang w:val="ru-RU" w:eastAsia="ru-RU"/>
-        </w:rPr>
-      </w:pPr>
-      <w:r>
-        <w:rPr>
-          <w:rFonts w:cstheme="minorHAnsi"/>
-          <w:lang w:val="en-US"/>
-        </w:rPr>
-        <w:t>M</w:t>
-      </w:r>
-      <w:proofErr w:type="spellStart"/>
-      <w:r>
-        <w:rPr>
-          <w:rFonts w:cstheme="minorHAnsi"/>
-          <w:lang w:val="ru-RU"/>
-        </w:rPr>
-        <w:t>аска</w:t>
-      </w:r>
-      <w:proofErr w:type="spellEnd"/>
-      <w:r>
-        <w:rPr>
-          <w:rFonts w:cstheme="minorHAnsi"/>
-          <w:lang w:val="ru-RU"/>
-        </w:rPr>
-        <w:t xml:space="preserve"> </w:t>
-      </w:r>
-      <w:proofErr w:type="spellStart"/>
-      <w:r>
-        <w:rPr>
-          <w:rFonts w:cstheme="minorHAnsi"/>
-          <w:lang w:val="ru-RU"/>
-        </w:rPr>
-        <w:t>дд.мм.гггг</w:t>
-      </w:r>
-      <w:proofErr w:type="spellEnd"/>
-      <w:r>
-        <w:rPr>
-          <w:rFonts w:cstheme="minorHAnsi"/>
-          <w:lang w:val="ru-RU"/>
-        </w:rPr>
-        <w:t>.  Ввод допустим вручную и с помощью выбора даты в календаре</w:t>
-      </w:r>
-      <w:r>
-        <w:rPr>
-          <w:rFonts w:ascii="Arial" w:hAnsi="Arial" w:cs="Arial"/>
-          <w:sz w:val="21"/>
-          <w:szCs w:val="21"/>
-          <w:lang w:val="ru-RU"/>
-        </w:rPr>
-        <w:t>.</w:t>
-      </w:r>
-    </w:p>
-    <w:p>
-      <w:pPr>
-        <w:pStyle w:val="a4"/>
-        <w:numPr>
-          <w:ilvl w:val="0"/>
-          <w:numId w:val="9"/>
-        </w:numPr>
-        <w:rPr>
-          <w:rFonts w:eastAsia="Times New Roman" w:cstheme="minorHAnsi"/>
-          <w:lang w:val="ru-RU" w:eastAsia="ru-RU"/>
-        </w:rPr>
-      </w:pPr>
-      <w:r>
-        <w:rPr>
-          <w:rFonts w:cstheme="minorHAnsi"/>
-          <w:lang w:val="ru-RU"/>
-        </w:rPr>
-        <w:t>Допустимы значения из диапазона [1990-01-01; 2099-12-31</w:t>
-      </w:r>
-      <w:r>
-        <w:rPr>
-          <w:rFonts w:cstheme="minorHAnsi"/>
-          <w:lang w:val="en-US"/>
-        </w:rPr>
-        <w:t>]</w:t>
-      </w:r>
-    </w:p>
-    <w:p>
-      <w:pPr>
-        <w:pStyle w:val="a4"/>
-        <w:numPr>
-          <w:ilvl w:val="0"/>
-          <w:numId w:val="9"/>
-        </w:numPr>
-        <w:rPr>
-          <w:rFonts w:eastAsia="Times New Roman" w:cstheme="minorHAnsi"/>
-          <w:lang w:val="ru-RU" w:eastAsia="ru-RU"/>
-        </w:rPr>
-      </w:pPr>
-      <w:r>
-        <w:rPr>
-          <w:rFonts w:cstheme="minorHAnsi"/>
-          <w:lang w:val="ru-RU"/>
-        </w:rPr>
-        <w:t>См. ответ на п. 4</w:t>
-      </w:r>
-    </w:p>
-    <w:p>
-      <w:pPr>
-        <w:pStyle w:val="a4"/>
-        <w:numPr>
-          <w:ilvl w:val="0"/>
-          <w:numId w:val="9"/>
-        </w:numPr>
-        <w:rPr>
-          <w:rFonts w:eastAsia="Times New Roman" w:cstheme="minorHAnsi"/>
-          <w:lang w:val="ru-RU" w:eastAsia="ru-RU"/>
-        </w:rPr>
-      </w:pPr>
-      <w:r>
-        <w:rPr>
-          <w:rFonts w:cstheme="minorHAnsi"/>
-          <w:lang w:val="ru-RU"/>
-        </w:rPr>
-        <w:t>См. ответ на п. 7</w:t>
-      </w:r>
-    </w:p>
-    <w:p>
-      <w:pPr>
-        <w:pStyle w:val="a4"/>
-        <w:numPr>
-          <w:ilvl w:val="0"/>
-          <w:numId w:val="9"/>
-        </w:numPr>
-        <w:rPr>
-          <w:rFonts w:eastAsia="Times New Roman" w:cstheme="minorHAnsi"/>
-          <w:lang w:val="ru-RU" w:eastAsia="ru-RU"/>
-        </w:rPr>
-      </w:pPr>
-      <w:r>
-        <w:rPr>
-          <w:rFonts w:cstheme="minorHAnsi"/>
-          <w:lang w:val="ru-RU"/>
-        </w:rPr>
-        <w:t xml:space="preserve">Не </w:t>
-      </w:r>
-      <w:r>
-        <w:rPr>
-          <w:rFonts w:cstheme="minorHAnsi"/>
-          <w:lang w:val="ru-RU"/>
-        </w:rPr>
-        <w:t xml:space="preserve">совсем </w:t>
-      </w:r>
-      <w:r>
-        <w:rPr>
-          <w:rFonts w:cstheme="minorHAnsi"/>
-          <w:lang w:val="ru-RU"/>
-        </w:rPr>
-        <w:t>понятен вопрос, п</w:t>
-      </w:r>
-      <w:r>
-        <w:rPr>
-          <w:rFonts w:cstheme="minorHAnsi"/>
-          <w:lang w:val="ru-RU"/>
-        </w:rPr>
-        <w:t>ожалуйста, переформулируй</w:t>
-      </w:r>
-    </w:p>
-    <w:p>
-      <w:pPr>
-        <w:pStyle w:val="a4"/>
-        <w:numPr>
-          <w:ilvl w:val="0"/>
-          <w:numId w:val="9"/>
-        </w:numPr>
-        <w:rPr>
-          <w:rFonts w:eastAsia="Times New Roman" w:cstheme="minorHAnsi"/>
-          <w:lang w:val="ru-RU" w:eastAsia="ru-RU"/>
-        </w:rPr>
-      </w:pPr>
-      <w:r>
-        <w:rPr>
-          <w:rFonts w:cstheme="minorHAnsi"/>
-          <w:lang w:val="ru-RU"/>
-        </w:rPr>
-        <w:t>Да</w:t>
-      </w:r>
-    </w:p>
-    <w:p>
-      <w:pPr>
-        <w:pStyle w:val="a4"/>
-        <w:numPr>
-          <w:ilvl w:val="0"/>
-          <w:numId w:val="9"/>
-        </w:numPr>
-        <w:rPr>
-          <w:rFonts w:eastAsia="Times New Roman" w:cstheme="minorHAnsi"/>
-          <w:lang w:val="ru-RU" w:eastAsia="ru-RU"/>
-        </w:rPr>
-      </w:pPr>
-      <w:r>
-        <w:rPr>
-          <w:rFonts w:eastAsia="Times New Roman" w:cstheme="minorHAnsi"/>
-          <w:lang w:val="ru-RU" w:eastAsia="ru-RU"/>
-        </w:rPr>
-        <w:t>Исполнитель: выбирается из списка персон без возможности ввода вручную</w:t>
-      </w:r>
-    </w:p>
-    <w:p>
-      <w:pPr>
-        <w:pStyle w:val="a4"/>
-        <w:numPr>
-          <w:ilvl w:val="0"/>
-          <w:numId w:val="9"/>
-        </w:numPr>
-        <w:rPr>
-          <w:rFonts w:eastAsia="Times New Roman" w:cstheme="minorHAnsi"/>
-          <w:lang w:val="ru-RU" w:eastAsia="ru-RU"/>
-        </w:rPr>
-      </w:pPr>
-      <w:r>
-        <w:rPr>
-          <w:rFonts w:cstheme="minorHAnsi"/>
-          <w:lang w:val="ru-RU"/>
-        </w:rPr>
-        <w:t>Не совсем понятен вопрос, пожалуйста, переформулируй</w:t>
-      </w:r>
-    </w:p>
-    <w:p>
-      <w:pPr>
-        <w:pStyle w:val="a4"/>
-        <w:numPr>
-          <w:ilvl w:val="0"/>
-          <w:numId w:val="9"/>
-        </w:numPr>
-        <w:rPr>
-          <w:rFonts w:eastAsia="Times New Roman" w:cstheme="minorHAnsi"/>
-          <w:lang w:val="ru-RU" w:eastAsia="ru-RU"/>
-        </w:rPr>
-      </w:pPr>
-      <w:r>
-        <w:rPr>
-          <w:rFonts w:cstheme="minorHAnsi"/>
-          <w:lang w:val="ru-RU"/>
-        </w:rPr>
-        <w:t>См. ответ на п. 7</w:t>
-      </w:r>
-    </w:p>
-    <w:p>
-      <w:pPr>
-        <w:pStyle w:val="a4"/>
-        <w:numPr>
-          <w:ilvl w:val="0"/>
-          <w:numId w:val="9"/>
-        </w:numPr>
-        <w:rPr>
-          <w:rFonts w:eastAsia="Times New Roman" w:cstheme="minorHAnsi"/>
-          <w:lang w:val="ru-RU" w:eastAsia="ru-RU"/>
-        </w:rPr>
-      </w:pPr>
-      <w:r>
-        <w:rPr>
-          <w:rFonts w:cstheme="minorHAnsi"/>
-          <w:lang w:val="ru-RU"/>
-        </w:rPr>
-        <w:t>См. ответ на п. 7</w:t>
-      </w:r>
-    </w:p>
-    <w:p>
-      <w:pPr>
-        <w:pStyle w:val="a4"/>
-        <w:numPr>
-          <w:ilvl w:val="0"/>
-          <w:numId w:val="9"/>
-        </w:numPr>
-        <w:rPr>
-          <w:rFonts w:eastAsia="Times New Roman" w:cstheme="minorHAnsi"/>
-          <w:lang w:val="ru-RU" w:eastAsia="ru-RU"/>
-        </w:rPr>
-      </w:pPr>
-      <w:r>
-        <w:rPr>
-          <w:rFonts w:eastAsia="Times New Roman" w:cstheme="minorHAnsi"/>
-          <w:lang w:val="ru-RU" w:eastAsia="ru-RU"/>
-        </w:rPr>
-        <w:t>Работа (количество времени необходимого для выполнения задачи, часы) Вводится вручную. Допустимое количество цифр от 1 до 9. Ввод символов не ограничен, но валидные для сохранения только цифры</w:t>
-      </w:r>
-    </w:p>
-    <w:p>
-      <w:pPr>
-        <w:pStyle w:val="a4"/>
-        <w:numPr>
-          <w:ilvl w:val="0"/>
-          <w:numId w:val="9"/>
-        </w:numPr>
-        <w:rPr>
-          <w:rFonts w:eastAsia="Times New Roman" w:cstheme="minorHAnsi"/>
-          <w:lang w:val="ru-RU" w:eastAsia="ru-RU"/>
-        </w:rPr>
-      </w:pPr>
-      <w:r>
-        <w:rPr>
-          <w:rFonts w:cstheme="minorHAnsi"/>
-          <w:lang w:val="ru-RU"/>
-        </w:rPr>
-        <w:t>См. ответ на п. 4</w:t>
-      </w:r>
-    </w:p>
-    <w:p>
-      <w:pPr>
-        <w:pStyle w:val="a4"/>
-        <w:numPr>
-          <w:ilvl w:val="0"/>
-          <w:numId w:val="9"/>
-        </w:numPr>
-        <w:rPr>
-          <w:rFonts w:eastAsia="Times New Roman" w:cstheme="minorHAnsi"/>
-          <w:lang w:val="ru-RU" w:eastAsia="ru-RU"/>
-        </w:rPr>
-      </w:pPr>
-      <w:r>
-        <w:rPr>
-          <w:rFonts w:cstheme="minorHAnsi"/>
-          <w:lang w:val="ru-RU"/>
-        </w:rPr>
-        <w:t xml:space="preserve">Не совсем понятен </w:t>
-      </w:r>
-      <w:r>
-        <w:rPr>
-          <w:rFonts w:eastAsia="Times New Roman" w:cstheme="minorHAnsi"/>
-          <w:lang w:val="ru-RU" w:eastAsia="ru-RU"/>
-        </w:rPr>
-        <w:t xml:space="preserve">Верное название </w:t>
-      </w:r>
-      <w:r>
-        <w:rPr>
-          <w:rFonts w:cstheme="minorHAnsi"/>
-          <w:color w:val="000000"/>
-          <w:shd w:val="clear" w:color="auto" w:fill="FFFFFF"/>
-          <w:lang w:val="ru-RU"/>
-        </w:rPr>
-        <w:t>«Список персон»</w:t>
-      </w:r>
-    </w:p>
-    <w:p>
-      <w:pPr>
-        <w:pStyle w:val="a4"/>
-        <w:numPr>
-          <w:ilvl w:val="0"/>
-          <w:numId w:val="9"/>
-        </w:numPr>
-        <w:rPr>
-          <w:rFonts w:eastAsia="Times New Roman" w:cstheme="minorHAnsi"/>
-          <w:lang w:val="ru-RU" w:eastAsia="ru-RU"/>
-        </w:rPr>
-      </w:pPr>
-      <w:r>
-        <w:rPr>
-          <w:rFonts w:cstheme="minorHAnsi"/>
-          <w:lang w:val="ru-RU"/>
-        </w:rPr>
-        <w:t>вопрос, пожалуйста, переформулируй</w:t>
-      </w:r>
-    </w:p>
-    <w:p>
-      <w:pPr>
-        <w:pStyle w:val="a4"/>
-        <w:numPr>
-          <w:ilvl w:val="0"/>
-          <w:numId w:val="9"/>
-        </w:numPr>
-        <w:rPr>
-          <w:rFonts w:eastAsia="Times New Roman" w:cstheme="minorHAnsi"/>
-          <w:lang w:val="ru-RU" w:eastAsia="ru-RU"/>
-        </w:rPr>
-      </w:pPr>
-      <w:r>
-        <w:rPr>
-          <w:rFonts w:cstheme="minorHAnsi"/>
-          <w:lang w:val="ru-RU"/>
-        </w:rPr>
-        <w:t>Не установлено требованиями</w:t>
-      </w:r>
-    </w:p>
-    <w:p>
-      <w:pPr>
-        <w:pStyle w:val="a4"/>
-        <w:numPr>
-          <w:ilvl w:val="0"/>
-          <w:numId w:val="9"/>
-        </w:numPr>
-        <w:rPr>
-          <w:rFonts w:eastAsia="Times New Roman" w:cstheme="minorHAnsi"/>
-          <w:lang w:val="ru-RU" w:eastAsia="ru-RU"/>
-        </w:rPr>
-      </w:pPr>
-      <w:r>
-        <w:rPr>
-          <w:rFonts w:eastAsia="Times New Roman" w:cstheme="minorHAnsi"/>
-          <w:lang w:val="ru-RU" w:eastAsia="ru-RU"/>
-        </w:rPr>
-        <w:t>Да, все верно.</w:t>
-      </w:r>
     </w:p>
     <w:sectPr>
       <w:pgSz w:w="12240" w:h="15840"/>
@@ -6883,7 +4740,7 @@
     <w:lsdException w:name="Table Web 2" w:semiHidden="1" w:unhideWhenUsed="1"/>
     <w:lsdException w:name="Table Web 3" w:semiHidden="1" w:unhideWhenUsed="1"/>
     <w:lsdException w:name="Balloon Text" w:semiHidden="1" w:unhideWhenUsed="1"/>
-    <w:lsdException w:name="Table Grid" w:semiHidden="1" w:uiPriority="39" w:unhideWhenUsed="1"/>
+    <w:lsdException w:name="Table Grid" w:uiPriority="39"/>
     <w:lsdException w:name="Table Theme" w:semiHidden="1" w:unhideWhenUsed="1"/>
     <w:lsdException w:name="Placeholder Text" w:semiHidden="1"/>
     <w:lsdException w:name="No Spacing" w:uiPriority="1" w:qFormat="1"/>

--- a/DM_Clarifying_requirements.docx.docx
+++ b/DM_Clarifying_requirements.docx.docx
@@ -1,6 +1,6 @@
 
 <file path=word/document.xml><?xml version="1.0" encoding="utf-8"?>
-<w:document xmlns:wpc="http://schemas.microsoft.com/office/word/2010/wordprocessingCanvas" xmlns:cx="http://schemas.microsoft.com/office/drawing/2014/chartex" xmlns:cx1="http://schemas.microsoft.com/office/drawing/2015/9/8/chartex" xmlns:cx2="http://schemas.microsoft.com/office/drawing/2015/10/21/chartex" xmlns:cx3="http://schemas.microsoft.com/office/drawing/2016/5/9/chartex" xmlns:cx4="http://schemas.microsoft.com/office/drawing/2016/5/10/chartex" xmlns:cx5="http://schemas.microsoft.com/office/drawing/2016/5/11/chartex" xmlns:cx6="http://schemas.microsoft.com/office/drawing/2016/5/12/chartex" xmlns:cx7="http://schemas.microsoft.com/office/drawing/2016/5/13/chartex" xmlns:cx8="http://schemas.microsoft.com/office/drawing/2016/5/14/chartex" xmlns:mc="http://schemas.openxmlformats.org/markup-compatibility/2006" xmlns:aink="http://schemas.microsoft.com/office/drawing/2016/ink" xmlns:am3d="http://schemas.microsoft.com/office/drawing/2017/model3d" xmlns:o="urn:schemas-microsoft-com:office:office" xmlns:oel="http://schemas.microsoft.com/office/2019/extlst" xmlns:r="http://schemas.openxmlformats.org/officeDocument/2006/relationships" xmlns:m="http://schemas.openxmlformats.org/officeDocument/2006/math" xmlns:v="urn:schemas-microsoft-com:vml" xmlns:wp14="http://schemas.microsoft.com/office/word/2010/wordprocessingDrawing" xmlns:wp="http://schemas.openxmlformats.org/drawingml/2006/wordprocessingDrawing" xmlns:w10="urn:schemas-microsoft-com:office:word" xmlns:w="http://schemas.openxmlformats.org/wordprocessingml/2006/main" xmlns:w14="http://schemas.microsoft.com/office/word/2010/wordml" xmlns:w15="http://schemas.microsoft.com/office/word/2012/wordml" xmlns:w16cex="http://schemas.microsoft.com/office/word/2018/wordml/cex" xmlns:w16cid="http://schemas.microsoft.com/office/word/2016/wordml/cid" xmlns:w16="http://schemas.microsoft.com/office/word/2018/wordml" xmlns:w16du="http://schemas.microsoft.com/office/word/2023/wordml/word16du" xmlns:w16sdtdh="http://schemas.microsoft.com/office/word/2020/wordml/sdtdatahash" xmlns:w16se="http://schemas.microsoft.com/office/word/2015/wordml/symex" xmlns:wpg="http://schemas.microsoft.com/office/word/2010/wordprocessingGroup" xmlns:wpi="http://schemas.microsoft.com/office/word/2010/wordprocessingInk" xmlns:wne="http://schemas.microsoft.com/office/word/2006/wordml" xmlns:wps="http://schemas.microsoft.com/office/word/2010/wordprocessingShape" mc:Ignorable="w14 w15 w16se w16cid w16 w16cex w16sdtdh wp14">
+<w:document xmlns:ve="http://schemas.openxmlformats.org/markup-compatibility/2006" xmlns:o="urn:schemas-microsoft-com:office:office" xmlns:r="http://schemas.openxmlformats.org/officeDocument/2006/relationships" xmlns:m="http://schemas.openxmlformats.org/officeDocument/2006/math" xmlns:v="urn:schemas-microsoft-com:vml" xmlns:wp="http://schemas.openxmlformats.org/drawingml/2006/wordprocessingDrawing" xmlns:w10="urn:schemas-microsoft-com:office:word" xmlns:w="http://schemas.openxmlformats.org/wordprocessingml/2006/main" xmlns:wne="http://schemas.microsoft.com/office/word/2006/wordml">
   <w:body>
     <w:p>
       <w:pPr>
@@ -66,9 +66,9 @@
     </w:p>
     <w:tbl>
       <w:tblPr>
-        <w:tblStyle w:val="a3"/>
+        <w:tblStyle w:val="TableGrid"/>
         <w:tblW w:w="5000" w:type="pct"/>
-        <w:tblLook w:val="04A0" w:firstRow="1" w:lastRow="0" w:firstColumn="1" w:lastColumn="0" w:noHBand="0" w:noVBand="1"/>
+        <w:tblLook w:val="04A0"/>
       </w:tblPr>
       <w:tblGrid>
         <w:gridCol w:w="468"/>
@@ -346,7 +346,21 @@
               <w:rPr>
                 <w:lang w:val="ru-RU"/>
               </w:rPr>
-              <w:t xml:space="preserve">не описано </w:t>
+              <w:t xml:space="preserve">не </w:t>
+            </w:r>
+            <w:proofErr w:type="gramStart"/>
+            <w:r>
+              <w:rPr>
+                <w:lang w:val="ru-RU"/>
+              </w:rPr>
+              <w:t>описано</w:t>
+            </w:r>
+            <w:proofErr w:type="gramEnd"/>
+            <w:r>
+              <w:rPr>
+                <w:lang w:val="ru-RU"/>
+              </w:rPr>
+              <w:t xml:space="preserve"> </w:t>
             </w:r>
             <w:r>
               <w:rPr>
@@ -483,7 +497,21 @@
               <w:rPr>
                 <w:lang w:val="ru-RU"/>
               </w:rPr>
-              <w:t xml:space="preserve">не описано </w:t>
+              <w:t xml:space="preserve">не </w:t>
+            </w:r>
+            <w:proofErr w:type="gramStart"/>
+            <w:r>
+              <w:rPr>
+                <w:lang w:val="ru-RU"/>
+              </w:rPr>
+              <w:t>описано</w:t>
+            </w:r>
+            <w:proofErr w:type="gramEnd"/>
+            <w:r>
+              <w:rPr>
+                <w:lang w:val="ru-RU"/>
+              </w:rPr>
+              <w:t xml:space="preserve"> </w:t>
             </w:r>
             <w:r>
               <w:rPr>
@@ -613,20 +641,54 @@
                 <w:lang w:eastAsia="ru-RU"/>
               </w:rPr>
             </w:pPr>
+            <w:proofErr w:type="spellStart"/>
             <w:r>
               <w:rPr>
                 <w:rFonts w:eastAsia="Times New Roman" w:cstheme="minorHAnsi"/>
                 <w:lang w:eastAsia="ru-RU"/>
               </w:rPr>
-              <w:t>Форма ввода проекта</w:t>
-            </w:r>
-          </w:p>
-          <w:p>
-            <w:pPr>
+              <w:t>Форма</w:t>
+            </w:r>
+            <w:proofErr w:type="spellEnd"/>
+            <w:r>
               <w:rPr>
                 <w:rFonts w:eastAsia="Times New Roman" w:cstheme="minorHAnsi"/>
                 <w:lang w:eastAsia="ru-RU"/>
               </w:rPr>
+              <w:t xml:space="preserve"> </w:t>
+            </w:r>
+            <w:proofErr w:type="spellStart"/>
+            <w:r>
+              <w:rPr>
+                <w:rFonts w:eastAsia="Times New Roman" w:cstheme="minorHAnsi"/>
+                <w:lang w:eastAsia="ru-RU"/>
+              </w:rPr>
+              <w:t>ввода</w:t>
+            </w:r>
+            <w:proofErr w:type="spellEnd"/>
+            <w:r>
+              <w:rPr>
+                <w:rFonts w:eastAsia="Times New Roman" w:cstheme="minorHAnsi"/>
+                <w:lang w:eastAsia="ru-RU"/>
+              </w:rPr>
+              <w:t xml:space="preserve"> </w:t>
+            </w:r>
+            <w:proofErr w:type="spellStart"/>
+            <w:r>
+              <w:rPr>
+                <w:rFonts w:eastAsia="Times New Roman" w:cstheme="minorHAnsi"/>
+                <w:lang w:eastAsia="ru-RU"/>
+              </w:rPr>
+              <w:t>проекта</w:t>
+            </w:r>
+            <w:proofErr w:type="spellEnd"/>
+          </w:p>
+          <w:p>
+            <w:pPr>
+              <w:rPr>
+                <w:rFonts w:eastAsia="Times New Roman" w:cstheme="minorHAnsi"/>
+                <w:lang w:eastAsia="ru-RU"/>
+              </w:rPr>
             </w:pPr>
             <w:r>
               <w:rPr>
@@ -635,12 +697,21 @@
               </w:rPr>
               <w:t xml:space="preserve">                   </w:t>
             </w:r>
+            <w:proofErr w:type="spellStart"/>
             <w:r>
               <w:rPr>
                 <w:rFonts w:eastAsia="Times New Roman" w:cstheme="minorHAnsi"/>
                 <w:lang w:eastAsia="ru-RU"/>
               </w:rPr>
-              <w:t>Поля:</w:t>
+              <w:t>Поля</w:t>
+            </w:r>
+            <w:proofErr w:type="spellEnd"/>
+            <w:r>
+              <w:rPr>
+                <w:rFonts w:eastAsia="Times New Roman" w:cstheme="minorHAnsi"/>
+                <w:lang w:eastAsia="ru-RU"/>
+              </w:rPr>
+              <w:t>:</w:t>
             </w:r>
           </w:p>
           <w:p>
@@ -655,12 +726,21 @@
                 <w:lang w:val="ru-RU" w:eastAsia="ru-RU"/>
               </w:rPr>
             </w:pPr>
-            <w:r>
-              <w:rPr>
-                <w:rFonts w:eastAsia="Times New Roman" w:cstheme="minorHAnsi"/>
-                <w:lang w:val="ru-RU" w:eastAsia="ru-RU"/>
-              </w:rPr>
-              <w:t xml:space="preserve">Название (допустимое количество символов от 5 до 50, допустимые символы: </w:t>
+            <w:proofErr w:type="gramStart"/>
+            <w:r>
+              <w:rPr>
+                <w:rFonts w:eastAsia="Times New Roman" w:cstheme="minorHAnsi"/>
+                <w:lang w:val="ru-RU" w:eastAsia="ru-RU"/>
+              </w:rPr>
+              <w:t>Название (допустимое количество символов от 5 до 50, допустимые символы:</w:t>
+            </w:r>
+            <w:proofErr w:type="gramEnd"/>
+            <w:r>
+              <w:rPr>
+                <w:rFonts w:eastAsia="Times New Roman" w:cstheme="minorHAnsi"/>
+                <w:lang w:val="ru-RU" w:eastAsia="ru-RU"/>
+              </w:rPr>
+              <w:t xml:space="preserve"> </w:t>
             </w:r>
             <w:r>
               <w:rPr>
@@ -716,7 +796,23 @@
                 <w:rFonts w:eastAsia="Times New Roman" w:cstheme="minorHAnsi"/>
                 <w:lang w:val="ru-RU" w:eastAsia="ru-RU"/>
               </w:rPr>
-              <w:t xml:space="preserve"> , А-Я , а-я , 0-9 , _ , - , пробел)</w:t>
+              <w:t xml:space="preserve"> , А-Я , </w:t>
+            </w:r>
+            <w:proofErr w:type="spellStart"/>
+            <w:r>
+              <w:rPr>
+                <w:rFonts w:eastAsia="Times New Roman" w:cstheme="minorHAnsi"/>
+                <w:lang w:val="ru-RU" w:eastAsia="ru-RU"/>
+              </w:rPr>
+              <w:t>а-я</w:t>
+            </w:r>
+            <w:proofErr w:type="spellEnd"/>
+            <w:r>
+              <w:rPr>
+                <w:rFonts w:eastAsia="Times New Roman" w:cstheme="minorHAnsi"/>
+                <w:lang w:val="ru-RU" w:eastAsia="ru-RU"/>
+              </w:rPr>
+              <w:t xml:space="preserve"> , 0-9 , _ , - , пробел)</w:t>
             </w:r>
           </w:p>
           <w:p>
@@ -731,12 +827,21 @@
                 <w:lang w:val="ru-RU" w:eastAsia="ru-RU"/>
               </w:rPr>
             </w:pPr>
-            <w:r>
-              <w:rPr>
-                <w:rFonts w:eastAsia="Times New Roman" w:cstheme="minorHAnsi"/>
-                <w:lang w:val="ru-RU" w:eastAsia="ru-RU"/>
-              </w:rPr>
-              <w:t xml:space="preserve">Сокращенное название (допустимое количество символов от 2 до 40, допустимые символы: </w:t>
+            <w:proofErr w:type="gramStart"/>
+            <w:r>
+              <w:rPr>
+                <w:rFonts w:eastAsia="Times New Roman" w:cstheme="minorHAnsi"/>
+                <w:lang w:val="ru-RU" w:eastAsia="ru-RU"/>
+              </w:rPr>
+              <w:t>Сокращенное название (допустимое количество символов от 2 до 40, допустимые символы:</w:t>
+            </w:r>
+            <w:proofErr w:type="gramEnd"/>
+            <w:r>
+              <w:rPr>
+                <w:rFonts w:eastAsia="Times New Roman" w:cstheme="minorHAnsi"/>
+                <w:lang w:val="ru-RU" w:eastAsia="ru-RU"/>
+              </w:rPr>
+              <w:t xml:space="preserve"> </w:t>
             </w:r>
             <w:r>
               <w:rPr>
@@ -792,7 +897,23 @@
                 <w:rFonts w:eastAsia="Times New Roman" w:cstheme="minorHAnsi"/>
                 <w:lang w:val="ru-RU" w:eastAsia="ru-RU"/>
               </w:rPr>
-              <w:t xml:space="preserve"> , А-Я , а-я , 0-9 , _ , - , пробел)</w:t>
+              <w:t xml:space="preserve"> , А-Я , </w:t>
+            </w:r>
+            <w:proofErr w:type="spellStart"/>
+            <w:r>
+              <w:rPr>
+                <w:rFonts w:eastAsia="Times New Roman" w:cstheme="minorHAnsi"/>
+                <w:lang w:val="ru-RU" w:eastAsia="ru-RU"/>
+              </w:rPr>
+              <w:t>а-я</w:t>
+            </w:r>
+            <w:proofErr w:type="spellEnd"/>
+            <w:r>
+              <w:rPr>
+                <w:rFonts w:eastAsia="Times New Roman" w:cstheme="minorHAnsi"/>
+                <w:lang w:val="ru-RU" w:eastAsia="ru-RU"/>
+              </w:rPr>
+              <w:t xml:space="preserve"> , 0-9 , _ , - , пробел)</w:t>
             </w:r>
           </w:p>
           <w:p>
@@ -807,6 +928,7 @@
                 <w:lang w:val="ru-RU" w:eastAsia="ru-RU"/>
               </w:rPr>
             </w:pPr>
+            <w:proofErr w:type="gramStart"/>
             <w:r>
               <w:rPr>
                 <w:rFonts w:eastAsia="Times New Roman" w:cstheme="minorHAnsi"/>
@@ -826,7 +948,15 @@
                 <w:rFonts w:eastAsia="Times New Roman" w:cstheme="minorHAnsi"/>
                 <w:lang w:val="ru-RU" w:eastAsia="ru-RU"/>
               </w:rPr>
-              <w:t xml:space="preserve">допустимое количество символов от 10 до 255, допустимые символы: </w:t>
+              <w:t>допустимое количество символов от 10 до 255, допустимые символы:</w:t>
+            </w:r>
+            <w:proofErr w:type="gramEnd"/>
+            <w:r>
+              <w:rPr>
+                <w:rFonts w:eastAsia="Times New Roman" w:cstheme="minorHAnsi"/>
+                <w:lang w:val="ru-RU" w:eastAsia="ru-RU"/>
+              </w:rPr>
+              <w:t xml:space="preserve"> </w:t>
             </w:r>
             <w:r>
               <w:rPr>
@@ -842,6 +972,7 @@
               </w:rPr>
               <w:t>-</w:t>
             </w:r>
+            <w:proofErr w:type="gramStart"/>
             <w:r>
               <w:rPr>
                 <w:rFonts w:eastAsia="Times New Roman" w:cstheme="minorHAnsi"/>
@@ -854,7 +985,15 @@
                 <w:rFonts w:eastAsia="Times New Roman" w:cstheme="minorHAnsi"/>
                 <w:lang w:val="ru-RU" w:eastAsia="ru-RU"/>
               </w:rPr>
-              <w:t xml:space="preserve"> , </w:t>
+              <w:t xml:space="preserve"> ,</w:t>
+            </w:r>
+            <w:proofErr w:type="gramEnd"/>
+            <w:r>
+              <w:rPr>
+                <w:rFonts w:eastAsia="Times New Roman" w:cstheme="minorHAnsi"/>
+                <w:lang w:val="ru-RU" w:eastAsia="ru-RU"/>
+              </w:rPr>
+              <w:t xml:space="preserve"> </w:t>
             </w:r>
             <w:r>
               <w:rPr>
@@ -882,7 +1021,39 @@
                 <w:rFonts w:eastAsia="Times New Roman" w:cstheme="minorHAnsi"/>
                 <w:lang w:val="ru-RU" w:eastAsia="ru-RU"/>
               </w:rPr>
-              <w:t xml:space="preserve"> , А-Я , а-я , 0-9 , _ , - , ! , ? , запятая , точка , пробел)</w:t>
+              <w:t xml:space="preserve"> , А-Я , </w:t>
+            </w:r>
+            <w:proofErr w:type="spellStart"/>
+            <w:r>
+              <w:rPr>
+                <w:rFonts w:eastAsia="Times New Roman" w:cstheme="minorHAnsi"/>
+                <w:lang w:val="ru-RU" w:eastAsia="ru-RU"/>
+              </w:rPr>
+              <w:t>а-я</w:t>
+            </w:r>
+            <w:proofErr w:type="spellEnd"/>
+            <w:r>
+              <w:rPr>
+                <w:rFonts w:eastAsia="Times New Roman" w:cstheme="minorHAnsi"/>
+                <w:lang w:val="ru-RU" w:eastAsia="ru-RU"/>
+              </w:rPr>
+              <w:t xml:space="preserve"> , 0-9 , _ , - , ! , ? , запятая</w:t>
+            </w:r>
+            <w:proofErr w:type="gramStart"/>
+            <w:r>
+              <w:rPr>
+                <w:rFonts w:eastAsia="Times New Roman" w:cstheme="minorHAnsi"/>
+                <w:lang w:val="ru-RU" w:eastAsia="ru-RU"/>
+              </w:rPr>
+              <w:t xml:space="preserve"> ,</w:t>
+            </w:r>
+            <w:proofErr w:type="gramEnd"/>
+            <w:r>
+              <w:rPr>
+                <w:rFonts w:eastAsia="Times New Roman" w:cstheme="minorHAnsi"/>
+                <w:lang w:val="ru-RU" w:eastAsia="ru-RU"/>
+              </w:rPr>
+              <w:t xml:space="preserve"> точка , пробел)</w:t>
             </w:r>
           </w:p>
           <w:p>
@@ -916,13 +1087,47 @@
               </w:rPr>
               <w:t xml:space="preserve">     </w:t>
             </w:r>
+            <w:proofErr w:type="spellStart"/>
             <w:r>
               <w:rPr>
                 <w:rFonts w:eastAsia="Times New Roman" w:cstheme="minorHAnsi"/>
                 <w:lang w:eastAsia="ru-RU"/>
               </w:rPr>
-              <w:t>Форма ввода задачи</w:t>
-            </w:r>
+              <w:t>Форма</w:t>
+            </w:r>
+            <w:proofErr w:type="spellEnd"/>
+            <w:r>
+              <w:rPr>
+                <w:rFonts w:eastAsia="Times New Roman" w:cstheme="minorHAnsi"/>
+                <w:lang w:eastAsia="ru-RU"/>
+              </w:rPr>
+              <w:t xml:space="preserve"> </w:t>
+            </w:r>
+            <w:proofErr w:type="spellStart"/>
+            <w:r>
+              <w:rPr>
+                <w:rFonts w:eastAsia="Times New Roman" w:cstheme="minorHAnsi"/>
+                <w:lang w:eastAsia="ru-RU"/>
+              </w:rPr>
+              <w:t>ввода</w:t>
+            </w:r>
+            <w:proofErr w:type="spellEnd"/>
+            <w:r>
+              <w:rPr>
+                <w:rFonts w:eastAsia="Times New Roman" w:cstheme="minorHAnsi"/>
+                <w:lang w:eastAsia="ru-RU"/>
+              </w:rPr>
+              <w:t xml:space="preserve"> </w:t>
+            </w:r>
+            <w:proofErr w:type="spellStart"/>
+            <w:r>
+              <w:rPr>
+                <w:rFonts w:eastAsia="Times New Roman" w:cstheme="minorHAnsi"/>
+                <w:lang w:eastAsia="ru-RU"/>
+              </w:rPr>
+              <w:t>задачи</w:t>
+            </w:r>
+            <w:proofErr w:type="spellEnd"/>
           </w:p>
           <w:p>
             <w:pPr>
@@ -938,12 +1143,21 @@
               </w:rPr>
               <w:t xml:space="preserve">                     </w:t>
             </w:r>
+            <w:proofErr w:type="spellStart"/>
             <w:r>
               <w:rPr>
                 <w:rFonts w:eastAsia="Times New Roman" w:cstheme="minorHAnsi"/>
                 <w:lang w:eastAsia="ru-RU"/>
               </w:rPr>
-              <w:t>Поля:</w:t>
+              <w:t>Поля</w:t>
+            </w:r>
+            <w:proofErr w:type="spellEnd"/>
+            <w:r>
+              <w:rPr>
+                <w:rFonts w:eastAsia="Times New Roman" w:cstheme="minorHAnsi"/>
+                <w:lang w:eastAsia="ru-RU"/>
+              </w:rPr>
+              <w:t>:</w:t>
             </w:r>
           </w:p>
           <w:p>
@@ -958,6 +1172,7 @@
                 <w:lang w:val="ru-RU" w:eastAsia="ru-RU"/>
               </w:rPr>
             </w:pPr>
+            <w:proofErr w:type="gramStart"/>
             <w:r>
               <w:rPr>
                 <w:rFonts w:eastAsia="Times New Roman" w:cstheme="minorHAnsi"/>
@@ -970,7 +1185,15 @@
                 <w:rFonts w:cstheme="minorHAnsi"/>
                 <w:lang w:val="ru-RU"/>
               </w:rPr>
-              <w:t xml:space="preserve"> (допустимое количество символов от 2 до 255, допустимые символы: </w:t>
+              <w:t xml:space="preserve"> (допустимое количество символов от 2 до 255, допустимые символы:</w:t>
+            </w:r>
+            <w:proofErr w:type="gramEnd"/>
+            <w:r>
+              <w:rPr>
+                <w:rFonts w:cstheme="minorHAnsi"/>
+                <w:lang w:val="ru-RU"/>
+              </w:rPr>
+              <w:t xml:space="preserve"> </w:t>
             </w:r>
             <w:r>
               <w:rPr>
@@ -1022,7 +1245,23 @@
                 <w:rFonts w:cstheme="minorHAnsi"/>
                 <w:lang w:val="ru-RU"/>
               </w:rPr>
-              <w:t xml:space="preserve"> , А-Я , а-я , 0-9 , _ , - , пробел)</w:t>
+              <w:t xml:space="preserve"> , А-Я , </w:t>
+            </w:r>
+            <w:proofErr w:type="spellStart"/>
+            <w:r>
+              <w:rPr>
+                <w:rFonts w:cstheme="minorHAnsi"/>
+                <w:lang w:val="ru-RU"/>
+              </w:rPr>
+              <w:t>а-я</w:t>
+            </w:r>
+            <w:proofErr w:type="spellEnd"/>
+            <w:r>
+              <w:rPr>
+                <w:rFonts w:cstheme="minorHAnsi"/>
+                <w:lang w:val="ru-RU"/>
+              </w:rPr>
+              <w:t xml:space="preserve"> , 0-9 , _ , - , пробел)</w:t>
             </w:r>
           </w:p>
           <w:p>
@@ -1049,13 +1288,47 @@
               </w:rPr>
               <w:t xml:space="preserve">        </w:t>
             </w:r>
+            <w:proofErr w:type="spellStart"/>
             <w:r>
               <w:rPr>
                 <w:rFonts w:eastAsia="Times New Roman" w:cstheme="minorHAnsi"/>
                 <w:lang w:eastAsia="ru-RU"/>
               </w:rPr>
-              <w:t>Форма ввода персоны</w:t>
-            </w:r>
+              <w:t>Форма</w:t>
+            </w:r>
+            <w:proofErr w:type="spellEnd"/>
+            <w:r>
+              <w:rPr>
+                <w:rFonts w:eastAsia="Times New Roman" w:cstheme="minorHAnsi"/>
+                <w:lang w:eastAsia="ru-RU"/>
+              </w:rPr>
+              <w:t xml:space="preserve"> </w:t>
+            </w:r>
+            <w:proofErr w:type="spellStart"/>
+            <w:r>
+              <w:rPr>
+                <w:rFonts w:eastAsia="Times New Roman" w:cstheme="minorHAnsi"/>
+                <w:lang w:eastAsia="ru-RU"/>
+              </w:rPr>
+              <w:t>ввода</w:t>
+            </w:r>
+            <w:proofErr w:type="spellEnd"/>
+            <w:r>
+              <w:rPr>
+                <w:rFonts w:eastAsia="Times New Roman" w:cstheme="minorHAnsi"/>
+                <w:lang w:eastAsia="ru-RU"/>
+              </w:rPr>
+              <w:t xml:space="preserve"> </w:t>
+            </w:r>
+            <w:proofErr w:type="spellStart"/>
+            <w:r>
+              <w:rPr>
+                <w:rFonts w:eastAsia="Times New Roman" w:cstheme="minorHAnsi"/>
+                <w:lang w:eastAsia="ru-RU"/>
+              </w:rPr>
+              <w:t>персоны</w:t>
+            </w:r>
+            <w:proofErr w:type="spellEnd"/>
           </w:p>
           <w:p>
             <w:pPr>
@@ -1072,12 +1345,21 @@
               </w:rPr>
               <w:t xml:space="preserve">          </w:t>
             </w:r>
+            <w:proofErr w:type="spellStart"/>
             <w:r>
               <w:rPr>
                 <w:rFonts w:eastAsia="Times New Roman" w:cstheme="minorHAnsi"/>
                 <w:lang w:eastAsia="ru-RU"/>
               </w:rPr>
-              <w:t>Поля:</w:t>
+              <w:t>Поля</w:t>
+            </w:r>
+            <w:proofErr w:type="spellEnd"/>
+            <w:r>
+              <w:rPr>
+                <w:rFonts w:eastAsia="Times New Roman" w:cstheme="minorHAnsi"/>
+                <w:lang w:eastAsia="ru-RU"/>
+              </w:rPr>
+              <w:t>:</w:t>
             </w:r>
           </w:p>
           <w:p>
@@ -1092,12 +1374,21 @@
                 <w:lang w:val="ru-RU" w:eastAsia="ru-RU"/>
               </w:rPr>
             </w:pPr>
-            <w:r>
-              <w:rPr>
-                <w:rFonts w:eastAsia="Times New Roman" w:cstheme="minorHAnsi"/>
-                <w:lang w:val="ru-RU" w:eastAsia="ru-RU"/>
-              </w:rPr>
-              <w:t xml:space="preserve">Фамилия (допустимое количество символов от 2 до 30, допустимые символы: </w:t>
+            <w:proofErr w:type="gramStart"/>
+            <w:r>
+              <w:rPr>
+                <w:rFonts w:eastAsia="Times New Roman" w:cstheme="minorHAnsi"/>
+                <w:lang w:val="ru-RU" w:eastAsia="ru-RU"/>
+              </w:rPr>
+              <w:t>Фамилия (допустимое количество символов от 2 до 30, допустимые символы:</w:t>
+            </w:r>
+            <w:proofErr w:type="gramEnd"/>
+            <w:r>
+              <w:rPr>
+                <w:rFonts w:eastAsia="Times New Roman" w:cstheme="minorHAnsi"/>
+                <w:lang w:val="ru-RU" w:eastAsia="ru-RU"/>
+              </w:rPr>
+              <w:t xml:space="preserve"> </w:t>
             </w:r>
             <w:r>
               <w:rPr>
@@ -1153,7 +1444,23 @@
                 <w:rFonts w:eastAsia="Times New Roman" w:cstheme="minorHAnsi"/>
                 <w:lang w:val="ru-RU" w:eastAsia="ru-RU"/>
               </w:rPr>
-              <w:t xml:space="preserve"> , А-Я , а-я , 0-9 , -)</w:t>
+              <w:t xml:space="preserve"> , А-Я , </w:t>
+            </w:r>
+            <w:proofErr w:type="spellStart"/>
+            <w:r>
+              <w:rPr>
+                <w:rFonts w:eastAsia="Times New Roman" w:cstheme="minorHAnsi"/>
+                <w:lang w:val="ru-RU" w:eastAsia="ru-RU"/>
+              </w:rPr>
+              <w:t>а-я</w:t>
+            </w:r>
+            <w:proofErr w:type="spellEnd"/>
+            <w:r>
+              <w:rPr>
+                <w:rFonts w:eastAsia="Times New Roman" w:cstheme="minorHAnsi"/>
+                <w:lang w:val="ru-RU" w:eastAsia="ru-RU"/>
+              </w:rPr>
+              <w:t xml:space="preserve"> , 0-9 , -)</w:t>
             </w:r>
           </w:p>
           <w:p>
@@ -1168,6 +1475,7 @@
                 <w:lang w:val="ru-RU" w:eastAsia="ru-RU"/>
               </w:rPr>
             </w:pPr>
+            <w:proofErr w:type="gramStart"/>
             <w:r>
               <w:rPr>
                 <w:rFonts w:eastAsia="Times New Roman" w:cstheme="minorHAnsi"/>
@@ -1180,7 +1488,15 @@
                 <w:rFonts w:cstheme="minorHAnsi"/>
                 <w:lang w:val="ru-RU"/>
               </w:rPr>
-              <w:t xml:space="preserve">допустимое количество символов от 2 до 30, допустимые символы: </w:t>
+              <w:t>допустимое количество символов от 2 до 30, допустимые символы:</w:t>
+            </w:r>
+            <w:proofErr w:type="gramEnd"/>
+            <w:r>
+              <w:rPr>
+                <w:rFonts w:cstheme="minorHAnsi"/>
+                <w:lang w:val="ru-RU"/>
+              </w:rPr>
+              <w:t xml:space="preserve"> </w:t>
             </w:r>
             <w:r>
               <w:rPr>
@@ -1232,7 +1548,23 @@
                 <w:rFonts w:cstheme="minorHAnsi"/>
                 <w:lang w:val="ru-RU"/>
               </w:rPr>
-              <w:t xml:space="preserve"> , А-Я , а-я , 0-9 , -)</w:t>
+              <w:t xml:space="preserve"> , А-Я , </w:t>
+            </w:r>
+            <w:proofErr w:type="spellStart"/>
+            <w:r>
+              <w:rPr>
+                <w:rFonts w:cstheme="minorHAnsi"/>
+                <w:lang w:val="ru-RU"/>
+              </w:rPr>
+              <w:t>а-я</w:t>
+            </w:r>
+            <w:proofErr w:type="spellEnd"/>
+            <w:r>
+              <w:rPr>
+                <w:rFonts w:cstheme="minorHAnsi"/>
+                <w:lang w:val="ru-RU"/>
+              </w:rPr>
+              <w:t xml:space="preserve"> , 0-9 , -)</w:t>
             </w:r>
           </w:p>
           <w:p>
@@ -1247,6 +1579,7 @@
                 <w:lang w:val="ru-RU" w:eastAsia="ru-RU"/>
               </w:rPr>
             </w:pPr>
+            <w:proofErr w:type="gramStart"/>
             <w:r>
               <w:rPr>
                 <w:rFonts w:eastAsia="Times New Roman" w:cstheme="minorHAnsi"/>
@@ -1259,7 +1592,15 @@
                 <w:rFonts w:cstheme="minorHAnsi"/>
                 <w:lang w:val="ru-RU"/>
               </w:rPr>
-              <w:t xml:space="preserve">допустимое количество символов от 2 до 30, допустимые символы: </w:t>
+              <w:t>допустимое количество символов от 2 до 30, допустимые символы:</w:t>
+            </w:r>
+            <w:proofErr w:type="gramEnd"/>
+            <w:r>
+              <w:rPr>
+                <w:rFonts w:cstheme="minorHAnsi"/>
+                <w:lang w:val="ru-RU"/>
+              </w:rPr>
+              <w:t xml:space="preserve"> </w:t>
             </w:r>
             <w:r>
               <w:rPr>
@@ -1311,7 +1652,23 @@
                 <w:rFonts w:cstheme="minorHAnsi"/>
                 <w:lang w:val="ru-RU"/>
               </w:rPr>
-              <w:t xml:space="preserve"> , А-Я , а-я , 0-9 , -)</w:t>
+              <w:t xml:space="preserve"> , А-Я , </w:t>
+            </w:r>
+            <w:proofErr w:type="spellStart"/>
+            <w:r>
+              <w:rPr>
+                <w:rFonts w:cstheme="minorHAnsi"/>
+                <w:lang w:val="ru-RU"/>
+              </w:rPr>
+              <w:t>а-я</w:t>
+            </w:r>
+            <w:proofErr w:type="spellEnd"/>
+            <w:r>
+              <w:rPr>
+                <w:rFonts w:cstheme="minorHAnsi"/>
+                <w:lang w:val="ru-RU"/>
+              </w:rPr>
+              <w:t xml:space="preserve"> , 0-9 , -)</w:t>
             </w:r>
           </w:p>
           <w:p>
@@ -1326,12 +1683,21 @@
                 <w:lang w:val="ru-RU" w:eastAsia="ru-RU"/>
               </w:rPr>
             </w:pPr>
-            <w:r>
-              <w:rPr>
-                <w:rFonts w:eastAsia="Times New Roman" w:cstheme="minorHAnsi"/>
-                <w:lang w:val="ru-RU" w:eastAsia="ru-RU"/>
-              </w:rPr>
-              <w:t xml:space="preserve">Должность (допустимое количество символов от 2 до 50, допустимые символы: </w:t>
+            <w:proofErr w:type="gramStart"/>
+            <w:r>
+              <w:rPr>
+                <w:rFonts w:eastAsia="Times New Roman" w:cstheme="minorHAnsi"/>
+                <w:lang w:val="ru-RU" w:eastAsia="ru-RU"/>
+              </w:rPr>
+              <w:t>Должность (допустимое количество символов от 2 до 50, допустимые символы:</w:t>
+            </w:r>
+            <w:proofErr w:type="gramEnd"/>
+            <w:r>
+              <w:rPr>
+                <w:rFonts w:eastAsia="Times New Roman" w:cstheme="minorHAnsi"/>
+                <w:lang w:val="ru-RU" w:eastAsia="ru-RU"/>
+              </w:rPr>
+              <w:t xml:space="preserve"> </w:t>
             </w:r>
             <w:r>
               <w:rPr>
@@ -1347,6 +1713,7 @@
               </w:rPr>
               <w:t>-</w:t>
             </w:r>
+            <w:proofErr w:type="gramStart"/>
             <w:r>
               <w:rPr>
                 <w:rFonts w:eastAsia="Times New Roman" w:cstheme="minorHAnsi"/>
@@ -1359,7 +1726,15 @@
                 <w:rFonts w:eastAsia="Times New Roman" w:cstheme="minorHAnsi"/>
                 <w:lang w:val="ru-RU" w:eastAsia="ru-RU"/>
               </w:rPr>
-              <w:t xml:space="preserve"> , </w:t>
+              <w:t xml:space="preserve"> ,</w:t>
+            </w:r>
+            <w:proofErr w:type="gramEnd"/>
+            <w:r>
+              <w:rPr>
+                <w:rFonts w:eastAsia="Times New Roman" w:cstheme="minorHAnsi"/>
+                <w:lang w:val="ru-RU" w:eastAsia="ru-RU"/>
+              </w:rPr>
+              <w:t xml:space="preserve"> </w:t>
             </w:r>
             <w:r>
               <w:rPr>
@@ -1387,7 +1762,23 @@
                 <w:rFonts w:eastAsia="Times New Roman" w:cstheme="minorHAnsi"/>
                 <w:lang w:val="ru-RU" w:eastAsia="ru-RU"/>
               </w:rPr>
-              <w:t xml:space="preserve"> , А-Я , а-я , 0-9 , - , . , \)</w:t>
+              <w:t xml:space="preserve"> , А-Я , </w:t>
+            </w:r>
+            <w:proofErr w:type="spellStart"/>
+            <w:r>
+              <w:rPr>
+                <w:rFonts w:eastAsia="Times New Roman" w:cstheme="minorHAnsi"/>
+                <w:lang w:val="ru-RU" w:eastAsia="ru-RU"/>
+              </w:rPr>
+              <w:t>а-я</w:t>
+            </w:r>
+            <w:proofErr w:type="spellEnd"/>
+            <w:r>
+              <w:rPr>
+                <w:rFonts w:eastAsia="Times New Roman" w:cstheme="minorHAnsi"/>
+                <w:lang w:val="ru-RU" w:eastAsia="ru-RU"/>
+              </w:rPr>
+              <w:t xml:space="preserve"> , 0-9 , - , . , \)</w:t>
             </w:r>
           </w:p>
           <w:p>
@@ -1570,7 +1961,49 @@
               <w:rPr>
                 <w:lang w:val="ru-RU"/>
               </w:rPr>
-              <w:t>не описаны условия отображения перечня проектов и задач. Например, если это должен быть скролл-бар, то какое количество видимых элементов до применения функции. Если это переход на страницы, то какое количество элементов на странице \ количество страниц</w:t>
+              <w:t xml:space="preserve">не описаны условия отображения перечня проектов и задач. Например, если это должен быть </w:t>
+            </w:r>
+            <w:proofErr w:type="spellStart"/>
+            <w:r>
+              <w:rPr>
+                <w:lang w:val="ru-RU"/>
+              </w:rPr>
+              <w:t>скролл-бар</w:t>
+            </w:r>
+            <w:proofErr w:type="spellEnd"/>
+            <w:r>
+              <w:rPr>
+                <w:lang w:val="ru-RU"/>
+              </w:rPr>
+              <w:t xml:space="preserve">, </w:t>
+            </w:r>
+            <w:proofErr w:type="gramStart"/>
+            <w:r>
+              <w:rPr>
+                <w:lang w:val="ru-RU"/>
+              </w:rPr>
+              <w:t>то</w:t>
+            </w:r>
+            <w:proofErr w:type="gramEnd"/>
+            <w:r>
+              <w:rPr>
+                <w:lang w:val="ru-RU"/>
+              </w:rPr>
+              <w:t xml:space="preserve"> какое количество видимых элементов до применения функции. Если это переход на страницы, </w:t>
+            </w:r>
+            <w:proofErr w:type="gramStart"/>
+            <w:r>
+              <w:rPr>
+                <w:lang w:val="ru-RU"/>
+              </w:rPr>
+              <w:t>то</w:t>
+            </w:r>
+            <w:proofErr w:type="gramEnd"/>
+            <w:r>
+              <w:rPr>
+                <w:lang w:val="ru-RU"/>
+              </w:rPr>
+              <w:t xml:space="preserve"> какое количество элементов на странице \ количество страниц</w:t>
             </w:r>
           </w:p>
         </w:tc>
@@ -1653,7 +2086,21 @@
               <w:rPr>
                 <w:lang w:val="ru-RU"/>
               </w:rPr>
-              <w:t xml:space="preserve">Необходимо уточнить условия отображения валидационных и информационных сообщений: в </w:t>
+              <w:t xml:space="preserve">Необходимо уточнить условия отображения </w:t>
+            </w:r>
+            <w:proofErr w:type="spellStart"/>
+            <w:r>
+              <w:rPr>
+                <w:lang w:val="ru-RU"/>
+              </w:rPr>
+              <w:t>валидационных</w:t>
+            </w:r>
+            <w:proofErr w:type="spellEnd"/>
+            <w:r>
+              <w:rPr>
+                <w:lang w:val="ru-RU"/>
+              </w:rPr>
+              <w:t xml:space="preserve"> и информационных сообщений: в </w:t>
             </w:r>
             <w:r>
               <w:rPr>
@@ -1671,7 +2118,35 @@
               <w:rPr>
                 <w:lang w:val="ru-RU"/>
               </w:rPr>
-              <w:t>не указаны условия отображения валидационных сообщений при использовании команд «Сохранить», «Отмена», «Удалить», а также информационно- вспомогательных сообщений (например, об успешности либо ошибке)</w:t>
+              <w:t xml:space="preserve">не указаны условия отображения </w:t>
+            </w:r>
+            <w:proofErr w:type="spellStart"/>
+            <w:r>
+              <w:rPr>
+                <w:lang w:val="ru-RU"/>
+              </w:rPr>
+              <w:t>валидационных</w:t>
+            </w:r>
+            <w:proofErr w:type="spellEnd"/>
+            <w:r>
+              <w:rPr>
+                <w:lang w:val="ru-RU"/>
+              </w:rPr>
+              <w:t xml:space="preserve"> сообщений при использовании команд «Сохранить», «Отмена», «Удалить», а также информационн</w:t>
+            </w:r>
+            <w:proofErr w:type="gramStart"/>
+            <w:r>
+              <w:rPr>
+                <w:lang w:val="ru-RU"/>
+              </w:rPr>
+              <w:t>о-</w:t>
+            </w:r>
+            <w:proofErr w:type="gramEnd"/>
+            <w:r>
+              <w:rPr>
+                <w:lang w:val="ru-RU"/>
+              </w:rPr>
+              <w:t xml:space="preserve"> вспомогательных сообщений (например, об успешности либо ошибке)</w:t>
             </w:r>
           </w:p>
         </w:tc>
@@ -1778,7 +2253,37 @@
               <w:rPr>
                 <w:lang w:val="ru-RU"/>
               </w:rPr>
-              <w:t>не указан принцип указания статуса задачи. Например, перечень с чек-боксами либо радио баттон, либо выбор из перечня возможных опций</w:t>
+              <w:t xml:space="preserve">не указан принцип указания статуса задачи. Например, перечень с </w:t>
+            </w:r>
+            <w:proofErr w:type="spellStart"/>
+            <w:proofErr w:type="gramStart"/>
+            <w:r>
+              <w:rPr>
+                <w:lang w:val="ru-RU"/>
+              </w:rPr>
+              <w:t>чек-боксами</w:t>
+            </w:r>
+            <w:proofErr w:type="spellEnd"/>
+            <w:proofErr w:type="gramEnd"/>
+            <w:r>
+              <w:rPr>
+                <w:lang w:val="ru-RU"/>
+              </w:rPr>
+              <w:t xml:space="preserve"> либо радио </w:t>
+            </w:r>
+            <w:proofErr w:type="spellStart"/>
+            <w:r>
+              <w:rPr>
+                <w:lang w:val="ru-RU"/>
+              </w:rPr>
+              <w:t>баттон</w:t>
+            </w:r>
+            <w:proofErr w:type="spellEnd"/>
+            <w:r>
+              <w:rPr>
+                <w:lang w:val="ru-RU"/>
+              </w:rPr>
+              <w:t>, либо выбор из перечня возможных опций</w:t>
             </w:r>
           </w:p>
         </w:tc>
@@ -1918,12 +2423,37 @@
               </w:rPr>
               <w:t>M</w:t>
             </w:r>
-            <w:r>
-              <w:rPr>
-                <w:rFonts w:cstheme="minorHAnsi"/>
-                <w:lang w:val="ru-RU"/>
-              </w:rPr>
-              <w:t>аска дд.мм.гггг.  Ввод допустим вручную и с помощью выбора даты в календаре</w:t>
+            <w:proofErr w:type="spellStart"/>
+            <w:r>
+              <w:rPr>
+                <w:rFonts w:cstheme="minorHAnsi"/>
+                <w:lang w:val="ru-RU"/>
+              </w:rPr>
+              <w:t>аска</w:t>
+            </w:r>
+            <w:proofErr w:type="spellEnd"/>
+            <w:r>
+              <w:rPr>
+                <w:rFonts w:cstheme="minorHAnsi"/>
+                <w:lang w:val="ru-RU"/>
+              </w:rPr>
+              <w:t xml:space="preserve"> </w:t>
+            </w:r>
+            <w:proofErr w:type="spellStart"/>
+            <w:r>
+              <w:rPr>
+                <w:rFonts w:cstheme="minorHAnsi"/>
+                <w:lang w:val="ru-RU"/>
+              </w:rPr>
+              <w:t>дд.мм.гггг</w:t>
+            </w:r>
+            <w:proofErr w:type="spellEnd"/>
+            <w:r>
+              <w:rPr>
+                <w:rFonts w:cstheme="minorHAnsi"/>
+                <w:lang w:val="ru-RU"/>
+              </w:rPr>
+              <w:t>.  Ввод допустим вручную и с помощью выбора даты в календаре</w:t>
             </w:r>
             <w:r>
               <w:rPr>
@@ -2240,7 +2770,21 @@
               <w:rPr>
                 <w:lang w:val="ru-RU"/>
               </w:rPr>
-              <w:t>полноценно не описан механизм действия команды «Удалить». Например, возможность удаления части проекта, всего проекта, отображение валидационного окна и возможных команд – «Подтверждаю», «Отмена»</w:t>
+              <w:t xml:space="preserve">полноценно не описан механизм действия команды «Удалить». Например, возможность удаления части проекта, всего проекта, отображение </w:t>
+            </w:r>
+            <w:proofErr w:type="spellStart"/>
+            <w:r>
+              <w:rPr>
+                <w:lang w:val="ru-RU"/>
+              </w:rPr>
+              <w:t>валидационного</w:t>
+            </w:r>
+            <w:proofErr w:type="spellEnd"/>
+            <w:r>
+              <w:rPr>
+                <w:lang w:val="ru-RU"/>
+              </w:rPr>
+              <w:t xml:space="preserve"> окна и возможных команд – «Подтверждаю», «Отмена»</w:t>
             </w:r>
           </w:p>
         </w:tc>
@@ -2473,6 +3017,7 @@
               <w:rPr>
                 <w:lang w:val="ru-RU"/>
               </w:rPr>
+              <w:lastRenderedPageBreak/>
               <w:t xml:space="preserve">15 </w:t>
             </w:r>
           </w:p>
@@ -2634,7 +3179,21 @@
               <w:rPr>
                 <w:lang w:val="ru-RU"/>
               </w:rPr>
-              <w:t>е начата | В процессе | Завершена | Отложена</w:t>
+              <w:t>е начата</w:t>
+            </w:r>
+            <w:proofErr w:type="gramStart"/>
+            <w:r>
+              <w:rPr>
+                <w:lang w:val="ru-RU"/>
+              </w:rPr>
+              <w:t xml:space="preserve"> | В</w:t>
+            </w:r>
+            <w:proofErr w:type="gramEnd"/>
+            <w:r>
+              <w:rPr>
+                <w:lang w:val="ru-RU"/>
+              </w:rPr>
+              <w:t xml:space="preserve"> процессе | Завершена | Отложена</w:t>
             </w:r>
             <w:r>
               <w:rPr>
@@ -2827,7 +3386,21 @@
               <w:rPr>
                 <w:lang w:val="ru-RU"/>
               </w:rPr>
-              <w:t>полноценно не описан механизм команды «Отмена» в форме ввода проекта, задачи либо персоны после изменения значений в формах. Например, отображение валидационного окна и возможных команд – «Подтверждаю», «Отмена»</w:t>
+              <w:t xml:space="preserve">полноценно не описан механизм команды «Отмена» в форме ввода проекта, задачи либо персоны после изменения значений в формах. Например, отображение </w:t>
+            </w:r>
+            <w:proofErr w:type="spellStart"/>
+            <w:r>
+              <w:rPr>
+                <w:lang w:val="ru-RU"/>
+              </w:rPr>
+              <w:t>валидационного</w:t>
+            </w:r>
+            <w:proofErr w:type="spellEnd"/>
+            <w:r>
+              <w:rPr>
+                <w:lang w:val="ru-RU"/>
+              </w:rPr>
+              <w:t xml:space="preserve"> окна и возможных команд – «Подтверждаю», «Отмена»</w:t>
             </w:r>
           </w:p>
         </w:tc>
@@ -2942,7 +3515,23 @@
                 <w:rFonts w:eastAsia="Times New Roman" w:cstheme="minorHAnsi"/>
                 <w:lang w:val="ru-RU" w:eastAsia="ru-RU"/>
               </w:rPr>
-              <w:t>Работа (количество времени необходимого для выполнения задачи, часы) Вводится вручную. Допустимое количество цифр от 1 до 9. Ввод символов не ограничен, но валидные для сохранения только цифры</w:t>
+              <w:t xml:space="preserve">Работа (количество времени необходимого для выполнения задачи, часы) Вводится вручную. Допустимое количество цифр от 1 до 9. Ввод символов не ограничен, но </w:t>
+            </w:r>
+            <w:proofErr w:type="spellStart"/>
+            <w:r>
+              <w:rPr>
+                <w:rFonts w:eastAsia="Times New Roman" w:cstheme="minorHAnsi"/>
+                <w:lang w:val="ru-RU" w:eastAsia="ru-RU"/>
+              </w:rPr>
+              <w:t>валидные</w:t>
+            </w:r>
+            <w:proofErr w:type="spellEnd"/>
+            <w:r>
+              <w:rPr>
+                <w:rFonts w:eastAsia="Times New Roman" w:cstheme="minorHAnsi"/>
+                <w:lang w:val="ru-RU" w:eastAsia="ru-RU"/>
+              </w:rPr>
+              <w:t xml:space="preserve"> для сохранения только цифры</w:t>
             </w:r>
           </w:p>
           <w:p>
@@ -3078,6 +3667,7 @@
               <w:rPr>
                 <w:lang w:val="ru-RU"/>
               </w:rPr>
+              <w:lastRenderedPageBreak/>
               <w:t>21</w:t>
             </w:r>
           </w:p>
@@ -3092,11 +3682,19 @@
                 <w:lang w:val="ru-RU"/>
               </w:rPr>
             </w:pPr>
-            <w:r>
-              <w:rPr>
-                <w:lang w:val="ru-RU"/>
-              </w:rPr>
-              <w:t>Основном функционал</w:t>
+            <w:proofErr w:type="gramStart"/>
+            <w:r>
+              <w:rPr>
+                <w:lang w:val="ru-RU"/>
+              </w:rPr>
+              <w:t>Основном</w:t>
+            </w:r>
+            <w:proofErr w:type="gramEnd"/>
+            <w:r>
+              <w:rPr>
+                <w:lang w:val="ru-RU"/>
+              </w:rPr>
+              <w:t xml:space="preserve"> функционал</w:t>
             </w:r>
           </w:p>
         </w:tc>
@@ -3576,6 +4174,13 @@
                 <w:lang w:val="ru-RU" w:eastAsia="ru-RU"/>
               </w:rPr>
             </w:pPr>
+            <w:r>
+              <w:rPr>
+                <w:rFonts w:eastAsia="Times New Roman" w:cstheme="minorHAnsi"/>
+                <w:lang w:val="ru-RU" w:eastAsia="ru-RU"/>
+              </w:rPr>
+              <w:t>Да, поле обязательное</w:t>
+            </w:r>
           </w:p>
         </w:tc>
       </w:tr>
@@ -3598,8 +4203,8 @@
 </file>
 
 <file path=word/numbering.xml><?xml version="1.0" encoding="utf-8"?>
-<w:numbering xmlns:wpc="http://schemas.microsoft.com/office/word/2010/wordprocessingCanvas" xmlns:cx="http://schemas.microsoft.com/office/drawing/2014/chartex" xmlns:cx1="http://schemas.microsoft.com/office/drawing/2015/9/8/chartex" xmlns:cx2="http://schemas.microsoft.com/office/drawing/2015/10/21/chartex" xmlns:cx3="http://schemas.microsoft.com/office/drawing/2016/5/9/chartex" xmlns:cx4="http://schemas.microsoft.com/office/drawing/2016/5/10/chartex" xmlns:cx5="http://schemas.microsoft.com/office/drawing/2016/5/11/chartex" xmlns:cx6="http://schemas.microsoft.com/office/drawing/2016/5/12/chartex" xmlns:cx7="http://schemas.microsoft.com/office/drawing/2016/5/13/chartex" xmlns:cx8="http://schemas.microsoft.com/office/drawing/2016/5/14/chartex" xmlns:mc="http://schemas.openxmlformats.org/markup-compatibility/2006" xmlns:aink="http://schemas.microsoft.com/office/drawing/2016/ink" xmlns:am3d="http://schemas.microsoft.com/office/drawing/2017/model3d" xmlns:o="urn:schemas-microsoft-com:office:office" xmlns:oel="http://schemas.microsoft.com/office/2019/extlst" xmlns:r="http://schemas.openxmlformats.org/officeDocument/2006/relationships" xmlns:m="http://schemas.openxmlformats.org/officeDocument/2006/math" xmlns:v="urn:schemas-microsoft-com:vml" xmlns:wp14="http://schemas.microsoft.com/office/word/2010/wordprocessingDrawing" xmlns:wp="http://schemas.openxmlformats.org/drawingml/2006/wordprocessingDrawing" xmlns:w10="urn:schemas-microsoft-com:office:word" xmlns:w="http://schemas.openxmlformats.org/wordprocessingml/2006/main" xmlns:w14="http://schemas.microsoft.com/office/word/2010/wordml" xmlns:w15="http://schemas.microsoft.com/office/word/2012/wordml" xmlns:w16cex="http://schemas.microsoft.com/office/word/2018/wordml/cex" xmlns:w16cid="http://schemas.microsoft.com/office/word/2016/wordml/cid" xmlns:w16="http://schemas.microsoft.com/office/word/2018/wordml" xmlns:w16du="http://schemas.microsoft.com/office/word/2023/wordml/word16du" xmlns:w16sdtdh="http://schemas.microsoft.com/office/word/2020/wordml/sdtdatahash" xmlns:w16se="http://schemas.microsoft.com/office/word/2015/wordml/symex" xmlns:wpg="http://schemas.microsoft.com/office/word/2010/wordprocessingGroup" xmlns:wpi="http://schemas.microsoft.com/office/word/2010/wordprocessingInk" xmlns:wne="http://schemas.microsoft.com/office/word/2006/wordml" xmlns:wps="http://schemas.microsoft.com/office/word/2010/wordprocessingShape" mc:Ignorable="w14 w15 w16se w16cid w16 w16cex w16sdtdh wp14">
-  <w:abstractNum w:abstractNumId="0" w15:restartNumberingAfterBreak="0">
+<w:numbering xmlns:ve="http://schemas.openxmlformats.org/markup-compatibility/2006" xmlns:o="urn:schemas-microsoft-com:office:office" xmlns:r="http://schemas.openxmlformats.org/officeDocument/2006/relationships" xmlns:m="http://schemas.openxmlformats.org/officeDocument/2006/math" xmlns:v="urn:schemas-microsoft-com:vml" xmlns:wp="http://schemas.openxmlformats.org/drawingml/2006/wordprocessingDrawing" xmlns:w10="urn:schemas-microsoft-com:office:word" xmlns:w="http://schemas.openxmlformats.org/wordprocessingml/2006/main" xmlns:wne="http://schemas.microsoft.com/office/word/2006/wordml">
+  <w:abstractNum w:abstractNumId="0">
     <w:nsid w:val="10780AE6"/>
     <w:multiLevelType w:val="hybridMultilevel"/>
     <w:tmpl w:val="7D2456CC"/>
@@ -3712,7 +4317,7 @@
       </w:rPr>
     </w:lvl>
   </w:abstractNum>
-  <w:abstractNum w:abstractNumId="1" w15:restartNumberingAfterBreak="0">
+  <w:abstractNum w:abstractNumId="1">
     <w:nsid w:val="26857339"/>
     <w:multiLevelType w:val="hybridMultilevel"/>
     <w:tmpl w:val="52E2FF92"/>
@@ -3825,7 +4430,7 @@
       </w:rPr>
     </w:lvl>
   </w:abstractNum>
-  <w:abstractNum w:abstractNumId="2" w15:restartNumberingAfterBreak="0">
+  <w:abstractNum w:abstractNumId="2">
     <w:nsid w:val="2F5C19CA"/>
     <w:multiLevelType w:val="hybridMultilevel"/>
     <w:tmpl w:val="FEB898D4"/>
@@ -3938,7 +4543,7 @@
       </w:rPr>
     </w:lvl>
   </w:abstractNum>
-  <w:abstractNum w:abstractNumId="3" w15:restartNumberingAfterBreak="0">
+  <w:abstractNum w:abstractNumId="3">
     <w:nsid w:val="3C85727B"/>
     <w:multiLevelType w:val="multilevel"/>
     <w:tmpl w:val="0DACC734"/>
@@ -4068,7 +4673,7 @@
       </w:pPr>
     </w:lvl>
   </w:abstractNum>
-  <w:abstractNum w:abstractNumId="4" w15:restartNumberingAfterBreak="0">
+  <w:abstractNum w:abstractNumId="4">
     <w:nsid w:val="42F910EC"/>
     <w:multiLevelType w:val="hybridMultilevel"/>
     <w:tmpl w:val="F140E736"/>
@@ -4157,7 +4762,7 @@
       </w:pPr>
     </w:lvl>
   </w:abstractNum>
-  <w:abstractNum w:abstractNumId="5" w15:restartNumberingAfterBreak="0">
+  <w:abstractNum w:abstractNumId="5">
     <w:nsid w:val="4E542A9C"/>
     <w:multiLevelType w:val="hybridMultilevel"/>
     <w:tmpl w:val="F140E736"/>
@@ -4246,7 +4851,7 @@
       </w:pPr>
     </w:lvl>
   </w:abstractNum>
-  <w:abstractNum w:abstractNumId="6" w15:restartNumberingAfterBreak="0">
+  <w:abstractNum w:abstractNumId="6">
     <w:nsid w:val="55A8578B"/>
     <w:multiLevelType w:val="hybridMultilevel"/>
     <w:tmpl w:val="8D1A8852"/>
@@ -4359,7 +4964,7 @@
       </w:rPr>
     </w:lvl>
   </w:abstractNum>
-  <w:abstractNum w:abstractNumId="7" w15:restartNumberingAfterBreak="0">
+  <w:abstractNum w:abstractNumId="7">
     <w:nsid w:val="5BB62BCF"/>
     <w:multiLevelType w:val="hybridMultilevel"/>
     <w:tmpl w:val="F140E736"/>
@@ -4448,7 +5053,7 @@
       </w:pPr>
     </w:lvl>
   </w:abstractNum>
-  <w:abstractNum w:abstractNumId="8" w15:restartNumberingAfterBreak="0">
+  <w:abstractNum w:abstractNumId="8">
     <w:nsid w:val="7142349E"/>
     <w:multiLevelType w:val="hybridMultilevel"/>
     <w:tmpl w:val="2520C8DA"/>
@@ -4537,38 +5142,38 @@
       </w:pPr>
     </w:lvl>
   </w:abstractNum>
-  <w:num w:numId="1" w16cid:durableId="1758794402">
+  <w:num w:numId="1">
     <w:abstractNumId w:val="8"/>
   </w:num>
-  <w:num w:numId="2" w16cid:durableId="1924028070">
+  <w:num w:numId="2">
     <w:abstractNumId w:val="5"/>
   </w:num>
-  <w:num w:numId="3" w16cid:durableId="915549741">
+  <w:num w:numId="3">
     <w:abstractNumId w:val="3"/>
   </w:num>
-  <w:num w:numId="4" w16cid:durableId="461925937">
+  <w:num w:numId="4">
     <w:abstractNumId w:val="2"/>
   </w:num>
-  <w:num w:numId="5" w16cid:durableId="230190383">
+  <w:num w:numId="5">
     <w:abstractNumId w:val="6"/>
   </w:num>
-  <w:num w:numId="6" w16cid:durableId="1308894817">
+  <w:num w:numId="6">
     <w:abstractNumId w:val="1"/>
   </w:num>
-  <w:num w:numId="7" w16cid:durableId="1389260942">
+  <w:num w:numId="7">
     <w:abstractNumId w:val="0"/>
   </w:num>
-  <w:num w:numId="8" w16cid:durableId="1870680729">
+  <w:num w:numId="8">
     <w:abstractNumId w:val="4"/>
   </w:num>
-  <w:num w:numId="9" w16cid:durableId="1665864248">
+  <w:num w:numId="9">
     <w:abstractNumId w:val="7"/>
   </w:num>
 </w:numbering>
 </file>
 
 <file path=word/styles.xml><?xml version="1.0" encoding="utf-8"?>
-<w:styles xmlns:mc="http://schemas.openxmlformats.org/markup-compatibility/2006" xmlns:r="http://schemas.openxmlformats.org/officeDocument/2006/relationships" xmlns:w="http://schemas.openxmlformats.org/wordprocessingml/2006/main" xmlns:w14="http://schemas.microsoft.com/office/word/2010/wordml" xmlns:w15="http://schemas.microsoft.com/office/word/2012/wordml" xmlns:w16cex="http://schemas.microsoft.com/office/word/2018/wordml/cex" xmlns:w16cid="http://schemas.microsoft.com/office/word/2016/wordml/cid" xmlns:w16="http://schemas.microsoft.com/office/word/2018/wordml" xmlns:w16sdtdh="http://schemas.microsoft.com/office/word/2020/wordml/sdtdatahash" xmlns:w16se="http://schemas.microsoft.com/office/word/2015/wordml/symex" mc:Ignorable="w14 w15 w16se w16cid w16 w16cex w16sdtdh">
+<w:styles xmlns:r="http://schemas.openxmlformats.org/officeDocument/2006/relationships" xmlns:w="http://schemas.openxmlformats.org/wordprocessingml/2006/main">
   <w:docDefaults>
     <w:rPrDefault>
       <w:rPr>
@@ -4585,385 +5190,146 @@
       </w:pPr>
     </w:pPrDefault>
   </w:docDefaults>
-  <w:latentStyles w:defLockedState="0" w:defUIPriority="99" w:defSemiHidden="0" w:defUnhideWhenUsed="0" w:defQFormat="0" w:count="376">
-    <w:lsdException w:name="Normal" w:uiPriority="0" w:qFormat="1"/>
-    <w:lsdException w:name="heading 1" w:uiPriority="9" w:qFormat="1"/>
-    <w:lsdException w:name="heading 2" w:semiHidden="1" w:uiPriority="9" w:unhideWhenUsed="1" w:qFormat="1"/>
-    <w:lsdException w:name="heading 3" w:semiHidden="1" w:uiPriority="9" w:unhideWhenUsed="1" w:qFormat="1"/>
-    <w:lsdException w:name="heading 4" w:semiHidden="1" w:uiPriority="9" w:unhideWhenUsed="1" w:qFormat="1"/>
-    <w:lsdException w:name="heading 5" w:semiHidden="1" w:uiPriority="9" w:unhideWhenUsed="1" w:qFormat="1"/>
-    <w:lsdException w:name="heading 6" w:semiHidden="1" w:uiPriority="9" w:unhideWhenUsed="1" w:qFormat="1"/>
-    <w:lsdException w:name="heading 7" w:semiHidden="1" w:uiPriority="9" w:unhideWhenUsed="1" w:qFormat="1"/>
-    <w:lsdException w:name="heading 8" w:semiHidden="1" w:uiPriority="9" w:unhideWhenUsed="1" w:qFormat="1"/>
-    <w:lsdException w:name="heading 9" w:semiHidden="1" w:uiPriority="9" w:unhideWhenUsed="1" w:qFormat="1"/>
-    <w:lsdException w:name="index 1" w:semiHidden="1" w:unhideWhenUsed="1"/>
-    <w:lsdException w:name="index 2" w:semiHidden="1" w:unhideWhenUsed="1"/>
-    <w:lsdException w:name="index 3" w:semiHidden="1" w:unhideWhenUsed="1"/>
-    <w:lsdException w:name="index 4" w:semiHidden="1" w:unhideWhenUsed="1"/>
-    <w:lsdException w:name="index 5" w:semiHidden="1" w:unhideWhenUsed="1"/>
-    <w:lsdException w:name="index 6" w:semiHidden="1" w:unhideWhenUsed="1"/>
-    <w:lsdException w:name="index 7" w:semiHidden="1" w:unhideWhenUsed="1"/>
-    <w:lsdException w:name="index 8" w:semiHidden="1" w:unhideWhenUsed="1"/>
-    <w:lsdException w:name="index 9" w:semiHidden="1" w:unhideWhenUsed="1"/>
-    <w:lsdException w:name="toc 1" w:semiHidden="1" w:uiPriority="39" w:unhideWhenUsed="1"/>
-    <w:lsdException w:name="toc 2" w:semiHidden="1" w:uiPriority="39" w:unhideWhenUsed="1"/>
-    <w:lsdException w:name="toc 3" w:semiHidden="1" w:uiPriority="39" w:unhideWhenUsed="1"/>
-    <w:lsdException w:name="toc 4" w:semiHidden="1" w:uiPriority="39" w:unhideWhenUsed="1"/>
-    <w:lsdException w:name="toc 5" w:semiHidden="1" w:uiPriority="39" w:unhideWhenUsed="1"/>
-    <w:lsdException w:name="toc 6" w:semiHidden="1" w:uiPriority="39" w:unhideWhenUsed="1"/>
-    <w:lsdException w:name="toc 7" w:semiHidden="1" w:uiPriority="39" w:unhideWhenUsed="1"/>
-    <w:lsdException w:name="toc 8" w:semiHidden="1" w:uiPriority="39" w:unhideWhenUsed="1"/>
-    <w:lsdException w:name="toc 9" w:semiHidden="1" w:uiPriority="39" w:unhideWhenUsed="1"/>
-    <w:lsdException w:name="Normal Indent" w:semiHidden="1" w:unhideWhenUsed="1"/>
-    <w:lsdException w:name="footnote text" w:semiHidden="1" w:unhideWhenUsed="1"/>
-    <w:lsdException w:name="annotation text" w:semiHidden="1" w:unhideWhenUsed="1"/>
-    <w:lsdException w:name="header" w:semiHidden="1" w:unhideWhenUsed="1"/>
-    <w:lsdException w:name="footer" w:semiHidden="1" w:unhideWhenUsed="1"/>
-    <w:lsdException w:name="index heading" w:semiHidden="1" w:unhideWhenUsed="1"/>
-    <w:lsdException w:name="caption" w:semiHidden="1" w:uiPriority="35" w:unhideWhenUsed="1" w:qFormat="1"/>
-    <w:lsdException w:name="table of figures" w:semiHidden="1" w:unhideWhenUsed="1"/>
-    <w:lsdException w:name="envelope address" w:semiHidden="1" w:unhideWhenUsed="1"/>
-    <w:lsdException w:name="envelope return" w:semiHidden="1" w:unhideWhenUsed="1"/>
-    <w:lsdException w:name="footnote reference" w:semiHidden="1" w:unhideWhenUsed="1"/>
-    <w:lsdException w:name="annotation reference" w:semiHidden="1" w:unhideWhenUsed="1"/>
-    <w:lsdException w:name="line number" w:semiHidden="1" w:unhideWhenUsed="1"/>
-    <w:lsdException w:name="page number" w:semiHidden="1" w:unhideWhenUsed="1"/>
-    <w:lsdException w:name="endnote reference" w:semiHidden="1" w:unhideWhenUsed="1"/>
-    <w:lsdException w:name="endnote text" w:semiHidden="1" w:unhideWhenUsed="1"/>
-    <w:lsdException w:name="table of authorities" w:semiHidden="1" w:unhideWhenUsed="1"/>
-    <w:lsdException w:name="macro" w:semiHidden="1" w:unhideWhenUsed="1"/>
-    <w:lsdException w:name="toa heading" w:semiHidden="1" w:unhideWhenUsed="1"/>
-    <w:lsdException w:name="List" w:semiHidden="1" w:unhideWhenUsed="1"/>
-    <w:lsdException w:name="List Bullet" w:semiHidden="1" w:unhideWhenUsed="1"/>
-    <w:lsdException w:name="List Number" w:semiHidden="1" w:unhideWhenUsed="1"/>
-    <w:lsdException w:name="List 2" w:semiHidden="1" w:unhideWhenUsed="1"/>
-    <w:lsdException w:name="List 3" w:semiHidden="1" w:unhideWhenUsed="1"/>
-    <w:lsdException w:name="List 4" w:semiHidden="1" w:unhideWhenUsed="1"/>
-    <w:lsdException w:name="List 5" w:semiHidden="1" w:unhideWhenUsed="1"/>
-    <w:lsdException w:name="List Bullet 2" w:semiHidden="1" w:unhideWhenUsed="1"/>
-    <w:lsdException w:name="List Bullet 3" w:semiHidden="1" w:unhideWhenUsed="1"/>
-    <w:lsdException w:name="List Bullet 4" w:semiHidden="1" w:unhideWhenUsed="1"/>
-    <w:lsdException w:name="List Bullet 5" w:semiHidden="1" w:unhideWhenUsed="1"/>
-    <w:lsdException w:name="List Number 2" w:semiHidden="1" w:unhideWhenUsed="1"/>
-    <w:lsdException w:name="List Number 3" w:semiHidden="1" w:unhideWhenUsed="1"/>
-    <w:lsdException w:name="List Number 4" w:semiHidden="1" w:unhideWhenUsed="1"/>
-    <w:lsdException w:name="List Number 5" w:semiHidden="1" w:unhideWhenUsed="1"/>
-    <w:lsdException w:name="Title" w:uiPriority="10" w:qFormat="1"/>
-    <w:lsdException w:name="Closing" w:semiHidden="1" w:unhideWhenUsed="1"/>
-    <w:lsdException w:name="Signature" w:semiHidden="1" w:unhideWhenUsed="1"/>
-    <w:lsdException w:name="Default Paragraph Font" w:semiHidden="1" w:uiPriority="1" w:unhideWhenUsed="1"/>
-    <w:lsdException w:name="Body Text" w:semiHidden="1" w:unhideWhenUsed="1"/>
-    <w:lsdException w:name="Body Text Indent" w:semiHidden="1" w:unhideWhenUsed="1"/>
-    <w:lsdException w:name="List Continue" w:semiHidden="1" w:unhideWhenUsed="1"/>
-    <w:lsdException w:name="List Continue 2" w:semiHidden="1" w:unhideWhenUsed="1"/>
-    <w:lsdException w:name="List Continue 3" w:semiHidden="1" w:unhideWhenUsed="1"/>
-    <w:lsdException w:name="List Continue 4" w:semiHidden="1" w:unhideWhenUsed="1"/>
-    <w:lsdException w:name="List Continue 5" w:semiHidden="1" w:unhideWhenUsed="1"/>
-    <w:lsdException w:name="Message Header" w:semiHidden="1" w:unhideWhenUsed="1"/>
-    <w:lsdException w:name="Subtitle" w:uiPriority="11" w:qFormat="1"/>
-    <w:lsdException w:name="Salutation" w:semiHidden="1" w:unhideWhenUsed="1"/>
-    <w:lsdException w:name="Date" w:semiHidden="1" w:unhideWhenUsed="1"/>
-    <w:lsdException w:name="Body Text First Indent" w:semiHidden="1" w:unhideWhenUsed="1"/>
-    <w:lsdException w:name="Body Text First Indent 2" w:semiHidden="1" w:unhideWhenUsed="1"/>
-    <w:lsdException w:name="Note Heading" w:semiHidden="1" w:unhideWhenUsed="1"/>
-    <w:lsdException w:name="Body Text 2" w:semiHidden="1" w:unhideWhenUsed="1"/>
-    <w:lsdException w:name="Body Text 3" w:semiHidden="1" w:unhideWhenUsed="1"/>
-    <w:lsdException w:name="Body Text Indent 2" w:semiHidden="1" w:unhideWhenUsed="1"/>
-    <w:lsdException w:name="Body Text Indent 3" w:semiHidden="1" w:unhideWhenUsed="1"/>
-    <w:lsdException w:name="Block Text" w:semiHidden="1" w:unhideWhenUsed="1"/>
-    <w:lsdException w:name="Hyperlink" w:semiHidden="1" w:unhideWhenUsed="1"/>
-    <w:lsdException w:name="FollowedHyperlink" w:semiHidden="1" w:unhideWhenUsed="1"/>
-    <w:lsdException w:name="Strong" w:uiPriority="22" w:qFormat="1"/>
-    <w:lsdException w:name="Emphasis" w:uiPriority="20" w:qFormat="1"/>
-    <w:lsdException w:name="Document Map" w:semiHidden="1" w:unhideWhenUsed="1"/>
-    <w:lsdException w:name="Plain Text" w:semiHidden="1" w:unhideWhenUsed="1"/>
-    <w:lsdException w:name="E-mail Signature" w:semiHidden="1" w:unhideWhenUsed="1"/>
-    <w:lsdException w:name="HTML Top of Form" w:semiHidden="1" w:unhideWhenUsed="1"/>
-    <w:lsdException w:name="HTML Bottom of Form" w:semiHidden="1" w:unhideWhenUsed="1"/>
-    <w:lsdException w:name="Normal (Web)" w:semiHidden="1" w:unhideWhenUsed="1"/>
-    <w:lsdException w:name="HTML Acronym" w:semiHidden="1" w:unhideWhenUsed="1"/>
-    <w:lsdException w:name="HTML Address" w:semiHidden="1" w:unhideWhenUsed="1"/>
-    <w:lsdException w:name="HTML Cite" w:semiHidden="1" w:unhideWhenUsed="1"/>
-    <w:lsdException w:name="HTML Code" w:semiHidden="1" w:unhideWhenUsed="1"/>
-    <w:lsdException w:name="HTML Definition" w:semiHidden="1" w:unhideWhenUsed="1"/>
-    <w:lsdException w:name="HTML Keyboard" w:semiHidden="1" w:unhideWhenUsed="1"/>
-    <w:lsdException w:name="HTML Preformatted" w:semiHidden="1" w:unhideWhenUsed="1"/>
-    <w:lsdException w:name="HTML Sample" w:semiHidden="1" w:unhideWhenUsed="1"/>
-    <w:lsdException w:name="HTML Typewriter" w:semiHidden="1" w:unhideWhenUsed="1"/>
-    <w:lsdException w:name="HTML Variable" w:semiHidden="1" w:unhideWhenUsed="1"/>
-    <w:lsdException w:name="Normal Table" w:semiHidden="1" w:unhideWhenUsed="1"/>
-    <w:lsdException w:name="annotation subject" w:semiHidden="1" w:unhideWhenUsed="1"/>
-    <w:lsdException w:name="No List" w:semiHidden="1" w:unhideWhenUsed="1"/>
-    <w:lsdException w:name="Outline List 1" w:semiHidden="1" w:unhideWhenUsed="1"/>
-    <w:lsdException w:name="Outline List 2" w:semiHidden="1" w:unhideWhenUsed="1"/>
-    <w:lsdException w:name="Outline List 3" w:semiHidden="1" w:unhideWhenUsed="1"/>
-    <w:lsdException w:name="Table Simple 1" w:semiHidden="1" w:unhideWhenUsed="1"/>
-    <w:lsdException w:name="Table Simple 2" w:semiHidden="1" w:unhideWhenUsed="1"/>
-    <w:lsdException w:name="Table Simple 3" w:semiHidden="1" w:unhideWhenUsed="1"/>
-    <w:lsdException w:name="Table Classic 1" w:semiHidden="1" w:unhideWhenUsed="1"/>
-    <w:lsdException w:name="Table Classic 2" w:semiHidden="1" w:unhideWhenUsed="1"/>
-    <w:lsdException w:name="Table Classic 3" w:semiHidden="1" w:unhideWhenUsed="1"/>
-    <w:lsdException w:name="Table Classic 4" w:semiHidden="1" w:unhideWhenUsed="1"/>
-    <w:lsdException w:name="Table Colorful 1" w:semiHidden="1" w:unhideWhenUsed="1"/>
-    <w:lsdException w:name="Table Colorful 2" w:semiHidden="1" w:unhideWhenUsed="1"/>
-    <w:lsdException w:name="Table Colorful 3" w:semiHidden="1" w:unhideWhenUsed="1"/>
-    <w:lsdException w:name="Table Columns 1" w:semiHidden="1" w:unhideWhenUsed="1"/>
-    <w:lsdException w:name="Table Columns 2" w:semiHidden="1" w:unhideWhenUsed="1"/>
-    <w:lsdException w:name="Table Columns 3" w:semiHidden="1" w:unhideWhenUsed="1"/>
-    <w:lsdException w:name="Table Columns 4" w:semiHidden="1" w:unhideWhenUsed="1"/>
-    <w:lsdException w:name="Table Columns 5" w:semiHidden="1" w:unhideWhenUsed="1"/>
-    <w:lsdException w:name="Table Grid 1" w:semiHidden="1" w:unhideWhenUsed="1"/>
-    <w:lsdException w:name="Table Grid 2" w:semiHidden="1" w:unhideWhenUsed="1"/>
-    <w:lsdException w:name="Table Grid 3" w:semiHidden="1" w:unhideWhenUsed="1"/>
-    <w:lsdException w:name="Table Grid 4" w:semiHidden="1" w:unhideWhenUsed="1"/>
-    <w:lsdException w:name="Table Grid 5" w:semiHidden="1" w:unhideWhenUsed="1"/>
-    <w:lsdException w:name="Table Grid 6" w:semiHidden="1" w:unhideWhenUsed="1"/>
-    <w:lsdException w:name="Table Grid 7" w:semiHidden="1" w:unhideWhenUsed="1"/>
-    <w:lsdException w:name="Table Grid 8" w:semiHidden="1" w:unhideWhenUsed="1"/>
-    <w:lsdException w:name="Table List 1" w:semiHidden="1" w:unhideWhenUsed="1"/>
-    <w:lsdException w:name="Table List 2" w:semiHidden="1" w:unhideWhenUsed="1"/>
-    <w:lsdException w:name="Table List 3" w:semiHidden="1" w:unhideWhenUsed="1"/>
-    <w:lsdException w:name="Table List 4" w:semiHidden="1" w:unhideWhenUsed="1"/>
-    <w:lsdException w:name="Table List 5" w:semiHidden="1" w:unhideWhenUsed="1"/>
-    <w:lsdException w:name="Table List 6" w:semiHidden="1" w:unhideWhenUsed="1"/>
-    <w:lsdException w:name="Table List 7" w:semiHidden="1" w:unhideWhenUsed="1"/>
-    <w:lsdException w:name="Table List 8" w:semiHidden="1" w:unhideWhenUsed="1"/>
-    <w:lsdException w:name="Table 3D effects 1" w:semiHidden="1" w:unhideWhenUsed="1"/>
-    <w:lsdException w:name="Table 3D effects 2" w:semiHidden="1" w:unhideWhenUsed="1"/>
-    <w:lsdException w:name="Table 3D effects 3" w:semiHidden="1" w:unhideWhenUsed="1"/>
-    <w:lsdException w:name="Table Contemporary" w:semiHidden="1" w:unhideWhenUsed="1"/>
-    <w:lsdException w:name="Table Elegant" w:semiHidden="1" w:unhideWhenUsed="1"/>
-    <w:lsdException w:name="Table Professional" w:semiHidden="1" w:unhideWhenUsed="1"/>
-    <w:lsdException w:name="Table Subtle 1" w:semiHidden="1" w:unhideWhenUsed="1"/>
-    <w:lsdException w:name="Table Subtle 2" w:semiHidden="1" w:unhideWhenUsed="1"/>
-    <w:lsdException w:name="Table Web 1" w:semiHidden="1" w:unhideWhenUsed="1"/>
-    <w:lsdException w:name="Table Web 2" w:semiHidden="1" w:unhideWhenUsed="1"/>
-    <w:lsdException w:name="Table Web 3" w:semiHidden="1" w:unhideWhenUsed="1"/>
-    <w:lsdException w:name="Balloon Text" w:semiHidden="1" w:unhideWhenUsed="1"/>
-    <w:lsdException w:name="Table Grid" w:uiPriority="39"/>
-    <w:lsdException w:name="Table Theme" w:semiHidden="1" w:unhideWhenUsed="1"/>
-    <w:lsdException w:name="Placeholder Text" w:semiHidden="1"/>
-    <w:lsdException w:name="No Spacing" w:uiPriority="1" w:qFormat="1"/>
-    <w:lsdException w:name="Light Shading" w:uiPriority="60"/>
-    <w:lsdException w:name="Light List" w:uiPriority="61"/>
-    <w:lsdException w:name="Light Grid" w:uiPriority="62"/>
-    <w:lsdException w:name="Medium Shading 1" w:uiPriority="63"/>
-    <w:lsdException w:name="Medium Shading 2" w:uiPriority="64"/>
-    <w:lsdException w:name="Medium List 1" w:uiPriority="65"/>
-    <w:lsdException w:name="Medium List 2" w:uiPriority="66"/>
-    <w:lsdException w:name="Medium Grid 1" w:uiPriority="67"/>
-    <w:lsdException w:name="Medium Grid 2" w:uiPriority="68"/>
-    <w:lsdException w:name="Medium Grid 3" w:uiPriority="69"/>
-    <w:lsdException w:name="Dark List" w:uiPriority="70"/>
-    <w:lsdException w:name="Colorful Shading" w:uiPriority="71"/>
-    <w:lsdException w:name="Colorful List" w:uiPriority="72"/>
-    <w:lsdException w:name="Colorful Grid" w:uiPriority="73"/>
-    <w:lsdException w:name="Light Shading Accent 1" w:uiPriority="60"/>
-    <w:lsdException w:name="Light List Accent 1" w:uiPriority="61"/>
-    <w:lsdException w:name="Light Grid Accent 1" w:uiPriority="62"/>
-    <w:lsdException w:name="Medium Shading 1 Accent 1" w:uiPriority="63"/>
-    <w:lsdException w:name="Medium Shading 2 Accent 1" w:uiPriority="64"/>
-    <w:lsdException w:name="Medium List 1 Accent 1" w:uiPriority="65"/>
-    <w:lsdException w:name="Revision" w:semiHidden="1"/>
-    <w:lsdException w:name="List Paragraph" w:uiPriority="34" w:qFormat="1"/>
-    <w:lsdException w:name="Quote" w:uiPriority="29" w:qFormat="1"/>
-    <w:lsdException w:name="Intense Quote" w:uiPriority="30" w:qFormat="1"/>
-    <w:lsdException w:name="Medium List 2 Accent 1" w:uiPriority="66"/>
-    <w:lsdException w:name="Medium Grid 1 Accent 1" w:uiPriority="67"/>
-    <w:lsdException w:name="Medium Grid 2 Accent 1" w:uiPriority="68"/>
-    <w:lsdException w:name="Medium Grid 3 Accent 1" w:uiPriority="69"/>
-    <w:lsdException w:name="Dark List Accent 1" w:uiPriority="70"/>
-    <w:lsdException w:name="Colorful Shading Accent 1" w:uiPriority="71"/>
-    <w:lsdException w:name="Colorful List Accent 1" w:uiPriority="72"/>
-    <w:lsdException w:name="Colorful Grid Accent 1" w:uiPriority="73"/>
-    <w:lsdException w:name="Light Shading Accent 2" w:uiPriority="60"/>
-    <w:lsdException w:name="Light List Accent 2" w:uiPriority="61"/>
-    <w:lsdException w:name="Light Grid Accent 2" w:uiPriority="62"/>
-    <w:lsdException w:name="Medium Shading 1 Accent 2" w:uiPriority="63"/>
-    <w:lsdException w:name="Medium Shading 2 Accent 2" w:uiPriority="64"/>
-    <w:lsdException w:name="Medium List 1 Accent 2" w:uiPriority="65"/>
-    <w:lsdException w:name="Medium List 2 Accent 2" w:uiPriority="66"/>
-    <w:lsdException w:name="Medium Grid 1 Accent 2" w:uiPriority="67"/>
-    <w:lsdException w:name="Medium Grid 2 Accent 2" w:uiPriority="68"/>
-    <w:lsdException w:name="Medium Grid 3 Accent 2" w:uiPriority="69"/>
-    <w:lsdException w:name="Dark List Accent 2" w:uiPriority="70"/>
-    <w:lsdException w:name="Colorful Shading Accent 2" w:uiPriority="71"/>
-    <w:lsdException w:name="Colorful List Accent 2" w:uiPriority="72"/>
-    <w:lsdException w:name="Colorful Grid Accent 2" w:uiPriority="73"/>
-    <w:lsdException w:name="Light Shading Accent 3" w:uiPriority="60"/>
-    <w:lsdException w:name="Light List Accent 3" w:uiPriority="61"/>
-    <w:lsdException w:name="Light Grid Accent 3" w:uiPriority="62"/>
-    <w:lsdException w:name="Medium Shading 1 Accent 3" w:uiPriority="63"/>
-    <w:lsdException w:name="Medium Shading 2 Accent 3" w:uiPriority="64"/>
-    <w:lsdException w:name="Medium List 1 Accent 3" w:uiPriority="65"/>
-    <w:lsdException w:name="Medium List 2 Accent 3" w:uiPriority="66"/>
-    <w:lsdException w:name="Medium Grid 1 Accent 3" w:uiPriority="67"/>
-    <w:lsdException w:name="Medium Grid 2 Accent 3" w:uiPriority="68"/>
-    <w:lsdException w:name="Medium Grid 3 Accent 3" w:uiPriority="69"/>
-    <w:lsdException w:name="Dark List Accent 3" w:uiPriority="70"/>
-    <w:lsdException w:name="Colorful Shading Accent 3" w:uiPriority="71"/>
-    <w:lsdException w:name="Colorful List Accent 3" w:uiPriority="72"/>
-    <w:lsdException w:name="Colorful Grid Accent 3" w:uiPriority="73"/>
-    <w:lsdException w:name="Light Shading Accent 4" w:uiPriority="60"/>
-    <w:lsdException w:name="Light List Accent 4" w:uiPriority="61"/>
-    <w:lsdException w:name="Light Grid Accent 4" w:uiPriority="62"/>
-    <w:lsdException w:name="Medium Shading 1 Accent 4" w:uiPriority="63"/>
-    <w:lsdException w:name="Medium Shading 2 Accent 4" w:uiPriority="64"/>
-    <w:lsdException w:name="Medium List 1 Accent 4" w:uiPriority="65"/>
-    <w:lsdException w:name="Medium List 2 Accent 4" w:uiPriority="66"/>
-    <w:lsdException w:name="Medium Grid 1 Accent 4" w:uiPriority="67"/>
-    <w:lsdException w:name="Medium Grid 2 Accent 4" w:uiPriority="68"/>
-    <w:lsdException w:name="Medium Grid 3 Accent 4" w:uiPriority="69"/>
-    <w:lsdException w:name="Dark List Accent 4" w:uiPriority="70"/>
-    <w:lsdException w:name="Colorful Shading Accent 4" w:uiPriority="71"/>
-    <w:lsdException w:name="Colorful List Accent 4" w:uiPriority="72"/>
-    <w:lsdException w:name="Colorful Grid Accent 4" w:uiPriority="73"/>
-    <w:lsdException w:name="Light Shading Accent 5" w:uiPriority="60"/>
-    <w:lsdException w:name="Light List Accent 5" w:uiPriority="61"/>
-    <w:lsdException w:name="Light Grid Accent 5" w:uiPriority="62"/>
-    <w:lsdException w:name="Medium Shading 1 Accent 5" w:uiPriority="63"/>
-    <w:lsdException w:name="Medium Shading 2 Accent 5" w:uiPriority="64"/>
-    <w:lsdException w:name="Medium List 1 Accent 5" w:uiPriority="65"/>
-    <w:lsdException w:name="Medium List 2 Accent 5" w:uiPriority="66"/>
-    <w:lsdException w:name="Medium Grid 1 Accent 5" w:uiPriority="67"/>
-    <w:lsdException w:name="Medium Grid 2 Accent 5" w:uiPriority="68"/>
-    <w:lsdException w:name="Medium Grid 3 Accent 5" w:uiPriority="69"/>
-    <w:lsdException w:name="Dark List Accent 5" w:uiPriority="70"/>
-    <w:lsdException w:name="Colorful Shading Accent 5" w:uiPriority="71"/>
-    <w:lsdException w:name="Colorful List Accent 5" w:uiPriority="72"/>
-    <w:lsdException w:name="Colorful Grid Accent 5" w:uiPriority="73"/>
-    <w:lsdException w:name="Light Shading Accent 6" w:uiPriority="60"/>
-    <w:lsdException w:name="Light List Accent 6" w:uiPriority="61"/>
-    <w:lsdException w:name="Light Grid Accent 6" w:uiPriority="62"/>
-    <w:lsdException w:name="Medium Shading 1 Accent 6" w:uiPriority="63"/>
-    <w:lsdException w:name="Medium Shading 2 Accent 6" w:uiPriority="64"/>
-    <w:lsdException w:name="Medium List 1 Accent 6" w:uiPriority="65"/>
-    <w:lsdException w:name="Medium List 2 Accent 6" w:uiPriority="66"/>
-    <w:lsdException w:name="Medium Grid 1 Accent 6" w:uiPriority="67"/>
-    <w:lsdException w:name="Medium Grid 2 Accent 6" w:uiPriority="68"/>
-    <w:lsdException w:name="Medium Grid 3 Accent 6" w:uiPriority="69"/>
-    <w:lsdException w:name="Dark List Accent 6" w:uiPriority="70"/>
-    <w:lsdException w:name="Colorful Shading Accent 6" w:uiPriority="71"/>
-    <w:lsdException w:name="Colorful List Accent 6" w:uiPriority="72"/>
-    <w:lsdException w:name="Colorful Grid Accent 6" w:uiPriority="73"/>
-    <w:lsdException w:name="Subtle Emphasis" w:uiPriority="19" w:qFormat="1"/>
-    <w:lsdException w:name="Intense Emphasis" w:uiPriority="21" w:qFormat="1"/>
-    <w:lsdException w:name="Subtle Reference" w:uiPriority="31" w:qFormat="1"/>
-    <w:lsdException w:name="Intense Reference" w:uiPriority="32" w:qFormat="1"/>
-    <w:lsdException w:name="Book Title" w:uiPriority="33" w:qFormat="1"/>
-    <w:lsdException w:name="Bibliography" w:semiHidden="1" w:uiPriority="37" w:unhideWhenUsed="1"/>
-    <w:lsdException w:name="TOC Heading" w:semiHidden="1" w:uiPriority="39" w:unhideWhenUsed="1" w:qFormat="1"/>
-    <w:lsdException w:name="Plain Table 1" w:uiPriority="41"/>
-    <w:lsdException w:name="Plain Table 2" w:uiPriority="42"/>
-    <w:lsdException w:name="Plain Table 3" w:uiPriority="43"/>
-    <w:lsdException w:name="Plain Table 4" w:uiPriority="44"/>
-    <w:lsdException w:name="Plain Table 5" w:uiPriority="45"/>
-    <w:lsdException w:name="Grid Table Light" w:uiPriority="40"/>
-    <w:lsdException w:name="Grid Table 1 Light" w:uiPriority="46"/>
-    <w:lsdException w:name="Grid Table 2" w:uiPriority="47"/>
-    <w:lsdException w:name="Grid Table 3" w:uiPriority="48"/>
-    <w:lsdException w:name="Grid Table 4" w:uiPriority="49"/>
-    <w:lsdException w:name="Grid Table 5 Dark" w:uiPriority="50"/>
-    <w:lsdException w:name="Grid Table 6 Colorful" w:uiPriority="51"/>
-    <w:lsdException w:name="Grid Table 7 Colorful" w:uiPriority="52"/>
-    <w:lsdException w:name="Grid Table 1 Light Accent 1" w:uiPriority="46"/>
-    <w:lsdException w:name="Grid Table 2 Accent 1" w:uiPriority="47"/>
-    <w:lsdException w:name="Grid Table 3 Accent 1" w:uiPriority="48"/>
-    <w:lsdException w:name="Grid Table 4 Accent 1" w:uiPriority="49"/>
-    <w:lsdException w:name="Grid Table 5 Dark Accent 1" w:uiPriority="50"/>
-    <w:lsdException w:name="Grid Table 6 Colorful Accent 1" w:uiPriority="51"/>
-    <w:lsdException w:name="Grid Table 7 Colorful Accent 1" w:uiPriority="52"/>
-    <w:lsdException w:name="Grid Table 1 Light Accent 2" w:uiPriority="46"/>
-    <w:lsdException w:name="Grid Table 2 Accent 2" w:uiPriority="47"/>
-    <w:lsdException w:name="Grid Table 3 Accent 2" w:uiPriority="48"/>
-    <w:lsdException w:name="Grid Table 4 Accent 2" w:uiPriority="49"/>
-    <w:lsdException w:name="Grid Table 5 Dark Accent 2" w:uiPriority="50"/>
-    <w:lsdException w:name="Grid Table 6 Colorful Accent 2" w:uiPriority="51"/>
-    <w:lsdException w:name="Grid Table 7 Colorful Accent 2" w:uiPriority="52"/>
-    <w:lsdException w:name="Grid Table 1 Light Accent 3" w:uiPriority="46"/>
-    <w:lsdException w:name="Grid Table 2 Accent 3" w:uiPriority="47"/>
-    <w:lsdException w:name="Grid Table 3 Accent 3" w:uiPriority="48"/>
-    <w:lsdException w:name="Grid Table 4 Accent 3" w:uiPriority="49"/>
-    <w:lsdException w:name="Grid Table 5 Dark Accent 3" w:uiPriority="50"/>
-    <w:lsdException w:name="Grid Table 6 Colorful Accent 3" w:uiPriority="51"/>
-    <w:lsdException w:name="Grid Table 7 Colorful Accent 3" w:uiPriority="52"/>
-    <w:lsdException w:name="Grid Table 1 Light Accent 4" w:uiPriority="46"/>
-    <w:lsdException w:name="Grid Table 2 Accent 4" w:uiPriority="47"/>
-    <w:lsdException w:name="Grid Table 3 Accent 4" w:uiPriority="48"/>
-    <w:lsdException w:name="Grid Table 4 Accent 4" w:uiPriority="49"/>
-    <w:lsdException w:name="Grid Table 5 Dark Accent 4" w:uiPriority="50"/>
-    <w:lsdException w:name="Grid Table 6 Colorful Accent 4" w:uiPriority="51"/>
-    <w:lsdException w:name="Grid Table 7 Colorful Accent 4" w:uiPriority="52"/>
-    <w:lsdException w:name="Grid Table 1 Light Accent 5" w:uiPriority="46"/>
-    <w:lsdException w:name="Grid Table 2 Accent 5" w:uiPriority="47"/>
-    <w:lsdException w:name="Grid Table 3 Accent 5" w:uiPriority="48"/>
-    <w:lsdException w:name="Grid Table 4 Accent 5" w:uiPriority="49"/>
-    <w:lsdException w:name="Grid Table 5 Dark Accent 5" w:uiPriority="50"/>
-    <w:lsdException w:name="Grid Table 6 Colorful Accent 5" w:uiPriority="51"/>
-    <w:lsdException w:name="Grid Table 7 Colorful Accent 5" w:uiPriority="52"/>
-    <w:lsdException w:name="Grid Table 1 Light Accent 6" w:uiPriority="46"/>
-    <w:lsdException w:name="Grid Table 2 Accent 6" w:uiPriority="47"/>
-    <w:lsdException w:name="Grid Table 3 Accent 6" w:uiPriority="48"/>
-    <w:lsdException w:name="Grid Table 4 Accent 6" w:uiPriority="49"/>
-    <w:lsdException w:name="Grid Table 5 Dark Accent 6" w:uiPriority="50"/>
-    <w:lsdException w:name="Grid Table 6 Colorful Accent 6" w:uiPriority="51"/>
-    <w:lsdException w:name="Grid Table 7 Colorful Accent 6" w:uiPriority="52"/>
-    <w:lsdException w:name="List Table 1 Light" w:uiPriority="46"/>
-    <w:lsdException w:name="List Table 2" w:uiPriority="47"/>
-    <w:lsdException w:name="List Table 3" w:uiPriority="48"/>
-    <w:lsdException w:name="List Table 4" w:uiPriority="49"/>
-    <w:lsdException w:name="List Table 5 Dark" w:uiPriority="50"/>
-    <w:lsdException w:name="List Table 6 Colorful" w:uiPriority="51"/>
-    <w:lsdException w:name="List Table 7 Colorful" w:uiPriority="52"/>
-    <w:lsdException w:name="List Table 1 Light Accent 1" w:uiPriority="46"/>
-    <w:lsdException w:name="List Table 2 Accent 1" w:uiPriority="47"/>
-    <w:lsdException w:name="List Table 3 Accent 1" w:uiPriority="48"/>
-    <w:lsdException w:name="List Table 4 Accent 1" w:uiPriority="49"/>
-    <w:lsdException w:name="List Table 5 Dark Accent 1" w:uiPriority="50"/>
-    <w:lsdException w:name="List Table 6 Colorful Accent 1" w:uiPriority="51"/>
-    <w:lsdException w:name="List Table 7 Colorful Accent 1" w:uiPriority="52"/>
-    <w:lsdException w:name="List Table 1 Light Accent 2" w:uiPriority="46"/>
-    <w:lsdException w:name="List Table 2 Accent 2" w:uiPriority="47"/>
-    <w:lsdException w:name="List Table 3 Accent 2" w:uiPriority="48"/>
-    <w:lsdException w:name="List Table 4 Accent 2" w:uiPriority="49"/>
-    <w:lsdException w:name="List Table 5 Dark Accent 2" w:uiPriority="50"/>
-    <w:lsdException w:name="List Table 6 Colorful Accent 2" w:uiPriority="51"/>
-    <w:lsdException w:name="List Table 7 Colorful Accent 2" w:uiPriority="52"/>
-    <w:lsdException w:name="List Table 1 Light Accent 3" w:uiPriority="46"/>
-    <w:lsdException w:name="List Table 2 Accent 3" w:uiPriority="47"/>
-    <w:lsdException w:name="List Table 3 Accent 3" w:uiPriority="48"/>
-    <w:lsdException w:name="List Table 4 Accent 3" w:uiPriority="49"/>
-    <w:lsdException w:name="List Table 5 Dark Accent 3" w:uiPriority="50"/>
-    <w:lsdException w:name="List Table 6 Colorful Accent 3" w:uiPriority="51"/>
-    <w:lsdException w:name="List Table 7 Colorful Accent 3" w:uiPriority="52"/>
-    <w:lsdException w:name="List Table 1 Light Accent 4" w:uiPriority="46"/>
-    <w:lsdException w:name="List Table 2 Accent 4" w:uiPriority="47"/>
-    <w:lsdException w:name="List Table 3 Accent 4" w:uiPriority="48"/>
-    <w:lsdException w:name="List Table 4 Accent 4" w:uiPriority="49"/>
-    <w:lsdException w:name="List Table 5 Dark Accent 4" w:uiPriority="50"/>
-    <w:lsdException w:name="List Table 6 Colorful Accent 4" w:uiPriority="51"/>
-    <w:lsdException w:name="List Table 7 Colorful Accent 4" w:uiPriority="52"/>
-    <w:lsdException w:name="List Table 1 Light Accent 5" w:uiPriority="46"/>
-    <w:lsdException w:name="List Table 2 Accent 5" w:uiPriority="47"/>
-    <w:lsdException w:name="List Table 3 Accent 5" w:uiPriority="48"/>
-    <w:lsdException w:name="List Table 4 Accent 5" w:uiPriority="49"/>
-    <w:lsdException w:name="List Table 5 Dark Accent 5" w:uiPriority="50"/>
-    <w:lsdException w:name="List Table 6 Colorful Accent 5" w:uiPriority="51"/>
-    <w:lsdException w:name="List Table 7 Colorful Accent 5" w:uiPriority="52"/>
-    <w:lsdException w:name="List Table 1 Light Accent 6" w:uiPriority="46"/>
-    <w:lsdException w:name="List Table 2 Accent 6" w:uiPriority="47"/>
-    <w:lsdException w:name="List Table 3 Accent 6" w:uiPriority="48"/>
-    <w:lsdException w:name="List Table 4 Accent 6" w:uiPriority="49"/>
-    <w:lsdException w:name="List Table 5 Dark Accent 6" w:uiPriority="50"/>
-    <w:lsdException w:name="List Table 6 Colorful Accent 6" w:uiPriority="51"/>
-    <w:lsdException w:name="List Table 7 Colorful Accent 6" w:uiPriority="52"/>
-    <w:lsdException w:name="Mention" w:semiHidden="1" w:unhideWhenUsed="1"/>
-    <w:lsdException w:name="Smart Hyperlink" w:semiHidden="1" w:unhideWhenUsed="1"/>
-    <w:lsdException w:name="Hashtag" w:semiHidden="1" w:unhideWhenUsed="1"/>
-    <w:lsdException w:name="Unresolved Mention" w:semiHidden="1" w:unhideWhenUsed="1"/>
-    <w:lsdException w:name="Smart Link" w:semiHidden="1" w:unhideWhenUsed="1"/>
+  <w:latentStyles w:defLockedState="0" w:defUIPriority="99" w:defSemiHidden="1" w:defUnhideWhenUsed="1" w:defQFormat="0" w:count="267">
+    <w:lsdException w:name="Normal" w:semiHidden="0" w:uiPriority="0" w:unhideWhenUsed="0" w:qFormat="1"/>
+    <w:lsdException w:name="heading 1" w:semiHidden="0" w:uiPriority="9" w:unhideWhenUsed="0" w:qFormat="1"/>
+    <w:lsdException w:name="heading 2" w:uiPriority="9" w:qFormat="1"/>
+    <w:lsdException w:name="heading 3" w:uiPriority="9" w:qFormat="1"/>
+    <w:lsdException w:name="heading 4" w:uiPriority="9" w:qFormat="1"/>
+    <w:lsdException w:name="heading 5" w:uiPriority="9" w:qFormat="1"/>
+    <w:lsdException w:name="heading 6" w:uiPriority="9" w:qFormat="1"/>
+    <w:lsdException w:name="heading 7" w:uiPriority="9" w:qFormat="1"/>
+    <w:lsdException w:name="heading 8" w:uiPriority="9" w:qFormat="1"/>
+    <w:lsdException w:name="heading 9" w:uiPriority="9" w:qFormat="1"/>
+    <w:lsdException w:name="toc 1" w:uiPriority="39"/>
+    <w:lsdException w:name="toc 2" w:uiPriority="39"/>
+    <w:lsdException w:name="toc 3" w:uiPriority="39"/>
+    <w:lsdException w:name="toc 4" w:uiPriority="39"/>
+    <w:lsdException w:name="toc 5" w:uiPriority="39"/>
+    <w:lsdException w:name="toc 6" w:uiPriority="39"/>
+    <w:lsdException w:name="toc 7" w:uiPriority="39"/>
+    <w:lsdException w:name="toc 8" w:uiPriority="39"/>
+    <w:lsdException w:name="toc 9" w:uiPriority="39"/>
+    <w:lsdException w:name="caption" w:uiPriority="35" w:qFormat="1"/>
+    <w:lsdException w:name="Title" w:semiHidden="0" w:uiPriority="10" w:unhideWhenUsed="0" w:qFormat="1"/>
+    <w:lsdException w:name="Default Paragraph Font" w:uiPriority="1"/>
+    <w:lsdException w:name="Subtitle" w:semiHidden="0" w:uiPriority="11" w:unhideWhenUsed="0" w:qFormat="1"/>
+    <w:lsdException w:name="Strong" w:semiHidden="0" w:uiPriority="22" w:unhideWhenUsed="0" w:qFormat="1"/>
+    <w:lsdException w:name="Emphasis" w:semiHidden="0" w:uiPriority="20" w:unhideWhenUsed="0" w:qFormat="1"/>
+    <w:lsdException w:name="Table Grid" w:semiHidden="0" w:uiPriority="39" w:unhideWhenUsed="0"/>
+    <w:lsdException w:name="Placeholder Text" w:unhideWhenUsed="0"/>
+    <w:lsdException w:name="No Spacing" w:semiHidden="0" w:uiPriority="1" w:unhideWhenUsed="0" w:qFormat="1"/>
+    <w:lsdException w:name="Light Shading" w:semiHidden="0" w:uiPriority="60" w:unhideWhenUsed="0"/>
+    <w:lsdException w:name="Light List" w:semiHidden="0" w:uiPriority="61" w:unhideWhenUsed="0"/>
+    <w:lsdException w:name="Light Grid" w:semiHidden="0" w:uiPriority="62" w:unhideWhenUsed="0"/>
+    <w:lsdException w:name="Medium Shading 1" w:semiHidden="0" w:uiPriority="63" w:unhideWhenUsed="0"/>
+    <w:lsdException w:name="Medium Shading 2" w:semiHidden="0" w:uiPriority="64" w:unhideWhenUsed="0"/>
+    <w:lsdException w:name="Medium List 1" w:semiHidden="0" w:uiPriority="65" w:unhideWhenUsed="0"/>
+    <w:lsdException w:name="Medium List 2" w:semiHidden="0" w:uiPriority="66" w:unhideWhenUsed="0"/>
+    <w:lsdException w:name="Medium Grid 1" w:semiHidden="0" w:uiPriority="67" w:unhideWhenUsed="0"/>
+    <w:lsdException w:name="Medium Grid 2" w:semiHidden="0" w:uiPriority="68" w:unhideWhenUsed="0"/>
+    <w:lsdException w:name="Medium Grid 3" w:semiHidden="0" w:uiPriority="69" w:unhideWhenUsed="0"/>
+    <w:lsdException w:name="Dark List" w:semiHidden="0" w:uiPriority="70" w:unhideWhenUsed="0"/>
+    <w:lsdException w:name="Colorful Shading" w:semiHidden="0" w:uiPriority="71" w:unhideWhenUsed="0"/>
+    <w:lsdException w:name="Colorful List" w:semiHidden="0" w:uiPriority="72" w:unhideWhenUsed="0"/>
+    <w:lsdException w:name="Colorful Grid" w:semiHidden="0" w:uiPriority="73" w:unhideWhenUsed="0"/>
+    <w:lsdException w:name="Light Shading Accent 1" w:semiHidden="0" w:uiPriority="60" w:unhideWhenUsed="0"/>
+    <w:lsdException w:name="Light List Accent 1" w:semiHidden="0" w:uiPriority="61" w:unhideWhenUsed="0"/>
+    <w:lsdException w:name="Light Grid Accent 1" w:semiHidden="0" w:uiPriority="62" w:unhideWhenUsed="0"/>
+    <w:lsdException w:name="Medium Shading 1 Accent 1" w:semiHidden="0" w:uiPriority="63" w:unhideWhenUsed="0"/>
+    <w:lsdException w:name="Medium Shading 2 Accent 1" w:semiHidden="0" w:uiPriority="64" w:unhideWhenUsed="0"/>
+    <w:lsdException w:name="Medium List 1 Accent 1" w:semiHidden="0" w:uiPriority="65" w:unhideWhenUsed="0"/>
+    <w:lsdException w:name="Revision" w:unhideWhenUsed="0"/>
+    <w:lsdException w:name="List Paragraph" w:semiHidden="0" w:uiPriority="34" w:unhideWhenUsed="0" w:qFormat="1"/>
+    <w:lsdException w:name="Quote" w:semiHidden="0" w:uiPriority="29" w:unhideWhenUsed="0" w:qFormat="1"/>
+    <w:lsdException w:name="Intense Quote" w:semiHidden="0" w:uiPriority="30" w:unhideWhenUsed="0" w:qFormat="1"/>
+    <w:lsdException w:name="Medium List 2 Accent 1" w:semiHidden="0" w:uiPriority="66" w:unhideWhenUsed="0"/>
+    <w:lsdException w:name="Medium Grid 1 Accent 1" w:semiHidden="0" w:uiPriority="67" w:unhideWhenUsed="0"/>
+    <w:lsdException w:name="Medium Grid 2 Accent 1" w:semiHidden="0" w:uiPriority="68" w:unhideWhenUsed="0"/>
+    <w:lsdException w:name="Medium Grid 3 Accent 1" w:semiHidden="0" w:uiPriority="69" w:unhideWhenUsed="0"/>
+    <w:lsdException w:name="Dark List Accent 1" w:semiHidden="0" w:uiPriority="70" w:unhideWhenUsed="0"/>
+    <w:lsdException w:name="Colorful Shading Accent 1" w:semiHidden="0" w:uiPriority="71" w:unhideWhenUsed="0"/>
+    <w:lsdException w:name="Colorful List Accent 1" w:semiHidden="0" w:uiPriority="72" w:unhideWhenUsed="0"/>
+    <w:lsdException w:name="Colorful Grid Accent 1" w:semiHidden="0" w:uiPriority="73" w:unhideWhenUsed="0"/>
+    <w:lsdException w:name="Light Shading Accent 2" w:semiHidden="0" w:uiPriority="60" w:unhideWhenUsed="0"/>
+    <w:lsdException w:name="Light List Accent 2" w:semiHidden="0" w:uiPriority="61" w:unhideWhenUsed="0"/>
+    <w:lsdException w:name="Light Grid Accent 2" w:semiHidden="0" w:uiPriority="62" w:unhideWhenUsed="0"/>
+    <w:lsdException w:name="Medium Shading 1 Accent 2" w:semiHidden="0" w:uiPriority="63" w:unhideWhenUsed="0"/>
+    <w:lsdException w:name="Medium Shading 2 Accent 2" w:semiHidden="0" w:uiPriority="64" w:unhideWhenUsed="0"/>
+    <w:lsdException w:name="Medium List 1 Accent 2" w:semiHidden="0" w:uiPriority="65" w:unhideWhenUsed="0"/>
+    <w:lsdException w:name="Medium List 2 Accent 2" w:semiHidden="0" w:uiPriority="66" w:unhideWhenUsed="0"/>
+    <w:lsdException w:name="Medium Grid 1 Accent 2" w:semiHidden="0" w:uiPriority="67" w:unhideWhenUsed="0"/>
+    <w:lsdException w:name="Medium Grid 2 Accent 2" w:semiHidden="0" w:uiPriority="68" w:unhideWhenUsed="0"/>
+    <w:lsdException w:name="Medium Grid 3 Accent 2" w:semiHidden="0" w:uiPriority="69" w:unhideWhenUsed="0"/>
+    <w:lsdException w:name="Dark List Accent 2" w:semiHidden="0" w:uiPriority="70" w:unhideWhenUsed="0"/>
+    <w:lsdException w:name="Colorful Shading Accent 2" w:semiHidden="0" w:uiPriority="71" w:unhideWhenUsed="0"/>
+    <w:lsdException w:name="Colorful List Accent 2" w:semiHidden="0" w:uiPriority="72" w:unhideWhenUsed="0"/>
+    <w:lsdException w:name="Colorful Grid Accent 2" w:semiHidden="0" w:uiPriority="73" w:unhideWhenUsed="0"/>
+    <w:lsdException w:name="Light Shading Accent 3" w:semiHidden="0" w:uiPriority="60" w:unhideWhenUsed="0"/>
+    <w:lsdException w:name="Light List Accent 3" w:semiHidden="0" w:uiPriority="61" w:unhideWhenUsed="0"/>
+    <w:lsdException w:name="Light Grid Accent 3" w:semiHidden="0" w:uiPriority="62" w:unhideWhenUsed="0"/>
+    <w:lsdException w:name="Medium Shading 1 Accent 3" w:semiHidden="0" w:uiPriority="63" w:unhideWhenUsed="0"/>
+    <w:lsdException w:name="Medium Shading 2 Accent 3" w:semiHidden="0" w:uiPriority="64" w:unhideWhenUsed="0"/>
+    <w:lsdException w:name="Medium List 1 Accent 3" w:semiHidden="0" w:uiPriority="65" w:unhideWhenUsed="0"/>
+    <w:lsdException w:name="Medium List 2 Accent 3" w:semiHidden="0" w:uiPriority="66" w:unhideWhenUsed="0"/>
+    <w:lsdException w:name="Medium Grid 1 Accent 3" w:semiHidden="0" w:uiPriority="67" w:unhideWhenUsed="0"/>
+    <w:lsdException w:name="Medium Grid 2 Accent 3" w:semiHidden="0" w:uiPriority="68" w:unhideWhenUsed="0"/>
+    <w:lsdException w:name="Medium Grid 3 Accent 3" w:semiHidden="0" w:uiPriority="69" w:unhideWhenUsed="0"/>
+    <w:lsdException w:name="Dark List Accent 3" w:semiHidden="0" w:uiPriority="70" w:unhideWhenUsed="0"/>
+    <w:lsdException w:name="Colorful Shading Accent 3" w:semiHidden="0" w:uiPriority="71" w:unhideWhenUsed="0"/>
+    <w:lsdException w:name="Colorful List Accent 3" w:semiHidden="0" w:uiPriority="72" w:unhideWhenUsed="0"/>
+    <w:lsdException w:name="Colorful Grid Accent 3" w:semiHidden="0" w:uiPriority="73" w:unhideWhenUsed="0"/>
+    <w:lsdException w:name="Light Shading Accent 4" w:semiHidden="0" w:uiPriority="60" w:unhideWhenUsed="0"/>
+    <w:lsdException w:name="Light List Accent 4" w:semiHidden="0" w:uiPriority="61" w:unhideWhenUsed="0"/>
+    <w:lsdException w:name="Light Grid Accent 4" w:semiHidden="0" w:uiPriority="62" w:unhideWhenUsed="0"/>
+    <w:lsdException w:name="Medium Shading 1 Accent 4" w:semiHidden="0" w:uiPriority="63" w:unhideWhenUsed="0"/>
+    <w:lsdException w:name="Medium Shading 2 Accent 4" w:semiHidden="0" w:uiPriority="64" w:unhideWhenUsed="0"/>
+    <w:lsdException w:name="Medium List 1 Accent 4" w:semiHidden="0" w:uiPriority="65" w:unhideWhenUsed="0"/>
+    <w:lsdException w:name="Medium List 2 Accent 4" w:semiHidden="0" w:uiPriority="66" w:unhideWhenUsed="0"/>
+    <w:lsdException w:name="Medium Grid 1 Accent 4" w:semiHidden="0" w:uiPriority="67" w:unhideWhenUsed="0"/>
+    <w:lsdException w:name="Medium Grid 2 Accent 4" w:semiHidden="0" w:uiPriority="68" w:unhideWhenUsed="0"/>
+    <w:lsdException w:name="Medium Grid 3 Accent 4" w:semiHidden="0" w:uiPriority="69" w:unhideWhenUsed="0"/>
+    <w:lsdException w:name="Dark List Accent 4" w:semiHidden="0" w:uiPriority="70" w:unhideWhenUsed="0"/>
+    <w:lsdException w:name="Colorful Shading Accent 4" w:semiHidden="0" w:uiPriority="71" w:unhideWhenUsed="0"/>
+    <w:lsdException w:name="Colorful List Accent 4" w:semiHidden="0" w:uiPriority="72" w:unhideWhenUsed="0"/>
+    <w:lsdException w:name="Colorful Grid Accent 4" w:semiHidden="0" w:uiPriority="73" w:unhideWhenUsed="0"/>
+    <w:lsdException w:name="Light Shading Accent 5" w:semiHidden="0" w:uiPriority="60" w:unhideWhenUsed="0"/>
+    <w:lsdException w:name="Light List Accent 5" w:semiHidden="0" w:uiPriority="61" w:unhideWhenUsed="0"/>
+    <w:lsdException w:name="Light Grid Accent 5" w:semiHidden="0" w:uiPriority="62" w:unhideWhenUsed="0"/>
+    <w:lsdException w:name="Medium Shading 1 Accent 5" w:semiHidden="0" w:uiPriority="63" w:unhideWhenUsed="0"/>
+    <w:lsdException w:name="Medium Shading 2 Accent 5" w:semiHidden="0" w:uiPriority="64" w:unhideWhenUsed="0"/>
+    <w:lsdException w:name="Medium List 1 Accent 5" w:semiHidden="0" w:uiPriority="65" w:unhideWhenUsed="0"/>
+    <w:lsdException w:name="Medium List 2 Accent 5" w:semiHidden="0" w:uiPriority="66" w:unhideWhenUsed="0"/>
+    <w:lsdException w:name="Medium Grid 1 Accent 5" w:semiHidden="0" w:uiPriority="67" w:unhideWhenUsed="0"/>
+    <w:lsdException w:name="Medium Grid 2 Accent 5" w:semiHidden="0" w:uiPriority="68" w:unhideWhenUsed="0"/>
+    <w:lsdException w:name="Medium Grid 3 Accent 5" w:semiHidden="0" w:uiPriority="69" w:unhideWhenUsed="0"/>
+    <w:lsdException w:name="Dark List Accent 5" w:semiHidden="0" w:uiPriority="70" w:unhideWhenUsed="0"/>
+    <w:lsdException w:name="Colorful Shading Accent 5" w:semiHidden="0" w:uiPriority="71" w:unhideWhenUsed="0"/>
+    <w:lsdException w:name="Colorful List Accent 5" w:semiHidden="0" w:uiPriority="72" w:unhideWhenUsed="0"/>
+    <w:lsdException w:name="Colorful Grid Accent 5" w:semiHidden="0" w:uiPriority="73" w:unhideWhenUsed="0"/>
+    <w:lsdException w:name="Light Shading Accent 6" w:semiHidden="0" w:uiPriority="60" w:unhideWhenUsed="0"/>
+    <w:lsdException w:name="Light List Accent 6" w:semiHidden="0" w:uiPriority="61" w:unhideWhenUsed="0"/>
+    <w:lsdException w:name="Light Grid Accent 6" w:semiHidden="0" w:uiPriority="62" w:unhideWhenUsed="0"/>
+    <w:lsdException w:name="Medium Shading 1 Accent 6" w:semiHidden="0" w:uiPriority="63" w:unhideWhenUsed="0"/>
+    <w:lsdException w:name="Medium Shading 2 Accent 6" w:semiHidden="0" w:uiPriority="64" w:unhideWhenUsed="0"/>
+    <w:lsdException w:name="Medium List 1 Accent 6" w:semiHidden="0" w:uiPriority="65" w:unhideWhenUsed="0"/>
+    <w:lsdException w:name="Medium List 2 Accent 6" w:semiHidden="0" w:uiPriority="66" w:unhideWhenUsed="0"/>
+    <w:lsdException w:name="Medium Grid 1 Accent 6" w:semiHidden="0" w:uiPriority="67" w:unhideWhenUsed="0"/>
+    <w:lsdException w:name="Medium Grid 2 Accent 6" w:semiHidden="0" w:uiPriority="68" w:unhideWhenUsed="0"/>
+    <w:lsdException w:name="Medium Grid 3 Accent 6" w:semiHidden="0" w:uiPriority="69" w:unhideWhenUsed="0"/>
+    <w:lsdException w:name="Dark List Accent 6" w:semiHidden="0" w:uiPriority="70" w:unhideWhenUsed="0"/>
+    <w:lsdException w:name="Colorful Shading Accent 6" w:semiHidden="0" w:uiPriority="71" w:unhideWhenUsed="0"/>
+    <w:lsdException w:name="Colorful List Accent 6" w:semiHidden="0" w:uiPriority="72" w:unhideWhenUsed="0"/>
+    <w:lsdException w:name="Colorful Grid Accent 6" w:semiHidden="0" w:uiPriority="73" w:unhideWhenUsed="0"/>
+    <w:lsdException w:name="Subtle Emphasis" w:semiHidden="0" w:uiPriority="19" w:unhideWhenUsed="0" w:qFormat="1"/>
+    <w:lsdException w:name="Intense Emphasis" w:semiHidden="0" w:uiPriority="21" w:unhideWhenUsed="0" w:qFormat="1"/>
+    <w:lsdException w:name="Subtle Reference" w:semiHidden="0" w:uiPriority="31" w:unhideWhenUsed="0" w:qFormat="1"/>
+    <w:lsdException w:name="Intense Reference" w:semiHidden="0" w:uiPriority="32" w:unhideWhenUsed="0" w:qFormat="1"/>
+    <w:lsdException w:name="Book Title" w:semiHidden="0" w:uiPriority="33" w:unhideWhenUsed="0" w:qFormat="1"/>
+    <w:lsdException w:name="Bibliography" w:uiPriority="37"/>
+    <w:lsdException w:name="TOC Heading" w:uiPriority="39" w:qFormat="1"/>
   </w:latentStyles>
-  <w:style w:type="paragraph" w:default="1" w:styleId="a">
+  <w:style w:type="paragraph" w:default="1" w:styleId="Normal">
     <w:name w:val="Normal"/>
     <w:qFormat/>
     <w:rsid w:val="00AA06EC"/>
@@ -4976,17 +5342,18 @@
       <w:lang w:val="en-CA"/>
     </w:rPr>
   </w:style>
-  <w:style w:type="character" w:default="1" w:styleId="a0">
+  <w:style w:type="character" w:default="1" w:styleId="DefaultParagraphFont">
     <w:name w:val="Default Paragraph Font"/>
     <w:uiPriority w:val="1"/>
     <w:semiHidden/>
     <w:unhideWhenUsed/>
   </w:style>
-  <w:style w:type="table" w:default="1" w:styleId="a1">
+  <w:style w:type="table" w:default="1" w:styleId="TableNormal">
     <w:name w:val="Normal Table"/>
     <w:uiPriority w:val="99"/>
     <w:semiHidden/>
     <w:unhideWhenUsed/>
+    <w:qFormat/>
     <w:tblPr>
       <w:tblInd w:w="0" w:type="dxa"/>
       <w:tblCellMar>
@@ -4997,15 +5364,15 @@
       </w:tblCellMar>
     </w:tblPr>
   </w:style>
-  <w:style w:type="numbering" w:default="1" w:styleId="a2">
+  <w:style w:type="numbering" w:default="1" w:styleId="NoList">
     <w:name w:val="No List"/>
     <w:uiPriority w:val="99"/>
     <w:semiHidden/>
     <w:unhideWhenUsed/>
   </w:style>
-  <w:style w:type="table" w:styleId="a3">
+  <w:style w:type="table" w:styleId="TableGrid">
     <w:name w:val="Table Grid"/>
-    <w:basedOn w:val="a1"/>
+    <w:basedOn w:val="TableNormal"/>
     <w:uiPriority w:val="39"/>
     <w:rsid w:val="00AA06EC"/>
     <w:pPr>
@@ -5017,6 +5384,7 @@
       <w:lang w:val="en-CA"/>
     </w:rPr>
     <w:tblPr>
+      <w:tblInd w:w="0" w:type="dxa"/>
       <w:tblBorders>
         <w:top w:val="single" w:sz="4" w:space="0" w:color="auto"/>
         <w:left w:val="single" w:sz="4" w:space="0" w:color="auto"/>
@@ -5025,11 +5393,17 @@
         <w:insideH w:val="single" w:sz="4" w:space="0" w:color="auto"/>
         <w:insideV w:val="single" w:sz="4" w:space="0" w:color="auto"/>
       </w:tblBorders>
+      <w:tblCellMar>
+        <w:top w:w="0" w:type="dxa"/>
+        <w:left w:w="108" w:type="dxa"/>
+        <w:bottom w:w="0" w:type="dxa"/>
+        <w:right w:w="108" w:type="dxa"/>
+      </w:tblCellMar>
     </w:tblPr>
   </w:style>
-  <w:style w:type="paragraph" w:styleId="a4">
+  <w:style w:type="paragraph" w:styleId="ListParagraph">
     <w:name w:val="List Paragraph"/>
-    <w:basedOn w:val="a"/>
+    <w:basedOn w:val="Normal"/>
     <w:uiPriority w:val="34"/>
     <w:qFormat/>
     <w:rsid w:val="00C919FC"/>
@@ -5330,7 +5704,7 @@
   <a:extraClrSchemeLst/>
   <a:extLst>
     <a:ext uri="{05A4C25C-085E-4340-85A3-A5531E510DB2}">
-      <thm15:themeFamily xmlns:thm15="http://schemas.microsoft.com/office/thememl/2012/main" name="Office Theme" id="{62F939B6-93AF-4DB8-9C6B-D6C7DFDC589F}" vid="{4A3C46E8-61CC-4603-A589-7422A47A8E4A}"/>
+      <thm15:themeFamily xmlns:thm15="http://schemas.microsoft.com/office/thememl/2012/main" xmlns="" name="Office Theme" id="{62F939B6-93AF-4DB8-9C6B-D6C7DFDC589F}" vid="{4A3C46E8-61CC-4603-A589-7422A47A8E4A}"/>
     </a:ext>
   </a:extLst>
 </a:theme>
